--- a/docs/create virtual host.docx
+++ b/docs/create virtual host.docx
@@ -5,8 +5,14 @@
     <w:p>
       <w:pPr>
         <w:jc w:val="center"/>
-      </w:pPr>
-      <w:r>
+        <w:rPr>
+          <w:b/>
+        </w:rPr>
+      </w:pPr>
+      <w:r>
+        <w:rPr>
+          <w:b/>
+        </w:rPr>
         <w:t>Создание виртуальной машины.</w:t>
       </w:r>
     </w:p>
@@ -26,27 +32,36 @@
       <w:r>
         <w:t xml:space="preserve"> 12.04, </w:t>
       </w:r>
+      <w:proofErr w:type="spellStart"/>
       <w:r>
         <w:rPr>
           <w:lang w:val="en-US"/>
         </w:rPr>
         <w:t>NodeJs</w:t>
       </w:r>
+      <w:proofErr w:type="spellEnd"/>
       <w:r>
         <w:t xml:space="preserve">, </w:t>
       </w:r>
+      <w:proofErr w:type="spellStart"/>
       <w:r>
         <w:rPr>
           <w:lang w:val="en-US"/>
         </w:rPr>
         <w:t>Mysql</w:t>
       </w:r>
+      <w:proofErr w:type="spellEnd"/>
       <w:r>
         <w:t>.</w:t>
       </w:r>
     </w:p>
     <w:p>
       <w:pPr>
+        <w:pStyle w:val="a3"/>
+        <w:numPr>
+          <w:ilvl w:val="0"/>
+          <w:numId w:val="8"/>
+        </w:numPr>
         <w:jc w:val="center"/>
         <w:rPr>
           <w:b/>
@@ -100,6 +115,7 @@
           </w:rPr>
           <w:t>.</w:t>
         </w:r>
+        <w:proofErr w:type="spellStart"/>
         <w:r>
           <w:rPr>
             <w:rStyle w:val="a4"/>
@@ -107,6 +123,7 @@
           </w:rPr>
           <w:t>virtualbox</w:t>
         </w:r>
+        <w:proofErr w:type="spellEnd"/>
         <w:r>
           <w:rPr>
             <w:rStyle w:val="a4"/>
@@ -148,7 +165,7 @@
         </w:r>
       </w:hyperlink>
       <w:r>
-        <w:t>.</w:t>
+        <w:t>;</w:t>
       </w:r>
     </w:p>
     <w:p>
@@ -172,7 +189,7 @@
         <w:t xml:space="preserve"> 12.04</w:t>
       </w:r>
       <w:r>
-        <w:t>.</w:t>
+        <w:t>;</w:t>
       </w:r>
     </w:p>
     <w:p>
@@ -194,12 +211,14 @@
       <w:r>
         <w:t xml:space="preserve">Например попробовать этот </w:t>
       </w:r>
+      <w:proofErr w:type="spellStart"/>
       <w:r>
         <w:rPr>
           <w:lang w:val="en-US"/>
         </w:rPr>
         <w:t>url</w:t>
       </w:r>
+      <w:proofErr w:type="spellEnd"/>
       <w:r>
         <w:t xml:space="preserve">: </w:t>
       </w:r>
@@ -223,6 +242,7 @@
           </w:rPr>
           <w:t>.</w:t>
         </w:r>
+        <w:proofErr w:type="spellStart"/>
         <w:r>
           <w:rPr>
             <w:rStyle w:val="a4"/>
@@ -230,7 +250,11 @@
           </w:rPr>
           <w:t>iso</w:t>
         </w:r>
+        <w:proofErr w:type="spellEnd"/>
       </w:hyperlink>
+      <w:r>
+        <w:t>;</w:t>
+      </w:r>
     </w:p>
     <w:p>
       <w:pPr>
@@ -247,7 +271,7 @@
         <w:rPr>
           <w:lang w:val="en-US"/>
         </w:rPr>
-        <w:t>VirtualBox.</w:t>
+        <w:t>VirtualBox;</w:t>
       </w:r>
     </w:p>
     <w:p>
@@ -268,13 +292,16 @@
         <w:t>VirtualBox</w:t>
       </w:r>
       <w:r>
-        <w:t>, перейдем Файл-&gt;Настройки</w:t>
-      </w:r>
-      <w:r>
-        <w:t>-&gt;Сеть-&gt;</w:t>
-      </w:r>
-      <w:r>
-        <w:t>Виртуальные сети хоста.</w:t>
+        <w:t>, перейдем Файл</w:t>
+      </w:r>
+      <w:r>
+        <w:t>-&gt; Настройки</w:t>
+      </w:r>
+      <w:r>
+        <w:t>-&gt; Сеть-&gt;</w:t>
+      </w:r>
+      <w:r>
+        <w:t xml:space="preserve"> Виртуальные сети хоста;</w:t>
       </w:r>
     </w:p>
     <w:p>
@@ -291,8 +318,13 @@
       <w:r>
         <w:t>[</w:t>
       </w:r>
-      <w:r>
-        <w:t>Добаить виртуальную сеть хоста</w:t>
+      <w:proofErr w:type="spellStart"/>
+      <w:r>
+        <w:t>Добаить</w:t>
+      </w:r>
+      <w:proofErr w:type="spellEnd"/>
+      <w:r>
+        <w:t xml:space="preserve"> виртуальную сеть хоста</w:t>
       </w:r>
       <w:r>
         <w:t>]</w:t>
@@ -300,6 +332,9 @@
       <w:r>
         <w:t xml:space="preserve"> (кнопка с красным плюсиком)</w:t>
       </w:r>
+      <w:r>
+        <w:t>;</w:t>
+      </w:r>
     </w:p>
     <w:p>
       <w:pPr>
@@ -322,13 +357,16 @@
         <w:t>]</w:t>
       </w:r>
       <w:r>
-        <w:t>(</w:t>
-      </w:r>
-      <w:r>
-        <w:t>кнопка с картой и  отвёрткой</w:t>
-      </w:r>
-      <w:r>
-        <w:t>)</w:t>
+        <w:t xml:space="preserve"> (</w:t>
+      </w:r>
+      <w:r>
+        <w:t xml:space="preserve">кнопка с картой </w:t>
+      </w:r>
+      <w:r>
+        <w:t>и отвёрткой</w:t>
+      </w:r>
+      <w:r>
+        <w:t>);</w:t>
       </w:r>
     </w:p>
     <w:p>
@@ -346,7 +384,22 @@
         <w:rPr>
           <w:lang w:val="en-US"/>
         </w:rPr>
-        <w:t>`: “192.168.205.1”</w:t>
+        <w:t>`: “192.168.</w:t>
+      </w:r>
+      <w:r>
+        <w:rPr>
+          <w:lang w:val="en-US"/>
+        </w:rPr>
+        <w:t>100</w:t>
+      </w:r>
+      <w:r>
+        <w:rPr>
+          <w:lang w:val="en-US"/>
+        </w:rPr>
+        <w:t>.1”</w:t>
+      </w:r>
+      <w:r>
+        <w:t>;</w:t>
       </w:r>
     </w:p>
     <w:p>
@@ -375,6 +428,9 @@
       <w:r>
         <w:t>`: «255.255.255.0»</w:t>
       </w:r>
+      <w:r>
+        <w:t>;</w:t>
+      </w:r>
     </w:p>
     <w:p>
       <w:pPr>
@@ -427,7 +483,117 @@
         <w:rPr>
           <w:lang w:val="en-US"/>
         </w:rPr>
-        <w:t>C:\Windows\system32\drivers\etc\hosts, “192.169.250.2 krestiki-noliki.dev”</w:t>
+        <w:t>C</w:t>
+      </w:r>
+      <w:r>
+        <w:rPr>
+          <w:lang w:val="en-US"/>
+        </w:rPr>
+        <w:t>:\</w:t>
+      </w:r>
+      <w:r>
+        <w:rPr>
+          <w:lang w:val="en-US"/>
+        </w:rPr>
+        <w:t>Windows</w:t>
+      </w:r>
+      <w:r>
+        <w:rPr>
+          <w:lang w:val="en-US"/>
+        </w:rPr>
+        <w:t>\</w:t>
+      </w:r>
+      <w:r>
+        <w:rPr>
+          <w:lang w:val="en-US"/>
+        </w:rPr>
+        <w:t>system</w:t>
+      </w:r>
+      <w:r>
+        <w:rPr>
+          <w:lang w:val="en-US"/>
+        </w:rPr>
+        <w:t>32\</w:t>
+      </w:r>
+      <w:r>
+        <w:rPr>
+          <w:lang w:val="en-US"/>
+        </w:rPr>
+        <w:t>drivers</w:t>
+      </w:r>
+      <w:r>
+        <w:rPr>
+          <w:lang w:val="en-US"/>
+        </w:rPr>
+        <w:t>\</w:t>
+      </w:r>
+      <w:r>
+        <w:rPr>
+          <w:lang w:val="en-US"/>
+        </w:rPr>
+        <w:t>etc</w:t>
+      </w:r>
+      <w:r>
+        <w:rPr>
+          <w:lang w:val="en-US"/>
+        </w:rPr>
+        <w:t>\</w:t>
+      </w:r>
+      <w:r>
+        <w:rPr>
+          <w:lang w:val="en-US"/>
+        </w:rPr>
+        <w:t>hosts</w:t>
+      </w:r>
+      <w:r>
+        <w:rPr>
+          <w:lang w:val="en-US"/>
+        </w:rPr>
+        <w:t>, “192.169.</w:t>
+      </w:r>
+      <w:r>
+        <w:rPr>
+          <w:lang w:val="en-US"/>
+        </w:rPr>
+        <w:t>100</w:t>
+      </w:r>
+      <w:r>
+        <w:rPr>
+          <w:lang w:val="en-US"/>
+        </w:rPr>
+        <w:t xml:space="preserve">.2 </w:t>
+      </w:r>
+      <w:proofErr w:type="spellStart"/>
+      <w:r>
+        <w:rPr>
+          <w:lang w:val="en-US"/>
+        </w:rPr>
+        <w:t>krestiki</w:t>
+      </w:r>
+      <w:r>
+        <w:rPr>
+          <w:lang w:val="en-US"/>
+        </w:rPr>
+        <w:t>-</w:t>
+      </w:r>
+      <w:r>
+        <w:rPr>
+          <w:lang w:val="en-US"/>
+        </w:rPr>
+        <w:t>noliki</w:t>
+      </w:r>
+      <w:proofErr w:type="spellEnd"/>
+      <w:r>
+        <w:rPr>
+          <w:lang w:val="en-US"/>
+        </w:rPr>
+        <w:t>”</w:t>
+      </w:r>
+      <w:r>
+        <w:rPr>
+          <w:lang w:val="en-US"/>
+        </w:rPr>
+        <w:t>;</w:t>
       </w:r>
     </w:p>
     <w:p>
@@ -437,12 +603,9 @@
           <w:ilvl w:val="0"/>
           <w:numId w:val="2"/>
         </w:numPr>
-        <w:rPr>
-          <w:lang w:val="en-US"/>
-        </w:rPr>
-      </w:pPr>
-      <w:r>
-        <w:t>Создаем виртуальную машину.</w:t>
+      </w:pPr>
+      <w:r>
+        <w:t>Создаем виртуальную машину;</w:t>
       </w:r>
     </w:p>
     <w:p>
@@ -452,12 +615,140 @@
           <w:ilvl w:val="0"/>
           <w:numId w:val="2"/>
         </w:numPr>
-        <w:rPr>
-          <w:lang w:val="en-US"/>
-        </w:rPr>
-      </w:pPr>
-      <w:r>
-        <w:t>Устанавливаем скаченную ОС.</w:t>
+      </w:pPr>
+      <w:r>
+        <w:t xml:space="preserve">Идём в настройки виртуальной машины в </w:t>
+      </w:r>
+      <w:r>
+        <w:rPr>
+          <w:lang w:val="en-US"/>
+        </w:rPr>
+        <w:t>VirtualBox</w:t>
+      </w:r>
+      <w:r>
+        <w:t>-е</w:t>
+      </w:r>
+    </w:p>
+    <w:p>
+      <w:pPr>
+        <w:pStyle w:val="a3"/>
+        <w:numPr>
+          <w:ilvl w:val="0"/>
+          <w:numId w:val="2"/>
+        </w:numPr>
+      </w:pPr>
+      <w:r>
+        <w:t>Открываем</w:t>
+      </w:r>
+      <w:r>
+        <w:t xml:space="preserve"> </w:t>
+      </w:r>
+      <w:r>
+        <w:t>Настройки</w:t>
+      </w:r>
+      <w:r>
+        <w:t>-</w:t>
+      </w:r>
+      <w:r>
+        <w:t xml:space="preserve">&gt; </w:t>
+      </w:r>
+      <w:r>
+        <w:t>Сеть</w:t>
+      </w:r>
+      <w:r>
+        <w:t xml:space="preserve"> -&gt;</w:t>
+      </w:r>
+      <w:r>
+        <w:t xml:space="preserve"> Адаптер </w:t>
+      </w:r>
+      <w:r>
+        <w:t>2,</w:t>
+      </w:r>
+      <w:r>
+        <w:t xml:space="preserve"> далее устанавливаем следующие </w:t>
+      </w:r>
+      <w:proofErr w:type="gramStart"/>
+      <w:r>
+        <w:t>поля:</w:t>
+      </w:r>
+      <w:r>
+        <w:br/>
+        <w:t>-</w:t>
+      </w:r>
+      <w:proofErr w:type="gramEnd"/>
+      <w:r>
+        <w:t xml:space="preserve"> Включить сетевой адаптер – ставим галку</w:t>
+      </w:r>
+      <w:r>
+        <w:br/>
+        <w:t>- Тип подключения : «Виртуальный адаптер хоста»</w:t>
+      </w:r>
+      <w:r>
+        <w:br/>
+        <w:t xml:space="preserve">- Имя: </w:t>
+      </w:r>
+      <w:r>
+        <w:rPr>
+          <w:lang w:val="en-US"/>
+        </w:rPr>
+        <w:t>VirtualBox</w:t>
+      </w:r>
+      <w:r>
+        <w:t xml:space="preserve"> </w:t>
+      </w:r>
+      <w:r>
+        <w:rPr>
+          <w:lang w:val="en-US"/>
+        </w:rPr>
+        <w:t>Host</w:t>
+      </w:r>
+      <w:r>
+        <w:t>-</w:t>
+      </w:r>
+      <w:r>
+        <w:rPr>
+          <w:lang w:val="en-US"/>
+        </w:rPr>
+        <w:t>Only</w:t>
+      </w:r>
+      <w:r>
+        <w:t xml:space="preserve"> </w:t>
+      </w:r>
+      <w:r>
+        <w:rPr>
+          <w:lang w:val="en-US"/>
+        </w:rPr>
+        <w:t>Ethernet</w:t>
+      </w:r>
+      <w:r>
+        <w:t xml:space="preserve"> </w:t>
+      </w:r>
+      <w:r>
+        <w:rPr>
+          <w:lang w:val="en-US"/>
+        </w:rPr>
+        <w:t>Adapter</w:t>
+      </w:r>
+      <w:r>
+        <w:t xml:space="preserve"> @#2</w:t>
+      </w:r>
+    </w:p>
+    <w:p>
+      <w:pPr>
+        <w:pStyle w:val="a3"/>
+        <w:numPr>
+          <w:ilvl w:val="0"/>
+          <w:numId w:val="2"/>
+        </w:numPr>
+        <w:rPr>
+          <w:lang w:val="en-US"/>
+        </w:rPr>
+      </w:pPr>
+      <w:r>
+        <w:t>Устанавливаем скаченную ОС</w:t>
+      </w:r>
+      <w:r>
+        <w:t>;</w:t>
       </w:r>
     </w:p>
     <w:p>
@@ -467,9 +758,47 @@
           <w:ilvl w:val="0"/>
           <w:numId w:val="5"/>
         </w:numPr>
-        <w:rPr>
-          <w:lang w:val="en-US"/>
-        </w:rPr>
+      </w:pPr>
+      <w:proofErr w:type="spellStart"/>
+      <w:r>
+        <w:t>p</w:t>
+      </w:r>
+      <w:r>
+        <w:t>rimary</w:t>
+      </w:r>
+      <w:proofErr w:type="spellEnd"/>
+      <w:r>
+        <w:t xml:space="preserve"> </w:t>
+      </w:r>
+      <w:r>
+        <w:rPr>
+          <w:lang w:val="en-US"/>
+        </w:rPr>
+        <w:t xml:space="preserve">network </w:t>
+      </w:r>
+      <w:r>
+        <w:t xml:space="preserve">выбираем: </w:t>
+      </w:r>
+      <w:r>
+        <w:rPr>
+          <w:lang w:val="en-US"/>
+        </w:rPr>
+        <w:t>eth0</w:t>
+      </w:r>
+      <w:r>
+        <w:rPr>
+          <w:lang w:val="en-US"/>
+        </w:rPr>
+        <w:t>;</w:t>
+      </w:r>
+    </w:p>
+    <w:p>
+      <w:pPr>
+        <w:pStyle w:val="a3"/>
+        <w:numPr>
+          <w:ilvl w:val="0"/>
+          <w:numId w:val="5"/>
+        </w:numPr>
       </w:pPr>
       <w:r>
         <w:t>и</w:t>
@@ -478,35 +807,39 @@
         <w:t>мя</w:t>
       </w:r>
       <w:r>
-        <w:rPr>
-          <w:lang w:val="en-US"/>
-        </w:rPr>
         <w:t xml:space="preserve"> </w:t>
       </w:r>
       <w:r>
         <w:t>хоста</w:t>
       </w:r>
       <w:r>
-        <w:rPr>
-          <w:lang w:val="en-US"/>
-        </w:rPr>
         <w:t xml:space="preserve"> </w:t>
       </w:r>
       <w:r>
         <w:t>указать</w:t>
       </w:r>
       <w:r>
-        <w:rPr>
-          <w:lang w:val="en-US"/>
-        </w:rPr>
         <w:t xml:space="preserve"> </w:t>
       </w:r>
-      <w:r>
-        <w:rPr>
-          <w:lang w:val="en-US"/>
-        </w:rPr>
-        <w:t>krestiki-noliki.dev</w:t>
-      </w:r>
+      <w:proofErr w:type="spellStart"/>
+      <w:r>
+        <w:rPr>
+          <w:lang w:val="en-US"/>
+        </w:rPr>
+        <w:t>krestiki</w:t>
+      </w:r>
+      <w:proofErr w:type="spellEnd"/>
+      <w:r>
+        <w:t>-</w:t>
+      </w:r>
+      <w:proofErr w:type="spellStart"/>
+      <w:r>
+        <w:rPr>
+          <w:lang w:val="en-US"/>
+        </w:rPr>
+        <w:t>noliki</w:t>
+      </w:r>
+      <w:proofErr w:type="spellEnd"/>
     </w:p>
     <w:p>
       <w:pPr>
@@ -515,9 +848,6 @@
           <w:ilvl w:val="0"/>
           <w:numId w:val="5"/>
         </w:numPr>
-        <w:rPr>
-          <w:lang w:val="en-US"/>
-        </w:rPr>
       </w:pPr>
       <w:r>
         <w:t xml:space="preserve">пароль для </w:t>
@@ -532,10 +862,16 @@
         <w:t>:</w:t>
       </w:r>
       <w:r>
-        <w:rPr>
-          <w:lang w:val="en-US"/>
-        </w:rPr>
-        <w:t xml:space="preserve"> “root”</w:t>
+        <w:t xml:space="preserve"> “</w:t>
+      </w:r>
+      <w:r>
+        <w:rPr>
+          <w:lang w:val="en-US"/>
+        </w:rPr>
+        <w:t>root</w:t>
+      </w:r>
+      <w:r>
+        <w:t>”</w:t>
       </w:r>
       <w:r>
         <w:t xml:space="preserve"> </w:t>
@@ -598,694 +934,1592 @@
         </w:numPr>
       </w:pPr>
       <w:r>
+        <w:t xml:space="preserve">Опять </w:t>
+      </w:r>
+      <w:proofErr w:type="spellStart"/>
+      <w:r>
+        <w:t>логинимся</w:t>
+      </w:r>
+      <w:proofErr w:type="spellEnd"/>
+      <w:r>
+        <w:t xml:space="preserve"> и в</w:t>
+      </w:r>
+      <w:r>
+        <w:t>ыполняем команду</w:t>
+      </w:r>
+      <w:r>
+        <w:t>: «</w:t>
+      </w:r>
+      <w:r>
+        <w:rPr>
+          <w:lang w:val="en-US"/>
+        </w:rPr>
+        <w:t>apt</w:t>
+      </w:r>
+      <w:r>
+        <w:t>-</w:t>
+      </w:r>
+      <w:r>
+        <w:rPr>
+          <w:lang w:val="en-US"/>
+        </w:rPr>
+        <w:t>get</w:t>
+      </w:r>
+      <w:r>
+        <w:t xml:space="preserve"> </w:t>
+      </w:r>
+      <w:r>
+        <w:rPr>
+          <w:lang w:val="en-US"/>
+        </w:rPr>
+        <w:t>update</w:t>
+      </w:r>
+      <w:r>
+        <w:t xml:space="preserve"> &amp;&amp; </w:t>
+      </w:r>
+      <w:r>
+        <w:rPr>
+          <w:lang w:val="en-US"/>
+        </w:rPr>
+        <w:t>apt</w:t>
+      </w:r>
+      <w:r>
+        <w:t>-</w:t>
+      </w:r>
+      <w:r>
+        <w:rPr>
+          <w:lang w:val="en-US"/>
+        </w:rPr>
+        <w:t>get</w:t>
+      </w:r>
+      <w:r>
+        <w:t xml:space="preserve"> </w:t>
+      </w:r>
+      <w:r>
+        <w:rPr>
+          <w:lang w:val="en-US"/>
+        </w:rPr>
+        <w:t>upgrade</w:t>
+      </w:r>
+      <w:r>
+        <w:t>.</w:t>
+      </w:r>
+      <w:r>
+        <w:t>”</w:t>
+      </w:r>
+      <w:r>
+        <w:t>.</w:t>
+      </w:r>
+      <w:r>
+        <w:br/>
+      </w:r>
+    </w:p>
+    <w:p>
+      <w:pPr>
+        <w:pStyle w:val="a3"/>
+        <w:numPr>
+          <w:ilvl w:val="0"/>
+          <w:numId w:val="8"/>
+        </w:numPr>
+        <w:jc w:val="center"/>
+        <w:rPr>
+          <w:b/>
+        </w:rPr>
+      </w:pPr>
+      <w:r>
+        <w:rPr>
+          <w:b/>
+        </w:rPr>
+        <w:t>Настраиваем разрешение ОС</w:t>
+      </w:r>
+      <w:r>
+        <w:rPr>
+          <w:b/>
+        </w:rPr>
+        <w:t>(опционально)</w:t>
+      </w:r>
+      <w:r>
+        <w:rPr>
+          <w:b/>
+        </w:rPr>
+        <w:t>.</w:t>
+      </w:r>
+    </w:p>
+    <w:p>
+      <w:pPr>
+        <w:pStyle w:val="a3"/>
+        <w:ind w:firstLine="696"/>
+        <w:jc w:val="both"/>
+      </w:pPr>
+      <w:r>
         <w:t xml:space="preserve">Настроем разрешение </w:t>
       </w:r>
       <w:r>
-        <w:t xml:space="preserve">экаран </w:t>
+        <w:t>эк</w:t>
+      </w:r>
+      <w:r>
+        <w:t>ран ОС, дело в том, что по умолчанию у нас 640х48</w:t>
+      </w:r>
+      <w:r>
+        <w:t>0</w:t>
+      </w:r>
+      <w:r>
+        <w:t>, это маленькое окно и нам будет сложно работать с консолью.</w:t>
+      </w:r>
+      <w:r>
+        <w:t xml:space="preserve"> </w:t>
+      </w:r>
+    </w:p>
+    <w:p>
+      <w:pPr>
+        <w:pStyle w:val="a3"/>
+        <w:ind w:firstLine="696"/>
+        <w:jc w:val="both"/>
+      </w:pPr>
+      <w:r>
+        <w:t xml:space="preserve">Если </w:t>
+      </w:r>
+      <w:r>
+        <w:rPr>
+          <w:lang w:val="en-US"/>
+        </w:rPr>
+        <w:t>GRUB</w:t>
+      </w:r>
+      <w:r>
+        <w:t xml:space="preserve"> </w:t>
+      </w:r>
+      <w:proofErr w:type="spellStart"/>
+      <w:r>
+        <w:t>лоадер</w:t>
+      </w:r>
+      <w:proofErr w:type="spellEnd"/>
+      <w:r>
+        <w:t xml:space="preserve"> не грузиться, то можно пропустить пункты 1-3, это не критично.</w:t>
+      </w:r>
+    </w:p>
+    <w:p>
+      <w:pPr>
+        <w:pStyle w:val="a3"/>
+        <w:numPr>
+          <w:ilvl w:val="0"/>
+          <w:numId w:val="7"/>
+        </w:numPr>
+      </w:pPr>
+      <w:r>
+        <w:t xml:space="preserve">Запускаем виртуальную машину, во время загрузки будет менеджер ОС, нажимаем клавишу </w:t>
+      </w:r>
+      <w:r>
+        <w:t>‘</w:t>
+      </w:r>
+      <w:r>
+        <w:rPr>
+          <w:lang w:val="en-US"/>
+        </w:rPr>
+        <w:t>c</w:t>
+      </w:r>
+      <w:r>
+        <w:t>’</w:t>
+      </w:r>
+      <w:r>
+        <w:t>, когда он появился и попадаем в консоль.</w:t>
+      </w:r>
+    </w:p>
+    <w:p>
+      <w:pPr>
+        <w:pStyle w:val="a3"/>
+        <w:numPr>
+          <w:ilvl w:val="0"/>
+          <w:numId w:val="7"/>
+        </w:numPr>
+      </w:pPr>
+      <w:r>
+        <w:t xml:space="preserve">Набираем </w:t>
+      </w:r>
+      <w:proofErr w:type="spellStart"/>
+      <w:r>
+        <w:rPr>
+          <w:lang w:val="en-US"/>
+        </w:rPr>
+        <w:t>vbeinfo</w:t>
+      </w:r>
+      <w:proofErr w:type="spellEnd"/>
+      <w:r>
+        <w:t xml:space="preserve">, </w:t>
+      </w:r>
+      <w:r>
+        <w:t>команда выведет список допустимых разрешений, выберите удобное, например, 1024х768</w:t>
+      </w:r>
+    </w:p>
+    <w:p>
+      <w:pPr>
+        <w:pStyle w:val="a3"/>
+        <w:numPr>
+          <w:ilvl w:val="0"/>
+          <w:numId w:val="7"/>
+        </w:numPr>
+      </w:pPr>
+      <w:r>
+        <w:t>Набираем</w:t>
+      </w:r>
+      <w:r>
+        <w:t xml:space="preserve"> </w:t>
+      </w:r>
+      <w:r>
+        <w:rPr>
+          <w:lang w:val="en-US"/>
+        </w:rPr>
+        <w:t>reboot.</w:t>
+      </w:r>
+    </w:p>
+    <w:p>
+      <w:pPr>
+        <w:pStyle w:val="a3"/>
+        <w:numPr>
+          <w:ilvl w:val="0"/>
+          <w:numId w:val="7"/>
+        </w:numPr>
+      </w:pPr>
+      <w:proofErr w:type="spellStart"/>
+      <w:r>
+        <w:t>Логинимся</w:t>
+      </w:r>
+      <w:proofErr w:type="spellEnd"/>
+      <w:r>
+        <w:t xml:space="preserve"> в систему.</w:t>
+      </w:r>
+    </w:p>
+    <w:p>
+      <w:pPr>
+        <w:pStyle w:val="a3"/>
+        <w:numPr>
+          <w:ilvl w:val="0"/>
+          <w:numId w:val="7"/>
+        </w:numPr>
+      </w:pPr>
+      <w:r>
+        <w:t xml:space="preserve">Редактируем файл </w:t>
+      </w:r>
+      <w:r>
+        <w:t>/</w:t>
+      </w:r>
+      <w:proofErr w:type="spellStart"/>
+      <w:r>
+        <w:rPr>
+          <w:lang w:val="en-US"/>
+        </w:rPr>
+        <w:t>etc</w:t>
+      </w:r>
+      <w:proofErr w:type="spellEnd"/>
+      <w:r>
+        <w:t>/</w:t>
+      </w:r>
+      <w:r>
+        <w:rPr>
+          <w:lang w:val="en-US"/>
+        </w:rPr>
+        <w:t>default</w:t>
+      </w:r>
+      <w:r>
+        <w:t>/</w:t>
+      </w:r>
+      <w:r>
+        <w:rPr>
+          <w:lang w:val="en-US"/>
+        </w:rPr>
+        <w:t>grub</w:t>
+      </w:r>
+    </w:p>
+    <w:p>
+      <w:pPr>
+        <w:pStyle w:val="a3"/>
+        <w:numPr>
+          <w:ilvl w:val="0"/>
+          <w:numId w:val="7"/>
+        </w:numPr>
+      </w:pPr>
+      <w:r>
+        <w:t xml:space="preserve">Находим строку </w:t>
+      </w:r>
+      <w:r>
+        <w:t>“</w:t>
+      </w:r>
+      <w:r>
+        <w:t>#</w:t>
+      </w:r>
+      <w:r>
+        <w:rPr>
+          <w:lang w:val="en-US"/>
+        </w:rPr>
+        <w:t>GRUB</w:t>
+      </w:r>
+      <w:r>
+        <w:t>_</w:t>
+      </w:r>
+      <w:r>
+        <w:rPr>
+          <w:lang w:val="en-US"/>
+        </w:rPr>
+        <w:t>FGXMODE</w:t>
+      </w:r>
+      <w:r>
+        <w:t>=640х480</w:t>
+      </w:r>
+      <w:r>
+        <w:t>”</w:t>
+      </w:r>
+      <w:r>
+        <w:t xml:space="preserve">, </w:t>
+      </w:r>
+      <w:proofErr w:type="spellStart"/>
+      <w:r>
+        <w:t>раскоменчиваем</w:t>
+      </w:r>
+      <w:proofErr w:type="spellEnd"/>
+      <w:r>
+        <w:t xml:space="preserve"> и указываем значение из </w:t>
+      </w:r>
+      <w:r>
+        <w:t>пункта</w:t>
+      </w:r>
+      <w:r>
+        <w:t xml:space="preserve"> 2. Получиться </w:t>
+      </w:r>
+      <w:r>
+        <w:t>“</w:t>
+      </w:r>
+      <w:r>
+        <w:rPr>
+          <w:lang w:val="en-US"/>
+        </w:rPr>
+        <w:t>GRUB</w:t>
+      </w:r>
+      <w:r>
+        <w:t>_</w:t>
+      </w:r>
+      <w:r>
+        <w:rPr>
+          <w:lang w:val="en-US"/>
+        </w:rPr>
+        <w:t>FGXMODE</w:t>
+      </w:r>
+      <w:r>
+        <w:t>=1024</w:t>
+      </w:r>
+      <w:r>
+        <w:rPr>
+          <w:lang w:val="en-US"/>
+        </w:rPr>
+        <w:t>x</w:t>
+      </w:r>
+      <w:r>
+        <w:t>768”.</w:t>
+      </w:r>
+    </w:p>
+    <w:p>
+      <w:pPr>
+        <w:pStyle w:val="a3"/>
+        <w:numPr>
+          <w:ilvl w:val="0"/>
+          <w:numId w:val="7"/>
+        </w:numPr>
+      </w:pPr>
+      <w:r>
+        <w:t xml:space="preserve">Выполняем команду: </w:t>
+      </w:r>
+      <w:r>
+        <w:rPr>
+          <w:lang w:val="en-US"/>
+        </w:rPr>
+        <w:t>update</w:t>
+      </w:r>
+      <w:r>
+        <w:t>-</w:t>
+      </w:r>
+      <w:r>
+        <w:rPr>
+          <w:lang w:val="en-US"/>
+        </w:rPr>
+        <w:t>grub</w:t>
+      </w:r>
+      <w:r>
+        <w:t xml:space="preserve">2, </w:t>
+      </w:r>
+      <w:r>
+        <w:t xml:space="preserve">и затем команду: </w:t>
+      </w:r>
+      <w:r>
+        <w:rPr>
+          <w:lang w:val="en-US"/>
+        </w:rPr>
+        <w:t>reboot</w:t>
+      </w:r>
+      <w:r>
+        <w:t>.</w:t>
+      </w:r>
+    </w:p>
+    <w:p>
+      <w:pPr>
+        <w:pStyle w:val="a3"/>
+        <w:jc w:val="center"/>
+        <w:rPr>
+          <w:b/>
+        </w:rPr>
+      </w:pPr>
+    </w:p>
+    <w:p>
+      <w:pPr>
+        <w:pStyle w:val="a3"/>
+        <w:numPr>
+          <w:ilvl w:val="0"/>
+          <w:numId w:val="8"/>
+        </w:numPr>
+        <w:jc w:val="center"/>
+        <w:rPr>
+          <w:b/>
+        </w:rPr>
+      </w:pPr>
+      <w:r>
+        <w:rPr>
+          <w:b/>
+        </w:rPr>
+        <w:t xml:space="preserve">Настраиваем сеть </w:t>
+      </w:r>
+      <w:r>
+        <w:rPr>
+          <w:b/>
+        </w:rPr>
+        <w:t>виртуальной</w:t>
+      </w:r>
+      <w:r>
+        <w:rPr>
+          <w:b/>
+        </w:rPr>
+        <w:t xml:space="preserve"> </w:t>
+      </w:r>
+      <w:r>
+        <w:rPr>
+          <w:b/>
+        </w:rPr>
+        <w:t>машины</w:t>
+      </w:r>
+      <w:r>
+        <w:rPr>
+          <w:b/>
+        </w:rPr>
+        <w:t>.</w:t>
+      </w:r>
+    </w:p>
+    <w:p>
+      <w:pPr>
+        <w:pStyle w:val="a3"/>
+        <w:numPr>
+          <w:ilvl w:val="0"/>
+          <w:numId w:val="4"/>
+        </w:numPr>
+      </w:pPr>
+      <w:r>
+        <w:t xml:space="preserve">Открываем на редактирование файл </w:t>
+      </w:r>
+      <w:r>
+        <w:t>/</w:t>
+      </w:r>
+      <w:proofErr w:type="spellStart"/>
+      <w:r>
+        <w:rPr>
+          <w:lang w:val="en-US"/>
+        </w:rPr>
+        <w:t>etc</w:t>
+      </w:r>
+      <w:proofErr w:type="spellEnd"/>
+      <w:r>
+        <w:t>/</w:t>
+      </w:r>
+      <w:r>
+        <w:rPr>
+          <w:lang w:val="en-US"/>
+        </w:rPr>
+        <w:t>network</w:t>
+      </w:r>
+      <w:r>
+        <w:t>/</w:t>
+      </w:r>
+      <w:r>
+        <w:rPr>
+          <w:lang w:val="en-US"/>
+        </w:rPr>
+        <w:t>interfaces</w:t>
+      </w:r>
+    </w:p>
+    <w:p>
+      <w:pPr>
+        <w:pStyle w:val="a3"/>
+        <w:numPr>
+          <w:ilvl w:val="0"/>
+          <w:numId w:val="4"/>
+        </w:numPr>
+      </w:pPr>
+      <w:r>
+        <w:t>Добавляем строки:</w:t>
+      </w:r>
+    </w:p>
+    <w:p>
+      <w:pPr>
+        <w:pStyle w:val="a3"/>
+        <w:ind w:left="1080"/>
+        <w:rPr>
+          <w:lang w:val="en-US"/>
+        </w:rPr>
+      </w:pPr>
+      <w:r>
+        <w:rPr>
+          <w:lang w:val="en-US"/>
+        </w:rPr>
+        <w:lastRenderedPageBreak/>
+        <w:t>______________</w:t>
+      </w:r>
+      <w:r>
+        <w:rPr>
+          <w:lang w:val="en-US"/>
+        </w:rPr>
+        <w:br/>
+      </w:r>
+      <w:r>
+        <w:rPr>
+          <w:lang w:val="en-US"/>
+        </w:rPr>
+        <w:t>allow-</w:t>
+      </w:r>
+      <w:proofErr w:type="spellStart"/>
+      <w:r>
+        <w:rPr>
+          <w:lang w:val="en-US"/>
+        </w:rPr>
+        <w:t>hotplug</w:t>
+      </w:r>
+      <w:proofErr w:type="spellEnd"/>
+      <w:r>
+        <w:rPr>
+          <w:lang w:val="en-US"/>
+        </w:rPr>
+        <w:t xml:space="preserve"> eth1</w:t>
+      </w:r>
+    </w:p>
+    <w:p>
+      <w:pPr>
+        <w:pStyle w:val="a3"/>
+        <w:ind w:left="1080"/>
+        <w:rPr>
+          <w:lang w:val="en-US"/>
+        </w:rPr>
+      </w:pPr>
+      <w:proofErr w:type="spellStart"/>
+      <w:r>
+        <w:rPr>
+          <w:lang w:val="en-US"/>
+        </w:rPr>
+        <w:t>Iface</w:t>
+      </w:r>
+      <w:proofErr w:type="spellEnd"/>
+      <w:r>
+        <w:rPr>
+          <w:lang w:val="en-US"/>
+        </w:rPr>
+        <w:t xml:space="preserve"> eth1 </w:t>
+      </w:r>
+      <w:proofErr w:type="spellStart"/>
+      <w:r>
+        <w:rPr>
+          <w:lang w:val="en-US"/>
+        </w:rPr>
+        <w:t>inet</w:t>
+      </w:r>
+      <w:proofErr w:type="spellEnd"/>
+      <w:r>
+        <w:rPr>
+          <w:lang w:val="en-US"/>
+        </w:rPr>
+        <w:t xml:space="preserve"> static</w:t>
+      </w:r>
+    </w:p>
+    <w:p>
+      <w:pPr>
+        <w:pStyle w:val="a3"/>
+        <w:ind w:left="1080"/>
+        <w:rPr>
+          <w:lang w:val="en-US"/>
+        </w:rPr>
+      </w:pPr>
+      <w:proofErr w:type="gramStart"/>
+      <w:r>
+        <w:rPr>
+          <w:lang w:val="en-US"/>
+        </w:rPr>
+        <w:t>address</w:t>
+      </w:r>
+      <w:proofErr w:type="gramEnd"/>
+      <w:r>
+        <w:rPr>
+          <w:lang w:val="en-US"/>
+        </w:rPr>
+        <w:t xml:space="preserve"> 192.168.100.2</w:t>
+      </w:r>
+    </w:p>
+    <w:p>
+      <w:pPr>
+        <w:pStyle w:val="a3"/>
+        <w:ind w:left="1080"/>
+        <w:rPr>
+          <w:lang w:val="en-US"/>
+        </w:rPr>
+      </w:pPr>
+      <w:proofErr w:type="spellStart"/>
+      <w:proofErr w:type="gramStart"/>
+      <w:r>
+        <w:rPr>
+          <w:lang w:val="en-US"/>
+        </w:rPr>
+        <w:t>netmask</w:t>
+      </w:r>
+      <w:proofErr w:type="spellEnd"/>
+      <w:proofErr w:type="gramEnd"/>
+      <w:r>
+        <w:rPr>
+          <w:lang w:val="en-US"/>
+        </w:rPr>
+        <w:t xml:space="preserve"> 255.255.255.0</w:t>
+      </w:r>
+    </w:p>
+    <w:p>
+      <w:pPr>
+        <w:pStyle w:val="a3"/>
+        <w:ind w:left="1080"/>
+        <w:rPr>
+          <w:lang w:val="en-US"/>
+        </w:rPr>
+      </w:pPr>
+      <w:proofErr w:type="gramStart"/>
+      <w:r>
+        <w:rPr>
+          <w:lang w:val="en-US"/>
+        </w:rPr>
+        <w:t>ne</w:t>
+      </w:r>
+      <w:r>
+        <w:rPr>
+          <w:lang w:val="en-US"/>
+        </w:rPr>
+        <w:t>twork</w:t>
+      </w:r>
+      <w:proofErr w:type="gramEnd"/>
+      <w:r>
+        <w:rPr>
+          <w:lang w:val="en-US"/>
+        </w:rPr>
+        <w:t xml:space="preserve"> 192.168.100.0</w:t>
+      </w:r>
+    </w:p>
+    <w:p>
+      <w:pPr>
+        <w:pStyle w:val="a3"/>
+        <w:ind w:left="1080"/>
+        <w:rPr>
+          <w:lang w:val="en-US"/>
+        </w:rPr>
+      </w:pPr>
+      <w:proofErr w:type="gramStart"/>
+      <w:r>
+        <w:rPr>
+          <w:lang w:val="en-US"/>
+        </w:rPr>
+        <w:t>broadcast</w:t>
+      </w:r>
+      <w:proofErr w:type="gramEnd"/>
+      <w:r>
+        <w:rPr>
+          <w:lang w:val="en-US"/>
+        </w:rPr>
+        <w:t xml:space="preserve"> 192.168.100.255</w:t>
+      </w:r>
+    </w:p>
+    <w:p>
+      <w:pPr>
+        <w:pStyle w:val="a3"/>
+        <w:ind w:left="1080"/>
+        <w:rPr>
+          <w:lang w:val="en-US"/>
+        </w:rPr>
+      </w:pPr>
+      <w:proofErr w:type="gramStart"/>
+      <w:r>
+        <w:rPr>
+          <w:lang w:val="en-US"/>
+        </w:rPr>
+        <w:t>auto</w:t>
+      </w:r>
+      <w:proofErr w:type="gramEnd"/>
+      <w:r>
+        <w:rPr>
+          <w:lang w:val="en-US"/>
+        </w:rPr>
+        <w:t xml:space="preserve"> eth1</w:t>
+      </w:r>
+    </w:p>
+    <w:p>
+      <w:pPr>
+        <w:pStyle w:val="a3"/>
+        <w:ind w:left="1080"/>
+      </w:pPr>
+      <w:r>
+        <w:rPr>
+          <w:lang w:val="en-US"/>
+        </w:rPr>
+        <w:t>______________</w:t>
+      </w:r>
+    </w:p>
+    <w:p>
+      <w:pPr>
+        <w:pStyle w:val="a3"/>
+        <w:numPr>
+          <w:ilvl w:val="0"/>
+          <w:numId w:val="4"/>
+        </w:numPr>
+      </w:pPr>
+      <w:r>
+        <w:t>Перезагружаем машину</w:t>
+      </w:r>
+      <w:r>
+        <w:t xml:space="preserve">: </w:t>
+      </w:r>
+      <w:r>
+        <w:rPr>
+          <w:lang w:val="en-US"/>
+        </w:rPr>
+        <w:t>“</w:t>
+      </w:r>
+      <w:proofErr w:type="spellStart"/>
+      <w:r>
+        <w:t>reboot</w:t>
+      </w:r>
+      <w:proofErr w:type="spellEnd"/>
+      <w:r>
+        <w:rPr>
+          <w:lang w:val="en-US"/>
+        </w:rPr>
+        <w:t>”</w:t>
+      </w:r>
+      <w:r>
+        <w:rPr>
+          <w:lang w:val="en-US"/>
+        </w:rPr>
+        <w:t>;</w:t>
+      </w:r>
+    </w:p>
+    <w:p>
+      <w:pPr>
+        <w:pStyle w:val="a3"/>
+        <w:numPr>
+          <w:ilvl w:val="0"/>
+          <w:numId w:val="4"/>
+        </w:numPr>
+        <w:rPr>
+          <w:lang w:val="en-US"/>
+        </w:rPr>
+      </w:pPr>
+      <w:r>
+        <w:t>Выполняем</w:t>
+      </w:r>
+      <w:r>
+        <w:rPr>
+          <w:lang w:val="en-US"/>
+        </w:rPr>
+        <w:t xml:space="preserve"> </w:t>
+      </w:r>
+      <w:r>
+        <w:t>команду</w:t>
+      </w:r>
+      <w:r>
+        <w:rPr>
+          <w:lang w:val="en-US"/>
+        </w:rPr>
+        <w:t xml:space="preserve">: apt-get install </w:t>
+      </w:r>
+      <w:proofErr w:type="spellStart"/>
+      <w:r>
+        <w:rPr>
+          <w:lang w:val="en-US"/>
+        </w:rPr>
+        <w:t>ssh</w:t>
+      </w:r>
+      <w:proofErr w:type="spellEnd"/>
+      <w:r>
+        <w:rPr>
+          <w:lang w:val="en-US"/>
+        </w:rPr>
+        <w:t>;</w:t>
+      </w:r>
+    </w:p>
+    <w:p>
+      <w:pPr>
+        <w:pStyle w:val="a3"/>
+        <w:numPr>
+          <w:ilvl w:val="0"/>
+          <w:numId w:val="4"/>
+        </w:numPr>
+      </w:pPr>
+      <w:r>
+        <w:t xml:space="preserve">Теперь машина доступна с локального </w:t>
+      </w:r>
+      <w:r>
+        <w:t>компьютера</w:t>
+      </w:r>
+      <w:r>
+        <w:t xml:space="preserve">, можно подключаться по </w:t>
+      </w:r>
+      <w:r>
+        <w:rPr>
+          <w:lang w:val="en-US"/>
+        </w:rPr>
+        <w:t>SSH</w:t>
+      </w:r>
+      <w:r>
+        <w:t xml:space="preserve">, а так же по </w:t>
+      </w:r>
+      <w:proofErr w:type="gramStart"/>
+      <w:r>
+        <w:rPr>
+          <w:lang w:val="en-US"/>
+        </w:rPr>
+        <w:t>SFTP</w:t>
+      </w:r>
+      <w:r>
+        <w:t xml:space="preserve"> ,</w:t>
+      </w:r>
+      <w:proofErr w:type="gramEnd"/>
+      <w:r>
+        <w:t xml:space="preserve"> </w:t>
+      </w:r>
+      <w:r>
+        <w:rPr>
+          <w:lang w:val="en-US"/>
+        </w:rPr>
+        <w:t>FTP</w:t>
+      </w:r>
+      <w:r>
+        <w:t>.</w:t>
+      </w:r>
+    </w:p>
+    <w:p>
+      <w:pPr>
+        <w:pStyle w:val="a3"/>
+        <w:numPr>
+          <w:ilvl w:val="0"/>
+          <w:numId w:val="4"/>
+        </w:numPr>
+      </w:pPr>
+      <w:r>
+        <w:t xml:space="preserve">Проверяем простым </w:t>
+      </w:r>
+      <w:proofErr w:type="spellStart"/>
+      <w:r>
+        <w:t>пингом</w:t>
+      </w:r>
+      <w:proofErr w:type="spellEnd"/>
+      <w:r>
+        <w:t xml:space="preserve">. Должна </w:t>
+      </w:r>
+      <w:proofErr w:type="spellStart"/>
+      <w:r>
+        <w:t>пинговаться</w:t>
+      </w:r>
+      <w:proofErr w:type="spellEnd"/>
+      <w:r>
+        <w:t xml:space="preserve"> виртуальная машина с локальной и наоборот.</w:t>
+      </w:r>
+    </w:p>
+    <w:p>
+      <w:pPr>
+        <w:pStyle w:val="a3"/>
+      </w:pPr>
+    </w:p>
+    <w:p>
+      <w:pPr>
+        <w:pStyle w:val="a3"/>
+        <w:numPr>
+          <w:ilvl w:val="0"/>
+          <w:numId w:val="8"/>
+        </w:numPr>
+        <w:jc w:val="center"/>
+        <w:rPr>
+          <w:b/>
+          <w:lang w:val="en-US"/>
+        </w:rPr>
+      </w:pPr>
+      <w:r>
+        <w:rPr>
+          <w:b/>
+        </w:rPr>
+        <w:t>Установка</w:t>
+      </w:r>
+      <w:r>
+        <w:rPr>
+          <w:b/>
+          <w:lang w:val="en-US"/>
+        </w:rPr>
+        <w:t xml:space="preserve"> </w:t>
+      </w:r>
+      <w:proofErr w:type="spellStart"/>
+      <w:r>
+        <w:rPr>
+          <w:b/>
+          <w:lang w:val="en-US"/>
+        </w:rPr>
+        <w:t>NodeJS</w:t>
+      </w:r>
+      <w:proofErr w:type="spellEnd"/>
+    </w:p>
+    <w:p>
+      <w:pPr>
+        <w:rPr>
+          <w:lang w:val="en-US"/>
+        </w:rPr>
+      </w:pPr>
+      <w:r>
+        <w:t>Выполняем</w:t>
+      </w:r>
+      <w:r>
+        <w:rPr>
+          <w:lang w:val="en-US"/>
+        </w:rPr>
+        <w:t xml:space="preserve"> </w:t>
+      </w:r>
+      <w:r>
+        <w:t>команды</w:t>
+      </w:r>
+      <w:r>
+        <w:rPr>
+          <w:lang w:val="en-US"/>
+        </w:rPr>
+        <w:t>:</w:t>
+      </w:r>
+    </w:p>
+    <w:p>
+      <w:pPr>
+        <w:pStyle w:val="a3"/>
+        <w:numPr>
+          <w:ilvl w:val="0"/>
+          <w:numId w:val="10"/>
+        </w:numPr>
+        <w:rPr>
+          <w:lang w:val="en-US"/>
+        </w:rPr>
+      </w:pPr>
+      <w:r>
+        <w:rPr>
+          <w:lang w:val="en-US"/>
+        </w:rPr>
+        <w:t>apt-get install curl</w:t>
+      </w:r>
+    </w:p>
+    <w:p>
+      <w:pPr>
+        <w:pStyle w:val="a3"/>
+        <w:numPr>
+          <w:ilvl w:val="0"/>
+          <w:numId w:val="10"/>
+        </w:numPr>
+        <w:rPr>
+          <w:lang w:val="en-US"/>
+        </w:rPr>
+      </w:pPr>
+      <w:r>
+        <w:rPr>
+          <w:lang w:val="en-US"/>
+        </w:rPr>
+        <w:t>curl –</w:t>
+      </w:r>
+      <w:proofErr w:type="spellStart"/>
+      <w:r>
+        <w:rPr>
+          <w:lang w:val="en-US"/>
+        </w:rPr>
+        <w:t>sL</w:t>
+      </w:r>
+      <w:proofErr w:type="spellEnd"/>
+      <w:r>
+        <w:rPr>
+          <w:lang w:val="en-US"/>
+        </w:rPr>
+        <w:t xml:space="preserve"> https://deb.nodesource.com /setup | bash –</w:t>
+      </w:r>
+    </w:p>
+    <w:p>
+      <w:pPr>
+        <w:pStyle w:val="a3"/>
+        <w:numPr>
+          <w:ilvl w:val="0"/>
+          <w:numId w:val="10"/>
+        </w:numPr>
+        <w:rPr>
+          <w:lang w:val="en-US"/>
+        </w:rPr>
+      </w:pPr>
+      <w:r>
+        <w:rPr>
+          <w:lang w:val="en-US"/>
+        </w:rPr>
+        <w:t xml:space="preserve">apt-get install </w:t>
+      </w:r>
+      <w:proofErr w:type="spellStart"/>
+      <w:r>
+        <w:rPr>
+          <w:lang w:val="en-US"/>
+        </w:rPr>
+        <w:t>nodejs</w:t>
+      </w:r>
+      <w:proofErr w:type="spellEnd"/>
+    </w:p>
+    <w:p>
+      <w:pPr>
+        <w:rPr>
+          <w:b/>
+          <w:lang w:val="en-US"/>
+        </w:rPr>
+      </w:pPr>
+    </w:p>
+    <w:p>
+      <w:pPr>
+        <w:pStyle w:val="a3"/>
+        <w:numPr>
+          <w:ilvl w:val="0"/>
+          <w:numId w:val="8"/>
+        </w:numPr>
+        <w:jc w:val="center"/>
+        <w:rPr>
+          <w:lang w:val="en-US"/>
+        </w:rPr>
+      </w:pPr>
+      <w:r>
+        <w:rPr>
+          <w:b/>
+        </w:rPr>
+        <w:t>Установка</w:t>
+      </w:r>
+      <w:r>
+        <w:rPr>
+          <w:b/>
+          <w:lang w:val="en-US"/>
+        </w:rPr>
+        <w:t xml:space="preserve"> MySQL</w:t>
+      </w:r>
+    </w:p>
+    <w:p>
+      <w:pPr>
+        <w:pStyle w:val="a3"/>
+        <w:ind w:left="1080"/>
+        <w:rPr>
+          <w:lang w:val="en-US"/>
+        </w:rPr>
+      </w:pPr>
+      <w:r>
+        <w:rPr>
+          <w:b/>
+          <w:lang w:val="en-US"/>
+        </w:rPr>
+        <w:br/>
+      </w:r>
+      <w:r>
+        <w:rPr>
+          <w:lang w:val="en-US"/>
+        </w:rPr>
+        <w:t xml:space="preserve">1. apt-get install </w:t>
+      </w:r>
+      <w:proofErr w:type="spellStart"/>
+      <w:r>
+        <w:rPr>
+          <w:lang w:val="en-US"/>
+        </w:rPr>
+        <w:t>mysql</w:t>
+      </w:r>
+      <w:proofErr w:type="spellEnd"/>
+      <w:r>
+        <w:rPr>
+          <w:lang w:val="en-US"/>
+        </w:rPr>
+        <w:t>-server</w:t>
       </w:r>
       <w:bookmarkStart w:id="0" w:name="_GoBack"/>
       <w:bookmarkEnd w:id="0"/>
-      <w:r>
-        <w:t>ОС, дело в том, что по умолчанию у нас 640х48, это маленькое окно и нам будет сложно работать с консолью.</w:t>
-      </w:r>
-    </w:p>
-    <w:p>
-      <w:pPr>
-        <w:pStyle w:val="a3"/>
-        <w:numPr>
-          <w:ilvl w:val="0"/>
-          <w:numId w:val="2"/>
-        </w:numPr>
-      </w:pPr>
-      <w:r>
-        <w:t xml:space="preserve">Запускаем виртуальную машину, во время загрузки будет менеджер ОС, нажимаем клавишу </w:t>
-      </w:r>
-      <w:r>
-        <w:t>‘</w:t>
-      </w:r>
-      <w:r>
-        <w:rPr>
-          <w:lang w:val="en-US"/>
-        </w:rPr>
-        <w:t>c</w:t>
-      </w:r>
-      <w:r>
-        <w:t>’</w:t>
-      </w:r>
-      <w:r>
-        <w:t>, когда он появился и попадаем в консоль.</w:t>
-      </w:r>
-    </w:p>
-    <w:p>
-      <w:pPr>
-        <w:pStyle w:val="a3"/>
-        <w:numPr>
-          <w:ilvl w:val="0"/>
-          <w:numId w:val="2"/>
-        </w:numPr>
-      </w:pPr>
-      <w:r>
-        <w:t xml:space="preserve">Набираем </w:t>
-      </w:r>
-      <w:r>
-        <w:rPr>
-          <w:lang w:val="en-US"/>
-        </w:rPr>
-        <w:t>vbeinfo</w:t>
+    </w:p>
+    <w:p>
+      <w:pPr>
+        <w:pStyle w:val="a3"/>
+        <w:ind w:left="1080"/>
+        <w:rPr>
+          <w:lang w:val="en-US"/>
+        </w:rPr>
+      </w:pPr>
+      <w:r>
+        <w:t xml:space="preserve">2. </w:t>
+      </w:r>
+      <w:r>
+        <w:t xml:space="preserve">пароль </w:t>
+      </w:r>
+      <w:proofErr w:type="gramStart"/>
+      <w:r>
+        <w:t>для</w:t>
+      </w:r>
+      <w:proofErr w:type="gramEnd"/>
+      <w:r>
+        <w:t xml:space="preserve"> </w:t>
+      </w:r>
+      <w:r>
+        <w:rPr>
+          <w:lang w:val="en-US"/>
+        </w:rPr>
+        <w:t>root</w:t>
+      </w:r>
+      <w:r>
+        <w:t xml:space="preserve">-а: </w:t>
+      </w:r>
+      <w:r>
+        <w:rPr>
+          <w:lang w:val="en-US"/>
+        </w:rPr>
+        <w:t>root</w:t>
+      </w:r>
+    </w:p>
+    <w:p>
+      <w:pPr>
+        <w:pStyle w:val="a3"/>
+        <w:ind w:left="1080"/>
+        <w:rPr>
+          <w:lang w:val="en-US"/>
+        </w:rPr>
+      </w:pPr>
+    </w:p>
+    <w:p>
+      <w:pPr>
+        <w:pStyle w:val="a3"/>
+        <w:numPr>
+          <w:ilvl w:val="0"/>
+          <w:numId w:val="8"/>
+        </w:numPr>
+        <w:jc w:val="center"/>
+        <w:rPr>
+          <w:b/>
+        </w:rPr>
+      </w:pPr>
+      <w:r>
+        <w:rPr>
+          <w:b/>
+        </w:rPr>
+        <w:t xml:space="preserve">Установка </w:t>
+      </w:r>
+      <w:proofErr w:type="spellStart"/>
+      <w:r>
+        <w:rPr>
+          <w:b/>
+          <w:lang w:val="en-US"/>
+        </w:rPr>
+        <w:t>git</w:t>
+      </w:r>
+      <w:proofErr w:type="spellEnd"/>
+    </w:p>
+    <w:p>
+      <w:pPr>
+        <w:pStyle w:val="a3"/>
+        <w:numPr>
+          <w:ilvl w:val="0"/>
+          <w:numId w:val="12"/>
+        </w:numPr>
+      </w:pPr>
+      <w:r>
+        <w:rPr>
+          <w:lang w:val="en-US"/>
+        </w:rPr>
+        <w:t xml:space="preserve">apt-get install </w:t>
+      </w:r>
+      <w:proofErr w:type="spellStart"/>
+      <w:r>
+        <w:rPr>
+          <w:lang w:val="en-US"/>
+        </w:rPr>
+        <w:t>git</w:t>
+      </w:r>
+      <w:proofErr w:type="spellEnd"/>
+    </w:p>
+    <w:p>
+      <w:pPr>
+        <w:pStyle w:val="a3"/>
+        <w:numPr>
+          <w:ilvl w:val="0"/>
+          <w:numId w:val="12"/>
+        </w:numPr>
+        <w:rPr>
+          <w:lang w:val="en-US"/>
+        </w:rPr>
+      </w:pPr>
+      <w:proofErr w:type="spellStart"/>
+      <w:r>
+        <w:rPr>
+          <w:lang w:val="en-US"/>
+        </w:rPr>
+        <w:t>git</w:t>
+      </w:r>
+      <w:proofErr w:type="spellEnd"/>
+      <w:r>
+        <w:rPr>
+          <w:lang w:val="en-US"/>
+        </w:rPr>
+        <w:t xml:space="preserve"> </w:t>
+      </w:r>
+      <w:proofErr w:type="spellStart"/>
+      <w:r>
+        <w:rPr>
+          <w:lang w:val="en-US"/>
+        </w:rPr>
+        <w:t>config</w:t>
+      </w:r>
+      <w:proofErr w:type="spellEnd"/>
+      <w:r>
+        <w:rPr>
+          <w:lang w:val="en-US"/>
+        </w:rPr>
+        <w:t xml:space="preserve"> –global </w:t>
+      </w:r>
+      <w:proofErr w:type="spellStart"/>
+      <w:r>
+        <w:rPr>
+          <w:lang w:val="en-US"/>
+        </w:rPr>
+        <w:t>core.autocrlf</w:t>
+      </w:r>
+      <w:proofErr w:type="spellEnd"/>
+      <w:r>
+        <w:rPr>
+          <w:lang w:val="en-US"/>
+        </w:rPr>
+        <w:t xml:space="preserve"> true</w:t>
+      </w:r>
+    </w:p>
+    <w:p>
+      <w:pPr>
+        <w:pStyle w:val="a3"/>
+        <w:numPr>
+          <w:ilvl w:val="0"/>
+          <w:numId w:val="12"/>
+        </w:numPr>
+        <w:rPr>
+          <w:lang w:val="en-US"/>
+        </w:rPr>
+      </w:pPr>
+    </w:p>
+    <w:p>
+      <w:pPr>
+        <w:pStyle w:val="a3"/>
+        <w:numPr>
+          <w:ilvl w:val="0"/>
+          <w:numId w:val="8"/>
+        </w:numPr>
+        <w:jc w:val="center"/>
+        <w:rPr>
+          <w:b/>
+        </w:rPr>
+      </w:pPr>
+      <w:r>
+        <w:rPr>
+          <w:b/>
+        </w:rPr>
+        <w:t xml:space="preserve">Настройка </w:t>
+      </w:r>
+      <w:r>
+        <w:rPr>
+          <w:b/>
+          <w:lang w:val="en-US"/>
+        </w:rPr>
+        <w:t xml:space="preserve">deployment </w:t>
+      </w:r>
+      <w:proofErr w:type="spellStart"/>
+      <w:r>
+        <w:rPr>
+          <w:b/>
+          <w:lang w:val="en-US"/>
+        </w:rPr>
+        <w:t>PhpStorm</w:t>
+      </w:r>
+      <w:proofErr w:type="spellEnd"/>
+      <w:r>
+        <w:rPr>
+          <w:b/>
+        </w:rPr>
+        <w:t>.</w:t>
+      </w:r>
+    </w:p>
+    <w:p>
+      <w:pPr>
+        <w:pStyle w:val="a3"/>
+        <w:numPr>
+          <w:ilvl w:val="0"/>
+          <w:numId w:val="14"/>
+        </w:numPr>
+      </w:pPr>
+      <w:r>
+        <w:t>Создадим папку на виртуальной машине для проекта:</w:t>
+      </w:r>
+    </w:p>
+    <w:p>
+      <w:pPr>
+        <w:pStyle w:val="a3"/>
+        <w:rPr>
+          <w:lang w:val="en-US"/>
+        </w:rPr>
+      </w:pPr>
+      <w:proofErr w:type="gramStart"/>
+      <w:r>
+        <w:rPr>
+          <w:lang w:val="en-US"/>
+        </w:rPr>
+        <w:t>cd</w:t>
+      </w:r>
+      <w:proofErr w:type="gramEnd"/>
+      <w:r>
+        <w:rPr>
+          <w:lang w:val="en-US"/>
+        </w:rPr>
+        <w:t xml:space="preserve"> / &amp;&amp; cd </w:t>
+      </w:r>
+      <w:proofErr w:type="spellStart"/>
+      <w:r>
+        <w:rPr>
+          <w:lang w:val="en-US"/>
+        </w:rPr>
+        <w:t>var</w:t>
+      </w:r>
+      <w:proofErr w:type="spellEnd"/>
+      <w:r>
+        <w:rPr>
+          <w:lang w:val="en-US"/>
+        </w:rPr>
+        <w:t xml:space="preserve"> &amp;&amp; </w:t>
+      </w:r>
+      <w:proofErr w:type="spellStart"/>
+      <w:r>
+        <w:rPr>
+          <w:lang w:val="en-US"/>
+        </w:rPr>
+        <w:t>mkdir</w:t>
+      </w:r>
+      <w:proofErr w:type="spellEnd"/>
+      <w:r>
+        <w:rPr>
+          <w:lang w:val="en-US"/>
+        </w:rPr>
+        <w:t xml:space="preserve"> xo &amp;&amp; cd xo</w:t>
+      </w:r>
+    </w:p>
+    <w:p>
+      <w:pPr>
+        <w:pStyle w:val="a3"/>
+        <w:numPr>
+          <w:ilvl w:val="0"/>
+          <w:numId w:val="14"/>
+        </w:numPr>
+      </w:pPr>
+      <w:r>
+        <w:t xml:space="preserve">Так же надо, что бы у пользователя </w:t>
+      </w:r>
+      <w:r>
+        <w:rPr>
+          <w:lang w:val="en-US"/>
+        </w:rPr>
+        <w:t>xo</w:t>
+      </w:r>
+      <w:r>
+        <w:t xml:space="preserve"> были права на папку</w:t>
       </w:r>
       <w:r>
         <w:t xml:space="preserve">, </w:t>
       </w:r>
-      <w:r>
-        <w:t>команда выведет список допустимых разрешений, выберите удобное, например, 1024х768</w:t>
-      </w:r>
-    </w:p>
-    <w:p>
-      <w:pPr>
-        <w:pStyle w:val="a3"/>
-        <w:numPr>
-          <w:ilvl w:val="0"/>
-          <w:numId w:val="2"/>
-        </w:numPr>
-      </w:pPr>
-      <w:r>
-        <w:t xml:space="preserve">Набиарем </w:t>
-      </w:r>
-      <w:r>
-        <w:rPr>
-          <w:lang w:val="en-US"/>
-        </w:rPr>
-        <w:t>reboot.</w:t>
-      </w:r>
-    </w:p>
-    <w:p>
-      <w:pPr>
-        <w:pStyle w:val="a3"/>
-        <w:numPr>
-          <w:ilvl w:val="0"/>
-          <w:numId w:val="2"/>
-        </w:numPr>
-      </w:pPr>
-      <w:r>
-        <w:t>Логинимся в систему.</w:t>
-      </w:r>
-    </w:p>
-    <w:p>
-      <w:pPr>
-        <w:pStyle w:val="a3"/>
-        <w:numPr>
-          <w:ilvl w:val="0"/>
-          <w:numId w:val="2"/>
-        </w:numPr>
-      </w:pPr>
-      <w:r>
-        <w:t xml:space="preserve">Редактируем файл </w:t>
-      </w:r>
-      <w:r>
-        <w:t>/</w:t>
-      </w:r>
-      <w:r>
-        <w:rPr>
-          <w:lang w:val="en-US"/>
-        </w:rPr>
-        <w:t>etc</w:t>
-      </w:r>
-      <w:r>
-        <w:t>/</w:t>
-      </w:r>
-      <w:r>
-        <w:rPr>
-          <w:lang w:val="en-US"/>
-        </w:rPr>
-        <w:t>default</w:t>
-      </w:r>
-      <w:r>
-        <w:t>/</w:t>
-      </w:r>
-      <w:r>
-        <w:rPr>
-          <w:lang w:val="en-US"/>
-        </w:rPr>
-        <w:t>grub</w:t>
-      </w:r>
-    </w:p>
-    <w:p>
-      <w:pPr>
-        <w:pStyle w:val="a3"/>
-        <w:numPr>
-          <w:ilvl w:val="0"/>
-          <w:numId w:val="2"/>
-        </w:numPr>
-      </w:pPr>
-      <w:r>
-        <w:t xml:space="preserve">Находим строку </w:t>
-      </w:r>
-      <w:r>
-        <w:t>“</w:t>
-      </w:r>
-      <w:r>
-        <w:t>#</w:t>
-      </w:r>
-      <w:r>
-        <w:rPr>
-          <w:lang w:val="en-US"/>
-        </w:rPr>
-        <w:t>GRUB</w:t>
-      </w:r>
-      <w:r>
-        <w:t>_</w:t>
-      </w:r>
-      <w:r>
-        <w:rPr>
-          <w:lang w:val="en-US"/>
-        </w:rPr>
-        <w:t>FGXMODE</w:t>
-      </w:r>
-      <w:r>
-        <w:t>=640х480</w:t>
-      </w:r>
-      <w:r>
-        <w:t>”</w:t>
-      </w:r>
-      <w:r>
-        <w:t>, раскоменчиваем и указываем значение из пунтка 13.</w:t>
-      </w:r>
-      <w:r>
-        <w:t xml:space="preserve"> Получиться </w:t>
-      </w:r>
-      <w:r>
-        <w:t>“</w:t>
-      </w:r>
-      <w:r>
-        <w:rPr>
-          <w:lang w:val="en-US"/>
-        </w:rPr>
-        <w:t>GRUB_FGXMODE=1024x768”.</w:t>
-      </w:r>
-    </w:p>
-    <w:p>
-      <w:pPr>
-        <w:pStyle w:val="a3"/>
-        <w:numPr>
-          <w:ilvl w:val="0"/>
-          <w:numId w:val="2"/>
-        </w:numPr>
-      </w:pPr>
-      <w:r>
-        <w:t xml:space="preserve">Выполняем команду: </w:t>
-      </w:r>
-      <w:r>
-        <w:rPr>
-          <w:lang w:val="en-US"/>
-        </w:rPr>
-        <w:t>update</w:t>
-      </w:r>
-      <w:r>
+      <w:proofErr w:type="gramStart"/>
+      <w:r>
+        <w:t>например</w:t>
+      </w:r>
+      <w:proofErr w:type="gramEnd"/>
+      <w:r>
+        <w:t xml:space="preserve"> можно сделать так:</w:t>
+      </w:r>
+    </w:p>
+    <w:p>
+      <w:pPr>
+        <w:pStyle w:val="a3"/>
+        <w:rPr>
+          <w:lang w:val="en-US"/>
+        </w:rPr>
+      </w:pPr>
+      <w:proofErr w:type="spellStart"/>
+      <w:proofErr w:type="gramStart"/>
+      <w:r>
+        <w:rPr>
+          <w:lang w:val="en-US"/>
+        </w:rPr>
+        <w:t>chown</w:t>
+      </w:r>
+      <w:proofErr w:type="spellEnd"/>
+      <w:proofErr w:type="gramEnd"/>
+      <w:r>
+        <w:rPr>
+          <w:lang w:val="en-US"/>
+        </w:rPr>
+        <w:t xml:space="preserve"> xo </w:t>
+      </w:r>
+      <w:proofErr w:type="spellStart"/>
+      <w:r>
+        <w:rPr>
+          <w:lang w:val="en-US"/>
+        </w:rPr>
+        <w:t>xo</w:t>
+      </w:r>
+      <w:proofErr w:type="spellEnd"/>
+      <w:r>
+        <w:rPr>
+          <w:lang w:val="en-US"/>
+        </w:rPr>
+        <w:t>.</w:t>
+      </w:r>
+    </w:p>
+    <w:p>
+      <w:pPr>
+        <w:pStyle w:val="a3"/>
+        <w:numPr>
+          <w:ilvl w:val="0"/>
+          <w:numId w:val="14"/>
+        </w:numPr>
+        <w:rPr>
+          <w:lang w:val="en-US"/>
+        </w:rPr>
+      </w:pPr>
+      <w:r>
+        <w:t>Идём</w:t>
+      </w:r>
+      <w:r>
+        <w:rPr>
+          <w:lang w:val="en-US"/>
+        </w:rPr>
+        <w:t xml:space="preserve"> </w:t>
+      </w:r>
+      <w:r>
+        <w:t>в</w:t>
+      </w:r>
+      <w:r>
+        <w:rPr>
+          <w:lang w:val="en-US"/>
+        </w:rPr>
+        <w:t xml:space="preserve"> </w:t>
+      </w:r>
+      <w:r>
+        <w:t>настройки</w:t>
+      </w:r>
+      <w:r>
+        <w:rPr>
+          <w:lang w:val="en-US"/>
+        </w:rPr>
+        <w:t xml:space="preserve"> </w:t>
+      </w:r>
+      <w:proofErr w:type="spellStart"/>
+      <w:r>
+        <w:rPr>
+          <w:lang w:val="en-US"/>
+        </w:rPr>
+        <w:t>phpStorm</w:t>
+      </w:r>
+      <w:proofErr w:type="spellEnd"/>
+      <w:r>
+        <w:rPr>
+          <w:lang w:val="en-US"/>
+        </w:rPr>
         <w:t>-</w:t>
       </w:r>
       <w:r>
-        <w:rPr>
-          <w:lang w:val="en-US"/>
-        </w:rPr>
-        <w:t>grub</w:t>
-      </w:r>
-      <w:r>
-        <w:t xml:space="preserve">2, </w:t>
-      </w:r>
-      <w:r>
-        <w:t xml:space="preserve">и затем команду: </w:t>
-      </w:r>
-      <w:r>
-        <w:rPr>
-          <w:lang w:val="en-US"/>
-        </w:rPr>
-        <w:t>reboot</w:t>
-      </w:r>
-      <w:r>
-        <w:t>.</w:t>
-      </w:r>
-    </w:p>
-    <w:p>
-      <w:pPr>
-        <w:pStyle w:val="a3"/>
-        <w:numPr>
-          <w:ilvl w:val="0"/>
-          <w:numId w:val="2"/>
-        </w:numPr>
-      </w:pPr>
-      <w:r>
-        <w:t>Опять логинимся и в</w:t>
-      </w:r>
-      <w:r>
-        <w:t>ыполняем команду</w:t>
-      </w:r>
-      <w:r>
-        <w:t>: «</w:t>
-      </w:r>
-      <w:r>
-        <w:rPr>
-          <w:lang w:val="en-US"/>
-        </w:rPr>
-        <w:t>apt</w:t>
-      </w:r>
-      <w:r>
-        <w:t>-</w:t>
-      </w:r>
-      <w:r>
-        <w:rPr>
-          <w:lang w:val="en-US"/>
-        </w:rPr>
-        <w:t>get</w:t>
-      </w:r>
-      <w:r>
-        <w:t xml:space="preserve"> </w:t>
-      </w:r>
-      <w:r>
-        <w:rPr>
-          <w:lang w:val="en-US"/>
-        </w:rPr>
-        <w:t>update</w:t>
-      </w:r>
-      <w:r>
-        <w:t xml:space="preserve"> &amp;&amp; </w:t>
-      </w:r>
-      <w:r>
-        <w:rPr>
-          <w:lang w:val="en-US"/>
-        </w:rPr>
-        <w:t>apt</w:t>
-      </w:r>
-      <w:r>
-        <w:t>-</w:t>
-      </w:r>
-      <w:r>
-        <w:rPr>
-          <w:lang w:val="en-US"/>
-        </w:rPr>
-        <w:t>get</w:t>
-      </w:r>
-      <w:r>
-        <w:t xml:space="preserve"> </w:t>
-      </w:r>
-      <w:r>
-        <w:rPr>
-          <w:lang w:val="en-US"/>
-        </w:rPr>
-        <w:t>upgrade</w:t>
-      </w:r>
-      <w:r>
-        <w:t>.</w:t>
-      </w:r>
-      <w:r>
-        <w:t>”</w:t>
-      </w:r>
-      <w:r>
-        <w:br/>
-      </w:r>
-    </w:p>
-    <w:p>
-      <w:pPr>
-        <w:pStyle w:val="a3"/>
-        <w:jc w:val="center"/>
+        <w:t>а</w:t>
+      </w:r>
+      <w:r>
+        <w:rPr>
+          <w:lang w:val="en-US"/>
+        </w:rPr>
+        <w:t xml:space="preserve">: </w:t>
+      </w:r>
+      <w:r>
+        <w:rPr>
+          <w:lang w:val="en-US"/>
+        </w:rPr>
+        <w:t>Tools</w:t>
+      </w:r>
+      <w:proofErr w:type="gramStart"/>
+      <w:r>
+        <w:rPr>
+          <w:lang w:val="en-US"/>
+        </w:rPr>
+        <w:t>-&gt;</w:t>
+      </w:r>
+      <w:proofErr w:type="spellStart"/>
+      <w:r>
+        <w:rPr>
+          <w:lang w:val="en-US"/>
+        </w:rPr>
+        <w:t>Deplayment</w:t>
+      </w:r>
+      <w:proofErr w:type="spellEnd"/>
+      <w:proofErr w:type="gramEnd"/>
+      <w:r>
+        <w:rPr>
+          <w:lang w:val="en-US"/>
+        </w:rPr>
+        <w:t>-&gt;Configure</w:t>
+      </w:r>
+    </w:p>
+    <w:p>
+      <w:pPr>
+        <w:pStyle w:val="a3"/>
+        <w:numPr>
+          <w:ilvl w:val="0"/>
+          <w:numId w:val="14"/>
+        </w:numPr>
+        <w:rPr>
+          <w:lang w:val="en-US"/>
+        </w:rPr>
+      </w:pPr>
+      <w:r>
+        <w:rPr>
+          <w:lang w:val="en-US"/>
+        </w:rPr>
+        <w:t>@</w:t>
+      </w:r>
+      <w:proofErr w:type="spellStart"/>
+      <w:r>
+        <w:rPr>
+          <w:lang w:val="en-US"/>
+        </w:rPr>
+        <w:t>todo</w:t>
+      </w:r>
+      <w:proofErr w:type="spellEnd"/>
+    </w:p>
+    <w:p>
+      <w:pPr>
+        <w:pStyle w:val="a3"/>
         <w:rPr>
           <w:b/>
-        </w:rPr>
-      </w:pPr>
-      <w:r>
+          <w:lang w:val="en-US"/>
+        </w:rPr>
+      </w:pPr>
+    </w:p>
+    <w:p>
+      <w:pPr>
+        <w:pStyle w:val="a3"/>
         <w:rPr>
           <w:b/>
-        </w:rPr>
-        <w:t>Настраиваем сеть виртаульной мышины.</w:t>
-      </w:r>
-    </w:p>
-    <w:p>
-      <w:pPr>
-        <w:pStyle w:val="a3"/>
-        <w:numPr>
-          <w:ilvl w:val="0"/>
-          <w:numId w:val="4"/>
-        </w:numPr>
-      </w:pPr>
-      <w:r>
-        <w:t xml:space="preserve">Открываем на редактирование файл </w:t>
-      </w:r>
-      <w:r>
-        <w:t>/</w:t>
-      </w:r>
-      <w:r>
-        <w:rPr>
-          <w:lang w:val="en-US"/>
-        </w:rPr>
-        <w:t>etc</w:t>
-      </w:r>
-      <w:r>
-        <w:t>/</w:t>
-      </w:r>
-      <w:r>
-        <w:rPr>
-          <w:lang w:val="en-US"/>
-        </w:rPr>
-        <w:t>network</w:t>
-      </w:r>
-      <w:r>
-        <w:t>/</w:t>
-      </w:r>
-      <w:r>
-        <w:rPr>
-          <w:lang w:val="en-US"/>
-        </w:rPr>
-        <w:t>interfaces</w:t>
-      </w:r>
-    </w:p>
-    <w:p>
-      <w:pPr>
-        <w:pStyle w:val="a3"/>
-        <w:numPr>
-          <w:ilvl w:val="0"/>
-          <w:numId w:val="4"/>
-        </w:numPr>
-      </w:pPr>
-      <w:r>
-        <w:t>Добавляем строки:</w:t>
-      </w:r>
-    </w:p>
-    <w:p>
-      <w:pPr>
-        <w:pStyle w:val="a3"/>
-        <w:ind w:left="1080"/>
-        <w:rPr>
-          <w:lang w:val="en-US"/>
-        </w:rPr>
-      </w:pPr>
-      <w:r>
-        <w:rPr>
-          <w:lang w:val="en-US"/>
-        </w:rPr>
-        <w:t>auto eth1</w:t>
-      </w:r>
-    </w:p>
-    <w:p>
-      <w:pPr>
-        <w:pStyle w:val="a3"/>
-        <w:ind w:left="1080"/>
-        <w:rPr>
-          <w:lang w:val="en-US"/>
-        </w:rPr>
-      </w:pPr>
-      <w:r>
-        <w:rPr>
-          <w:lang w:val="en-US"/>
-        </w:rPr>
-        <w:t>lface eth1 inet static</w:t>
-      </w:r>
-    </w:p>
-    <w:p>
-      <w:pPr>
-        <w:pStyle w:val="a3"/>
-        <w:ind w:left="1080"/>
-        <w:rPr>
-          <w:lang w:val="en-US"/>
-        </w:rPr>
-      </w:pPr>
-      <w:r>
-        <w:rPr>
-          <w:lang w:val="en-US"/>
-        </w:rPr>
-        <w:t>address 192.168.205.2</w:t>
-      </w:r>
-    </w:p>
-    <w:p>
-      <w:pPr>
-        <w:pStyle w:val="a3"/>
-        <w:ind w:left="1080"/>
-        <w:rPr>
-          <w:lang w:val="en-US"/>
-        </w:rPr>
-      </w:pPr>
-      <w:r>
-        <w:rPr>
-          <w:lang w:val="en-US"/>
-        </w:rPr>
-        <w:t>netmsk 255.255.255.0</w:t>
-      </w:r>
-    </w:p>
-    <w:p>
-      <w:pPr>
-        <w:pStyle w:val="a3"/>
-        <w:jc w:val="center"/>
-      </w:pPr>
-    </w:p>
-    <w:p>
-      <w:pPr>
-        <w:jc w:val="center"/>
-        <w:rPr>
-          <w:b/>
-          <w:lang w:val="en-US"/>
-        </w:rPr>
-      </w:pPr>
-      <w:r>
-        <w:rPr>
-          <w:b/>
-        </w:rPr>
-        <w:t xml:space="preserve">Установка </w:t>
-      </w:r>
-      <w:r>
-        <w:rPr>
-          <w:b/>
-          <w:lang w:val="en-US"/>
-        </w:rPr>
-        <w:t>NodeJS, Mysql.</w:t>
-      </w:r>
-    </w:p>
-    <w:p>
-      <w:r>
-        <w:t>Выполняем команды:</w:t>
-      </w:r>
-    </w:p>
-    <w:p>
-      <w:pPr>
-        <w:pStyle w:val="a3"/>
-        <w:numPr>
-          <w:ilvl w:val="0"/>
-          <w:numId w:val="3"/>
-        </w:numPr>
-        <w:rPr>
-          <w:lang w:val="en-US"/>
-        </w:rPr>
-      </w:pPr>
-      <w:r>
-        <w:rPr>
-          <w:lang w:val="en-US"/>
-        </w:rPr>
-        <w:t>apt-get update</w:t>
-      </w:r>
-    </w:p>
-    <w:p>
-      <w:pPr>
-        <w:pStyle w:val="a3"/>
-        <w:numPr>
-          <w:ilvl w:val="0"/>
-          <w:numId w:val="3"/>
-        </w:numPr>
-        <w:rPr>
-          <w:lang w:val="en-US"/>
-        </w:rPr>
-      </w:pPr>
-      <w:r>
-        <w:rPr>
-          <w:lang w:val="en-US"/>
-        </w:rPr>
-        <w:lastRenderedPageBreak/>
-        <w:t>apt-get upgrade</w:t>
-      </w:r>
-    </w:p>
-    <w:p>
-      <w:pPr>
-        <w:pStyle w:val="a3"/>
-        <w:numPr>
-          <w:ilvl w:val="0"/>
-          <w:numId w:val="3"/>
-        </w:numPr>
-        <w:rPr>
-          <w:lang w:val="en-US"/>
-        </w:rPr>
-      </w:pPr>
-      <w:r>
-        <w:rPr>
-          <w:lang w:val="en-US"/>
-        </w:rPr>
-        <w:t>apt-get install nodejs</w:t>
-      </w:r>
-    </w:p>
-    <w:p>
-      <w:pPr>
-        <w:pStyle w:val="a3"/>
-        <w:numPr>
-          <w:ilvl w:val="0"/>
-          <w:numId w:val="3"/>
-        </w:numPr>
-        <w:rPr>
-          <w:lang w:val="en-US"/>
-        </w:rPr>
-      </w:pPr>
-      <w:r>
-        <w:rPr>
-          <w:lang w:val="en-US"/>
-        </w:rPr>
-        <w:t>apt-get install npm</w:t>
-      </w:r>
-    </w:p>
-    <w:p>
-      <w:pPr>
-        <w:pStyle w:val="a3"/>
-        <w:numPr>
-          <w:ilvl w:val="0"/>
-          <w:numId w:val="3"/>
-        </w:numPr>
-        <w:rPr>
-          <w:lang w:val="en-US"/>
-        </w:rPr>
-      </w:pPr>
-      <w:r>
-        <w:rPr>
-          <w:lang w:val="en-US"/>
-        </w:rPr>
-        <w:t>apt-get install mysql</w:t>
-      </w:r>
-    </w:p>
-    <w:p>
-      <w:pPr>
-        <w:pStyle w:val="a3"/>
-        <w:numPr>
-          <w:ilvl w:val="0"/>
-          <w:numId w:val="3"/>
-        </w:numPr>
-        <w:rPr>
-          <w:lang w:val="en-US"/>
-        </w:rPr>
-      </w:pPr>
-      <w:r>
-        <w:rPr>
-          <w:lang w:val="en-US"/>
-        </w:rPr>
-        <w:t>cd / &amp;&amp; cd var &amp;&amp; mkdir xo</w:t>
-      </w:r>
-      <w:r>
-        <w:rPr>
-          <w:lang w:val="en-US"/>
-        </w:rPr>
-        <w:t xml:space="preserve"> &amp;&amp; cd xo</w:t>
-      </w:r>
-    </w:p>
-    <w:p>
-      <w:pPr>
-        <w:pStyle w:val="a3"/>
-        <w:numPr>
-          <w:ilvl w:val="0"/>
-          <w:numId w:val="3"/>
-        </w:numPr>
-        <w:rPr>
-          <w:lang w:val="en-US"/>
-        </w:rPr>
-      </w:pPr>
-      <w:r>
-        <w:rPr>
-          <w:lang w:val="en-US"/>
-        </w:rPr>
-        <w:t>npm install mysql</w:t>
-      </w:r>
-    </w:p>
-    <w:p>
-      <w:pPr>
-        <w:pStyle w:val="a3"/>
-        <w:numPr>
-          <w:ilvl w:val="0"/>
-          <w:numId w:val="3"/>
-        </w:numPr>
-        <w:rPr>
-          <w:lang w:val="en-US"/>
-        </w:rPr>
-      </w:pPr>
-      <w:r>
-        <w:rPr>
-          <w:lang w:val="en-US"/>
-        </w:rPr>
-        <w:t>npm install MD5</w:t>
-      </w:r>
-    </w:p>
-    <w:p>
-      <w:pPr>
-        <w:pStyle w:val="a3"/>
-        <w:numPr>
-          <w:ilvl w:val="0"/>
-          <w:numId w:val="3"/>
-        </w:numPr>
-        <w:rPr>
-          <w:lang w:val="en-US"/>
-        </w:rPr>
-      </w:pPr>
-      <w:r>
-        <w:rPr>
-          <w:lang w:val="en-US"/>
-        </w:rPr>
-        <w:t>npm install websocket</w:t>
-      </w:r>
-    </w:p>
-    <w:p>
-      <w:pPr>
-        <w:pStyle w:val="a3"/>
-        <w:numPr>
-          <w:ilvl w:val="0"/>
-          <w:numId w:val="3"/>
-        </w:numPr>
-        <w:rPr>
-          <w:lang w:val="en-US"/>
-        </w:rPr>
-      </w:pPr>
-      <w:r>
-        <w:rPr>
-          <w:lang w:val="en-US"/>
-        </w:rPr>
-        <w:t>apg-get install git</w:t>
-      </w:r>
-    </w:p>
-    <w:p>
-      <w:pPr>
-        <w:pStyle w:val="a3"/>
-        <w:numPr>
-          <w:ilvl w:val="0"/>
-          <w:numId w:val="3"/>
-        </w:numPr>
-        <w:shd w:val="clear" w:color="auto" w:fill="F6F6F6"/>
-        <w:tabs>
-          <w:tab w:val="left" w:pos="916"/>
-          <w:tab w:val="left" w:pos="1832"/>
-          <w:tab w:val="left" w:pos="2748"/>
-          <w:tab w:val="left" w:pos="3664"/>
-          <w:tab w:val="left" w:pos="4580"/>
-          <w:tab w:val="left" w:pos="5496"/>
-          <w:tab w:val="left" w:pos="6412"/>
-          <w:tab w:val="left" w:pos="7328"/>
-          <w:tab w:val="left" w:pos="8244"/>
-          <w:tab w:val="left" w:pos="9160"/>
-          <w:tab w:val="left" w:pos="10076"/>
-          <w:tab w:val="left" w:pos="10992"/>
-          <w:tab w:val="left" w:pos="11908"/>
-          <w:tab w:val="left" w:pos="12824"/>
-          <w:tab w:val="left" w:pos="13740"/>
-          <w:tab w:val="left" w:pos="14656"/>
-        </w:tabs>
-        <w:spacing w:after="0" w:line="240" w:lineRule="auto"/>
-        <w:rPr>
-          <w:lang w:val="en-US"/>
-        </w:rPr>
-      </w:pPr>
-      <w:r>
-        <w:rPr>
-          <w:lang w:val="en-US"/>
-        </w:rPr>
-        <w:t>git config –global core.autocrlf true</w:t>
-      </w:r>
+          <w:lang w:val="en-US"/>
+        </w:rPr>
+      </w:pPr>
     </w:p>
     <w:sectPr>
       <w:pgSz w:w="11906" w:h="16838"/>
@@ -1300,6 +2534,184 @@
 <file path=word/numbering.xml><?xml version="1.0" encoding="utf-8"?>
 <w:numbering xmlns:wpc="http://schemas.microsoft.com/office/word/2010/wordprocessingCanvas" xmlns:mc="http://schemas.openxmlformats.org/markup-compatibility/2006" xmlns:o="urn:schemas-microsoft-com:office:office" xmlns:r="http://schemas.openxmlformats.org/officeDocument/2006/relationships" xmlns:m="http://schemas.openxmlformats.org/officeDocument/2006/math" xmlns:v="urn:schemas-microsoft-com:vml" xmlns:wp14="http://schemas.microsoft.com/office/word/2010/wordprocessingDrawing" xmlns:wp="http://schemas.openxmlformats.org/drawingml/2006/wordprocessingDrawing" xmlns:w10="urn:schemas-microsoft-com:office:word" xmlns:w="http://schemas.openxmlformats.org/wordprocessingml/2006/main" xmlns:w14="http://schemas.microsoft.com/office/word/2010/wordml" xmlns:w15="http://schemas.microsoft.com/office/word/2012/wordml" xmlns:wpg="http://schemas.microsoft.com/office/word/2010/wordprocessingGroup" xmlns:wpi="http://schemas.microsoft.com/office/word/2010/wordprocessingInk" xmlns:wne="http://schemas.microsoft.com/office/word/2006/wordml" xmlns:wps="http://schemas.microsoft.com/office/word/2010/wordprocessingShape" mc:Ignorable="w14 w15 wp14">
   <w:abstractNum w:abstractNumId="0">
+    <w:nsid w:val="10C34527"/>
+    <w:multiLevelType w:val="hybridMultilevel"/>
+    <w:tmpl w:val="82F43896"/>
+    <w:lvl w:ilvl="0" w:tplc="0419000F">
+      <w:start w:val="1"/>
+      <w:numFmt w:val="decimal"/>
+      <w:lvlText w:val="%1."/>
+      <w:lvlJc w:val="left"/>
+      <w:pPr>
+        <w:ind w:left="720" w:hanging="360"/>
+      </w:pPr>
+      <w:rPr>
+        <w:rFonts w:hint="default"/>
+      </w:rPr>
+    </w:lvl>
+    <w:lvl w:ilvl="1" w:tplc="04190019" w:tentative="1">
+      <w:start w:val="1"/>
+      <w:numFmt w:val="lowerLetter"/>
+      <w:lvlText w:val="%2."/>
+      <w:lvlJc w:val="left"/>
+      <w:pPr>
+        <w:ind w:left="1440" w:hanging="360"/>
+      </w:pPr>
+    </w:lvl>
+    <w:lvl w:ilvl="2" w:tplc="0419001B" w:tentative="1">
+      <w:start w:val="1"/>
+      <w:numFmt w:val="lowerRoman"/>
+      <w:lvlText w:val="%3."/>
+      <w:lvlJc w:val="right"/>
+      <w:pPr>
+        <w:ind w:left="2160" w:hanging="180"/>
+      </w:pPr>
+    </w:lvl>
+    <w:lvl w:ilvl="3" w:tplc="0419000F" w:tentative="1">
+      <w:start w:val="1"/>
+      <w:numFmt w:val="decimal"/>
+      <w:lvlText w:val="%4."/>
+      <w:lvlJc w:val="left"/>
+      <w:pPr>
+        <w:ind w:left="2880" w:hanging="360"/>
+      </w:pPr>
+    </w:lvl>
+    <w:lvl w:ilvl="4" w:tplc="04190019" w:tentative="1">
+      <w:start w:val="1"/>
+      <w:numFmt w:val="lowerLetter"/>
+      <w:lvlText w:val="%5."/>
+      <w:lvlJc w:val="left"/>
+      <w:pPr>
+        <w:ind w:left="3600" w:hanging="360"/>
+      </w:pPr>
+    </w:lvl>
+    <w:lvl w:ilvl="5" w:tplc="0419001B" w:tentative="1">
+      <w:start w:val="1"/>
+      <w:numFmt w:val="lowerRoman"/>
+      <w:lvlText w:val="%6."/>
+      <w:lvlJc w:val="right"/>
+      <w:pPr>
+        <w:ind w:left="4320" w:hanging="180"/>
+      </w:pPr>
+    </w:lvl>
+    <w:lvl w:ilvl="6" w:tplc="0419000F" w:tentative="1">
+      <w:start w:val="1"/>
+      <w:numFmt w:val="decimal"/>
+      <w:lvlText w:val="%7."/>
+      <w:lvlJc w:val="left"/>
+      <w:pPr>
+        <w:ind w:left="5040" w:hanging="360"/>
+      </w:pPr>
+    </w:lvl>
+    <w:lvl w:ilvl="7" w:tplc="04190019" w:tentative="1">
+      <w:start w:val="1"/>
+      <w:numFmt w:val="lowerLetter"/>
+      <w:lvlText w:val="%8."/>
+      <w:lvlJc w:val="left"/>
+      <w:pPr>
+        <w:ind w:left="5760" w:hanging="360"/>
+      </w:pPr>
+    </w:lvl>
+    <w:lvl w:ilvl="8" w:tplc="0419001B" w:tentative="1">
+      <w:start w:val="1"/>
+      <w:numFmt w:val="lowerRoman"/>
+      <w:lvlText w:val="%9."/>
+      <w:lvlJc w:val="right"/>
+      <w:pPr>
+        <w:ind w:left="6480" w:hanging="180"/>
+      </w:pPr>
+    </w:lvl>
+  </w:abstractNum>
+  <w:abstractNum w:abstractNumId="1">
+    <w:nsid w:val="13F72895"/>
+    <w:multiLevelType w:val="hybridMultilevel"/>
+    <w:tmpl w:val="32FEC400"/>
+    <w:lvl w:ilvl="0" w:tplc="45B83538">
+      <w:start w:val="1"/>
+      <w:numFmt w:val="decimal"/>
+      <w:lvlText w:val="%1."/>
+      <w:lvlJc w:val="left"/>
+      <w:pPr>
+        <w:ind w:left="1440" w:hanging="360"/>
+      </w:pPr>
+      <w:rPr>
+        <w:rFonts w:hint="default"/>
+      </w:rPr>
+    </w:lvl>
+    <w:lvl w:ilvl="1" w:tplc="04190019" w:tentative="1">
+      <w:start w:val="1"/>
+      <w:numFmt w:val="lowerLetter"/>
+      <w:lvlText w:val="%2."/>
+      <w:lvlJc w:val="left"/>
+      <w:pPr>
+        <w:ind w:left="2160" w:hanging="360"/>
+      </w:pPr>
+    </w:lvl>
+    <w:lvl w:ilvl="2" w:tplc="0419001B" w:tentative="1">
+      <w:start w:val="1"/>
+      <w:numFmt w:val="lowerRoman"/>
+      <w:lvlText w:val="%3."/>
+      <w:lvlJc w:val="right"/>
+      <w:pPr>
+        <w:ind w:left="2880" w:hanging="180"/>
+      </w:pPr>
+    </w:lvl>
+    <w:lvl w:ilvl="3" w:tplc="0419000F" w:tentative="1">
+      <w:start w:val="1"/>
+      <w:numFmt w:val="decimal"/>
+      <w:lvlText w:val="%4."/>
+      <w:lvlJc w:val="left"/>
+      <w:pPr>
+        <w:ind w:left="3600" w:hanging="360"/>
+      </w:pPr>
+    </w:lvl>
+    <w:lvl w:ilvl="4" w:tplc="04190019" w:tentative="1">
+      <w:start w:val="1"/>
+      <w:numFmt w:val="lowerLetter"/>
+      <w:lvlText w:val="%5."/>
+      <w:lvlJc w:val="left"/>
+      <w:pPr>
+        <w:ind w:left="4320" w:hanging="360"/>
+      </w:pPr>
+    </w:lvl>
+    <w:lvl w:ilvl="5" w:tplc="0419001B" w:tentative="1">
+      <w:start w:val="1"/>
+      <w:numFmt w:val="lowerRoman"/>
+      <w:lvlText w:val="%6."/>
+      <w:lvlJc w:val="right"/>
+      <w:pPr>
+        <w:ind w:left="5040" w:hanging="180"/>
+      </w:pPr>
+    </w:lvl>
+    <w:lvl w:ilvl="6" w:tplc="0419000F" w:tentative="1">
+      <w:start w:val="1"/>
+      <w:numFmt w:val="decimal"/>
+      <w:lvlText w:val="%7."/>
+      <w:lvlJc w:val="left"/>
+      <w:pPr>
+        <w:ind w:left="5760" w:hanging="360"/>
+      </w:pPr>
+    </w:lvl>
+    <w:lvl w:ilvl="7" w:tplc="04190019" w:tentative="1">
+      <w:start w:val="1"/>
+      <w:numFmt w:val="lowerLetter"/>
+      <w:lvlText w:val="%8."/>
+      <w:lvlJc w:val="left"/>
+      <w:pPr>
+        <w:ind w:left="6480" w:hanging="360"/>
+      </w:pPr>
+    </w:lvl>
+    <w:lvl w:ilvl="8" w:tplc="0419001B" w:tentative="1">
+      <w:start w:val="1"/>
+      <w:numFmt w:val="lowerRoman"/>
+      <w:lvlText w:val="%9."/>
+      <w:lvlJc w:val="right"/>
+      <w:pPr>
+        <w:ind w:left="7200" w:hanging="180"/>
+      </w:pPr>
+    </w:lvl>
+  </w:abstractNum>
+  <w:abstractNum w:abstractNumId="2">
     <w:nsid w:val="19A349F5"/>
     <w:multiLevelType w:val="hybridMultilevel"/>
     <w:tmpl w:val="E2C4056A"/>
@@ -1388,7 +2800,363 @@
       </w:pPr>
     </w:lvl>
   </w:abstractNum>
-  <w:abstractNum w:abstractNumId="1">
+  <w:abstractNum w:abstractNumId="3">
+    <w:nsid w:val="3431072A"/>
+    <w:multiLevelType w:val="hybridMultilevel"/>
+    <w:tmpl w:val="F2D6ADB6"/>
+    <w:lvl w:ilvl="0" w:tplc="E5E411FA">
+      <w:start w:val="1"/>
+      <w:numFmt w:val="decimal"/>
+      <w:lvlText w:val="%1."/>
+      <w:lvlJc w:val="left"/>
+      <w:pPr>
+        <w:ind w:left="1440" w:hanging="360"/>
+      </w:pPr>
+      <w:rPr>
+        <w:rFonts w:hint="default"/>
+      </w:rPr>
+    </w:lvl>
+    <w:lvl w:ilvl="1" w:tplc="04190019" w:tentative="1">
+      <w:start w:val="1"/>
+      <w:numFmt w:val="lowerLetter"/>
+      <w:lvlText w:val="%2."/>
+      <w:lvlJc w:val="left"/>
+      <w:pPr>
+        <w:ind w:left="2160" w:hanging="360"/>
+      </w:pPr>
+    </w:lvl>
+    <w:lvl w:ilvl="2" w:tplc="0419001B" w:tentative="1">
+      <w:start w:val="1"/>
+      <w:numFmt w:val="lowerRoman"/>
+      <w:lvlText w:val="%3."/>
+      <w:lvlJc w:val="right"/>
+      <w:pPr>
+        <w:ind w:left="2880" w:hanging="180"/>
+      </w:pPr>
+    </w:lvl>
+    <w:lvl w:ilvl="3" w:tplc="0419000F" w:tentative="1">
+      <w:start w:val="1"/>
+      <w:numFmt w:val="decimal"/>
+      <w:lvlText w:val="%4."/>
+      <w:lvlJc w:val="left"/>
+      <w:pPr>
+        <w:ind w:left="3600" w:hanging="360"/>
+      </w:pPr>
+    </w:lvl>
+    <w:lvl w:ilvl="4" w:tplc="04190019" w:tentative="1">
+      <w:start w:val="1"/>
+      <w:numFmt w:val="lowerLetter"/>
+      <w:lvlText w:val="%5."/>
+      <w:lvlJc w:val="left"/>
+      <w:pPr>
+        <w:ind w:left="4320" w:hanging="360"/>
+      </w:pPr>
+    </w:lvl>
+    <w:lvl w:ilvl="5" w:tplc="0419001B" w:tentative="1">
+      <w:start w:val="1"/>
+      <w:numFmt w:val="lowerRoman"/>
+      <w:lvlText w:val="%6."/>
+      <w:lvlJc w:val="right"/>
+      <w:pPr>
+        <w:ind w:left="5040" w:hanging="180"/>
+      </w:pPr>
+    </w:lvl>
+    <w:lvl w:ilvl="6" w:tplc="0419000F" w:tentative="1">
+      <w:start w:val="1"/>
+      <w:numFmt w:val="decimal"/>
+      <w:lvlText w:val="%7."/>
+      <w:lvlJc w:val="left"/>
+      <w:pPr>
+        <w:ind w:left="5760" w:hanging="360"/>
+      </w:pPr>
+    </w:lvl>
+    <w:lvl w:ilvl="7" w:tplc="04190019" w:tentative="1">
+      <w:start w:val="1"/>
+      <w:numFmt w:val="lowerLetter"/>
+      <w:lvlText w:val="%8."/>
+      <w:lvlJc w:val="left"/>
+      <w:pPr>
+        <w:ind w:left="6480" w:hanging="360"/>
+      </w:pPr>
+    </w:lvl>
+    <w:lvl w:ilvl="8" w:tplc="0419001B" w:tentative="1">
+      <w:start w:val="1"/>
+      <w:numFmt w:val="lowerRoman"/>
+      <w:lvlText w:val="%9."/>
+      <w:lvlJc w:val="right"/>
+      <w:pPr>
+        <w:ind w:left="7200" w:hanging="180"/>
+      </w:pPr>
+    </w:lvl>
+  </w:abstractNum>
+  <w:abstractNum w:abstractNumId="4">
+    <w:nsid w:val="3C4973D5"/>
+    <w:multiLevelType w:val="hybridMultilevel"/>
+    <w:tmpl w:val="40B826B6"/>
+    <w:lvl w:ilvl="0" w:tplc="433A6F60">
+      <w:start w:val="1"/>
+      <w:numFmt w:val="decimal"/>
+      <w:lvlText w:val="%1."/>
+      <w:lvlJc w:val="left"/>
+      <w:pPr>
+        <w:ind w:left="1440" w:hanging="360"/>
+      </w:pPr>
+      <w:rPr>
+        <w:rFonts w:hint="default"/>
+      </w:rPr>
+    </w:lvl>
+    <w:lvl w:ilvl="1" w:tplc="04190019" w:tentative="1">
+      <w:start w:val="1"/>
+      <w:numFmt w:val="lowerLetter"/>
+      <w:lvlText w:val="%2."/>
+      <w:lvlJc w:val="left"/>
+      <w:pPr>
+        <w:ind w:left="2160" w:hanging="360"/>
+      </w:pPr>
+    </w:lvl>
+    <w:lvl w:ilvl="2" w:tplc="0419001B" w:tentative="1">
+      <w:start w:val="1"/>
+      <w:numFmt w:val="lowerRoman"/>
+      <w:lvlText w:val="%3."/>
+      <w:lvlJc w:val="right"/>
+      <w:pPr>
+        <w:ind w:left="2880" w:hanging="180"/>
+      </w:pPr>
+    </w:lvl>
+    <w:lvl w:ilvl="3" w:tplc="0419000F" w:tentative="1">
+      <w:start w:val="1"/>
+      <w:numFmt w:val="decimal"/>
+      <w:lvlText w:val="%4."/>
+      <w:lvlJc w:val="left"/>
+      <w:pPr>
+        <w:ind w:left="3600" w:hanging="360"/>
+      </w:pPr>
+    </w:lvl>
+    <w:lvl w:ilvl="4" w:tplc="04190019" w:tentative="1">
+      <w:start w:val="1"/>
+      <w:numFmt w:val="lowerLetter"/>
+      <w:lvlText w:val="%5."/>
+      <w:lvlJc w:val="left"/>
+      <w:pPr>
+        <w:ind w:left="4320" w:hanging="360"/>
+      </w:pPr>
+    </w:lvl>
+    <w:lvl w:ilvl="5" w:tplc="0419001B" w:tentative="1">
+      <w:start w:val="1"/>
+      <w:numFmt w:val="lowerRoman"/>
+      <w:lvlText w:val="%6."/>
+      <w:lvlJc w:val="right"/>
+      <w:pPr>
+        <w:ind w:left="5040" w:hanging="180"/>
+      </w:pPr>
+    </w:lvl>
+    <w:lvl w:ilvl="6" w:tplc="0419000F" w:tentative="1">
+      <w:start w:val="1"/>
+      <w:numFmt w:val="decimal"/>
+      <w:lvlText w:val="%7."/>
+      <w:lvlJc w:val="left"/>
+      <w:pPr>
+        <w:ind w:left="5760" w:hanging="360"/>
+      </w:pPr>
+    </w:lvl>
+    <w:lvl w:ilvl="7" w:tplc="04190019" w:tentative="1">
+      <w:start w:val="1"/>
+      <w:numFmt w:val="lowerLetter"/>
+      <w:lvlText w:val="%8."/>
+      <w:lvlJc w:val="left"/>
+      <w:pPr>
+        <w:ind w:left="6480" w:hanging="360"/>
+      </w:pPr>
+    </w:lvl>
+    <w:lvl w:ilvl="8" w:tplc="0419001B" w:tentative="1">
+      <w:start w:val="1"/>
+      <w:numFmt w:val="lowerRoman"/>
+      <w:lvlText w:val="%9."/>
+      <w:lvlJc w:val="right"/>
+      <w:pPr>
+        <w:ind w:left="7200" w:hanging="180"/>
+      </w:pPr>
+    </w:lvl>
+  </w:abstractNum>
+  <w:abstractNum w:abstractNumId="5">
+    <w:nsid w:val="4482707B"/>
+    <w:multiLevelType w:val="hybridMultilevel"/>
+    <w:tmpl w:val="A0184A9C"/>
+    <w:lvl w:ilvl="0" w:tplc="0419000F">
+      <w:start w:val="1"/>
+      <w:numFmt w:val="decimal"/>
+      <w:lvlText w:val="%1."/>
+      <w:lvlJc w:val="left"/>
+      <w:pPr>
+        <w:ind w:left="720" w:hanging="360"/>
+      </w:pPr>
+      <w:rPr>
+        <w:rFonts w:hint="default"/>
+      </w:rPr>
+    </w:lvl>
+    <w:lvl w:ilvl="1" w:tplc="04190019" w:tentative="1">
+      <w:start w:val="1"/>
+      <w:numFmt w:val="lowerLetter"/>
+      <w:lvlText w:val="%2."/>
+      <w:lvlJc w:val="left"/>
+      <w:pPr>
+        <w:ind w:left="1440" w:hanging="360"/>
+      </w:pPr>
+    </w:lvl>
+    <w:lvl w:ilvl="2" w:tplc="0419001B" w:tentative="1">
+      <w:start w:val="1"/>
+      <w:numFmt w:val="lowerRoman"/>
+      <w:lvlText w:val="%3."/>
+      <w:lvlJc w:val="right"/>
+      <w:pPr>
+        <w:ind w:left="2160" w:hanging="180"/>
+      </w:pPr>
+    </w:lvl>
+    <w:lvl w:ilvl="3" w:tplc="0419000F" w:tentative="1">
+      <w:start w:val="1"/>
+      <w:numFmt w:val="decimal"/>
+      <w:lvlText w:val="%4."/>
+      <w:lvlJc w:val="left"/>
+      <w:pPr>
+        <w:ind w:left="2880" w:hanging="360"/>
+      </w:pPr>
+    </w:lvl>
+    <w:lvl w:ilvl="4" w:tplc="04190019" w:tentative="1">
+      <w:start w:val="1"/>
+      <w:numFmt w:val="lowerLetter"/>
+      <w:lvlText w:val="%5."/>
+      <w:lvlJc w:val="left"/>
+      <w:pPr>
+        <w:ind w:left="3600" w:hanging="360"/>
+      </w:pPr>
+    </w:lvl>
+    <w:lvl w:ilvl="5" w:tplc="0419001B" w:tentative="1">
+      <w:start w:val="1"/>
+      <w:numFmt w:val="lowerRoman"/>
+      <w:lvlText w:val="%6."/>
+      <w:lvlJc w:val="right"/>
+      <w:pPr>
+        <w:ind w:left="4320" w:hanging="180"/>
+      </w:pPr>
+    </w:lvl>
+    <w:lvl w:ilvl="6" w:tplc="0419000F" w:tentative="1">
+      <w:start w:val="1"/>
+      <w:numFmt w:val="decimal"/>
+      <w:lvlText w:val="%7."/>
+      <w:lvlJc w:val="left"/>
+      <w:pPr>
+        <w:ind w:left="5040" w:hanging="360"/>
+      </w:pPr>
+    </w:lvl>
+    <w:lvl w:ilvl="7" w:tplc="04190019" w:tentative="1">
+      <w:start w:val="1"/>
+      <w:numFmt w:val="lowerLetter"/>
+      <w:lvlText w:val="%8."/>
+      <w:lvlJc w:val="left"/>
+      <w:pPr>
+        <w:ind w:left="5760" w:hanging="360"/>
+      </w:pPr>
+    </w:lvl>
+    <w:lvl w:ilvl="8" w:tplc="0419001B" w:tentative="1">
+      <w:start w:val="1"/>
+      <w:numFmt w:val="lowerRoman"/>
+      <w:lvlText w:val="%9."/>
+      <w:lvlJc w:val="right"/>
+      <w:pPr>
+        <w:ind w:left="6480" w:hanging="180"/>
+      </w:pPr>
+    </w:lvl>
+  </w:abstractNum>
+  <w:abstractNum w:abstractNumId="6">
+    <w:nsid w:val="493B1F75"/>
+    <w:multiLevelType w:val="hybridMultilevel"/>
+    <w:tmpl w:val="6548E6F6"/>
+    <w:lvl w:ilvl="0" w:tplc="0419000F">
+      <w:start w:val="1"/>
+      <w:numFmt w:val="decimal"/>
+      <w:lvlText w:val="%1."/>
+      <w:lvlJc w:val="left"/>
+      <w:pPr>
+        <w:ind w:left="720" w:hanging="360"/>
+      </w:pPr>
+      <w:rPr>
+        <w:rFonts w:hint="default"/>
+      </w:rPr>
+    </w:lvl>
+    <w:lvl w:ilvl="1" w:tplc="04190019" w:tentative="1">
+      <w:start w:val="1"/>
+      <w:numFmt w:val="lowerLetter"/>
+      <w:lvlText w:val="%2."/>
+      <w:lvlJc w:val="left"/>
+      <w:pPr>
+        <w:ind w:left="1440" w:hanging="360"/>
+      </w:pPr>
+    </w:lvl>
+    <w:lvl w:ilvl="2" w:tplc="0419001B" w:tentative="1">
+      <w:start w:val="1"/>
+      <w:numFmt w:val="lowerRoman"/>
+      <w:lvlText w:val="%3."/>
+      <w:lvlJc w:val="right"/>
+      <w:pPr>
+        <w:ind w:left="2160" w:hanging="180"/>
+      </w:pPr>
+    </w:lvl>
+    <w:lvl w:ilvl="3" w:tplc="0419000F" w:tentative="1">
+      <w:start w:val="1"/>
+      <w:numFmt w:val="decimal"/>
+      <w:lvlText w:val="%4."/>
+      <w:lvlJc w:val="left"/>
+      <w:pPr>
+        <w:ind w:left="2880" w:hanging="360"/>
+      </w:pPr>
+    </w:lvl>
+    <w:lvl w:ilvl="4" w:tplc="04190019" w:tentative="1">
+      <w:start w:val="1"/>
+      <w:numFmt w:val="lowerLetter"/>
+      <w:lvlText w:val="%5."/>
+      <w:lvlJc w:val="left"/>
+      <w:pPr>
+        <w:ind w:left="3600" w:hanging="360"/>
+      </w:pPr>
+    </w:lvl>
+    <w:lvl w:ilvl="5" w:tplc="0419001B" w:tentative="1">
+      <w:start w:val="1"/>
+      <w:numFmt w:val="lowerRoman"/>
+      <w:lvlText w:val="%6."/>
+      <w:lvlJc w:val="right"/>
+      <w:pPr>
+        <w:ind w:left="4320" w:hanging="180"/>
+      </w:pPr>
+    </w:lvl>
+    <w:lvl w:ilvl="6" w:tplc="0419000F" w:tentative="1">
+      <w:start w:val="1"/>
+      <w:numFmt w:val="decimal"/>
+      <w:lvlText w:val="%7."/>
+      <w:lvlJc w:val="left"/>
+      <w:pPr>
+        <w:ind w:left="5040" w:hanging="360"/>
+      </w:pPr>
+    </w:lvl>
+    <w:lvl w:ilvl="7" w:tplc="04190019" w:tentative="1">
+      <w:start w:val="1"/>
+      <w:numFmt w:val="lowerLetter"/>
+      <w:lvlText w:val="%8."/>
+      <w:lvlJc w:val="left"/>
+      <w:pPr>
+        <w:ind w:left="5760" w:hanging="360"/>
+      </w:pPr>
+    </w:lvl>
+    <w:lvl w:ilvl="8" w:tplc="0419001B" w:tentative="1">
+      <w:start w:val="1"/>
+      <w:numFmt w:val="lowerRoman"/>
+      <w:lvlText w:val="%9."/>
+      <w:lvlJc w:val="right"/>
+      <w:pPr>
+        <w:ind w:left="6480" w:hanging="180"/>
+      </w:pPr>
+    </w:lvl>
+  </w:abstractNum>
+  <w:abstractNum w:abstractNumId="7">
     <w:nsid w:val="52095924"/>
     <w:multiLevelType w:val="multilevel"/>
     <w:tmpl w:val="6DB09270"/>
@@ -1509,7 +3277,96 @@
       </w:rPr>
     </w:lvl>
   </w:abstractNum>
-  <w:abstractNum w:abstractNumId="2">
+  <w:abstractNum w:abstractNumId="8">
+    <w:nsid w:val="57AE6C95"/>
+    <w:multiLevelType w:val="hybridMultilevel"/>
+    <w:tmpl w:val="FA866B38"/>
+    <w:lvl w:ilvl="0" w:tplc="0419000F">
+      <w:start w:val="1"/>
+      <w:numFmt w:val="decimal"/>
+      <w:lvlText w:val="%1."/>
+      <w:lvlJc w:val="left"/>
+      <w:pPr>
+        <w:ind w:left="720" w:hanging="360"/>
+      </w:pPr>
+      <w:rPr>
+        <w:rFonts w:hint="default"/>
+      </w:rPr>
+    </w:lvl>
+    <w:lvl w:ilvl="1" w:tplc="04190019" w:tentative="1">
+      <w:start w:val="1"/>
+      <w:numFmt w:val="lowerLetter"/>
+      <w:lvlText w:val="%2."/>
+      <w:lvlJc w:val="left"/>
+      <w:pPr>
+        <w:ind w:left="1440" w:hanging="360"/>
+      </w:pPr>
+    </w:lvl>
+    <w:lvl w:ilvl="2" w:tplc="0419001B" w:tentative="1">
+      <w:start w:val="1"/>
+      <w:numFmt w:val="lowerRoman"/>
+      <w:lvlText w:val="%3."/>
+      <w:lvlJc w:val="right"/>
+      <w:pPr>
+        <w:ind w:left="2160" w:hanging="180"/>
+      </w:pPr>
+    </w:lvl>
+    <w:lvl w:ilvl="3" w:tplc="0419000F" w:tentative="1">
+      <w:start w:val="1"/>
+      <w:numFmt w:val="decimal"/>
+      <w:lvlText w:val="%4."/>
+      <w:lvlJc w:val="left"/>
+      <w:pPr>
+        <w:ind w:left="2880" w:hanging="360"/>
+      </w:pPr>
+    </w:lvl>
+    <w:lvl w:ilvl="4" w:tplc="04190019" w:tentative="1">
+      <w:start w:val="1"/>
+      <w:numFmt w:val="lowerLetter"/>
+      <w:lvlText w:val="%5."/>
+      <w:lvlJc w:val="left"/>
+      <w:pPr>
+        <w:ind w:left="3600" w:hanging="360"/>
+      </w:pPr>
+    </w:lvl>
+    <w:lvl w:ilvl="5" w:tplc="0419001B" w:tentative="1">
+      <w:start w:val="1"/>
+      <w:numFmt w:val="lowerRoman"/>
+      <w:lvlText w:val="%6."/>
+      <w:lvlJc w:val="right"/>
+      <w:pPr>
+        <w:ind w:left="4320" w:hanging="180"/>
+      </w:pPr>
+    </w:lvl>
+    <w:lvl w:ilvl="6" w:tplc="0419000F" w:tentative="1">
+      <w:start w:val="1"/>
+      <w:numFmt w:val="decimal"/>
+      <w:lvlText w:val="%7."/>
+      <w:lvlJc w:val="left"/>
+      <w:pPr>
+        <w:ind w:left="5040" w:hanging="360"/>
+      </w:pPr>
+    </w:lvl>
+    <w:lvl w:ilvl="7" w:tplc="04190019" w:tentative="1">
+      <w:start w:val="1"/>
+      <w:numFmt w:val="lowerLetter"/>
+      <w:lvlText w:val="%8."/>
+      <w:lvlJc w:val="left"/>
+      <w:pPr>
+        <w:ind w:left="5760" w:hanging="360"/>
+      </w:pPr>
+    </w:lvl>
+    <w:lvl w:ilvl="8" w:tplc="0419001B" w:tentative="1">
+      <w:start w:val="1"/>
+      <w:numFmt w:val="lowerRoman"/>
+      <w:lvlText w:val="%9."/>
+      <w:lvlJc w:val="right"/>
+      <w:pPr>
+        <w:ind w:left="6480" w:hanging="180"/>
+      </w:pPr>
+    </w:lvl>
+  </w:abstractNum>
+  <w:abstractNum w:abstractNumId="9">
     <w:nsid w:val="5A791E6E"/>
     <w:multiLevelType w:val="hybridMultilevel"/>
     <w:tmpl w:val="1EF8998E"/>
@@ -1598,7 +3455,96 @@
       </w:pPr>
     </w:lvl>
   </w:abstractNum>
-  <w:abstractNum w:abstractNumId="3">
+  <w:abstractNum w:abstractNumId="10">
+    <w:nsid w:val="63DD5A50"/>
+    <w:multiLevelType w:val="hybridMultilevel"/>
+    <w:tmpl w:val="151C3962"/>
+    <w:lvl w:ilvl="0" w:tplc="0419000F">
+      <w:start w:val="1"/>
+      <w:numFmt w:val="decimal"/>
+      <w:lvlText w:val="%1."/>
+      <w:lvlJc w:val="left"/>
+      <w:pPr>
+        <w:ind w:left="720" w:hanging="360"/>
+      </w:pPr>
+      <w:rPr>
+        <w:rFonts w:hint="default"/>
+      </w:rPr>
+    </w:lvl>
+    <w:lvl w:ilvl="1" w:tplc="04190019" w:tentative="1">
+      <w:start w:val="1"/>
+      <w:numFmt w:val="lowerLetter"/>
+      <w:lvlText w:val="%2."/>
+      <w:lvlJc w:val="left"/>
+      <w:pPr>
+        <w:ind w:left="1440" w:hanging="360"/>
+      </w:pPr>
+    </w:lvl>
+    <w:lvl w:ilvl="2" w:tplc="0419001B" w:tentative="1">
+      <w:start w:val="1"/>
+      <w:numFmt w:val="lowerRoman"/>
+      <w:lvlText w:val="%3."/>
+      <w:lvlJc w:val="right"/>
+      <w:pPr>
+        <w:ind w:left="2160" w:hanging="180"/>
+      </w:pPr>
+    </w:lvl>
+    <w:lvl w:ilvl="3" w:tplc="0419000F" w:tentative="1">
+      <w:start w:val="1"/>
+      <w:numFmt w:val="decimal"/>
+      <w:lvlText w:val="%4."/>
+      <w:lvlJc w:val="left"/>
+      <w:pPr>
+        <w:ind w:left="2880" w:hanging="360"/>
+      </w:pPr>
+    </w:lvl>
+    <w:lvl w:ilvl="4" w:tplc="04190019" w:tentative="1">
+      <w:start w:val="1"/>
+      <w:numFmt w:val="lowerLetter"/>
+      <w:lvlText w:val="%5."/>
+      <w:lvlJc w:val="left"/>
+      <w:pPr>
+        <w:ind w:left="3600" w:hanging="360"/>
+      </w:pPr>
+    </w:lvl>
+    <w:lvl w:ilvl="5" w:tplc="0419001B" w:tentative="1">
+      <w:start w:val="1"/>
+      <w:numFmt w:val="lowerRoman"/>
+      <w:lvlText w:val="%6."/>
+      <w:lvlJc w:val="right"/>
+      <w:pPr>
+        <w:ind w:left="4320" w:hanging="180"/>
+      </w:pPr>
+    </w:lvl>
+    <w:lvl w:ilvl="6" w:tplc="0419000F" w:tentative="1">
+      <w:start w:val="1"/>
+      <w:numFmt w:val="decimal"/>
+      <w:lvlText w:val="%7."/>
+      <w:lvlJc w:val="left"/>
+      <w:pPr>
+        <w:ind w:left="5040" w:hanging="360"/>
+      </w:pPr>
+    </w:lvl>
+    <w:lvl w:ilvl="7" w:tplc="04190019" w:tentative="1">
+      <w:start w:val="1"/>
+      <w:numFmt w:val="lowerLetter"/>
+      <w:lvlText w:val="%8."/>
+      <w:lvlJc w:val="left"/>
+      <w:pPr>
+        <w:ind w:left="5760" w:hanging="360"/>
+      </w:pPr>
+    </w:lvl>
+    <w:lvl w:ilvl="8" w:tplc="0419001B" w:tentative="1">
+      <w:start w:val="1"/>
+      <w:numFmt w:val="lowerRoman"/>
+      <w:lvlText w:val="%9."/>
+      <w:lvlJc w:val="right"/>
+      <w:pPr>
+        <w:ind w:left="6480" w:hanging="180"/>
+      </w:pPr>
+    </w:lvl>
+  </w:abstractNum>
+  <w:abstractNum w:abstractNumId="11">
     <w:nsid w:val="640604A3"/>
     <w:multiLevelType w:val="hybridMultilevel"/>
     <w:tmpl w:val="3200B89C"/>
@@ -1710,7 +3656,7 @@
       </w:rPr>
     </w:lvl>
   </w:abstractNum>
-  <w:abstractNum w:abstractNumId="4">
+  <w:abstractNum w:abstractNumId="12">
     <w:nsid w:val="6A3C6040"/>
     <w:multiLevelType w:val="hybridMultilevel"/>
     <w:tmpl w:val="1B60A8BE"/>
@@ -1823,20 +3769,137 @@
       </w:rPr>
     </w:lvl>
   </w:abstractNum>
+  <w:abstractNum w:abstractNumId="13">
+    <w:nsid w:val="7D1312C9"/>
+    <w:multiLevelType w:val="hybridMultilevel"/>
+    <w:tmpl w:val="94C0F588"/>
+    <w:lvl w:ilvl="0" w:tplc="2D2EC6A0">
+      <w:start w:val="1"/>
+      <w:numFmt w:val="upperRoman"/>
+      <w:lvlText w:val="%1."/>
+      <w:lvlJc w:val="left"/>
+      <w:pPr>
+        <w:ind w:left="1080" w:hanging="720"/>
+      </w:pPr>
+      <w:rPr>
+        <w:rFonts w:hint="default"/>
+        <w:b/>
+      </w:rPr>
+    </w:lvl>
+    <w:lvl w:ilvl="1" w:tplc="04190019">
+      <w:start w:val="1"/>
+      <w:numFmt w:val="lowerLetter"/>
+      <w:lvlText w:val="%2."/>
+      <w:lvlJc w:val="left"/>
+      <w:pPr>
+        <w:ind w:left="1440" w:hanging="360"/>
+      </w:pPr>
+    </w:lvl>
+    <w:lvl w:ilvl="2" w:tplc="0419001B" w:tentative="1">
+      <w:start w:val="1"/>
+      <w:numFmt w:val="lowerRoman"/>
+      <w:lvlText w:val="%3."/>
+      <w:lvlJc w:val="right"/>
+      <w:pPr>
+        <w:ind w:left="2160" w:hanging="180"/>
+      </w:pPr>
+    </w:lvl>
+    <w:lvl w:ilvl="3" w:tplc="0419000F" w:tentative="1">
+      <w:start w:val="1"/>
+      <w:numFmt w:val="decimal"/>
+      <w:lvlText w:val="%4."/>
+      <w:lvlJc w:val="left"/>
+      <w:pPr>
+        <w:ind w:left="2880" w:hanging="360"/>
+      </w:pPr>
+    </w:lvl>
+    <w:lvl w:ilvl="4" w:tplc="04190019" w:tentative="1">
+      <w:start w:val="1"/>
+      <w:numFmt w:val="lowerLetter"/>
+      <w:lvlText w:val="%5."/>
+      <w:lvlJc w:val="left"/>
+      <w:pPr>
+        <w:ind w:left="3600" w:hanging="360"/>
+      </w:pPr>
+    </w:lvl>
+    <w:lvl w:ilvl="5" w:tplc="0419001B" w:tentative="1">
+      <w:start w:val="1"/>
+      <w:numFmt w:val="lowerRoman"/>
+      <w:lvlText w:val="%6."/>
+      <w:lvlJc w:val="right"/>
+      <w:pPr>
+        <w:ind w:left="4320" w:hanging="180"/>
+      </w:pPr>
+    </w:lvl>
+    <w:lvl w:ilvl="6" w:tplc="0419000F" w:tentative="1">
+      <w:start w:val="1"/>
+      <w:numFmt w:val="decimal"/>
+      <w:lvlText w:val="%7."/>
+      <w:lvlJc w:val="left"/>
+      <w:pPr>
+        <w:ind w:left="5040" w:hanging="360"/>
+      </w:pPr>
+    </w:lvl>
+    <w:lvl w:ilvl="7" w:tplc="04190019" w:tentative="1">
+      <w:start w:val="1"/>
+      <w:numFmt w:val="lowerLetter"/>
+      <w:lvlText w:val="%8."/>
+      <w:lvlJc w:val="left"/>
+      <w:pPr>
+        <w:ind w:left="5760" w:hanging="360"/>
+      </w:pPr>
+    </w:lvl>
+    <w:lvl w:ilvl="8" w:tplc="0419001B" w:tentative="1">
+      <w:start w:val="1"/>
+      <w:numFmt w:val="lowerRoman"/>
+      <w:lvlText w:val="%9."/>
+      <w:lvlJc w:val="right"/>
+      <w:pPr>
+        <w:ind w:left="6480" w:hanging="180"/>
+      </w:pPr>
+    </w:lvl>
+  </w:abstractNum>
   <w:num w:numId="1">
+    <w:abstractNumId w:val="11"/>
+  </w:num>
+  <w:num w:numId="2">
+    <w:abstractNumId w:val="7"/>
+  </w:num>
+  <w:num w:numId="3">
+    <w:abstractNumId w:val="9"/>
+  </w:num>
+  <w:num w:numId="4">
+    <w:abstractNumId w:val="2"/>
+  </w:num>
+  <w:num w:numId="5">
+    <w:abstractNumId w:val="12"/>
+  </w:num>
+  <w:num w:numId="6">
+    <w:abstractNumId w:val="10"/>
+  </w:num>
+  <w:num w:numId="7">
+    <w:abstractNumId w:val="5"/>
+  </w:num>
+  <w:num w:numId="8">
+    <w:abstractNumId w:val="13"/>
+  </w:num>
+  <w:num w:numId="9">
     <w:abstractNumId w:val="3"/>
   </w:num>
-  <w:num w:numId="2">
+  <w:num w:numId="10">
+    <w:abstractNumId w:val="0"/>
+  </w:num>
+  <w:num w:numId="11">
+    <w:abstractNumId w:val="8"/>
+  </w:num>
+  <w:num w:numId="12">
     <w:abstractNumId w:val="1"/>
   </w:num>
-  <w:num w:numId="3">
-    <w:abstractNumId w:val="2"/>
+  <w:num w:numId="13">
+    <w:abstractNumId w:val="4"/>
   </w:num>
-  <w:num w:numId="4">
-    <w:abstractNumId w:val="0"/>
-  </w:num>
-  <w:num w:numId="5">
-    <w:abstractNumId w:val="4"/>
+  <w:num w:numId="14">
+    <w:abstractNumId w:val="6"/>
   </w:num>
 </w:numbering>
 </file>
@@ -2619,7 +4682,7 @@
 </file>
 
 <file path=customXml/itemProps1.xml><?xml version="1.0" encoding="utf-8"?>
-<ds:datastoreItem xmlns:ds="http://schemas.openxmlformats.org/officeDocument/2006/customXml" ds:itemID="{DCA74CF7-4F5C-4BC5-9452-C9A6B256B557}">
+<ds:datastoreItem xmlns:ds="http://schemas.openxmlformats.org/officeDocument/2006/customXml" ds:itemID="{B43F6CC3-5F09-4B7B-A20B-FCA0B449F4A8}">
   <ds:schemaRefs>
     <ds:schemaRef ds:uri="http://schemas.openxmlformats.org/officeDocument/2006/bibliography"/>
   </ds:schemaRefs>

--- a/docs/create virtual host.docx
+++ b/docs/create virtual host.docx
@@ -2047,8 +2047,6 @@
         </w:rPr>
         <w:t>-server</w:t>
       </w:r>
-      <w:bookmarkStart w:id="0" w:name="_GoBack"/>
-      <w:bookmarkEnd w:id="0"/>
     </w:p>
     <w:p>
       <w:pPr>
@@ -2515,11 +2513,3644 @@
     <w:p>
       <w:pPr>
         <w:pStyle w:val="a3"/>
+        <w:jc w:val="center"/>
         <w:rPr>
           <w:b/>
           <w:lang w:val="en-US"/>
         </w:rPr>
       </w:pPr>
+      <w:r>
+        <w:rPr>
+          <w:b/>
+          <w:lang w:val="en-US"/>
+        </w:rPr>
+        <w:t xml:space="preserve">VIII. Install </w:t>
+      </w:r>
+      <w:proofErr w:type="spellStart"/>
+      <w:r>
+        <w:rPr>
+          <w:b/>
+          <w:lang w:val="en-US"/>
+        </w:rPr>
+        <w:t>nGinx</w:t>
+      </w:r>
+      <w:proofErr w:type="spellEnd"/>
+    </w:p>
+    <w:p>
+      <w:pPr>
+        <w:pStyle w:val="a3"/>
+        <w:rPr>
+          <w:rFonts w:ascii="Arial" w:hAnsi="Arial" w:cs="Arial"/>
+          <w:color w:val="000000"/>
+          <w:sz w:val="18"/>
+          <w:szCs w:val="18"/>
+          <w:shd w:val="clear" w:color="auto" w:fill="FFFFFF"/>
+          <w:lang w:val="en-US"/>
+        </w:rPr>
+      </w:pPr>
+      <w:r>
+        <w:rPr>
+          <w:b/>
+          <w:lang w:val="en-US"/>
+        </w:rPr>
+        <w:br/>
+      </w:r>
+      <w:proofErr w:type="spellStart"/>
+      <w:proofErr w:type="gramStart"/>
+      <w:r>
+        <w:rPr>
+          <w:rFonts w:ascii="Arial" w:hAnsi="Arial" w:cs="Arial"/>
+          <w:color w:val="000000"/>
+          <w:sz w:val="18"/>
+          <w:szCs w:val="18"/>
+          <w:shd w:val="clear" w:color="auto" w:fill="FFFFFF"/>
+          <w:lang w:val="en-US"/>
+        </w:rPr>
+        <w:t>nginx</w:t>
+      </w:r>
+      <w:proofErr w:type="spellEnd"/>
+      <w:proofErr w:type="gramEnd"/>
+      <w:r>
+        <w:rPr>
+          <w:rFonts w:ascii="Arial" w:hAnsi="Arial" w:cs="Arial"/>
+          <w:color w:val="000000"/>
+          <w:sz w:val="18"/>
+          <w:szCs w:val="18"/>
+          <w:shd w:val="clear" w:color="auto" w:fill="FFFFFF"/>
+          <w:lang w:val="en-US"/>
+        </w:rPr>
+        <w:t xml:space="preserve"> 1.1.19 update</w:t>
+      </w:r>
+      <w:r>
+        <w:rPr>
+          <w:rFonts w:ascii="Arial" w:hAnsi="Arial" w:cs="Arial"/>
+          <w:color w:val="000000"/>
+          <w:sz w:val="18"/>
+          <w:szCs w:val="18"/>
+          <w:lang w:val="en-US"/>
+        </w:rPr>
+        <w:br/>
+      </w:r>
+      <w:r>
+        <w:rPr>
+          <w:rFonts w:ascii="Arial" w:hAnsi="Arial" w:cs="Arial"/>
+          <w:color w:val="000000"/>
+          <w:sz w:val="18"/>
+          <w:szCs w:val="18"/>
+          <w:shd w:val="clear" w:color="auto" w:fill="FFFFFF"/>
+          <w:lang w:val="en-US"/>
+        </w:rPr>
+        <w:t xml:space="preserve">&gt; apt-get purge </w:t>
+      </w:r>
+      <w:proofErr w:type="spellStart"/>
+      <w:r>
+        <w:rPr>
+          <w:rFonts w:ascii="Arial" w:hAnsi="Arial" w:cs="Arial"/>
+          <w:color w:val="000000"/>
+          <w:sz w:val="18"/>
+          <w:szCs w:val="18"/>
+          <w:shd w:val="clear" w:color="auto" w:fill="FFFFFF"/>
+          <w:lang w:val="en-US"/>
+        </w:rPr>
+        <w:t>nginx</w:t>
+      </w:r>
+      <w:proofErr w:type="spellEnd"/>
+      <w:r>
+        <w:rPr>
+          <w:rFonts w:ascii="Arial" w:hAnsi="Arial" w:cs="Arial"/>
+          <w:color w:val="000000"/>
+          <w:sz w:val="18"/>
+          <w:szCs w:val="18"/>
+          <w:lang w:val="en-US"/>
+        </w:rPr>
+        <w:br/>
+      </w:r>
+      <w:r>
+        <w:rPr>
+          <w:rFonts w:ascii="Arial" w:hAnsi="Arial" w:cs="Arial"/>
+          <w:color w:val="000000"/>
+          <w:sz w:val="18"/>
+          <w:szCs w:val="18"/>
+          <w:shd w:val="clear" w:color="auto" w:fill="FFFFFF"/>
+          <w:lang w:val="en-US"/>
+        </w:rPr>
+        <w:t>&gt; apt-get install python-software-properties</w:t>
+      </w:r>
+      <w:r>
+        <w:rPr>
+          <w:rFonts w:ascii="Arial" w:hAnsi="Arial" w:cs="Arial"/>
+          <w:color w:val="000000"/>
+          <w:sz w:val="18"/>
+          <w:szCs w:val="18"/>
+          <w:lang w:val="en-US"/>
+        </w:rPr>
+        <w:br/>
+      </w:r>
+      <w:r>
+        <w:rPr>
+          <w:rFonts w:ascii="Arial" w:hAnsi="Arial" w:cs="Arial"/>
+          <w:color w:val="000000"/>
+          <w:sz w:val="18"/>
+          <w:szCs w:val="18"/>
+          <w:shd w:val="clear" w:color="auto" w:fill="FFFFFF"/>
+          <w:lang w:val="en-US"/>
+        </w:rPr>
+        <w:t>&gt; apt-get install software-properties-common</w:t>
+      </w:r>
+      <w:r>
+        <w:rPr>
+          <w:rFonts w:ascii="Arial" w:hAnsi="Arial" w:cs="Arial"/>
+          <w:color w:val="000000"/>
+          <w:sz w:val="18"/>
+          <w:szCs w:val="18"/>
+          <w:lang w:val="en-US"/>
+        </w:rPr>
+        <w:br/>
+      </w:r>
+      <w:r>
+        <w:rPr>
+          <w:rFonts w:ascii="Arial" w:hAnsi="Arial" w:cs="Arial"/>
+          <w:color w:val="000000"/>
+          <w:sz w:val="18"/>
+          <w:szCs w:val="18"/>
+          <w:shd w:val="clear" w:color="auto" w:fill="FFFFFF"/>
+          <w:lang w:val="en-US"/>
+        </w:rPr>
+        <w:t xml:space="preserve">&gt; add-apt-repository </w:t>
+      </w:r>
+      <w:proofErr w:type="spellStart"/>
+      <w:r>
+        <w:rPr>
+          <w:rFonts w:ascii="Arial" w:hAnsi="Arial" w:cs="Arial"/>
+          <w:color w:val="000000"/>
+          <w:sz w:val="18"/>
+          <w:szCs w:val="18"/>
+          <w:shd w:val="clear" w:color="auto" w:fill="FFFFFF"/>
+          <w:lang w:val="en-US"/>
+        </w:rPr>
+        <w:t>ppa:nginx</w:t>
+      </w:r>
+      <w:proofErr w:type="spellEnd"/>
+      <w:r>
+        <w:rPr>
+          <w:rFonts w:ascii="Arial" w:hAnsi="Arial" w:cs="Arial"/>
+          <w:color w:val="000000"/>
+          <w:sz w:val="18"/>
+          <w:szCs w:val="18"/>
+          <w:shd w:val="clear" w:color="auto" w:fill="FFFFFF"/>
+          <w:lang w:val="en-US"/>
+        </w:rPr>
+        <w:t>/stable</w:t>
+      </w:r>
+      <w:r>
+        <w:rPr>
+          <w:rFonts w:ascii="Arial" w:hAnsi="Arial" w:cs="Arial"/>
+          <w:color w:val="000000"/>
+          <w:sz w:val="18"/>
+          <w:szCs w:val="18"/>
+          <w:lang w:val="en-US"/>
+        </w:rPr>
+        <w:br/>
+      </w:r>
+      <w:r>
+        <w:rPr>
+          <w:rFonts w:ascii="Arial" w:hAnsi="Arial" w:cs="Arial"/>
+          <w:color w:val="000000"/>
+          <w:sz w:val="18"/>
+          <w:szCs w:val="18"/>
+          <w:shd w:val="clear" w:color="auto" w:fill="FFFFFF"/>
+          <w:lang w:val="en-US"/>
+        </w:rPr>
+        <w:t>&gt; apt-get update</w:t>
+      </w:r>
+      <w:r>
+        <w:rPr>
+          <w:rFonts w:ascii="Arial" w:hAnsi="Arial" w:cs="Arial"/>
+          <w:color w:val="000000"/>
+          <w:sz w:val="18"/>
+          <w:szCs w:val="18"/>
+          <w:lang w:val="en-US"/>
+        </w:rPr>
+        <w:br/>
+      </w:r>
+      <w:r>
+        <w:rPr>
+          <w:rFonts w:ascii="Arial" w:hAnsi="Arial" w:cs="Arial"/>
+          <w:color w:val="000000"/>
+          <w:sz w:val="18"/>
+          <w:szCs w:val="18"/>
+          <w:shd w:val="clear" w:color="auto" w:fill="FFFFFF"/>
+          <w:lang w:val="en-US"/>
+        </w:rPr>
+        <w:t>&gt; apt-get upgrade</w:t>
+      </w:r>
+      <w:r>
+        <w:rPr>
+          <w:rFonts w:ascii="Arial" w:hAnsi="Arial" w:cs="Arial"/>
+          <w:color w:val="000000"/>
+          <w:sz w:val="18"/>
+          <w:szCs w:val="18"/>
+          <w:lang w:val="en-US"/>
+        </w:rPr>
+        <w:br/>
+      </w:r>
+      <w:r>
+        <w:rPr>
+          <w:rFonts w:ascii="Arial" w:hAnsi="Arial" w:cs="Arial"/>
+          <w:color w:val="000000"/>
+          <w:sz w:val="18"/>
+          <w:szCs w:val="18"/>
+          <w:shd w:val="clear" w:color="auto" w:fill="FFFFFF"/>
+          <w:lang w:val="en-US"/>
+        </w:rPr>
+        <w:t xml:space="preserve">&gt; apt-get install </w:t>
+      </w:r>
+      <w:proofErr w:type="spellStart"/>
+      <w:r>
+        <w:rPr>
+          <w:rFonts w:ascii="Arial" w:hAnsi="Arial" w:cs="Arial"/>
+          <w:color w:val="000000"/>
+          <w:sz w:val="18"/>
+          <w:szCs w:val="18"/>
+          <w:shd w:val="clear" w:color="auto" w:fill="FFFFFF"/>
+          <w:lang w:val="en-US"/>
+        </w:rPr>
+        <w:t>nginx</w:t>
+      </w:r>
+      <w:proofErr w:type="spellEnd"/>
+    </w:p>
+    <w:p>
+      <w:pPr>
+        <w:pStyle w:val="a3"/>
+        <w:rPr>
+          <w:rFonts w:ascii="Arial" w:hAnsi="Arial" w:cs="Arial"/>
+          <w:color w:val="000000"/>
+          <w:sz w:val="18"/>
+          <w:szCs w:val="18"/>
+          <w:shd w:val="clear" w:color="auto" w:fill="FFFFFF"/>
+          <w:lang w:val="en-US"/>
+        </w:rPr>
+      </w:pPr>
+    </w:p>
+    <w:p>
+      <w:pPr>
+        <w:pStyle w:val="a3"/>
+        <w:rPr>
+          <w:lang w:val="en-US"/>
+        </w:rPr>
+      </w:pPr>
+      <w:r>
+        <w:rPr>
+          <w:rFonts w:ascii="Arial" w:hAnsi="Arial" w:cs="Arial"/>
+          <w:color w:val="000000"/>
+          <w:sz w:val="18"/>
+          <w:szCs w:val="18"/>
+          <w:shd w:val="clear" w:color="auto" w:fill="FFFFFF"/>
+          <w:lang w:val="en-US"/>
+        </w:rPr>
+        <w:lastRenderedPageBreak/>
+        <w:t>/</w:t>
+      </w:r>
+      <w:proofErr w:type="spellStart"/>
+      <w:r>
+        <w:rPr>
+          <w:rFonts w:ascii="Arial" w:hAnsi="Arial" w:cs="Arial"/>
+          <w:color w:val="000000"/>
+          <w:sz w:val="18"/>
+          <w:szCs w:val="18"/>
+          <w:shd w:val="clear" w:color="auto" w:fill="FFFFFF"/>
+          <w:lang w:val="en-US"/>
+        </w:rPr>
+        <w:t>etc</w:t>
+      </w:r>
+      <w:proofErr w:type="spellEnd"/>
+      <w:r>
+        <w:rPr>
+          <w:rFonts w:ascii="Arial" w:hAnsi="Arial" w:cs="Arial"/>
+          <w:color w:val="000000"/>
+          <w:sz w:val="18"/>
+          <w:szCs w:val="18"/>
+          <w:shd w:val="clear" w:color="auto" w:fill="FFFFFF"/>
+          <w:lang w:val="en-US"/>
+        </w:rPr>
+        <w:t>/</w:t>
+      </w:r>
+      <w:proofErr w:type="spellStart"/>
+      <w:r>
+        <w:rPr>
+          <w:rFonts w:ascii="Arial" w:hAnsi="Arial" w:cs="Arial"/>
+          <w:color w:val="000000"/>
+          <w:sz w:val="18"/>
+          <w:szCs w:val="18"/>
+          <w:shd w:val="clear" w:color="auto" w:fill="FFFFFF"/>
+          <w:lang w:val="en-US"/>
+        </w:rPr>
+        <w:t>nginx</w:t>
+      </w:r>
+      <w:proofErr w:type="spellEnd"/>
+      <w:r>
+        <w:rPr>
+          <w:rFonts w:ascii="Arial" w:hAnsi="Arial" w:cs="Arial"/>
+          <w:color w:val="000000"/>
+          <w:sz w:val="18"/>
+          <w:szCs w:val="18"/>
+          <w:shd w:val="clear" w:color="auto" w:fill="FFFFFF"/>
+          <w:lang w:val="en-US"/>
+        </w:rPr>
+        <w:t>/</w:t>
+      </w:r>
+      <w:proofErr w:type="spellStart"/>
+      <w:r>
+        <w:rPr>
+          <w:rFonts w:ascii="Arial" w:hAnsi="Arial" w:cs="Arial"/>
+          <w:color w:val="000000"/>
+          <w:sz w:val="18"/>
+          <w:szCs w:val="18"/>
+          <w:shd w:val="clear" w:color="auto" w:fill="FFFFFF"/>
+          <w:lang w:val="en-US"/>
+        </w:rPr>
+        <w:t>nginx.conf</w:t>
+      </w:r>
+      <w:proofErr w:type="spellEnd"/>
+    </w:p>
+    <w:p>
+      <w:pPr>
+        <w:pStyle w:val="a3"/>
+        <w:rPr>
+          <w:lang w:val="en-US"/>
+        </w:rPr>
+      </w:pPr>
+      <w:r>
+        <w:rPr>
+          <w:lang w:val="en-US"/>
+        </w:rPr>
+        <w:tab/>
+      </w:r>
+      <w:proofErr w:type="gramStart"/>
+      <w:r>
+        <w:rPr>
+          <w:lang w:val="en-US"/>
+        </w:rPr>
+        <w:t>server</w:t>
+      </w:r>
+      <w:proofErr w:type="gramEnd"/>
+      <w:r>
+        <w:rPr>
+          <w:lang w:val="en-US"/>
+        </w:rPr>
+        <w:t xml:space="preserve"> {</w:t>
+      </w:r>
+      <w:r>
+        <w:rPr>
+          <w:lang w:val="en-US"/>
+        </w:rPr>
+        <w:tab/>
+      </w:r>
+    </w:p>
+    <w:p>
+      <w:pPr>
+        <w:pStyle w:val="a3"/>
+        <w:rPr>
+          <w:lang w:val="en-US"/>
+        </w:rPr>
+      </w:pPr>
+      <w:r>
+        <w:rPr>
+          <w:lang w:val="en-US"/>
+        </w:rPr>
+        <w:tab/>
+      </w:r>
+      <w:r>
+        <w:rPr>
+          <w:lang w:val="en-US"/>
+        </w:rPr>
+        <w:tab/>
+      </w:r>
+      <w:proofErr w:type="gramStart"/>
+      <w:r>
+        <w:rPr>
+          <w:lang w:val="en-US"/>
+        </w:rPr>
+        <w:t>listen</w:t>
+      </w:r>
+      <w:proofErr w:type="gramEnd"/>
+      <w:r>
+        <w:rPr>
+          <w:lang w:val="en-US"/>
+        </w:rPr>
+        <w:t xml:space="preserve"> 80;</w:t>
+      </w:r>
+    </w:p>
+    <w:p>
+      <w:pPr>
+        <w:pStyle w:val="a3"/>
+        <w:rPr>
+          <w:lang w:val="en-US"/>
+        </w:rPr>
+      </w:pPr>
+      <w:r>
+        <w:rPr>
+          <w:lang w:val="en-US"/>
+        </w:rPr>
+        <w:tab/>
+      </w:r>
+      <w:r>
+        <w:rPr>
+          <w:lang w:val="en-US"/>
+        </w:rPr>
+        <w:tab/>
+      </w:r>
+      <w:proofErr w:type="gramStart"/>
+      <w:r>
+        <w:rPr>
+          <w:lang w:val="en-US"/>
+        </w:rPr>
+        <w:t>listen</w:t>
+      </w:r>
+      <w:proofErr w:type="gramEnd"/>
+      <w:r>
+        <w:rPr>
+          <w:lang w:val="en-US"/>
+        </w:rPr>
+        <w:t xml:space="preserve"> 443 </w:t>
+      </w:r>
+      <w:proofErr w:type="spellStart"/>
+      <w:r>
+        <w:rPr>
+          <w:lang w:val="en-US"/>
+        </w:rPr>
+        <w:t>ssl</w:t>
+      </w:r>
+      <w:proofErr w:type="spellEnd"/>
+      <w:r>
+        <w:rPr>
+          <w:lang w:val="en-US"/>
+        </w:rPr>
+        <w:t>;</w:t>
+      </w:r>
+    </w:p>
+    <w:p>
+      <w:pPr>
+        <w:pStyle w:val="a3"/>
+        <w:rPr>
+          <w:lang w:val="en-US"/>
+        </w:rPr>
+      </w:pPr>
+      <w:r>
+        <w:rPr>
+          <w:lang w:val="en-US"/>
+        </w:rPr>
+        <w:tab/>
+      </w:r>
+      <w:r>
+        <w:rPr>
+          <w:lang w:val="en-US"/>
+        </w:rPr>
+        <w:tab/>
+      </w:r>
+    </w:p>
+    <w:p>
+      <w:pPr>
+        <w:pStyle w:val="a3"/>
+        <w:rPr>
+          <w:lang w:val="en-US"/>
+        </w:rPr>
+      </w:pPr>
+      <w:r>
+        <w:rPr>
+          <w:lang w:val="en-US"/>
+        </w:rPr>
+        <w:tab/>
+      </w:r>
+      <w:r>
+        <w:rPr>
+          <w:lang w:val="en-US"/>
+        </w:rPr>
+        <w:tab/>
+      </w:r>
+      <w:proofErr w:type="spellStart"/>
+      <w:proofErr w:type="gramStart"/>
+      <w:r>
+        <w:rPr>
+          <w:lang w:val="en-US"/>
+        </w:rPr>
+        <w:t>ssl_protocols</w:t>
+      </w:r>
+      <w:proofErr w:type="spellEnd"/>
+      <w:proofErr w:type="gramEnd"/>
+      <w:r>
+        <w:rPr>
+          <w:lang w:val="en-US"/>
+        </w:rPr>
+        <w:t xml:space="preserve"> TLSv1 TLSv1.1 TLSv1.2;</w:t>
+      </w:r>
+    </w:p>
+    <w:p>
+      <w:pPr>
+        <w:pStyle w:val="a3"/>
+        <w:rPr>
+          <w:lang w:val="en-US"/>
+        </w:rPr>
+      </w:pPr>
+      <w:r>
+        <w:rPr>
+          <w:lang w:val="en-US"/>
+        </w:rPr>
+        <w:tab/>
+      </w:r>
+      <w:r>
+        <w:rPr>
+          <w:lang w:val="en-US"/>
+        </w:rPr>
+        <w:tab/>
+      </w:r>
+    </w:p>
+    <w:p>
+      <w:pPr>
+        <w:pStyle w:val="a3"/>
+        <w:rPr>
+          <w:lang w:val="en-US"/>
+        </w:rPr>
+      </w:pPr>
+      <w:r>
+        <w:rPr>
+          <w:lang w:val="en-US"/>
+        </w:rPr>
+        <w:tab/>
+      </w:r>
+      <w:r>
+        <w:rPr>
+          <w:lang w:val="en-US"/>
+        </w:rPr>
+        <w:tab/>
+        <w:t>#</w:t>
+      </w:r>
+      <w:proofErr w:type="spellStart"/>
+      <w:r>
+        <w:rPr>
+          <w:lang w:val="en-US"/>
+        </w:rPr>
+        <w:t>ssl_password_file</w:t>
+      </w:r>
+      <w:proofErr w:type="spellEnd"/>
+      <w:r>
+        <w:rPr>
+          <w:lang w:val="en-US"/>
+        </w:rPr>
+        <w:t xml:space="preserve"> /</w:t>
+      </w:r>
+      <w:proofErr w:type="spellStart"/>
+      <w:r>
+        <w:rPr>
+          <w:lang w:val="en-US"/>
+        </w:rPr>
+        <w:t>etc</w:t>
+      </w:r>
+      <w:proofErr w:type="spellEnd"/>
+      <w:r>
+        <w:rPr>
+          <w:lang w:val="en-US"/>
+        </w:rPr>
+        <w:t>/keys/</w:t>
+      </w:r>
+      <w:proofErr w:type="spellStart"/>
+      <w:r>
+        <w:rPr>
+          <w:lang w:val="en-US"/>
+        </w:rPr>
+        <w:t>global.pass</w:t>
+      </w:r>
+      <w:proofErr w:type="spellEnd"/>
+      <w:r>
+        <w:rPr>
+          <w:lang w:val="en-US"/>
+        </w:rPr>
+        <w:t>;</w:t>
+      </w:r>
+    </w:p>
+    <w:p>
+      <w:pPr>
+        <w:pStyle w:val="a3"/>
+        <w:rPr>
+          <w:lang w:val="en-US"/>
+        </w:rPr>
+      </w:pPr>
+      <w:r>
+        <w:rPr>
+          <w:lang w:val="en-US"/>
+        </w:rPr>
+        <w:tab/>
+      </w:r>
+      <w:r>
+        <w:rPr>
+          <w:lang w:val="en-US"/>
+        </w:rPr>
+        <w:tab/>
+        <w:t>#</w:t>
+      </w:r>
+      <w:proofErr w:type="spellStart"/>
+      <w:r>
+        <w:rPr>
+          <w:lang w:val="en-US"/>
+        </w:rPr>
+        <w:t>server_name</w:t>
+      </w:r>
+      <w:proofErr w:type="spellEnd"/>
+      <w:r>
+        <w:rPr>
+          <w:lang w:val="en-US"/>
+        </w:rPr>
+        <w:t xml:space="preserve"> ssl.krestiki-noliki.net;</w:t>
+      </w:r>
+    </w:p>
+    <w:p>
+      <w:pPr>
+        <w:pStyle w:val="a3"/>
+        <w:rPr>
+          <w:lang w:val="en-US"/>
+        </w:rPr>
+      </w:pPr>
+      <w:r>
+        <w:rPr>
+          <w:lang w:val="en-US"/>
+        </w:rPr>
+        <w:tab/>
+      </w:r>
+      <w:r>
+        <w:rPr>
+          <w:lang w:val="en-US"/>
+        </w:rPr>
+        <w:tab/>
+      </w:r>
+      <w:proofErr w:type="spellStart"/>
+      <w:proofErr w:type="gramStart"/>
+      <w:r>
+        <w:rPr>
+          <w:lang w:val="en-US"/>
+        </w:rPr>
+        <w:t>server_name</w:t>
+      </w:r>
+      <w:proofErr w:type="spellEnd"/>
+      <w:proofErr w:type="gramEnd"/>
+      <w:r>
+        <w:rPr>
+          <w:lang w:val="en-US"/>
+        </w:rPr>
+        <w:t xml:space="preserve"> </w:t>
+      </w:r>
+      <w:proofErr w:type="spellStart"/>
+      <w:r>
+        <w:rPr>
+          <w:lang w:val="en-US"/>
+        </w:rPr>
+        <w:t>ssl.krestiki-noliki</w:t>
+      </w:r>
+      <w:proofErr w:type="spellEnd"/>
+      <w:r>
+        <w:rPr>
+          <w:lang w:val="en-US"/>
+        </w:rPr>
+        <w:t>;</w:t>
+      </w:r>
+    </w:p>
+    <w:p>
+      <w:pPr>
+        <w:pStyle w:val="a3"/>
+        <w:rPr>
+          <w:lang w:val="en-US"/>
+        </w:rPr>
+      </w:pPr>
+      <w:r>
+        <w:rPr>
+          <w:lang w:val="en-US"/>
+        </w:rPr>
+        <w:tab/>
+      </w:r>
+      <w:r>
+        <w:rPr>
+          <w:lang w:val="en-US"/>
+        </w:rPr>
+        <w:tab/>
+      </w:r>
+    </w:p>
+    <w:p>
+      <w:pPr>
+        <w:pStyle w:val="a3"/>
+        <w:rPr>
+          <w:lang w:val="en-US"/>
+        </w:rPr>
+      </w:pPr>
+      <w:r>
+        <w:rPr>
+          <w:lang w:val="en-US"/>
+        </w:rPr>
+        <w:tab/>
+      </w:r>
+      <w:r>
+        <w:rPr>
+          <w:lang w:val="en-US"/>
+        </w:rPr>
+        <w:tab/>
+      </w:r>
+      <w:proofErr w:type="spellStart"/>
+      <w:r>
+        <w:rPr>
+          <w:lang w:val="en-US"/>
+        </w:rPr>
+        <w:t>ssl_certificate</w:t>
+      </w:r>
+      <w:proofErr w:type="spellEnd"/>
+      <w:r>
+        <w:rPr>
+          <w:lang w:val="en-US"/>
+        </w:rPr>
+        <w:t xml:space="preserve"> /</w:t>
+      </w:r>
+      <w:proofErr w:type="spellStart"/>
+      <w:r>
+        <w:rPr>
+          <w:lang w:val="en-US"/>
+        </w:rPr>
+        <w:t>var</w:t>
+      </w:r>
+      <w:proofErr w:type="spellEnd"/>
+      <w:r>
+        <w:rPr>
+          <w:lang w:val="en-US"/>
+        </w:rPr>
+        <w:t>/xo/server/</w:t>
+      </w:r>
+      <w:proofErr w:type="spellStart"/>
+      <w:r>
+        <w:rPr>
+          <w:lang w:val="en-US"/>
+        </w:rPr>
+        <w:t>ssl</w:t>
+      </w:r>
+      <w:proofErr w:type="spellEnd"/>
+      <w:r>
+        <w:rPr>
+          <w:lang w:val="en-US"/>
+        </w:rPr>
+        <w:t>/ssl.crt;</w:t>
+      </w:r>
+    </w:p>
+    <w:p>
+      <w:pPr>
+        <w:pStyle w:val="a3"/>
+        <w:rPr>
+          <w:lang w:val="en-US"/>
+        </w:rPr>
+      </w:pPr>
+      <w:r>
+        <w:rPr>
+          <w:lang w:val="en-US"/>
+        </w:rPr>
+        <w:tab/>
+      </w:r>
+      <w:r>
+        <w:rPr>
+          <w:lang w:val="en-US"/>
+        </w:rPr>
+        <w:tab/>
+      </w:r>
+      <w:proofErr w:type="spellStart"/>
+      <w:r>
+        <w:rPr>
+          <w:lang w:val="en-US"/>
+        </w:rPr>
+        <w:t>ssl_certificate_key</w:t>
+      </w:r>
+      <w:proofErr w:type="spellEnd"/>
+      <w:r>
+        <w:rPr>
+          <w:lang w:val="en-US"/>
+        </w:rPr>
+        <w:t xml:space="preserve"> /</w:t>
+      </w:r>
+      <w:proofErr w:type="spellStart"/>
+      <w:r>
+        <w:rPr>
+          <w:lang w:val="en-US"/>
+        </w:rPr>
+        <w:t>var</w:t>
+      </w:r>
+      <w:proofErr w:type="spellEnd"/>
+      <w:r>
+        <w:rPr>
+          <w:lang w:val="en-US"/>
+        </w:rPr>
+        <w:t>/xo/server/</w:t>
+      </w:r>
+      <w:proofErr w:type="spellStart"/>
+      <w:r>
+        <w:rPr>
+          <w:lang w:val="en-US"/>
+        </w:rPr>
+        <w:t>ssl</w:t>
+      </w:r>
+      <w:proofErr w:type="spellEnd"/>
+      <w:r>
+        <w:rPr>
+          <w:lang w:val="en-US"/>
+        </w:rPr>
+        <w:t>/</w:t>
+      </w:r>
+      <w:proofErr w:type="spellStart"/>
+      <w:r>
+        <w:rPr>
+          <w:lang w:val="en-US"/>
+        </w:rPr>
+        <w:t>ssl.key</w:t>
+      </w:r>
+      <w:proofErr w:type="spellEnd"/>
+      <w:r>
+        <w:rPr>
+          <w:lang w:val="en-US"/>
+        </w:rPr>
+        <w:t>;</w:t>
+      </w:r>
+    </w:p>
+    <w:p>
+      <w:pPr>
+        <w:pStyle w:val="a3"/>
+        <w:rPr>
+          <w:lang w:val="en-US"/>
+        </w:rPr>
+      </w:pPr>
+    </w:p>
+    <w:p>
+      <w:pPr>
+        <w:pStyle w:val="a3"/>
+        <w:rPr>
+          <w:lang w:val="en-US"/>
+        </w:rPr>
+      </w:pPr>
+      <w:r>
+        <w:rPr>
+          <w:lang w:val="en-US"/>
+        </w:rPr>
+        <w:tab/>
+      </w:r>
+      <w:r>
+        <w:rPr>
+          <w:lang w:val="en-US"/>
+        </w:rPr>
+        <w:tab/>
+      </w:r>
+      <w:proofErr w:type="gramStart"/>
+      <w:r>
+        <w:rPr>
+          <w:lang w:val="en-US"/>
+        </w:rPr>
+        <w:t>location</w:t>
+      </w:r>
+      <w:proofErr w:type="gramEnd"/>
+      <w:r>
+        <w:rPr>
+          <w:lang w:val="en-US"/>
+        </w:rPr>
+        <w:t xml:space="preserve"> / {</w:t>
+      </w:r>
+    </w:p>
+    <w:p>
+      <w:pPr>
+        <w:pStyle w:val="a3"/>
+        <w:rPr>
+          <w:lang w:val="en-US"/>
+        </w:rPr>
+      </w:pPr>
+      <w:r>
+        <w:rPr>
+          <w:lang w:val="en-US"/>
+        </w:rPr>
+        <w:tab/>
+      </w:r>
+      <w:r>
+        <w:rPr>
+          <w:lang w:val="en-US"/>
+        </w:rPr>
+        <w:tab/>
+      </w:r>
+      <w:r>
+        <w:rPr>
+          <w:lang w:val="en-US"/>
+        </w:rPr>
+        <w:tab/>
+      </w:r>
+      <w:proofErr w:type="spellStart"/>
+      <w:r>
+        <w:rPr>
+          <w:lang w:val="en-US"/>
+        </w:rPr>
+        <w:t>proxy_pass</w:t>
+      </w:r>
+      <w:proofErr w:type="spellEnd"/>
+      <w:r>
+        <w:rPr>
+          <w:lang w:val="en-US"/>
+        </w:rPr>
+        <w:t xml:space="preserve"> http://127.0.0.1:3000;</w:t>
+      </w:r>
+    </w:p>
+    <w:p>
+      <w:pPr>
+        <w:pStyle w:val="a3"/>
+        <w:rPr>
+          <w:lang w:val="en-US"/>
+        </w:rPr>
+      </w:pPr>
+      <w:r>
+        <w:rPr>
+          <w:lang w:val="en-US"/>
+        </w:rPr>
+        <w:tab/>
+      </w:r>
+      <w:r>
+        <w:rPr>
+          <w:lang w:val="en-US"/>
+        </w:rPr>
+        <w:tab/>
+      </w:r>
+      <w:r>
+        <w:rPr>
+          <w:lang w:val="en-US"/>
+        </w:rPr>
+        <w:tab/>
+      </w:r>
+      <w:proofErr w:type="spellStart"/>
+      <w:r>
+        <w:rPr>
+          <w:lang w:val="en-US"/>
+        </w:rPr>
+        <w:t>proxy_http_version</w:t>
+      </w:r>
+      <w:proofErr w:type="spellEnd"/>
+      <w:r>
+        <w:rPr>
+          <w:lang w:val="en-US"/>
+        </w:rPr>
+        <w:t xml:space="preserve"> 1.1;</w:t>
+      </w:r>
+    </w:p>
+    <w:p>
+      <w:pPr>
+        <w:pStyle w:val="a3"/>
+        <w:rPr>
+          <w:lang w:val="en-US"/>
+        </w:rPr>
+      </w:pPr>
+      <w:r>
+        <w:rPr>
+          <w:lang w:val="en-US"/>
+        </w:rPr>
+        <w:tab/>
+      </w:r>
+      <w:r>
+        <w:rPr>
+          <w:lang w:val="en-US"/>
+        </w:rPr>
+        <w:tab/>
+      </w:r>
+      <w:r>
+        <w:rPr>
+          <w:lang w:val="en-US"/>
+        </w:rPr>
+        <w:tab/>
+      </w:r>
+      <w:proofErr w:type="spellStart"/>
+      <w:proofErr w:type="gramStart"/>
+      <w:r>
+        <w:rPr>
+          <w:lang w:val="en-US"/>
+        </w:rPr>
+        <w:t>proxy_set_header</w:t>
+      </w:r>
+      <w:proofErr w:type="spellEnd"/>
+      <w:proofErr w:type="gramEnd"/>
+      <w:r>
+        <w:rPr>
+          <w:lang w:val="en-US"/>
+        </w:rPr>
+        <w:t xml:space="preserve"> Upgrade $</w:t>
+      </w:r>
+      <w:proofErr w:type="spellStart"/>
+      <w:r>
+        <w:rPr>
+          <w:lang w:val="en-US"/>
+        </w:rPr>
+        <w:t>http_upgrade</w:t>
+      </w:r>
+      <w:proofErr w:type="spellEnd"/>
+      <w:r>
+        <w:rPr>
+          <w:lang w:val="en-US"/>
+        </w:rPr>
+        <w:t>;</w:t>
+      </w:r>
+    </w:p>
+    <w:p>
+      <w:pPr>
+        <w:pStyle w:val="a3"/>
+        <w:rPr>
+          <w:lang w:val="en-US"/>
+        </w:rPr>
+      </w:pPr>
+      <w:r>
+        <w:rPr>
+          <w:lang w:val="en-US"/>
+        </w:rPr>
+        <w:tab/>
+      </w:r>
+      <w:r>
+        <w:rPr>
+          <w:lang w:val="en-US"/>
+        </w:rPr>
+        <w:tab/>
+      </w:r>
+      <w:r>
+        <w:rPr>
+          <w:lang w:val="en-US"/>
+        </w:rPr>
+        <w:tab/>
+      </w:r>
+      <w:proofErr w:type="spellStart"/>
+      <w:proofErr w:type="gramStart"/>
+      <w:r>
+        <w:rPr>
+          <w:lang w:val="en-US"/>
+        </w:rPr>
+        <w:t>proxy_set_header</w:t>
+      </w:r>
+      <w:proofErr w:type="spellEnd"/>
+      <w:proofErr w:type="gramEnd"/>
+      <w:r>
+        <w:rPr>
+          <w:lang w:val="en-US"/>
+        </w:rPr>
+        <w:t xml:space="preserve"> Connection 'upgrade';</w:t>
+      </w:r>
+    </w:p>
+    <w:p>
+      <w:pPr>
+        <w:pStyle w:val="a3"/>
+        <w:rPr>
+          <w:lang w:val="en-US"/>
+        </w:rPr>
+      </w:pPr>
+      <w:r>
+        <w:rPr>
+          <w:lang w:val="en-US"/>
+        </w:rPr>
+        <w:tab/>
+      </w:r>
+      <w:r>
+        <w:rPr>
+          <w:lang w:val="en-US"/>
+        </w:rPr>
+        <w:tab/>
+      </w:r>
+      <w:r>
+        <w:rPr>
+          <w:lang w:val="en-US"/>
+        </w:rPr>
+        <w:tab/>
+      </w:r>
+      <w:proofErr w:type="spellStart"/>
+      <w:proofErr w:type="gramStart"/>
+      <w:r>
+        <w:rPr>
+          <w:lang w:val="en-US"/>
+        </w:rPr>
+        <w:t>proxy_set_header</w:t>
+      </w:r>
+      <w:proofErr w:type="spellEnd"/>
+      <w:proofErr w:type="gramEnd"/>
+      <w:r>
+        <w:rPr>
+          <w:lang w:val="en-US"/>
+        </w:rPr>
+        <w:t xml:space="preserve"> Host $host;</w:t>
+      </w:r>
+    </w:p>
+    <w:p>
+      <w:pPr>
+        <w:pStyle w:val="a3"/>
+        <w:rPr>
+          <w:lang w:val="en-US"/>
+        </w:rPr>
+      </w:pPr>
+      <w:r>
+        <w:rPr>
+          <w:lang w:val="en-US"/>
+        </w:rPr>
+        <w:tab/>
+      </w:r>
+      <w:r>
+        <w:rPr>
+          <w:lang w:val="en-US"/>
+        </w:rPr>
+        <w:tab/>
+      </w:r>
+      <w:r>
+        <w:rPr>
+          <w:lang w:val="en-US"/>
+        </w:rPr>
+        <w:tab/>
+      </w:r>
+      <w:proofErr w:type="spellStart"/>
+      <w:r>
+        <w:rPr>
+          <w:lang w:val="en-US"/>
+        </w:rPr>
+        <w:t>proxy_cache_bypass</w:t>
+      </w:r>
+      <w:proofErr w:type="spellEnd"/>
+      <w:r>
+        <w:rPr>
+          <w:lang w:val="en-US"/>
+        </w:rPr>
+        <w:t xml:space="preserve"> $</w:t>
+      </w:r>
+      <w:proofErr w:type="spellStart"/>
+      <w:r>
+        <w:rPr>
+          <w:lang w:val="en-US"/>
+        </w:rPr>
+        <w:t>http_upgrade</w:t>
+      </w:r>
+      <w:proofErr w:type="spellEnd"/>
+      <w:r>
+        <w:rPr>
+          <w:lang w:val="en-US"/>
+        </w:rPr>
+        <w:t>;</w:t>
+      </w:r>
+    </w:p>
+    <w:p>
+      <w:pPr>
+        <w:pStyle w:val="a3"/>
+        <w:rPr>
+          <w:lang w:val="en-US"/>
+        </w:rPr>
+      </w:pPr>
+      <w:r>
+        <w:rPr>
+          <w:lang w:val="en-US"/>
+        </w:rPr>
+        <w:tab/>
+      </w:r>
+      <w:r>
+        <w:rPr>
+          <w:lang w:val="en-US"/>
+        </w:rPr>
+        <w:tab/>
+        <w:t>}</w:t>
+      </w:r>
+    </w:p>
+    <w:p>
+      <w:pPr>
+        <w:pStyle w:val="a3"/>
+        <w:rPr>
+          <w:lang w:val="en-US"/>
+        </w:rPr>
+      </w:pPr>
+    </w:p>
+    <w:p>
+      <w:pPr>
+        <w:pStyle w:val="a3"/>
+        <w:rPr>
+          <w:lang w:val="en-US"/>
+        </w:rPr>
+      </w:pPr>
+      <w:r>
+        <w:rPr>
+          <w:lang w:val="en-US"/>
+        </w:rPr>
+        <w:tab/>
+      </w:r>
+      <w:r>
+        <w:rPr>
+          <w:lang w:val="en-US"/>
+        </w:rPr>
+        <w:tab/>
+      </w:r>
+      <w:proofErr w:type="gramStart"/>
+      <w:r>
+        <w:rPr>
+          <w:lang w:val="en-US"/>
+        </w:rPr>
+        <w:t>location</w:t>
+      </w:r>
+      <w:proofErr w:type="gramEnd"/>
+      <w:r>
+        <w:rPr>
+          <w:lang w:val="en-US"/>
+        </w:rPr>
+        <w:t xml:space="preserve"> /images {</w:t>
+      </w:r>
+      <w:bookmarkStart w:id="0" w:name="_GoBack"/>
+      <w:bookmarkEnd w:id="0"/>
+    </w:p>
+    <w:p>
+      <w:pPr>
+        <w:pStyle w:val="a3"/>
+        <w:rPr>
+          <w:lang w:val="en-US"/>
+        </w:rPr>
+      </w:pPr>
+      <w:r>
+        <w:rPr>
+          <w:lang w:val="en-US"/>
+        </w:rPr>
+        <w:tab/>
+      </w:r>
+      <w:r>
+        <w:rPr>
+          <w:lang w:val="en-US"/>
+        </w:rPr>
+        <w:tab/>
+      </w:r>
+      <w:r>
+        <w:rPr>
+          <w:lang w:val="en-US"/>
+        </w:rPr>
+        <w:tab/>
+      </w:r>
+      <w:proofErr w:type="gramStart"/>
+      <w:r>
+        <w:rPr>
+          <w:lang w:val="en-US"/>
+        </w:rPr>
+        <w:t>root</w:t>
+      </w:r>
+      <w:proofErr w:type="gramEnd"/>
+      <w:r>
+        <w:rPr>
+          <w:lang w:val="en-US"/>
+        </w:rPr>
+        <w:t xml:space="preserve"> /</w:t>
+      </w:r>
+      <w:proofErr w:type="spellStart"/>
+      <w:r>
+        <w:rPr>
+          <w:lang w:val="en-US"/>
+        </w:rPr>
+        <w:t>var</w:t>
+      </w:r>
+      <w:proofErr w:type="spellEnd"/>
+      <w:r>
+        <w:rPr>
+          <w:lang w:val="en-US"/>
+        </w:rPr>
+        <w:t>/xo;</w:t>
+      </w:r>
+    </w:p>
+    <w:p>
+      <w:pPr>
+        <w:pStyle w:val="a3"/>
+        <w:rPr>
+          <w:lang w:val="en-US"/>
+        </w:rPr>
+      </w:pPr>
+      <w:r>
+        <w:rPr>
+          <w:lang w:val="en-US"/>
+        </w:rPr>
+        <w:tab/>
+      </w:r>
+      <w:r>
+        <w:rPr>
+          <w:lang w:val="en-US"/>
+        </w:rPr>
+        <w:tab/>
+      </w:r>
+      <w:r>
+        <w:rPr>
+          <w:lang w:val="en-US"/>
+        </w:rPr>
+        <w:tab/>
+      </w:r>
+      <w:proofErr w:type="spellStart"/>
+      <w:r>
+        <w:rPr>
+          <w:lang w:val="en-US"/>
+        </w:rPr>
+        <w:t>access_log</w:t>
+      </w:r>
+      <w:proofErr w:type="spellEnd"/>
+      <w:r>
+        <w:rPr>
+          <w:lang w:val="en-US"/>
+        </w:rPr>
+        <w:t xml:space="preserve"> /</w:t>
+      </w:r>
+      <w:proofErr w:type="spellStart"/>
+      <w:r>
+        <w:rPr>
+          <w:lang w:val="en-US"/>
+        </w:rPr>
+        <w:t>var</w:t>
+      </w:r>
+      <w:proofErr w:type="spellEnd"/>
+      <w:r>
+        <w:rPr>
+          <w:lang w:val="en-US"/>
+        </w:rPr>
+        <w:t>/log/</w:t>
+      </w:r>
+      <w:proofErr w:type="spellStart"/>
+      <w:r>
+        <w:rPr>
+          <w:lang w:val="en-US"/>
+        </w:rPr>
+        <w:t>nginx</w:t>
+      </w:r>
+      <w:proofErr w:type="spellEnd"/>
+      <w:r>
+        <w:rPr>
+          <w:lang w:val="en-US"/>
+        </w:rPr>
+        <w:t>/access_images.log;</w:t>
+      </w:r>
+    </w:p>
+    <w:p>
+      <w:pPr>
+        <w:pStyle w:val="a3"/>
+        <w:rPr>
+          <w:lang w:val="en-US"/>
+        </w:rPr>
+      </w:pPr>
+      <w:r>
+        <w:rPr>
+          <w:lang w:val="en-US"/>
+        </w:rPr>
+        <w:tab/>
+      </w:r>
+      <w:r>
+        <w:rPr>
+          <w:lang w:val="en-US"/>
+        </w:rPr>
+        <w:tab/>
+      </w:r>
+      <w:r>
+        <w:rPr>
+          <w:lang w:val="en-US"/>
+        </w:rPr>
+        <w:tab/>
+      </w:r>
+      <w:proofErr w:type="spellStart"/>
+      <w:r>
+        <w:rPr>
+          <w:lang w:val="en-US"/>
+        </w:rPr>
+        <w:t>error_log</w:t>
+      </w:r>
+      <w:proofErr w:type="spellEnd"/>
+      <w:r>
+        <w:rPr>
+          <w:lang w:val="en-US"/>
+        </w:rPr>
+        <w:t xml:space="preserve"> /</w:t>
+      </w:r>
+      <w:proofErr w:type="spellStart"/>
+      <w:r>
+        <w:rPr>
+          <w:lang w:val="en-US"/>
+        </w:rPr>
+        <w:t>var</w:t>
+      </w:r>
+      <w:proofErr w:type="spellEnd"/>
+      <w:r>
+        <w:rPr>
+          <w:lang w:val="en-US"/>
+        </w:rPr>
+        <w:t>/log/</w:t>
+      </w:r>
+      <w:proofErr w:type="spellStart"/>
+      <w:r>
+        <w:rPr>
+          <w:lang w:val="en-US"/>
+        </w:rPr>
+        <w:t>nginx</w:t>
+      </w:r>
+      <w:proofErr w:type="spellEnd"/>
+      <w:r>
+        <w:rPr>
+          <w:lang w:val="en-US"/>
+        </w:rPr>
+        <w:t>/error_images.log;</w:t>
+      </w:r>
+    </w:p>
+    <w:p>
+      <w:pPr>
+        <w:pStyle w:val="a3"/>
+        <w:rPr>
+          <w:lang w:val="en-US"/>
+        </w:rPr>
+      </w:pPr>
+      <w:r>
+        <w:rPr>
+          <w:lang w:val="en-US"/>
+        </w:rPr>
+        <w:tab/>
+      </w:r>
+      <w:r>
+        <w:rPr>
+          <w:lang w:val="en-US"/>
+        </w:rPr>
+        <w:tab/>
+      </w:r>
+      <w:r>
+        <w:rPr>
+          <w:lang w:val="en-US"/>
+        </w:rPr>
+        <w:tab/>
+      </w:r>
+      <w:proofErr w:type="spellStart"/>
+      <w:proofErr w:type="gramStart"/>
+      <w:r>
+        <w:rPr>
+          <w:lang w:val="en-US"/>
+        </w:rPr>
+        <w:t>access_log</w:t>
+      </w:r>
+      <w:proofErr w:type="spellEnd"/>
+      <w:proofErr w:type="gramEnd"/>
+      <w:r>
+        <w:rPr>
+          <w:lang w:val="en-US"/>
+        </w:rPr>
+        <w:t xml:space="preserve"> off;</w:t>
+      </w:r>
+    </w:p>
+    <w:p>
+      <w:pPr>
+        <w:pStyle w:val="a3"/>
+        <w:rPr>
+          <w:lang w:val="en-US"/>
+        </w:rPr>
+      </w:pPr>
+      <w:r>
+        <w:rPr>
+          <w:lang w:val="en-US"/>
+        </w:rPr>
+        <w:tab/>
+      </w:r>
+      <w:r>
+        <w:rPr>
+          <w:lang w:val="en-US"/>
+        </w:rPr>
+        <w:tab/>
+        <w:t>}</w:t>
+      </w:r>
+      <w:r>
+        <w:rPr>
+          <w:lang w:val="en-US"/>
+        </w:rPr>
+        <w:tab/>
+      </w:r>
+      <w:r>
+        <w:rPr>
+          <w:lang w:val="en-US"/>
+        </w:rPr>
+        <w:tab/>
+      </w:r>
+    </w:p>
+    <w:p>
+      <w:pPr>
+        <w:pStyle w:val="a3"/>
+        <w:rPr>
+          <w:lang w:val="en-US"/>
+        </w:rPr>
+      </w:pPr>
+      <w:r>
+        <w:rPr>
+          <w:lang w:val="en-US"/>
+        </w:rPr>
+        <w:tab/>
+      </w:r>
+      <w:r>
+        <w:rPr>
+          <w:lang w:val="en-US"/>
+        </w:rPr>
+        <w:tab/>
+      </w:r>
+    </w:p>
+    <w:p>
+      <w:pPr>
+        <w:pStyle w:val="a3"/>
+        <w:rPr>
+          <w:lang w:val="en-US"/>
+        </w:rPr>
+      </w:pPr>
+      <w:r>
+        <w:rPr>
+          <w:lang w:val="en-US"/>
+        </w:rPr>
+        <w:tab/>
+      </w:r>
+      <w:r>
+        <w:rPr>
+          <w:lang w:val="en-US"/>
+        </w:rPr>
+        <w:tab/>
+      </w:r>
+      <w:proofErr w:type="gramStart"/>
+      <w:r>
+        <w:rPr>
+          <w:lang w:val="en-US"/>
+        </w:rPr>
+        <w:t>location</w:t>
+      </w:r>
+      <w:proofErr w:type="gramEnd"/>
+      <w:r>
+        <w:rPr>
+          <w:lang w:val="en-US"/>
+        </w:rPr>
+        <w:t xml:space="preserve"> /</w:t>
+      </w:r>
+      <w:proofErr w:type="spellStart"/>
+      <w:r>
+        <w:rPr>
+          <w:lang w:val="en-US"/>
+        </w:rPr>
+        <w:t>js</w:t>
+      </w:r>
+      <w:proofErr w:type="spellEnd"/>
+      <w:r>
+        <w:rPr>
+          <w:lang w:val="en-US"/>
+        </w:rPr>
+        <w:t xml:space="preserve"> {</w:t>
+      </w:r>
+    </w:p>
+    <w:p>
+      <w:pPr>
+        <w:pStyle w:val="a3"/>
+        <w:rPr>
+          <w:lang w:val="en-US"/>
+        </w:rPr>
+      </w:pPr>
+      <w:r>
+        <w:rPr>
+          <w:lang w:val="en-US"/>
+        </w:rPr>
+        <w:tab/>
+      </w:r>
+      <w:r>
+        <w:rPr>
+          <w:lang w:val="en-US"/>
+        </w:rPr>
+        <w:tab/>
+      </w:r>
+      <w:r>
+        <w:rPr>
+          <w:lang w:val="en-US"/>
+        </w:rPr>
+        <w:tab/>
+      </w:r>
+      <w:proofErr w:type="spellStart"/>
+      <w:r>
+        <w:rPr>
+          <w:lang w:val="en-US"/>
+        </w:rPr>
+        <w:t>access_log</w:t>
+      </w:r>
+      <w:proofErr w:type="spellEnd"/>
+      <w:r>
+        <w:rPr>
+          <w:lang w:val="en-US"/>
+        </w:rPr>
+        <w:t xml:space="preserve"> /</w:t>
+      </w:r>
+      <w:proofErr w:type="spellStart"/>
+      <w:r>
+        <w:rPr>
+          <w:lang w:val="en-US"/>
+        </w:rPr>
+        <w:t>var</w:t>
+      </w:r>
+      <w:proofErr w:type="spellEnd"/>
+      <w:r>
+        <w:rPr>
+          <w:lang w:val="en-US"/>
+        </w:rPr>
+        <w:t>/log/</w:t>
+      </w:r>
+      <w:proofErr w:type="spellStart"/>
+      <w:r>
+        <w:rPr>
+          <w:lang w:val="en-US"/>
+        </w:rPr>
+        <w:t>nginx</w:t>
+      </w:r>
+      <w:proofErr w:type="spellEnd"/>
+      <w:r>
+        <w:rPr>
+          <w:lang w:val="en-US"/>
+        </w:rPr>
+        <w:t>/access_js.log;</w:t>
+      </w:r>
+    </w:p>
+    <w:p>
+      <w:pPr>
+        <w:pStyle w:val="a3"/>
+        <w:rPr>
+          <w:lang w:val="en-US"/>
+        </w:rPr>
+      </w:pPr>
+      <w:r>
+        <w:rPr>
+          <w:lang w:val="en-US"/>
+        </w:rPr>
+        <w:tab/>
+      </w:r>
+      <w:r>
+        <w:rPr>
+          <w:lang w:val="en-US"/>
+        </w:rPr>
+        <w:tab/>
+      </w:r>
+      <w:r>
+        <w:rPr>
+          <w:lang w:val="en-US"/>
+        </w:rPr>
+        <w:tab/>
+      </w:r>
+      <w:proofErr w:type="spellStart"/>
+      <w:r>
+        <w:rPr>
+          <w:lang w:val="en-US"/>
+        </w:rPr>
+        <w:t>error_log</w:t>
+      </w:r>
+      <w:proofErr w:type="spellEnd"/>
+      <w:r>
+        <w:rPr>
+          <w:lang w:val="en-US"/>
+        </w:rPr>
+        <w:t xml:space="preserve"> /</w:t>
+      </w:r>
+      <w:proofErr w:type="spellStart"/>
+      <w:r>
+        <w:rPr>
+          <w:lang w:val="en-US"/>
+        </w:rPr>
+        <w:t>var</w:t>
+      </w:r>
+      <w:proofErr w:type="spellEnd"/>
+      <w:r>
+        <w:rPr>
+          <w:lang w:val="en-US"/>
+        </w:rPr>
+        <w:t>/log/</w:t>
+      </w:r>
+      <w:proofErr w:type="spellStart"/>
+      <w:r>
+        <w:rPr>
+          <w:lang w:val="en-US"/>
+        </w:rPr>
+        <w:t>nginx</w:t>
+      </w:r>
+      <w:proofErr w:type="spellEnd"/>
+      <w:r>
+        <w:rPr>
+          <w:lang w:val="en-US"/>
+        </w:rPr>
+        <w:t>/error_js.log;</w:t>
+      </w:r>
+    </w:p>
+    <w:p>
+      <w:pPr>
+        <w:pStyle w:val="a3"/>
+        <w:rPr>
+          <w:lang w:val="en-US"/>
+        </w:rPr>
+      </w:pPr>
+      <w:r>
+        <w:rPr>
+          <w:lang w:val="en-US"/>
+        </w:rPr>
+        <w:tab/>
+      </w:r>
+      <w:r>
+        <w:rPr>
+          <w:lang w:val="en-US"/>
+        </w:rPr>
+        <w:tab/>
+      </w:r>
+      <w:r>
+        <w:rPr>
+          <w:lang w:val="en-US"/>
+        </w:rPr>
+        <w:tab/>
+      </w:r>
+      <w:proofErr w:type="gramStart"/>
+      <w:r>
+        <w:rPr>
+          <w:lang w:val="en-US"/>
+        </w:rPr>
+        <w:t>root</w:t>
+      </w:r>
+      <w:proofErr w:type="gramEnd"/>
+      <w:r>
+        <w:rPr>
+          <w:lang w:val="en-US"/>
+        </w:rPr>
+        <w:t xml:space="preserve"> /</w:t>
+      </w:r>
+      <w:proofErr w:type="spellStart"/>
+      <w:r>
+        <w:rPr>
+          <w:lang w:val="en-US"/>
+        </w:rPr>
+        <w:t>var</w:t>
+      </w:r>
+      <w:proofErr w:type="spellEnd"/>
+      <w:r>
+        <w:rPr>
+          <w:lang w:val="en-US"/>
+        </w:rPr>
+        <w:t>/xo;</w:t>
+      </w:r>
+    </w:p>
+    <w:p>
+      <w:pPr>
+        <w:pStyle w:val="a3"/>
+        <w:rPr>
+          <w:lang w:val="en-US"/>
+        </w:rPr>
+      </w:pPr>
+      <w:r>
+        <w:rPr>
+          <w:lang w:val="en-US"/>
+        </w:rPr>
+        <w:tab/>
+      </w:r>
+      <w:r>
+        <w:rPr>
+          <w:lang w:val="en-US"/>
+        </w:rPr>
+        <w:tab/>
+        <w:t>}</w:t>
+      </w:r>
+    </w:p>
+    <w:p>
+      <w:pPr>
+        <w:pStyle w:val="a3"/>
+        <w:rPr>
+          <w:lang w:val="en-US"/>
+        </w:rPr>
+      </w:pPr>
+      <w:r>
+        <w:rPr>
+          <w:lang w:val="en-US"/>
+        </w:rPr>
+        <w:tab/>
+        <w:t>}</w:t>
+      </w:r>
+    </w:p>
+    <w:p>
+      <w:pPr>
+        <w:pStyle w:val="a3"/>
+        <w:rPr>
+          <w:lang w:val="en-US"/>
+        </w:rPr>
+      </w:pPr>
+    </w:p>
+    <w:p>
+      <w:pPr>
+        <w:pStyle w:val="a3"/>
+        <w:rPr>
+          <w:b/>
+          <w:lang w:val="en-US"/>
+        </w:rPr>
+      </w:pPr>
+      <w:r>
+        <w:rPr>
+          <w:b/>
+          <w:lang w:val="en-US"/>
+        </w:rPr>
+        <w:t>/</w:t>
+      </w:r>
+      <w:proofErr w:type="spellStart"/>
+      <w:r>
+        <w:rPr>
+          <w:b/>
+          <w:lang w:val="en-US"/>
+        </w:rPr>
+        <w:t>etc</w:t>
+      </w:r>
+      <w:proofErr w:type="spellEnd"/>
+      <w:r>
+        <w:rPr>
+          <w:b/>
+          <w:lang w:val="en-US"/>
+        </w:rPr>
+        <w:t>/</w:t>
+      </w:r>
+      <w:proofErr w:type="spellStart"/>
+      <w:r>
+        <w:rPr>
+          <w:b/>
+          <w:lang w:val="en-US"/>
+        </w:rPr>
+        <w:t>init.d</w:t>
+      </w:r>
+      <w:proofErr w:type="spellEnd"/>
+      <w:r>
+        <w:rPr>
+          <w:b/>
+          <w:lang w:val="en-US"/>
+        </w:rPr>
+        <w:t>/</w:t>
+      </w:r>
+      <w:proofErr w:type="spellStart"/>
+      <w:r>
+        <w:rPr>
+          <w:b/>
+          <w:lang w:val="en-US"/>
+        </w:rPr>
+        <w:t>xoserver</w:t>
+      </w:r>
+      <w:proofErr w:type="spellEnd"/>
+    </w:p>
+    <w:p>
+      <w:pPr>
+        <w:pStyle w:val="a3"/>
+        <w:rPr>
+          <w:lang w:val="en-US"/>
+        </w:rPr>
+      </w:pPr>
+    </w:p>
+    <w:p>
+      <w:pPr>
+        <w:pStyle w:val="a3"/>
+        <w:rPr>
+          <w:lang w:val="en-US"/>
+        </w:rPr>
+      </w:pPr>
+      <w:proofErr w:type="gramStart"/>
+      <w:r>
+        <w:rPr>
+          <w:lang w:val="en-US"/>
+        </w:rPr>
+        <w:t>#!/</w:t>
+      </w:r>
+      <w:proofErr w:type="gramEnd"/>
+      <w:r>
+        <w:rPr>
+          <w:lang w:val="en-US"/>
+        </w:rPr>
+        <w:t>bin/bash</w:t>
+      </w:r>
+    </w:p>
+    <w:p>
+      <w:pPr>
+        <w:pStyle w:val="a3"/>
+        <w:rPr>
+          <w:lang w:val="en-US"/>
+        </w:rPr>
+      </w:pPr>
+      <w:r>
+        <w:rPr>
+          <w:lang w:val="en-US"/>
+        </w:rPr>
+        <w:t xml:space="preserve"># </w:t>
+      </w:r>
+      <w:proofErr w:type="spellStart"/>
+      <w:proofErr w:type="gramStart"/>
+      <w:r>
+        <w:rPr>
+          <w:lang w:val="en-US"/>
+        </w:rPr>
+        <w:t>xoserver</w:t>
+      </w:r>
+      <w:proofErr w:type="spellEnd"/>
+      <w:proofErr w:type="gramEnd"/>
+      <w:r>
+        <w:rPr>
+          <w:lang w:val="en-US"/>
+        </w:rPr>
+        <w:t xml:space="preserve"> daemon</w:t>
+      </w:r>
+    </w:p>
+    <w:p>
+      <w:pPr>
+        <w:pStyle w:val="a3"/>
+        <w:rPr>
+          <w:lang w:val="en-US"/>
+        </w:rPr>
+      </w:pPr>
+      <w:r>
+        <w:rPr>
+          <w:lang w:val="en-US"/>
+        </w:rPr>
+        <w:t xml:space="preserve"># </w:t>
+      </w:r>
+      <w:proofErr w:type="spellStart"/>
+      <w:proofErr w:type="gramStart"/>
+      <w:r>
+        <w:rPr>
+          <w:lang w:val="en-US"/>
+        </w:rPr>
+        <w:t>chkconfig</w:t>
+      </w:r>
+      <w:proofErr w:type="spellEnd"/>
+      <w:proofErr w:type="gramEnd"/>
+      <w:r>
+        <w:rPr>
+          <w:lang w:val="en-US"/>
+        </w:rPr>
+        <w:t>: 345 20 80</w:t>
+      </w:r>
+    </w:p>
+    <w:p>
+      <w:pPr>
+        <w:pStyle w:val="a3"/>
+        <w:rPr>
+          <w:lang w:val="en-US"/>
+        </w:rPr>
+      </w:pPr>
+      <w:r>
+        <w:rPr>
+          <w:lang w:val="en-US"/>
+        </w:rPr>
+        <w:t xml:space="preserve"># </w:t>
+      </w:r>
+      <w:proofErr w:type="gramStart"/>
+      <w:r>
+        <w:rPr>
+          <w:lang w:val="en-US"/>
+        </w:rPr>
+        <w:t>description</w:t>
+      </w:r>
+      <w:proofErr w:type="gramEnd"/>
+      <w:r>
+        <w:rPr>
+          <w:lang w:val="en-US"/>
+        </w:rPr>
+        <w:t xml:space="preserve">: </w:t>
+      </w:r>
+      <w:proofErr w:type="spellStart"/>
+      <w:r>
+        <w:rPr>
+          <w:lang w:val="en-US"/>
+        </w:rPr>
+        <w:t>xoserver</w:t>
+      </w:r>
+      <w:proofErr w:type="spellEnd"/>
+      <w:r>
+        <w:rPr>
+          <w:lang w:val="en-US"/>
+        </w:rPr>
+        <w:t xml:space="preserve"> daemon</w:t>
+      </w:r>
+    </w:p>
+    <w:p>
+      <w:pPr>
+        <w:pStyle w:val="a3"/>
+        <w:rPr>
+          <w:lang w:val="en-US"/>
+        </w:rPr>
+      </w:pPr>
+      <w:r>
+        <w:rPr>
+          <w:lang w:val="en-US"/>
+        </w:rPr>
+        <w:t xml:space="preserve"># </w:t>
+      </w:r>
+      <w:proofErr w:type="spellStart"/>
+      <w:proofErr w:type="gramStart"/>
+      <w:r>
+        <w:rPr>
+          <w:lang w:val="en-US"/>
+        </w:rPr>
+        <w:t>processname</w:t>
+      </w:r>
+      <w:proofErr w:type="spellEnd"/>
+      <w:proofErr w:type="gramEnd"/>
+      <w:r>
+        <w:rPr>
+          <w:lang w:val="en-US"/>
+        </w:rPr>
+        <w:t xml:space="preserve">: </w:t>
+      </w:r>
+      <w:proofErr w:type="spellStart"/>
+      <w:r>
+        <w:rPr>
+          <w:lang w:val="en-US"/>
+        </w:rPr>
+        <w:t>xoserver</w:t>
+      </w:r>
+      <w:proofErr w:type="spellEnd"/>
+    </w:p>
+    <w:p>
+      <w:pPr>
+        <w:pStyle w:val="a3"/>
+        <w:rPr>
+          <w:lang w:val="en-US"/>
+        </w:rPr>
+      </w:pPr>
+    </w:p>
+    <w:p>
+      <w:pPr>
+        <w:pStyle w:val="a3"/>
+        <w:rPr>
+          <w:lang w:val="en-US"/>
+        </w:rPr>
+      </w:pPr>
+      <w:r>
+        <w:rPr>
+          <w:lang w:val="en-US"/>
+        </w:rPr>
+        <w:t>DAEMON_PATH="/</w:t>
+      </w:r>
+      <w:proofErr w:type="spellStart"/>
+      <w:r>
+        <w:rPr>
+          <w:lang w:val="en-US"/>
+        </w:rPr>
+        <w:t>var</w:t>
+      </w:r>
+      <w:proofErr w:type="spellEnd"/>
+      <w:r>
+        <w:rPr>
+          <w:lang w:val="en-US"/>
+        </w:rPr>
+        <w:t>/xo/server/"</w:t>
+      </w:r>
+    </w:p>
+    <w:p>
+      <w:pPr>
+        <w:pStyle w:val="a3"/>
+        <w:rPr>
+          <w:lang w:val="en-US"/>
+        </w:rPr>
+      </w:pPr>
+    </w:p>
+    <w:p>
+      <w:pPr>
+        <w:pStyle w:val="a3"/>
+        <w:rPr>
+          <w:lang w:val="en-US"/>
+        </w:rPr>
+      </w:pPr>
+      <w:r>
+        <w:rPr>
+          <w:lang w:val="en-US"/>
+        </w:rPr>
+        <w:t>DAEMON="run.sh"</w:t>
+      </w:r>
+    </w:p>
+    <w:p>
+      <w:pPr>
+        <w:pStyle w:val="a3"/>
+        <w:rPr>
+          <w:lang w:val="en-US"/>
+        </w:rPr>
+      </w:pPr>
+    </w:p>
+    <w:p>
+      <w:pPr>
+        <w:pStyle w:val="a3"/>
+        <w:rPr>
+          <w:lang w:val="en-US"/>
+        </w:rPr>
+      </w:pPr>
+      <w:r>
+        <w:rPr>
+          <w:lang w:val="en-US"/>
+        </w:rPr>
+        <w:t>DAEMONOPTS=""</w:t>
+      </w:r>
+    </w:p>
+    <w:p>
+      <w:pPr>
+        <w:pStyle w:val="a3"/>
+        <w:rPr>
+          <w:lang w:val="en-US"/>
+        </w:rPr>
+      </w:pPr>
+    </w:p>
+    <w:p>
+      <w:pPr>
+        <w:pStyle w:val="a3"/>
+        <w:rPr>
+          <w:lang w:val="en-US"/>
+        </w:rPr>
+      </w:pPr>
+      <w:r>
+        <w:rPr>
+          <w:lang w:val="en-US"/>
+        </w:rPr>
+        <w:t>OUTPUT_FILE="/</w:t>
+      </w:r>
+      <w:proofErr w:type="spellStart"/>
+      <w:r>
+        <w:rPr>
+          <w:lang w:val="en-US"/>
+        </w:rPr>
+        <w:t>var</w:t>
+      </w:r>
+      <w:proofErr w:type="spellEnd"/>
+      <w:r>
+        <w:rPr>
+          <w:lang w:val="en-US"/>
+        </w:rPr>
+        <w:t>/xo/server/</w:t>
+      </w:r>
+      <w:proofErr w:type="spellStart"/>
+      <w:r>
+        <w:rPr>
+          <w:lang w:val="en-US"/>
+        </w:rPr>
+        <w:t>xoserver_last.out</w:t>
+      </w:r>
+      <w:proofErr w:type="spellEnd"/>
+      <w:r>
+        <w:rPr>
+          <w:lang w:val="en-US"/>
+        </w:rPr>
+        <w:t>"</w:t>
+      </w:r>
+    </w:p>
+    <w:p>
+      <w:pPr>
+        <w:pStyle w:val="a3"/>
+        <w:rPr>
+          <w:lang w:val="en-US"/>
+        </w:rPr>
+      </w:pPr>
+    </w:p>
+    <w:p>
+      <w:pPr>
+        <w:pStyle w:val="a3"/>
+        <w:rPr>
+          <w:lang w:val="en-US"/>
+        </w:rPr>
+      </w:pPr>
+      <w:r>
+        <w:rPr>
+          <w:lang w:val="en-US"/>
+        </w:rPr>
+        <w:t>NAME=</w:t>
+      </w:r>
+      <w:proofErr w:type="spellStart"/>
+      <w:r>
+        <w:rPr>
+          <w:lang w:val="en-US"/>
+        </w:rPr>
+        <w:t>xoserver</w:t>
+      </w:r>
+      <w:proofErr w:type="spellEnd"/>
+    </w:p>
+    <w:p>
+      <w:pPr>
+        <w:pStyle w:val="a3"/>
+        <w:rPr>
+          <w:lang w:val="en-US"/>
+        </w:rPr>
+      </w:pPr>
+    </w:p>
+    <w:p>
+      <w:pPr>
+        <w:pStyle w:val="a3"/>
+        <w:rPr>
+          <w:lang w:val="en-US"/>
+        </w:rPr>
+      </w:pPr>
+      <w:r>
+        <w:rPr>
+          <w:lang w:val="en-US"/>
+        </w:rPr>
+        <w:t>DESC="XO service daemon description"</w:t>
+      </w:r>
+    </w:p>
+    <w:p>
+      <w:pPr>
+        <w:pStyle w:val="a3"/>
+        <w:rPr>
+          <w:lang w:val="en-US"/>
+        </w:rPr>
+      </w:pPr>
+    </w:p>
+    <w:p>
+      <w:pPr>
+        <w:pStyle w:val="a3"/>
+        <w:rPr>
+          <w:lang w:val="en-US"/>
+        </w:rPr>
+      </w:pPr>
+      <w:r>
+        <w:rPr>
+          <w:lang w:val="en-US"/>
+        </w:rPr>
+        <w:t>PIDFILE=/</w:t>
+      </w:r>
+      <w:proofErr w:type="spellStart"/>
+      <w:r>
+        <w:rPr>
+          <w:lang w:val="en-US"/>
+        </w:rPr>
+        <w:t>var</w:t>
+      </w:r>
+      <w:proofErr w:type="spellEnd"/>
+      <w:r>
+        <w:rPr>
+          <w:lang w:val="en-US"/>
+        </w:rPr>
+        <w:t>/run/$</w:t>
+      </w:r>
+      <w:proofErr w:type="spellStart"/>
+      <w:r>
+        <w:rPr>
+          <w:lang w:val="en-US"/>
+        </w:rPr>
+        <w:t>NAME.pid</w:t>
+      </w:r>
+      <w:proofErr w:type="spellEnd"/>
+    </w:p>
+    <w:p>
+      <w:pPr>
+        <w:pStyle w:val="a3"/>
+        <w:rPr>
+          <w:lang w:val="en-US"/>
+        </w:rPr>
+      </w:pPr>
+    </w:p>
+    <w:p>
+      <w:pPr>
+        <w:pStyle w:val="a3"/>
+        <w:rPr>
+          <w:lang w:val="en-US"/>
+        </w:rPr>
+      </w:pPr>
+      <w:r>
+        <w:rPr>
+          <w:lang w:val="en-US"/>
+        </w:rPr>
+        <w:t>SCRIPTNAME=/</w:t>
+      </w:r>
+      <w:proofErr w:type="spellStart"/>
+      <w:r>
+        <w:rPr>
+          <w:lang w:val="en-US"/>
+        </w:rPr>
+        <w:t>etc</w:t>
+      </w:r>
+      <w:proofErr w:type="spellEnd"/>
+      <w:r>
+        <w:rPr>
+          <w:lang w:val="en-US"/>
+        </w:rPr>
+        <w:t>/</w:t>
+      </w:r>
+      <w:proofErr w:type="spellStart"/>
+      <w:r>
+        <w:rPr>
+          <w:lang w:val="en-US"/>
+        </w:rPr>
+        <w:t>init.d</w:t>
+      </w:r>
+      <w:proofErr w:type="spellEnd"/>
+      <w:r>
+        <w:rPr>
+          <w:lang w:val="en-US"/>
+        </w:rPr>
+        <w:t>/$NAME</w:t>
+      </w:r>
+    </w:p>
+    <w:p>
+      <w:pPr>
+        <w:pStyle w:val="a3"/>
+        <w:rPr>
+          <w:lang w:val="en-US"/>
+        </w:rPr>
+      </w:pPr>
+    </w:p>
+    <w:p>
+      <w:pPr>
+        <w:pStyle w:val="a3"/>
+        <w:rPr>
+          <w:lang w:val="en-US"/>
+        </w:rPr>
+      </w:pPr>
+      <w:proofErr w:type="gramStart"/>
+      <w:r>
+        <w:rPr>
+          <w:lang w:val="en-US"/>
+        </w:rPr>
+        <w:t>case</w:t>
+      </w:r>
+      <w:proofErr w:type="gramEnd"/>
+      <w:r>
+        <w:rPr>
+          <w:lang w:val="en-US"/>
+        </w:rPr>
+        <w:t xml:space="preserve"> "$1" in</w:t>
+      </w:r>
+    </w:p>
+    <w:p>
+      <w:pPr>
+        <w:pStyle w:val="a3"/>
+        <w:rPr>
+          <w:lang w:val="en-US"/>
+        </w:rPr>
+      </w:pPr>
+      <w:proofErr w:type="gramStart"/>
+      <w:r>
+        <w:rPr>
+          <w:lang w:val="en-US"/>
+        </w:rPr>
+        <w:t>start</w:t>
+      </w:r>
+      <w:proofErr w:type="gramEnd"/>
+      <w:r>
+        <w:rPr>
+          <w:lang w:val="en-US"/>
+        </w:rPr>
+        <w:t>)</w:t>
+      </w:r>
+    </w:p>
+    <w:p>
+      <w:pPr>
+        <w:pStyle w:val="a3"/>
+        <w:rPr>
+          <w:lang w:val="en-US"/>
+        </w:rPr>
+      </w:pPr>
+    </w:p>
+    <w:p>
+      <w:pPr>
+        <w:pStyle w:val="a3"/>
+        <w:rPr>
+          <w:lang w:val="en-US"/>
+        </w:rPr>
+      </w:pPr>
+      <w:r>
+        <w:rPr>
+          <w:lang w:val="en-US"/>
+        </w:rPr>
+        <w:tab/>
+      </w:r>
+      <w:proofErr w:type="spellStart"/>
+      <w:proofErr w:type="gramStart"/>
+      <w:r>
+        <w:rPr>
+          <w:lang w:val="en-US"/>
+        </w:rPr>
+        <w:t>printf</w:t>
+      </w:r>
+      <w:proofErr w:type="spellEnd"/>
+      <w:proofErr w:type="gramEnd"/>
+      <w:r>
+        <w:rPr>
+          <w:lang w:val="en-US"/>
+        </w:rPr>
+        <w:t xml:space="preserve"> "%-50s" "Starting $NAME..."</w:t>
+      </w:r>
+    </w:p>
+    <w:p>
+      <w:pPr>
+        <w:pStyle w:val="a3"/>
+        <w:rPr>
+          <w:lang w:val="en-US"/>
+        </w:rPr>
+      </w:pPr>
+      <w:r>
+        <w:rPr>
+          <w:lang w:val="en-US"/>
+        </w:rPr>
+        <w:tab/>
+      </w:r>
+      <w:proofErr w:type="gramStart"/>
+      <w:r>
+        <w:rPr>
+          <w:lang w:val="en-US"/>
+        </w:rPr>
+        <w:t>cd</w:t>
+      </w:r>
+      <w:proofErr w:type="gramEnd"/>
+      <w:r>
+        <w:rPr>
+          <w:lang w:val="en-US"/>
+        </w:rPr>
+        <w:t xml:space="preserve"> $DAEMON_PATH</w:t>
+      </w:r>
+    </w:p>
+    <w:p>
+      <w:pPr>
+        <w:pStyle w:val="a3"/>
+        <w:rPr>
+          <w:lang w:val="en-US"/>
+        </w:rPr>
+      </w:pPr>
+      <w:r>
+        <w:rPr>
+          <w:lang w:val="en-US"/>
+        </w:rPr>
+        <w:tab/>
+      </w:r>
+    </w:p>
+    <w:p>
+      <w:pPr>
+        <w:pStyle w:val="a3"/>
+        <w:rPr>
+          <w:lang w:val="en-US"/>
+        </w:rPr>
+      </w:pPr>
+      <w:r>
+        <w:rPr>
+          <w:lang w:val="en-US"/>
+        </w:rPr>
+        <w:tab/>
+        <w:t>PID=`</w:t>
+      </w:r>
+      <w:proofErr w:type="gramStart"/>
+      <w:r>
+        <w:rPr>
+          <w:lang w:val="en-US"/>
+        </w:rPr>
+        <w:t>./</w:t>
+      </w:r>
+      <w:proofErr w:type="gramEnd"/>
+      <w:r>
+        <w:rPr>
+          <w:lang w:val="en-US"/>
+        </w:rPr>
+        <w:t>$DAEMON $DAEMONOPTS &gt; $OUTPUT_FILE 2&gt;&amp;1 &amp; echo $!`</w:t>
+      </w:r>
+    </w:p>
+    <w:p>
+      <w:pPr>
+        <w:pStyle w:val="a3"/>
+        <w:rPr>
+          <w:lang w:val="en-US"/>
+        </w:rPr>
+      </w:pPr>
+      <w:r>
+        <w:rPr>
+          <w:lang w:val="en-US"/>
+        </w:rPr>
+        <w:tab/>
+      </w:r>
+    </w:p>
+    <w:p>
+      <w:pPr>
+        <w:pStyle w:val="a3"/>
+        <w:rPr>
+          <w:lang w:val="en-US"/>
+        </w:rPr>
+      </w:pPr>
+      <w:r>
+        <w:rPr>
+          <w:lang w:val="en-US"/>
+        </w:rPr>
+        <w:tab/>
+      </w:r>
+      <w:proofErr w:type="gramStart"/>
+      <w:r>
+        <w:rPr>
+          <w:lang w:val="en-US"/>
+        </w:rPr>
+        <w:t>echo</w:t>
+      </w:r>
+      <w:proofErr w:type="gramEnd"/>
+      <w:r>
+        <w:rPr>
+          <w:lang w:val="en-US"/>
+        </w:rPr>
+        <w:t xml:space="preserve"> "Saving PID" $PID " to " $PIDFILE</w:t>
+      </w:r>
+    </w:p>
+    <w:p>
+      <w:pPr>
+        <w:pStyle w:val="a3"/>
+        <w:rPr>
+          <w:lang w:val="en-US"/>
+        </w:rPr>
+      </w:pPr>
+      <w:r>
+        <w:rPr>
+          <w:lang w:val="en-US"/>
+        </w:rPr>
+        <w:tab/>
+      </w:r>
+    </w:p>
+    <w:p>
+      <w:pPr>
+        <w:pStyle w:val="a3"/>
+        <w:rPr>
+          <w:lang w:val="en-US"/>
+        </w:rPr>
+      </w:pPr>
+      <w:r>
+        <w:rPr>
+          <w:lang w:val="en-US"/>
+        </w:rPr>
+        <w:t xml:space="preserve">        </w:t>
+      </w:r>
+      <w:proofErr w:type="gramStart"/>
+      <w:r>
+        <w:rPr>
+          <w:lang w:val="en-US"/>
+        </w:rPr>
+        <w:t>if</w:t>
+      </w:r>
+      <w:proofErr w:type="gramEnd"/>
+      <w:r>
+        <w:rPr>
+          <w:lang w:val="en-US"/>
+        </w:rPr>
+        <w:t xml:space="preserve"> [ -z $PID ]; then</w:t>
+      </w:r>
+    </w:p>
+    <w:p>
+      <w:pPr>
+        <w:pStyle w:val="a3"/>
+        <w:rPr>
+          <w:lang w:val="en-US"/>
+        </w:rPr>
+      </w:pPr>
+      <w:r>
+        <w:rPr>
+          <w:lang w:val="en-US"/>
+        </w:rPr>
+        <w:t xml:space="preserve">            </w:t>
+      </w:r>
+      <w:proofErr w:type="spellStart"/>
+      <w:proofErr w:type="gramStart"/>
+      <w:r>
+        <w:rPr>
+          <w:lang w:val="en-US"/>
+        </w:rPr>
+        <w:t>printf</w:t>
+      </w:r>
+      <w:proofErr w:type="spellEnd"/>
+      <w:proofErr w:type="gramEnd"/>
+      <w:r>
+        <w:rPr>
+          <w:lang w:val="en-US"/>
+        </w:rPr>
+        <w:t xml:space="preserve"> "%s\n" "Fail"</w:t>
+      </w:r>
+    </w:p>
+    <w:p>
+      <w:pPr>
+        <w:pStyle w:val="a3"/>
+        <w:rPr>
+          <w:lang w:val="en-US"/>
+        </w:rPr>
+      </w:pPr>
+      <w:r>
+        <w:rPr>
+          <w:lang w:val="en-US"/>
+        </w:rPr>
+        <w:t xml:space="preserve">        </w:t>
+      </w:r>
+      <w:proofErr w:type="gramStart"/>
+      <w:r>
+        <w:rPr>
+          <w:lang w:val="en-US"/>
+        </w:rPr>
+        <w:t>else</w:t>
+      </w:r>
+      <w:proofErr w:type="gramEnd"/>
+    </w:p>
+    <w:p>
+      <w:pPr>
+        <w:pStyle w:val="a3"/>
+        <w:rPr>
+          <w:lang w:val="en-US"/>
+        </w:rPr>
+      </w:pPr>
+      <w:r>
+        <w:rPr>
+          <w:lang w:val="en-US"/>
+        </w:rPr>
+        <w:t xml:space="preserve">            </w:t>
+      </w:r>
+      <w:proofErr w:type="gramStart"/>
+      <w:r>
+        <w:rPr>
+          <w:lang w:val="en-US"/>
+        </w:rPr>
+        <w:t>echo</w:t>
+      </w:r>
+      <w:proofErr w:type="gramEnd"/>
+      <w:r>
+        <w:rPr>
+          <w:lang w:val="en-US"/>
+        </w:rPr>
+        <w:t xml:space="preserve"> $PID &gt; $PIDFILE</w:t>
+      </w:r>
+    </w:p>
+    <w:p>
+      <w:pPr>
+        <w:pStyle w:val="a3"/>
+        <w:rPr>
+          <w:lang w:val="en-US"/>
+        </w:rPr>
+      </w:pPr>
+      <w:r>
+        <w:rPr>
+          <w:lang w:val="en-US"/>
+        </w:rPr>
+        <w:t xml:space="preserve">            </w:t>
+      </w:r>
+      <w:proofErr w:type="spellStart"/>
+      <w:proofErr w:type="gramStart"/>
+      <w:r>
+        <w:rPr>
+          <w:lang w:val="en-US"/>
+        </w:rPr>
+        <w:t>printf</w:t>
+      </w:r>
+      <w:proofErr w:type="spellEnd"/>
+      <w:proofErr w:type="gramEnd"/>
+      <w:r>
+        <w:rPr>
+          <w:lang w:val="en-US"/>
+        </w:rPr>
+        <w:t xml:space="preserve"> "%s\n" "Ok"</w:t>
+      </w:r>
+    </w:p>
+    <w:p>
+      <w:pPr>
+        <w:pStyle w:val="a3"/>
+        <w:rPr>
+          <w:lang w:val="en-US"/>
+        </w:rPr>
+      </w:pPr>
+      <w:r>
+        <w:rPr>
+          <w:lang w:val="en-US"/>
+        </w:rPr>
+        <w:t xml:space="preserve">        </w:t>
+      </w:r>
+      <w:proofErr w:type="gramStart"/>
+      <w:r>
+        <w:rPr>
+          <w:lang w:val="en-US"/>
+        </w:rPr>
+        <w:t>fi</w:t>
+      </w:r>
+      <w:proofErr w:type="gramEnd"/>
+    </w:p>
+    <w:p>
+      <w:pPr>
+        <w:pStyle w:val="a3"/>
+        <w:rPr>
+          <w:lang w:val="en-US"/>
+        </w:rPr>
+      </w:pPr>
+      <w:r>
+        <w:rPr>
+          <w:lang w:val="en-US"/>
+        </w:rPr>
+        <w:tab/>
+      </w:r>
+    </w:p>
+    <w:p>
+      <w:pPr>
+        <w:pStyle w:val="a3"/>
+        <w:rPr>
+          <w:lang w:val="en-US"/>
+        </w:rPr>
+      </w:pPr>
+      <w:r>
+        <w:rPr>
+          <w:lang w:val="en-US"/>
+        </w:rPr>
+        <w:t>;;</w:t>
+      </w:r>
+    </w:p>
+    <w:p>
+      <w:pPr>
+        <w:pStyle w:val="a3"/>
+        <w:rPr>
+          <w:lang w:val="en-US"/>
+        </w:rPr>
+      </w:pPr>
+      <w:proofErr w:type="gramStart"/>
+      <w:r>
+        <w:rPr>
+          <w:lang w:val="en-US"/>
+        </w:rPr>
+        <w:t>status</w:t>
+      </w:r>
+      <w:proofErr w:type="gramEnd"/>
+      <w:r>
+        <w:rPr>
+          <w:lang w:val="en-US"/>
+        </w:rPr>
+        <w:t>)</w:t>
+      </w:r>
+    </w:p>
+    <w:p>
+      <w:pPr>
+        <w:pStyle w:val="a3"/>
+        <w:rPr>
+          <w:lang w:val="en-US"/>
+        </w:rPr>
+      </w:pPr>
+      <w:r>
+        <w:rPr>
+          <w:lang w:val="en-US"/>
+        </w:rPr>
+        <w:t xml:space="preserve">        </w:t>
+      </w:r>
+      <w:proofErr w:type="spellStart"/>
+      <w:proofErr w:type="gramStart"/>
+      <w:r>
+        <w:rPr>
+          <w:lang w:val="en-US"/>
+        </w:rPr>
+        <w:t>printf</w:t>
+      </w:r>
+      <w:proofErr w:type="spellEnd"/>
+      <w:proofErr w:type="gramEnd"/>
+      <w:r>
+        <w:rPr>
+          <w:lang w:val="en-US"/>
+        </w:rPr>
+        <w:t xml:space="preserve"> "%-50s" "Checking $NAME..."</w:t>
+      </w:r>
+    </w:p>
+    <w:p>
+      <w:pPr>
+        <w:pStyle w:val="a3"/>
+        <w:rPr>
+          <w:lang w:val="en-US"/>
+        </w:rPr>
+      </w:pPr>
+      <w:r>
+        <w:rPr>
+          <w:lang w:val="en-US"/>
+        </w:rPr>
+        <w:tab/>
+      </w:r>
+      <w:r>
+        <w:rPr>
+          <w:lang w:val="en-US"/>
+        </w:rPr>
+        <w:tab/>
+      </w:r>
+    </w:p>
+    <w:p>
+      <w:pPr>
+        <w:pStyle w:val="a3"/>
+        <w:rPr>
+          <w:lang w:val="en-US"/>
+        </w:rPr>
+      </w:pPr>
+      <w:r>
+        <w:rPr>
+          <w:lang w:val="en-US"/>
+        </w:rPr>
+        <w:t xml:space="preserve">        </w:t>
+      </w:r>
+      <w:proofErr w:type="gramStart"/>
+      <w:r>
+        <w:rPr>
+          <w:lang w:val="en-US"/>
+        </w:rPr>
+        <w:t>if</w:t>
+      </w:r>
+      <w:proofErr w:type="gramEnd"/>
+      <w:r>
+        <w:rPr>
+          <w:lang w:val="en-US"/>
+        </w:rPr>
+        <w:t xml:space="preserve"> [ -f $PIDFILE ]; then</w:t>
+      </w:r>
+    </w:p>
+    <w:p>
+      <w:pPr>
+        <w:pStyle w:val="a3"/>
+        <w:rPr>
+          <w:lang w:val="en-US"/>
+        </w:rPr>
+      </w:pPr>
+      <w:r>
+        <w:rPr>
+          <w:lang w:val="en-US"/>
+        </w:rPr>
+        <w:t xml:space="preserve">            PID=`cat $PIDFILE`</w:t>
+      </w:r>
+    </w:p>
+    <w:p>
+      <w:pPr>
+        <w:pStyle w:val="a3"/>
+        <w:rPr>
+          <w:lang w:val="en-US"/>
+        </w:rPr>
+      </w:pPr>
+      <w:r>
+        <w:rPr>
+          <w:lang w:val="en-US"/>
+        </w:rPr>
+        <w:t xml:space="preserve">            </w:t>
+      </w:r>
+      <w:proofErr w:type="gramStart"/>
+      <w:r>
+        <w:rPr>
+          <w:lang w:val="en-US"/>
+        </w:rPr>
+        <w:t>if</w:t>
+      </w:r>
+      <w:proofErr w:type="gramEnd"/>
+      <w:r>
+        <w:rPr>
+          <w:lang w:val="en-US"/>
+        </w:rPr>
+        <w:t xml:space="preserve"> [ -z "`</w:t>
+      </w:r>
+      <w:proofErr w:type="spellStart"/>
+      <w:r>
+        <w:rPr>
+          <w:lang w:val="en-US"/>
+        </w:rPr>
+        <w:t>ps</w:t>
+      </w:r>
+      <w:proofErr w:type="spellEnd"/>
+      <w:r>
+        <w:rPr>
+          <w:lang w:val="en-US"/>
+        </w:rPr>
+        <w:t xml:space="preserve"> </w:t>
+      </w:r>
+      <w:proofErr w:type="spellStart"/>
+      <w:r>
+        <w:rPr>
+          <w:lang w:val="en-US"/>
+        </w:rPr>
+        <w:t>axf</w:t>
+      </w:r>
+      <w:proofErr w:type="spellEnd"/>
+      <w:r>
+        <w:rPr>
+          <w:lang w:val="en-US"/>
+        </w:rPr>
+        <w:t xml:space="preserve"> | </w:t>
+      </w:r>
+      <w:proofErr w:type="spellStart"/>
+      <w:r>
+        <w:rPr>
+          <w:lang w:val="en-US"/>
+        </w:rPr>
+        <w:t>grep</w:t>
+      </w:r>
+      <w:proofErr w:type="spellEnd"/>
+      <w:r>
+        <w:rPr>
+          <w:lang w:val="en-US"/>
+        </w:rPr>
+        <w:t xml:space="preserve"> ${PID} | </w:t>
+      </w:r>
+      <w:proofErr w:type="spellStart"/>
+      <w:r>
+        <w:rPr>
+          <w:lang w:val="en-US"/>
+        </w:rPr>
+        <w:t>grep</w:t>
+      </w:r>
+      <w:proofErr w:type="spellEnd"/>
+      <w:r>
+        <w:rPr>
+          <w:lang w:val="en-US"/>
+        </w:rPr>
+        <w:t xml:space="preserve"> -v </w:t>
+      </w:r>
+      <w:proofErr w:type="spellStart"/>
+      <w:r>
+        <w:rPr>
+          <w:lang w:val="en-US"/>
+        </w:rPr>
+        <w:t>grep</w:t>
+      </w:r>
+      <w:proofErr w:type="spellEnd"/>
+      <w:r>
+        <w:rPr>
+          <w:lang w:val="en-US"/>
+        </w:rPr>
+        <w:t>`" ]; then</w:t>
+      </w:r>
+    </w:p>
+    <w:p>
+      <w:pPr>
+        <w:pStyle w:val="a3"/>
+        <w:rPr>
+          <w:lang w:val="en-US"/>
+        </w:rPr>
+      </w:pPr>
+      <w:r>
+        <w:rPr>
+          <w:lang w:val="en-US"/>
+        </w:rPr>
+        <w:t xml:space="preserve">                </w:t>
+      </w:r>
+      <w:proofErr w:type="spellStart"/>
+      <w:proofErr w:type="gramStart"/>
+      <w:r>
+        <w:rPr>
+          <w:lang w:val="en-US"/>
+        </w:rPr>
+        <w:t>printf</w:t>
+      </w:r>
+      <w:proofErr w:type="spellEnd"/>
+      <w:proofErr w:type="gramEnd"/>
+      <w:r>
+        <w:rPr>
+          <w:lang w:val="en-US"/>
+        </w:rPr>
+        <w:t xml:space="preserve"> "%s\n" "Process dead but </w:t>
+      </w:r>
+      <w:proofErr w:type="spellStart"/>
+      <w:r>
+        <w:rPr>
+          <w:lang w:val="en-US"/>
+        </w:rPr>
+        <w:t>pidfile</w:t>
+      </w:r>
+      <w:proofErr w:type="spellEnd"/>
+      <w:r>
+        <w:rPr>
+          <w:lang w:val="en-US"/>
+        </w:rPr>
+        <w:t xml:space="preserve"> exists"</w:t>
+      </w:r>
+    </w:p>
+    <w:p>
+      <w:pPr>
+        <w:pStyle w:val="a3"/>
+        <w:rPr>
+          <w:lang w:val="en-US"/>
+        </w:rPr>
+      </w:pPr>
+      <w:r>
+        <w:rPr>
+          <w:lang w:val="en-US"/>
+        </w:rPr>
+        <w:t xml:space="preserve">            </w:t>
+      </w:r>
+      <w:proofErr w:type="gramStart"/>
+      <w:r>
+        <w:rPr>
+          <w:lang w:val="en-US"/>
+        </w:rPr>
+        <w:t>else</w:t>
+      </w:r>
+      <w:proofErr w:type="gramEnd"/>
+    </w:p>
+    <w:p>
+      <w:pPr>
+        <w:pStyle w:val="a3"/>
+        <w:rPr>
+          <w:lang w:val="en-US"/>
+        </w:rPr>
+      </w:pPr>
+      <w:r>
+        <w:rPr>
+          <w:lang w:val="en-US"/>
+        </w:rPr>
+        <w:t xml:space="preserve">                </w:t>
+      </w:r>
+      <w:proofErr w:type="gramStart"/>
+      <w:r>
+        <w:rPr>
+          <w:lang w:val="en-US"/>
+        </w:rPr>
+        <w:t>echo</w:t>
+      </w:r>
+      <w:proofErr w:type="gramEnd"/>
+      <w:r>
+        <w:rPr>
+          <w:lang w:val="en-US"/>
+        </w:rPr>
+        <w:t xml:space="preserve"> "Running"</w:t>
+      </w:r>
+    </w:p>
+    <w:p>
+      <w:pPr>
+        <w:pStyle w:val="a3"/>
+        <w:rPr>
+          <w:lang w:val="en-US"/>
+        </w:rPr>
+      </w:pPr>
+      <w:r>
+        <w:rPr>
+          <w:lang w:val="en-US"/>
+        </w:rPr>
+        <w:t xml:space="preserve">            </w:t>
+      </w:r>
+      <w:proofErr w:type="gramStart"/>
+      <w:r>
+        <w:rPr>
+          <w:lang w:val="en-US"/>
+        </w:rPr>
+        <w:t>fi</w:t>
+      </w:r>
+      <w:proofErr w:type="gramEnd"/>
+    </w:p>
+    <w:p>
+      <w:pPr>
+        <w:pStyle w:val="a3"/>
+        <w:rPr>
+          <w:lang w:val="en-US"/>
+        </w:rPr>
+      </w:pPr>
+      <w:r>
+        <w:rPr>
+          <w:lang w:val="en-US"/>
+        </w:rPr>
+        <w:t xml:space="preserve">        </w:t>
+      </w:r>
+      <w:proofErr w:type="gramStart"/>
+      <w:r>
+        <w:rPr>
+          <w:lang w:val="en-US"/>
+        </w:rPr>
+        <w:t>else</w:t>
+      </w:r>
+      <w:proofErr w:type="gramEnd"/>
+    </w:p>
+    <w:p>
+      <w:pPr>
+        <w:pStyle w:val="a3"/>
+        <w:rPr>
+          <w:lang w:val="en-US"/>
+        </w:rPr>
+      </w:pPr>
+      <w:r>
+        <w:rPr>
+          <w:lang w:val="en-US"/>
+        </w:rPr>
+        <w:t xml:space="preserve">            </w:t>
+      </w:r>
+      <w:proofErr w:type="spellStart"/>
+      <w:proofErr w:type="gramStart"/>
+      <w:r>
+        <w:rPr>
+          <w:lang w:val="en-US"/>
+        </w:rPr>
+        <w:t>printf</w:t>
+      </w:r>
+      <w:proofErr w:type="spellEnd"/>
+      <w:proofErr w:type="gramEnd"/>
+      <w:r>
+        <w:rPr>
+          <w:lang w:val="en-US"/>
+        </w:rPr>
+        <w:t xml:space="preserve"> "%s\n" "Service not running"</w:t>
+      </w:r>
+    </w:p>
+    <w:p>
+      <w:pPr>
+        <w:pStyle w:val="a3"/>
+        <w:rPr>
+          <w:lang w:val="en-US"/>
+        </w:rPr>
+      </w:pPr>
+      <w:r>
+        <w:rPr>
+          <w:lang w:val="en-US"/>
+        </w:rPr>
+        <w:t xml:space="preserve">        </w:t>
+      </w:r>
+      <w:proofErr w:type="gramStart"/>
+      <w:r>
+        <w:rPr>
+          <w:lang w:val="en-US"/>
+        </w:rPr>
+        <w:t>fi</w:t>
+      </w:r>
+      <w:proofErr w:type="gramEnd"/>
+    </w:p>
+    <w:p>
+      <w:pPr>
+        <w:pStyle w:val="a3"/>
+        <w:rPr>
+          <w:lang w:val="en-US"/>
+        </w:rPr>
+      </w:pPr>
+      <w:r>
+        <w:rPr>
+          <w:lang w:val="en-US"/>
+        </w:rPr>
+        <w:t>;;</w:t>
+      </w:r>
+    </w:p>
+    <w:p>
+      <w:pPr>
+        <w:pStyle w:val="a3"/>
+        <w:rPr>
+          <w:lang w:val="en-US"/>
+        </w:rPr>
+      </w:pPr>
+      <w:proofErr w:type="gramStart"/>
+      <w:r>
+        <w:rPr>
+          <w:lang w:val="en-US"/>
+        </w:rPr>
+        <w:t>stop</w:t>
+      </w:r>
+      <w:proofErr w:type="gramEnd"/>
+      <w:r>
+        <w:rPr>
+          <w:lang w:val="en-US"/>
+        </w:rPr>
+        <w:t>)</w:t>
+      </w:r>
+    </w:p>
+    <w:p>
+      <w:pPr>
+        <w:pStyle w:val="a3"/>
+        <w:rPr>
+          <w:lang w:val="en-US"/>
+        </w:rPr>
+      </w:pPr>
+      <w:r>
+        <w:rPr>
+          <w:lang w:val="en-US"/>
+        </w:rPr>
+        <w:t xml:space="preserve">        </w:t>
+      </w:r>
+      <w:proofErr w:type="spellStart"/>
+      <w:proofErr w:type="gramStart"/>
+      <w:r>
+        <w:rPr>
+          <w:lang w:val="en-US"/>
+        </w:rPr>
+        <w:t>printf</w:t>
+      </w:r>
+      <w:proofErr w:type="spellEnd"/>
+      <w:proofErr w:type="gramEnd"/>
+      <w:r>
+        <w:rPr>
+          <w:lang w:val="en-US"/>
+        </w:rPr>
+        <w:t xml:space="preserve"> "%-50s" "Stopping $NAME"</w:t>
+      </w:r>
+    </w:p>
+    <w:p>
+      <w:pPr>
+        <w:pStyle w:val="a3"/>
+        <w:rPr>
+          <w:lang w:val="en-US"/>
+        </w:rPr>
+      </w:pPr>
+      <w:r>
+        <w:rPr>
+          <w:lang w:val="en-US"/>
+        </w:rPr>
+        <w:t xml:space="preserve">            PID=`cat $PIDFILE`</w:t>
+      </w:r>
+    </w:p>
+    <w:p>
+      <w:pPr>
+        <w:pStyle w:val="a3"/>
+        <w:rPr>
+          <w:lang w:val="en-US"/>
+        </w:rPr>
+      </w:pPr>
+      <w:r>
+        <w:rPr>
+          <w:lang w:val="en-US"/>
+        </w:rPr>
+        <w:t xml:space="preserve">            </w:t>
+      </w:r>
+      <w:proofErr w:type="gramStart"/>
+      <w:r>
+        <w:rPr>
+          <w:lang w:val="en-US"/>
+        </w:rPr>
+        <w:t>cd</w:t>
+      </w:r>
+      <w:proofErr w:type="gramEnd"/>
+      <w:r>
+        <w:rPr>
+          <w:lang w:val="en-US"/>
+        </w:rPr>
+        <w:t xml:space="preserve"> $DAEMON_PATH</w:t>
+      </w:r>
+    </w:p>
+    <w:p>
+      <w:pPr>
+        <w:pStyle w:val="a3"/>
+        <w:rPr>
+          <w:lang w:val="en-US"/>
+        </w:rPr>
+      </w:pPr>
+      <w:r>
+        <w:rPr>
+          <w:lang w:val="en-US"/>
+        </w:rPr>
+        <w:t xml:space="preserve">        </w:t>
+      </w:r>
+      <w:proofErr w:type="gramStart"/>
+      <w:r>
+        <w:rPr>
+          <w:lang w:val="en-US"/>
+        </w:rPr>
+        <w:t>if</w:t>
+      </w:r>
+      <w:proofErr w:type="gramEnd"/>
+      <w:r>
+        <w:rPr>
+          <w:lang w:val="en-US"/>
+        </w:rPr>
+        <w:t xml:space="preserve"> [ -f $PIDFILE ]; then</w:t>
+      </w:r>
+    </w:p>
+    <w:p>
+      <w:pPr>
+        <w:pStyle w:val="a3"/>
+        <w:rPr>
+          <w:lang w:val="en-US"/>
+        </w:rPr>
+      </w:pPr>
+      <w:r>
+        <w:rPr>
+          <w:lang w:val="en-US"/>
+        </w:rPr>
+        <w:t xml:space="preserve">            </w:t>
+      </w:r>
+      <w:proofErr w:type="gramStart"/>
+      <w:r>
+        <w:rPr>
+          <w:lang w:val="en-US"/>
+        </w:rPr>
+        <w:t>kill</w:t>
+      </w:r>
+      <w:proofErr w:type="gramEnd"/>
+      <w:r>
+        <w:rPr>
+          <w:lang w:val="en-US"/>
+        </w:rPr>
+        <w:t xml:space="preserve"> -HUP $PID</w:t>
+      </w:r>
+    </w:p>
+    <w:p>
+      <w:pPr>
+        <w:pStyle w:val="a3"/>
+        <w:rPr>
+          <w:lang w:val="en-US"/>
+        </w:rPr>
+      </w:pPr>
+      <w:r>
+        <w:rPr>
+          <w:lang w:val="en-US"/>
+        </w:rPr>
+        <w:t xml:space="preserve">            </w:t>
+      </w:r>
+      <w:proofErr w:type="spellStart"/>
+      <w:proofErr w:type="gramStart"/>
+      <w:r>
+        <w:rPr>
+          <w:lang w:val="en-US"/>
+        </w:rPr>
+        <w:t>printf</w:t>
+      </w:r>
+      <w:proofErr w:type="spellEnd"/>
+      <w:proofErr w:type="gramEnd"/>
+      <w:r>
+        <w:rPr>
+          <w:lang w:val="en-US"/>
+        </w:rPr>
+        <w:t xml:space="preserve"> "%s\n" "Ok"</w:t>
+      </w:r>
+    </w:p>
+    <w:p>
+      <w:pPr>
+        <w:pStyle w:val="a3"/>
+        <w:rPr>
+          <w:lang w:val="en-US"/>
+        </w:rPr>
+      </w:pPr>
+      <w:r>
+        <w:rPr>
+          <w:lang w:val="en-US"/>
+        </w:rPr>
+        <w:lastRenderedPageBreak/>
+        <w:t xml:space="preserve">            </w:t>
+      </w:r>
+      <w:proofErr w:type="spellStart"/>
+      <w:proofErr w:type="gramStart"/>
+      <w:r>
+        <w:rPr>
+          <w:lang w:val="en-US"/>
+        </w:rPr>
+        <w:t>rm</w:t>
+      </w:r>
+      <w:proofErr w:type="spellEnd"/>
+      <w:proofErr w:type="gramEnd"/>
+      <w:r>
+        <w:rPr>
+          <w:lang w:val="en-US"/>
+        </w:rPr>
+        <w:t xml:space="preserve"> -f $PIDFILE</w:t>
+      </w:r>
+    </w:p>
+    <w:p>
+      <w:pPr>
+        <w:pStyle w:val="a3"/>
+        <w:rPr>
+          <w:lang w:val="en-US"/>
+        </w:rPr>
+      </w:pPr>
+      <w:r>
+        <w:rPr>
+          <w:lang w:val="en-US"/>
+        </w:rPr>
+        <w:t xml:space="preserve">        </w:t>
+      </w:r>
+      <w:proofErr w:type="gramStart"/>
+      <w:r>
+        <w:rPr>
+          <w:lang w:val="en-US"/>
+        </w:rPr>
+        <w:t>else</w:t>
+      </w:r>
+      <w:proofErr w:type="gramEnd"/>
+    </w:p>
+    <w:p>
+      <w:pPr>
+        <w:pStyle w:val="a3"/>
+        <w:rPr>
+          <w:lang w:val="en-US"/>
+        </w:rPr>
+      </w:pPr>
+      <w:r>
+        <w:rPr>
+          <w:lang w:val="en-US"/>
+        </w:rPr>
+        <w:t xml:space="preserve">            </w:t>
+      </w:r>
+      <w:proofErr w:type="spellStart"/>
+      <w:proofErr w:type="gramStart"/>
+      <w:r>
+        <w:rPr>
+          <w:lang w:val="en-US"/>
+        </w:rPr>
+        <w:t>printf</w:t>
+      </w:r>
+      <w:proofErr w:type="spellEnd"/>
+      <w:proofErr w:type="gramEnd"/>
+      <w:r>
+        <w:rPr>
+          <w:lang w:val="en-US"/>
+        </w:rPr>
+        <w:t xml:space="preserve"> "%s\n" "</w:t>
+      </w:r>
+      <w:proofErr w:type="spellStart"/>
+      <w:r>
+        <w:rPr>
+          <w:lang w:val="en-US"/>
+        </w:rPr>
+        <w:t>pidfile</w:t>
+      </w:r>
+      <w:proofErr w:type="spellEnd"/>
+      <w:r>
+        <w:rPr>
+          <w:lang w:val="en-US"/>
+        </w:rPr>
+        <w:t xml:space="preserve"> not found"</w:t>
+      </w:r>
+    </w:p>
+    <w:p>
+      <w:pPr>
+        <w:pStyle w:val="a3"/>
+        <w:rPr>
+          <w:lang w:val="en-US"/>
+        </w:rPr>
+      </w:pPr>
+      <w:r>
+        <w:rPr>
+          <w:lang w:val="en-US"/>
+        </w:rPr>
+        <w:t xml:space="preserve">        </w:t>
+      </w:r>
+      <w:proofErr w:type="gramStart"/>
+      <w:r>
+        <w:rPr>
+          <w:lang w:val="en-US"/>
+        </w:rPr>
+        <w:t>fi</w:t>
+      </w:r>
+      <w:proofErr w:type="gramEnd"/>
+    </w:p>
+    <w:p>
+      <w:pPr>
+        <w:pStyle w:val="a3"/>
+        <w:rPr>
+          <w:lang w:val="en-US"/>
+        </w:rPr>
+      </w:pPr>
+      <w:r>
+        <w:rPr>
+          <w:lang w:val="en-US"/>
+        </w:rPr>
+        <w:t>;;</w:t>
+      </w:r>
+    </w:p>
+    <w:p>
+      <w:pPr>
+        <w:pStyle w:val="a3"/>
+        <w:rPr>
+          <w:lang w:val="en-US"/>
+        </w:rPr>
+      </w:pPr>
+    </w:p>
+    <w:p>
+      <w:pPr>
+        <w:pStyle w:val="a3"/>
+        <w:rPr>
+          <w:lang w:val="en-US"/>
+        </w:rPr>
+      </w:pPr>
+      <w:proofErr w:type="gramStart"/>
+      <w:r>
+        <w:rPr>
+          <w:lang w:val="en-US"/>
+        </w:rPr>
+        <w:t>restart</w:t>
+      </w:r>
+      <w:proofErr w:type="gramEnd"/>
+      <w:r>
+        <w:rPr>
+          <w:lang w:val="en-US"/>
+        </w:rPr>
+        <w:t>)</w:t>
+      </w:r>
+    </w:p>
+    <w:p>
+      <w:pPr>
+        <w:pStyle w:val="a3"/>
+        <w:rPr>
+          <w:lang w:val="en-US"/>
+        </w:rPr>
+      </w:pPr>
+      <w:r>
+        <w:rPr>
+          <w:lang w:val="en-US"/>
+        </w:rPr>
+        <w:t xml:space="preserve">  </w:t>
+      </w:r>
+      <w:r>
+        <w:rPr>
+          <w:lang w:val="en-US"/>
+        </w:rPr>
+        <w:tab/>
+        <w:t>$0 stop</w:t>
+      </w:r>
+    </w:p>
+    <w:p>
+      <w:pPr>
+        <w:pStyle w:val="a3"/>
+        <w:rPr>
+          <w:lang w:val="en-US"/>
+        </w:rPr>
+      </w:pPr>
+      <w:r>
+        <w:rPr>
+          <w:lang w:val="en-US"/>
+        </w:rPr>
+        <w:t xml:space="preserve">  </w:t>
+      </w:r>
+      <w:r>
+        <w:rPr>
+          <w:lang w:val="en-US"/>
+        </w:rPr>
+        <w:tab/>
+        <w:t>$0 start</w:t>
+      </w:r>
+    </w:p>
+    <w:p>
+      <w:pPr>
+        <w:pStyle w:val="a3"/>
+        <w:rPr>
+          <w:lang w:val="en-US"/>
+        </w:rPr>
+      </w:pPr>
+      <w:r>
+        <w:rPr>
+          <w:lang w:val="en-US"/>
+        </w:rPr>
+        <w:t>;;</w:t>
+      </w:r>
+    </w:p>
+    <w:p>
+      <w:pPr>
+        <w:pStyle w:val="a3"/>
+        <w:rPr>
+          <w:lang w:val="en-US"/>
+        </w:rPr>
+      </w:pPr>
+    </w:p>
+    <w:p>
+      <w:pPr>
+        <w:pStyle w:val="a3"/>
+        <w:rPr>
+          <w:lang w:val="en-US"/>
+        </w:rPr>
+      </w:pPr>
+      <w:r>
+        <w:rPr>
+          <w:lang w:val="en-US"/>
+        </w:rPr>
+        <w:t>*)</w:t>
+      </w:r>
+    </w:p>
+    <w:p>
+      <w:pPr>
+        <w:pStyle w:val="a3"/>
+        <w:rPr>
+          <w:lang w:val="en-US"/>
+        </w:rPr>
+      </w:pPr>
+      <w:r>
+        <w:rPr>
+          <w:lang w:val="en-US"/>
+        </w:rPr>
+        <w:t xml:space="preserve">        </w:t>
+      </w:r>
+      <w:proofErr w:type="gramStart"/>
+      <w:r>
+        <w:rPr>
+          <w:lang w:val="en-US"/>
+        </w:rPr>
+        <w:t>echo</w:t>
+      </w:r>
+      <w:proofErr w:type="gramEnd"/>
+      <w:r>
+        <w:rPr>
+          <w:lang w:val="en-US"/>
+        </w:rPr>
+        <w:t xml:space="preserve"> "Usage: $0 {</w:t>
+      </w:r>
+      <w:proofErr w:type="spellStart"/>
+      <w:r>
+        <w:rPr>
+          <w:lang w:val="en-US"/>
+        </w:rPr>
+        <w:t>status|start|stop|restart</w:t>
+      </w:r>
+      <w:proofErr w:type="spellEnd"/>
+      <w:r>
+        <w:rPr>
+          <w:lang w:val="en-US"/>
+        </w:rPr>
+        <w:t>}"</w:t>
+      </w:r>
+    </w:p>
+    <w:p>
+      <w:pPr>
+        <w:pStyle w:val="a3"/>
+        <w:rPr>
+          <w:lang w:val="en-US"/>
+        </w:rPr>
+      </w:pPr>
+      <w:r>
+        <w:rPr>
+          <w:lang w:val="en-US"/>
+        </w:rPr>
+        <w:t xml:space="preserve">        </w:t>
+      </w:r>
+      <w:proofErr w:type="gramStart"/>
+      <w:r>
+        <w:rPr>
+          <w:lang w:val="en-US"/>
+        </w:rPr>
+        <w:t>exit</w:t>
+      </w:r>
+      <w:proofErr w:type="gramEnd"/>
+      <w:r>
+        <w:rPr>
+          <w:lang w:val="en-US"/>
+        </w:rPr>
+        <w:t xml:space="preserve"> 1</w:t>
+      </w:r>
+    </w:p>
+    <w:p>
+      <w:pPr>
+        <w:pStyle w:val="a3"/>
+        <w:rPr>
+          <w:lang w:val="en-US"/>
+        </w:rPr>
+      </w:pPr>
+      <w:proofErr w:type="spellStart"/>
+      <w:proofErr w:type="gramStart"/>
+      <w:r>
+        <w:rPr>
+          <w:lang w:val="en-US"/>
+        </w:rPr>
+        <w:t>esac</w:t>
+      </w:r>
+      <w:proofErr w:type="spellEnd"/>
+      <w:proofErr w:type="gramEnd"/>
     </w:p>
     <w:sectPr>
       <w:pgSz w:w="11906" w:h="16838"/>
@@ -4682,7 +8313,7 @@
 </file>
 
 <file path=customXml/itemProps1.xml><?xml version="1.0" encoding="utf-8"?>
-<ds:datastoreItem xmlns:ds="http://schemas.openxmlformats.org/officeDocument/2006/customXml" ds:itemID="{B43F6CC3-5F09-4B7B-A20B-FCA0B449F4A8}">
+<ds:datastoreItem xmlns:ds="http://schemas.openxmlformats.org/officeDocument/2006/customXml" ds:itemID="{8C00013D-835A-4DE3-9F73-18CA2AA50BF0}">
   <ds:schemaRefs>
     <ds:schemaRef ds:uri="http://schemas.openxmlformats.org/officeDocument/2006/bibliography"/>
   </ds:schemaRefs>

--- a/docs/create virtual host.docx
+++ b/docs/create virtual host.docx
@@ -3749,2408 +3749,3005 @@
         </w:rPr>
         <w:t xml:space="preserve"> /images {</w:t>
       </w:r>
+    </w:p>
+    <w:p>
+      <w:pPr>
+        <w:pStyle w:val="a3"/>
+        <w:rPr>
+          <w:lang w:val="en-US"/>
+        </w:rPr>
+      </w:pPr>
+      <w:r>
+        <w:rPr>
+          <w:lang w:val="en-US"/>
+        </w:rPr>
+        <w:tab/>
+      </w:r>
+      <w:r>
+        <w:rPr>
+          <w:lang w:val="en-US"/>
+        </w:rPr>
+        <w:tab/>
+      </w:r>
+      <w:r>
+        <w:rPr>
+          <w:lang w:val="en-US"/>
+        </w:rPr>
+        <w:tab/>
+      </w:r>
+      <w:proofErr w:type="gramStart"/>
+      <w:r>
+        <w:rPr>
+          <w:lang w:val="en-US"/>
+        </w:rPr>
+        <w:t>root</w:t>
+      </w:r>
+      <w:proofErr w:type="gramEnd"/>
+      <w:r>
+        <w:rPr>
+          <w:lang w:val="en-US"/>
+        </w:rPr>
+        <w:t xml:space="preserve"> /</w:t>
+      </w:r>
+      <w:proofErr w:type="spellStart"/>
+      <w:r>
+        <w:rPr>
+          <w:lang w:val="en-US"/>
+        </w:rPr>
+        <w:t>var</w:t>
+      </w:r>
+      <w:proofErr w:type="spellEnd"/>
+      <w:r>
+        <w:rPr>
+          <w:lang w:val="en-US"/>
+        </w:rPr>
+        <w:t>/xo;</w:t>
+      </w:r>
+    </w:p>
+    <w:p>
+      <w:pPr>
+        <w:pStyle w:val="a3"/>
+        <w:rPr>
+          <w:lang w:val="en-US"/>
+        </w:rPr>
+      </w:pPr>
+      <w:r>
+        <w:rPr>
+          <w:lang w:val="en-US"/>
+        </w:rPr>
+        <w:tab/>
+      </w:r>
+      <w:r>
+        <w:rPr>
+          <w:lang w:val="en-US"/>
+        </w:rPr>
+        <w:tab/>
+      </w:r>
+      <w:r>
+        <w:rPr>
+          <w:lang w:val="en-US"/>
+        </w:rPr>
+        <w:tab/>
+      </w:r>
+      <w:proofErr w:type="spellStart"/>
+      <w:r>
+        <w:rPr>
+          <w:lang w:val="en-US"/>
+        </w:rPr>
+        <w:t>access_log</w:t>
+      </w:r>
+      <w:proofErr w:type="spellEnd"/>
+      <w:r>
+        <w:rPr>
+          <w:lang w:val="en-US"/>
+        </w:rPr>
+        <w:t xml:space="preserve"> /</w:t>
+      </w:r>
+      <w:proofErr w:type="spellStart"/>
+      <w:r>
+        <w:rPr>
+          <w:lang w:val="en-US"/>
+        </w:rPr>
+        <w:t>var</w:t>
+      </w:r>
+      <w:proofErr w:type="spellEnd"/>
+      <w:r>
+        <w:rPr>
+          <w:lang w:val="en-US"/>
+        </w:rPr>
+        <w:t>/log/</w:t>
+      </w:r>
+      <w:proofErr w:type="spellStart"/>
+      <w:r>
+        <w:rPr>
+          <w:lang w:val="en-US"/>
+        </w:rPr>
+        <w:t>nginx</w:t>
+      </w:r>
+      <w:proofErr w:type="spellEnd"/>
+      <w:r>
+        <w:rPr>
+          <w:lang w:val="en-US"/>
+        </w:rPr>
+        <w:t>/access_images.log;</w:t>
+      </w:r>
+    </w:p>
+    <w:p>
+      <w:pPr>
+        <w:pStyle w:val="a3"/>
+        <w:rPr>
+          <w:lang w:val="en-US"/>
+        </w:rPr>
+      </w:pPr>
+      <w:r>
+        <w:rPr>
+          <w:lang w:val="en-US"/>
+        </w:rPr>
+        <w:tab/>
+      </w:r>
+      <w:r>
+        <w:rPr>
+          <w:lang w:val="en-US"/>
+        </w:rPr>
+        <w:tab/>
+      </w:r>
+      <w:r>
+        <w:rPr>
+          <w:lang w:val="en-US"/>
+        </w:rPr>
+        <w:tab/>
+      </w:r>
+      <w:proofErr w:type="spellStart"/>
+      <w:r>
+        <w:rPr>
+          <w:lang w:val="en-US"/>
+        </w:rPr>
+        <w:t>error_log</w:t>
+      </w:r>
+      <w:proofErr w:type="spellEnd"/>
+      <w:r>
+        <w:rPr>
+          <w:lang w:val="en-US"/>
+        </w:rPr>
+        <w:t xml:space="preserve"> /</w:t>
+      </w:r>
+      <w:proofErr w:type="spellStart"/>
+      <w:r>
+        <w:rPr>
+          <w:lang w:val="en-US"/>
+        </w:rPr>
+        <w:t>var</w:t>
+      </w:r>
+      <w:proofErr w:type="spellEnd"/>
+      <w:r>
+        <w:rPr>
+          <w:lang w:val="en-US"/>
+        </w:rPr>
+        <w:t>/log/</w:t>
+      </w:r>
+      <w:proofErr w:type="spellStart"/>
+      <w:r>
+        <w:rPr>
+          <w:lang w:val="en-US"/>
+        </w:rPr>
+        <w:t>nginx</w:t>
+      </w:r>
+      <w:proofErr w:type="spellEnd"/>
+      <w:r>
+        <w:rPr>
+          <w:lang w:val="en-US"/>
+        </w:rPr>
+        <w:t>/error_images.log;</w:t>
+      </w:r>
+    </w:p>
+    <w:p>
+      <w:pPr>
+        <w:pStyle w:val="a3"/>
+        <w:rPr>
+          <w:lang w:val="en-US"/>
+        </w:rPr>
+      </w:pPr>
+      <w:r>
+        <w:rPr>
+          <w:lang w:val="en-US"/>
+        </w:rPr>
+        <w:tab/>
+      </w:r>
+      <w:r>
+        <w:rPr>
+          <w:lang w:val="en-US"/>
+        </w:rPr>
+        <w:tab/>
+      </w:r>
+      <w:r>
+        <w:rPr>
+          <w:lang w:val="en-US"/>
+        </w:rPr>
+        <w:tab/>
+      </w:r>
+      <w:proofErr w:type="spellStart"/>
+      <w:proofErr w:type="gramStart"/>
+      <w:r>
+        <w:rPr>
+          <w:lang w:val="en-US"/>
+        </w:rPr>
+        <w:t>access_log</w:t>
+      </w:r>
+      <w:proofErr w:type="spellEnd"/>
+      <w:proofErr w:type="gramEnd"/>
+      <w:r>
+        <w:rPr>
+          <w:lang w:val="en-US"/>
+        </w:rPr>
+        <w:t xml:space="preserve"> off;</w:t>
+      </w:r>
+    </w:p>
+    <w:p>
+      <w:pPr>
+        <w:pStyle w:val="a3"/>
+        <w:rPr>
+          <w:lang w:val="en-US"/>
+        </w:rPr>
+      </w:pPr>
+      <w:r>
+        <w:rPr>
+          <w:lang w:val="en-US"/>
+        </w:rPr>
+        <w:tab/>
+      </w:r>
+      <w:r>
+        <w:rPr>
+          <w:lang w:val="en-US"/>
+        </w:rPr>
+        <w:tab/>
+        <w:t>}</w:t>
+      </w:r>
+      <w:r>
+        <w:rPr>
+          <w:lang w:val="en-US"/>
+        </w:rPr>
+        <w:tab/>
+      </w:r>
+      <w:r>
+        <w:rPr>
+          <w:lang w:val="en-US"/>
+        </w:rPr>
+        <w:tab/>
+      </w:r>
+    </w:p>
+    <w:p>
+      <w:pPr>
+        <w:pStyle w:val="a3"/>
+        <w:rPr>
+          <w:lang w:val="en-US"/>
+        </w:rPr>
+      </w:pPr>
+      <w:r>
+        <w:rPr>
+          <w:lang w:val="en-US"/>
+        </w:rPr>
+        <w:tab/>
+      </w:r>
+      <w:r>
+        <w:rPr>
+          <w:lang w:val="en-US"/>
+        </w:rPr>
+        <w:tab/>
+      </w:r>
+    </w:p>
+    <w:p>
+      <w:pPr>
+        <w:pStyle w:val="a3"/>
+        <w:rPr>
+          <w:lang w:val="en-US"/>
+        </w:rPr>
+      </w:pPr>
+      <w:r>
+        <w:rPr>
+          <w:lang w:val="en-US"/>
+        </w:rPr>
+        <w:tab/>
+      </w:r>
+      <w:r>
+        <w:rPr>
+          <w:lang w:val="en-US"/>
+        </w:rPr>
+        <w:tab/>
+      </w:r>
+      <w:proofErr w:type="gramStart"/>
+      <w:r>
+        <w:rPr>
+          <w:lang w:val="en-US"/>
+        </w:rPr>
+        <w:t>location</w:t>
+      </w:r>
+      <w:proofErr w:type="gramEnd"/>
+      <w:r>
+        <w:rPr>
+          <w:lang w:val="en-US"/>
+        </w:rPr>
+        <w:t xml:space="preserve"> /</w:t>
+      </w:r>
+      <w:proofErr w:type="spellStart"/>
+      <w:r>
+        <w:rPr>
+          <w:lang w:val="en-US"/>
+        </w:rPr>
+        <w:t>js</w:t>
+      </w:r>
+      <w:proofErr w:type="spellEnd"/>
+      <w:r>
+        <w:rPr>
+          <w:lang w:val="en-US"/>
+        </w:rPr>
+        <w:t xml:space="preserve"> {</w:t>
+      </w:r>
+    </w:p>
+    <w:p>
+      <w:pPr>
+        <w:pStyle w:val="a3"/>
+        <w:rPr>
+          <w:lang w:val="en-US"/>
+        </w:rPr>
+      </w:pPr>
+      <w:r>
+        <w:rPr>
+          <w:lang w:val="en-US"/>
+        </w:rPr>
+        <w:tab/>
+      </w:r>
+      <w:r>
+        <w:rPr>
+          <w:lang w:val="en-US"/>
+        </w:rPr>
+        <w:tab/>
+      </w:r>
+      <w:r>
+        <w:rPr>
+          <w:lang w:val="en-US"/>
+        </w:rPr>
+        <w:tab/>
+      </w:r>
+      <w:proofErr w:type="spellStart"/>
+      <w:r>
+        <w:rPr>
+          <w:lang w:val="en-US"/>
+        </w:rPr>
+        <w:t>access_log</w:t>
+      </w:r>
+      <w:proofErr w:type="spellEnd"/>
+      <w:r>
+        <w:rPr>
+          <w:lang w:val="en-US"/>
+        </w:rPr>
+        <w:t xml:space="preserve"> /</w:t>
+      </w:r>
+      <w:proofErr w:type="spellStart"/>
+      <w:r>
+        <w:rPr>
+          <w:lang w:val="en-US"/>
+        </w:rPr>
+        <w:t>var</w:t>
+      </w:r>
+      <w:proofErr w:type="spellEnd"/>
+      <w:r>
+        <w:rPr>
+          <w:lang w:val="en-US"/>
+        </w:rPr>
+        <w:t>/log/</w:t>
+      </w:r>
+      <w:proofErr w:type="spellStart"/>
+      <w:r>
+        <w:rPr>
+          <w:lang w:val="en-US"/>
+        </w:rPr>
+        <w:t>nginx</w:t>
+      </w:r>
+      <w:proofErr w:type="spellEnd"/>
+      <w:r>
+        <w:rPr>
+          <w:lang w:val="en-US"/>
+        </w:rPr>
+        <w:t>/access_js.log;</w:t>
+      </w:r>
+    </w:p>
+    <w:p>
+      <w:pPr>
+        <w:pStyle w:val="a3"/>
+        <w:rPr>
+          <w:lang w:val="en-US"/>
+        </w:rPr>
+      </w:pPr>
+      <w:r>
+        <w:rPr>
+          <w:lang w:val="en-US"/>
+        </w:rPr>
+        <w:tab/>
+      </w:r>
+      <w:r>
+        <w:rPr>
+          <w:lang w:val="en-US"/>
+        </w:rPr>
+        <w:tab/>
+      </w:r>
+      <w:r>
+        <w:rPr>
+          <w:lang w:val="en-US"/>
+        </w:rPr>
+        <w:tab/>
+      </w:r>
+      <w:proofErr w:type="spellStart"/>
+      <w:r>
+        <w:rPr>
+          <w:lang w:val="en-US"/>
+        </w:rPr>
+        <w:t>error_log</w:t>
+      </w:r>
+      <w:proofErr w:type="spellEnd"/>
+      <w:r>
+        <w:rPr>
+          <w:lang w:val="en-US"/>
+        </w:rPr>
+        <w:t xml:space="preserve"> /</w:t>
+      </w:r>
+      <w:proofErr w:type="spellStart"/>
+      <w:r>
+        <w:rPr>
+          <w:lang w:val="en-US"/>
+        </w:rPr>
+        <w:t>var</w:t>
+      </w:r>
+      <w:proofErr w:type="spellEnd"/>
+      <w:r>
+        <w:rPr>
+          <w:lang w:val="en-US"/>
+        </w:rPr>
+        <w:t>/log/</w:t>
+      </w:r>
+      <w:proofErr w:type="spellStart"/>
+      <w:r>
+        <w:rPr>
+          <w:lang w:val="en-US"/>
+        </w:rPr>
+        <w:t>nginx</w:t>
+      </w:r>
+      <w:proofErr w:type="spellEnd"/>
+      <w:r>
+        <w:rPr>
+          <w:lang w:val="en-US"/>
+        </w:rPr>
+        <w:t>/error_js.log;</w:t>
+      </w:r>
+    </w:p>
+    <w:p>
+      <w:pPr>
+        <w:pStyle w:val="a3"/>
+        <w:rPr>
+          <w:lang w:val="en-US"/>
+        </w:rPr>
+      </w:pPr>
+      <w:r>
+        <w:rPr>
+          <w:lang w:val="en-US"/>
+        </w:rPr>
+        <w:tab/>
+      </w:r>
+      <w:r>
+        <w:rPr>
+          <w:lang w:val="en-US"/>
+        </w:rPr>
+        <w:tab/>
+      </w:r>
+      <w:r>
+        <w:rPr>
+          <w:lang w:val="en-US"/>
+        </w:rPr>
+        <w:tab/>
+      </w:r>
+      <w:proofErr w:type="gramStart"/>
+      <w:r>
+        <w:rPr>
+          <w:lang w:val="en-US"/>
+        </w:rPr>
+        <w:t>root</w:t>
+      </w:r>
+      <w:proofErr w:type="gramEnd"/>
+      <w:r>
+        <w:rPr>
+          <w:lang w:val="en-US"/>
+        </w:rPr>
+        <w:t xml:space="preserve"> /</w:t>
+      </w:r>
+      <w:proofErr w:type="spellStart"/>
+      <w:r>
+        <w:rPr>
+          <w:lang w:val="en-US"/>
+        </w:rPr>
+        <w:t>var</w:t>
+      </w:r>
+      <w:proofErr w:type="spellEnd"/>
+      <w:r>
+        <w:rPr>
+          <w:lang w:val="en-US"/>
+        </w:rPr>
+        <w:t>/xo;</w:t>
+      </w:r>
+    </w:p>
+    <w:p>
+      <w:pPr>
+        <w:pStyle w:val="a3"/>
+        <w:rPr>
+          <w:lang w:val="en-US"/>
+        </w:rPr>
+      </w:pPr>
+      <w:r>
+        <w:rPr>
+          <w:lang w:val="en-US"/>
+        </w:rPr>
+        <w:tab/>
+      </w:r>
+      <w:r>
+        <w:rPr>
+          <w:lang w:val="en-US"/>
+        </w:rPr>
+        <w:tab/>
+        <w:t>}</w:t>
+      </w:r>
+    </w:p>
+    <w:p>
+      <w:pPr>
+        <w:pStyle w:val="a3"/>
+        <w:rPr>
+          <w:lang w:val="en-US"/>
+        </w:rPr>
+      </w:pPr>
+      <w:r>
+        <w:rPr>
+          <w:lang w:val="en-US"/>
+        </w:rPr>
+        <w:tab/>
+        <w:t>}</w:t>
+      </w:r>
+    </w:p>
+    <w:p>
+      <w:pPr>
+        <w:pStyle w:val="a3"/>
+        <w:rPr>
+          <w:lang w:val="en-US"/>
+        </w:rPr>
+      </w:pPr>
+    </w:p>
+    <w:p>
+      <w:pPr>
+        <w:pStyle w:val="a3"/>
+        <w:rPr>
+          <w:b/>
+          <w:lang w:val="en-US"/>
+        </w:rPr>
+      </w:pPr>
+      <w:r>
+        <w:rPr>
+          <w:b/>
+          <w:lang w:val="en-US"/>
+        </w:rPr>
+        <w:t>/</w:t>
+      </w:r>
+      <w:proofErr w:type="spellStart"/>
+      <w:r>
+        <w:rPr>
+          <w:b/>
+          <w:lang w:val="en-US"/>
+        </w:rPr>
+        <w:t>etc</w:t>
+      </w:r>
+      <w:proofErr w:type="spellEnd"/>
+      <w:r>
+        <w:rPr>
+          <w:b/>
+          <w:lang w:val="en-US"/>
+        </w:rPr>
+        <w:t>/</w:t>
+      </w:r>
+      <w:proofErr w:type="spellStart"/>
+      <w:r>
+        <w:rPr>
+          <w:b/>
+          <w:lang w:val="en-US"/>
+        </w:rPr>
+        <w:t>init.d</w:t>
+      </w:r>
+      <w:proofErr w:type="spellEnd"/>
+      <w:r>
+        <w:rPr>
+          <w:b/>
+          <w:lang w:val="en-US"/>
+        </w:rPr>
+        <w:t>/</w:t>
+      </w:r>
+      <w:proofErr w:type="spellStart"/>
+      <w:r>
+        <w:rPr>
+          <w:b/>
+          <w:lang w:val="en-US"/>
+        </w:rPr>
+        <w:t>xoserver</w:t>
+      </w:r>
+      <w:proofErr w:type="spellEnd"/>
+    </w:p>
+    <w:p>
+      <w:pPr>
+        <w:pStyle w:val="a3"/>
+        <w:rPr>
+          <w:lang w:val="en-US"/>
+        </w:rPr>
+      </w:pPr>
+    </w:p>
+    <w:p>
+      <w:pPr>
+        <w:pStyle w:val="a3"/>
+        <w:rPr>
+          <w:lang w:val="en-US"/>
+        </w:rPr>
+      </w:pPr>
+      <w:proofErr w:type="gramStart"/>
+      <w:r>
+        <w:rPr>
+          <w:lang w:val="en-US"/>
+        </w:rPr>
+        <w:t>#!/</w:t>
+      </w:r>
+      <w:proofErr w:type="gramEnd"/>
+      <w:r>
+        <w:rPr>
+          <w:lang w:val="en-US"/>
+        </w:rPr>
+        <w:t>bin/bash</w:t>
+      </w:r>
+    </w:p>
+    <w:p>
+      <w:pPr>
+        <w:pStyle w:val="a3"/>
+        <w:rPr>
+          <w:lang w:val="en-US"/>
+        </w:rPr>
+      </w:pPr>
+      <w:r>
+        <w:rPr>
+          <w:lang w:val="en-US"/>
+        </w:rPr>
+        <w:t xml:space="preserve"># </w:t>
+      </w:r>
+      <w:proofErr w:type="spellStart"/>
+      <w:proofErr w:type="gramStart"/>
+      <w:r>
+        <w:rPr>
+          <w:lang w:val="en-US"/>
+        </w:rPr>
+        <w:t>xoserver</w:t>
+      </w:r>
+      <w:proofErr w:type="spellEnd"/>
+      <w:proofErr w:type="gramEnd"/>
+      <w:r>
+        <w:rPr>
+          <w:lang w:val="en-US"/>
+        </w:rPr>
+        <w:t xml:space="preserve"> daemon</w:t>
+      </w:r>
+    </w:p>
+    <w:p>
+      <w:pPr>
+        <w:pStyle w:val="a3"/>
+        <w:rPr>
+          <w:lang w:val="en-US"/>
+        </w:rPr>
+      </w:pPr>
+      <w:r>
+        <w:rPr>
+          <w:lang w:val="en-US"/>
+        </w:rPr>
+        <w:t xml:space="preserve"># </w:t>
+      </w:r>
+      <w:proofErr w:type="spellStart"/>
+      <w:proofErr w:type="gramStart"/>
+      <w:r>
+        <w:rPr>
+          <w:lang w:val="en-US"/>
+        </w:rPr>
+        <w:t>chkconfig</w:t>
+      </w:r>
+      <w:proofErr w:type="spellEnd"/>
+      <w:proofErr w:type="gramEnd"/>
+      <w:r>
+        <w:rPr>
+          <w:lang w:val="en-US"/>
+        </w:rPr>
+        <w:t>: 345 20 80</w:t>
+      </w:r>
+    </w:p>
+    <w:p>
+      <w:pPr>
+        <w:pStyle w:val="a3"/>
+        <w:rPr>
+          <w:lang w:val="en-US"/>
+        </w:rPr>
+      </w:pPr>
+      <w:r>
+        <w:rPr>
+          <w:lang w:val="en-US"/>
+        </w:rPr>
+        <w:t xml:space="preserve"># </w:t>
+      </w:r>
+      <w:proofErr w:type="gramStart"/>
+      <w:r>
+        <w:rPr>
+          <w:lang w:val="en-US"/>
+        </w:rPr>
+        <w:t>description</w:t>
+      </w:r>
+      <w:proofErr w:type="gramEnd"/>
+      <w:r>
+        <w:rPr>
+          <w:lang w:val="en-US"/>
+        </w:rPr>
+        <w:t xml:space="preserve">: </w:t>
+      </w:r>
+      <w:proofErr w:type="spellStart"/>
+      <w:r>
+        <w:rPr>
+          <w:lang w:val="en-US"/>
+        </w:rPr>
+        <w:t>xoserver</w:t>
+      </w:r>
+      <w:proofErr w:type="spellEnd"/>
+      <w:r>
+        <w:rPr>
+          <w:lang w:val="en-US"/>
+        </w:rPr>
+        <w:t xml:space="preserve"> daemon</w:t>
+      </w:r>
+    </w:p>
+    <w:p>
+      <w:pPr>
+        <w:pStyle w:val="a3"/>
+        <w:rPr>
+          <w:lang w:val="en-US"/>
+        </w:rPr>
+      </w:pPr>
+      <w:r>
+        <w:rPr>
+          <w:lang w:val="en-US"/>
+        </w:rPr>
+        <w:t xml:space="preserve"># </w:t>
+      </w:r>
+      <w:proofErr w:type="spellStart"/>
+      <w:proofErr w:type="gramStart"/>
+      <w:r>
+        <w:rPr>
+          <w:lang w:val="en-US"/>
+        </w:rPr>
+        <w:t>processname</w:t>
+      </w:r>
+      <w:proofErr w:type="spellEnd"/>
+      <w:proofErr w:type="gramEnd"/>
+      <w:r>
+        <w:rPr>
+          <w:lang w:val="en-US"/>
+        </w:rPr>
+        <w:t xml:space="preserve">: </w:t>
+      </w:r>
+      <w:proofErr w:type="spellStart"/>
+      <w:r>
+        <w:rPr>
+          <w:lang w:val="en-US"/>
+        </w:rPr>
+        <w:t>xoserver</w:t>
+      </w:r>
+      <w:proofErr w:type="spellEnd"/>
+    </w:p>
+    <w:p>
+      <w:pPr>
+        <w:pStyle w:val="a3"/>
+        <w:rPr>
+          <w:lang w:val="en-US"/>
+        </w:rPr>
+      </w:pPr>
+    </w:p>
+    <w:p>
+      <w:pPr>
+        <w:pStyle w:val="a3"/>
+        <w:rPr>
+          <w:lang w:val="en-US"/>
+        </w:rPr>
+      </w:pPr>
+      <w:r>
+        <w:rPr>
+          <w:lang w:val="en-US"/>
+        </w:rPr>
+        <w:t>DAEMON_PATH="/</w:t>
+      </w:r>
+      <w:proofErr w:type="spellStart"/>
+      <w:r>
+        <w:rPr>
+          <w:lang w:val="en-US"/>
+        </w:rPr>
+        <w:t>var</w:t>
+      </w:r>
+      <w:proofErr w:type="spellEnd"/>
+      <w:r>
+        <w:rPr>
+          <w:lang w:val="en-US"/>
+        </w:rPr>
+        <w:t>/xo/server/"</w:t>
+      </w:r>
+    </w:p>
+    <w:p>
+      <w:pPr>
+        <w:pStyle w:val="a3"/>
+        <w:rPr>
+          <w:lang w:val="en-US"/>
+        </w:rPr>
+      </w:pPr>
+    </w:p>
+    <w:p>
+      <w:pPr>
+        <w:pStyle w:val="a3"/>
+        <w:rPr>
+          <w:lang w:val="en-US"/>
+        </w:rPr>
+      </w:pPr>
+      <w:r>
+        <w:rPr>
+          <w:lang w:val="en-US"/>
+        </w:rPr>
+        <w:t>DAEMON="run.sh"</w:t>
+      </w:r>
+    </w:p>
+    <w:p>
+      <w:pPr>
+        <w:pStyle w:val="a3"/>
+        <w:rPr>
+          <w:lang w:val="en-US"/>
+        </w:rPr>
+      </w:pPr>
+    </w:p>
+    <w:p>
+      <w:pPr>
+        <w:pStyle w:val="a3"/>
+        <w:rPr>
+          <w:lang w:val="en-US"/>
+        </w:rPr>
+      </w:pPr>
+      <w:r>
+        <w:rPr>
+          <w:lang w:val="en-US"/>
+        </w:rPr>
+        <w:t>DAEMONOPTS=""</w:t>
+      </w:r>
+    </w:p>
+    <w:p>
+      <w:pPr>
+        <w:pStyle w:val="a3"/>
+        <w:rPr>
+          <w:lang w:val="en-US"/>
+        </w:rPr>
+      </w:pPr>
+    </w:p>
+    <w:p>
+      <w:pPr>
+        <w:pStyle w:val="a3"/>
+        <w:rPr>
+          <w:lang w:val="en-US"/>
+        </w:rPr>
+      </w:pPr>
+      <w:r>
+        <w:rPr>
+          <w:lang w:val="en-US"/>
+        </w:rPr>
+        <w:t>OUTPUT_FILE="/</w:t>
+      </w:r>
+      <w:proofErr w:type="spellStart"/>
+      <w:r>
+        <w:rPr>
+          <w:lang w:val="en-US"/>
+        </w:rPr>
+        <w:t>var</w:t>
+      </w:r>
+      <w:proofErr w:type="spellEnd"/>
+      <w:r>
+        <w:rPr>
+          <w:lang w:val="en-US"/>
+        </w:rPr>
+        <w:t>/xo/server/</w:t>
+      </w:r>
+      <w:proofErr w:type="spellStart"/>
+      <w:r>
+        <w:rPr>
+          <w:lang w:val="en-US"/>
+        </w:rPr>
+        <w:t>xoserver_last.out</w:t>
+      </w:r>
+      <w:proofErr w:type="spellEnd"/>
+      <w:r>
+        <w:rPr>
+          <w:lang w:val="en-US"/>
+        </w:rPr>
+        <w:t>"</w:t>
+      </w:r>
+    </w:p>
+    <w:p>
+      <w:pPr>
+        <w:pStyle w:val="a3"/>
+        <w:rPr>
+          <w:lang w:val="en-US"/>
+        </w:rPr>
+      </w:pPr>
+    </w:p>
+    <w:p>
+      <w:pPr>
+        <w:pStyle w:val="a3"/>
+        <w:rPr>
+          <w:lang w:val="en-US"/>
+        </w:rPr>
+      </w:pPr>
+      <w:r>
+        <w:rPr>
+          <w:lang w:val="en-US"/>
+        </w:rPr>
+        <w:t>NAME=</w:t>
+      </w:r>
+      <w:proofErr w:type="spellStart"/>
+      <w:r>
+        <w:rPr>
+          <w:lang w:val="en-US"/>
+        </w:rPr>
+        <w:t>xoserver</w:t>
+      </w:r>
+      <w:proofErr w:type="spellEnd"/>
+    </w:p>
+    <w:p>
+      <w:pPr>
+        <w:pStyle w:val="a3"/>
+        <w:rPr>
+          <w:lang w:val="en-US"/>
+        </w:rPr>
+      </w:pPr>
+    </w:p>
+    <w:p>
+      <w:pPr>
+        <w:pStyle w:val="a3"/>
+        <w:rPr>
+          <w:lang w:val="en-US"/>
+        </w:rPr>
+      </w:pPr>
+      <w:r>
+        <w:rPr>
+          <w:lang w:val="en-US"/>
+        </w:rPr>
+        <w:t>DESC="XO service daemon description"</w:t>
+      </w:r>
+    </w:p>
+    <w:p>
+      <w:pPr>
+        <w:pStyle w:val="a3"/>
+        <w:rPr>
+          <w:lang w:val="en-US"/>
+        </w:rPr>
+      </w:pPr>
+    </w:p>
+    <w:p>
+      <w:pPr>
+        <w:pStyle w:val="a3"/>
+        <w:rPr>
+          <w:lang w:val="en-US"/>
+        </w:rPr>
+      </w:pPr>
+      <w:r>
+        <w:rPr>
+          <w:lang w:val="en-US"/>
+        </w:rPr>
+        <w:t>PIDFILE=/</w:t>
+      </w:r>
+      <w:proofErr w:type="spellStart"/>
+      <w:r>
+        <w:rPr>
+          <w:lang w:val="en-US"/>
+        </w:rPr>
+        <w:t>var</w:t>
+      </w:r>
+      <w:proofErr w:type="spellEnd"/>
+      <w:r>
+        <w:rPr>
+          <w:lang w:val="en-US"/>
+        </w:rPr>
+        <w:t>/run/$</w:t>
+      </w:r>
+      <w:proofErr w:type="spellStart"/>
+      <w:r>
+        <w:rPr>
+          <w:lang w:val="en-US"/>
+        </w:rPr>
+        <w:t>NAME.pid</w:t>
+      </w:r>
+      <w:proofErr w:type="spellEnd"/>
+    </w:p>
+    <w:p>
+      <w:pPr>
+        <w:pStyle w:val="a3"/>
+        <w:rPr>
+          <w:lang w:val="en-US"/>
+        </w:rPr>
+      </w:pPr>
+    </w:p>
+    <w:p>
+      <w:pPr>
+        <w:pStyle w:val="a3"/>
+        <w:rPr>
+          <w:lang w:val="en-US"/>
+        </w:rPr>
+      </w:pPr>
+      <w:r>
+        <w:rPr>
+          <w:lang w:val="en-US"/>
+        </w:rPr>
+        <w:t>SCRIPTNAME=/</w:t>
+      </w:r>
+      <w:proofErr w:type="spellStart"/>
+      <w:r>
+        <w:rPr>
+          <w:lang w:val="en-US"/>
+        </w:rPr>
+        <w:t>etc</w:t>
+      </w:r>
+      <w:proofErr w:type="spellEnd"/>
+      <w:r>
+        <w:rPr>
+          <w:lang w:val="en-US"/>
+        </w:rPr>
+        <w:t>/</w:t>
+      </w:r>
+      <w:proofErr w:type="spellStart"/>
+      <w:r>
+        <w:rPr>
+          <w:lang w:val="en-US"/>
+        </w:rPr>
+        <w:t>init.d</w:t>
+      </w:r>
+      <w:proofErr w:type="spellEnd"/>
+      <w:r>
+        <w:rPr>
+          <w:lang w:val="en-US"/>
+        </w:rPr>
+        <w:t>/$NAME</w:t>
+      </w:r>
+    </w:p>
+    <w:p>
+      <w:pPr>
+        <w:pStyle w:val="a3"/>
+        <w:rPr>
+          <w:lang w:val="en-US"/>
+        </w:rPr>
+      </w:pPr>
+    </w:p>
+    <w:p>
+      <w:pPr>
+        <w:pStyle w:val="a3"/>
+        <w:rPr>
+          <w:lang w:val="en-US"/>
+        </w:rPr>
+      </w:pPr>
+      <w:proofErr w:type="gramStart"/>
+      <w:r>
+        <w:rPr>
+          <w:lang w:val="en-US"/>
+        </w:rPr>
+        <w:t>case</w:t>
+      </w:r>
+      <w:proofErr w:type="gramEnd"/>
+      <w:r>
+        <w:rPr>
+          <w:lang w:val="en-US"/>
+        </w:rPr>
+        <w:t xml:space="preserve"> "$1" in</w:t>
+      </w:r>
+    </w:p>
+    <w:p>
+      <w:pPr>
+        <w:pStyle w:val="a3"/>
+        <w:rPr>
+          <w:lang w:val="en-US"/>
+        </w:rPr>
+      </w:pPr>
+      <w:proofErr w:type="gramStart"/>
+      <w:r>
+        <w:rPr>
+          <w:lang w:val="en-US"/>
+        </w:rPr>
+        <w:t>start</w:t>
+      </w:r>
+      <w:proofErr w:type="gramEnd"/>
+      <w:r>
+        <w:rPr>
+          <w:lang w:val="en-US"/>
+        </w:rPr>
+        <w:t>)</w:t>
+      </w:r>
+    </w:p>
+    <w:p>
+      <w:pPr>
+        <w:pStyle w:val="a3"/>
+        <w:rPr>
+          <w:lang w:val="en-US"/>
+        </w:rPr>
+      </w:pPr>
+    </w:p>
+    <w:p>
+      <w:pPr>
+        <w:pStyle w:val="a3"/>
+        <w:rPr>
+          <w:lang w:val="en-US"/>
+        </w:rPr>
+      </w:pPr>
+      <w:r>
+        <w:rPr>
+          <w:lang w:val="en-US"/>
+        </w:rPr>
+        <w:tab/>
+      </w:r>
+      <w:proofErr w:type="spellStart"/>
+      <w:proofErr w:type="gramStart"/>
+      <w:r>
+        <w:rPr>
+          <w:lang w:val="en-US"/>
+        </w:rPr>
+        <w:t>printf</w:t>
+      </w:r>
+      <w:proofErr w:type="spellEnd"/>
+      <w:proofErr w:type="gramEnd"/>
+      <w:r>
+        <w:rPr>
+          <w:lang w:val="en-US"/>
+        </w:rPr>
+        <w:t xml:space="preserve"> "%-50s" "Starting $NAME..."</w:t>
+      </w:r>
+    </w:p>
+    <w:p>
+      <w:pPr>
+        <w:pStyle w:val="a3"/>
+        <w:rPr>
+          <w:lang w:val="en-US"/>
+        </w:rPr>
+      </w:pPr>
+      <w:r>
+        <w:rPr>
+          <w:lang w:val="en-US"/>
+        </w:rPr>
+        <w:tab/>
+      </w:r>
+      <w:proofErr w:type="gramStart"/>
+      <w:r>
+        <w:rPr>
+          <w:lang w:val="en-US"/>
+        </w:rPr>
+        <w:t>cd</w:t>
+      </w:r>
+      <w:proofErr w:type="gramEnd"/>
+      <w:r>
+        <w:rPr>
+          <w:lang w:val="en-US"/>
+        </w:rPr>
+        <w:t xml:space="preserve"> $DAEMON_PATH</w:t>
+      </w:r>
+    </w:p>
+    <w:p>
+      <w:pPr>
+        <w:pStyle w:val="a3"/>
+        <w:rPr>
+          <w:lang w:val="en-US"/>
+        </w:rPr>
+      </w:pPr>
+      <w:r>
+        <w:rPr>
+          <w:lang w:val="en-US"/>
+        </w:rPr>
+        <w:tab/>
+      </w:r>
+    </w:p>
+    <w:p>
+      <w:pPr>
+        <w:pStyle w:val="a3"/>
+        <w:rPr>
+          <w:lang w:val="en-US"/>
+        </w:rPr>
+      </w:pPr>
+      <w:r>
+        <w:rPr>
+          <w:lang w:val="en-US"/>
+        </w:rPr>
+        <w:tab/>
+        <w:t>PID=`</w:t>
+      </w:r>
+      <w:proofErr w:type="gramStart"/>
+      <w:r>
+        <w:rPr>
+          <w:lang w:val="en-US"/>
+        </w:rPr>
+        <w:t>./</w:t>
+      </w:r>
+      <w:proofErr w:type="gramEnd"/>
+      <w:r>
+        <w:rPr>
+          <w:lang w:val="en-US"/>
+        </w:rPr>
+        <w:t>$DAEMON $DAEMONOPTS &gt; $OUTPUT_FILE 2&gt;&amp;1 &amp; echo $!`</w:t>
+      </w:r>
+    </w:p>
+    <w:p>
+      <w:pPr>
+        <w:pStyle w:val="a3"/>
+        <w:rPr>
+          <w:lang w:val="en-US"/>
+        </w:rPr>
+      </w:pPr>
+      <w:r>
+        <w:rPr>
+          <w:lang w:val="en-US"/>
+        </w:rPr>
+        <w:tab/>
+      </w:r>
+    </w:p>
+    <w:p>
+      <w:pPr>
+        <w:pStyle w:val="a3"/>
+        <w:rPr>
+          <w:lang w:val="en-US"/>
+        </w:rPr>
+      </w:pPr>
+      <w:r>
+        <w:rPr>
+          <w:lang w:val="en-US"/>
+        </w:rPr>
+        <w:tab/>
+      </w:r>
+      <w:proofErr w:type="gramStart"/>
+      <w:r>
+        <w:rPr>
+          <w:lang w:val="en-US"/>
+        </w:rPr>
+        <w:t>echo</w:t>
+      </w:r>
+      <w:proofErr w:type="gramEnd"/>
+      <w:r>
+        <w:rPr>
+          <w:lang w:val="en-US"/>
+        </w:rPr>
+        <w:t xml:space="preserve"> "Saving PID" $PID " to " $PIDFILE</w:t>
+      </w:r>
+    </w:p>
+    <w:p>
+      <w:pPr>
+        <w:pStyle w:val="a3"/>
+        <w:rPr>
+          <w:lang w:val="en-US"/>
+        </w:rPr>
+      </w:pPr>
+      <w:r>
+        <w:rPr>
+          <w:lang w:val="en-US"/>
+        </w:rPr>
+        <w:tab/>
+      </w:r>
+    </w:p>
+    <w:p>
+      <w:pPr>
+        <w:pStyle w:val="a3"/>
+        <w:rPr>
+          <w:lang w:val="en-US"/>
+        </w:rPr>
+      </w:pPr>
+      <w:r>
+        <w:rPr>
+          <w:lang w:val="en-US"/>
+        </w:rPr>
+        <w:t xml:space="preserve">        </w:t>
+      </w:r>
+      <w:proofErr w:type="gramStart"/>
+      <w:r>
+        <w:rPr>
+          <w:lang w:val="en-US"/>
+        </w:rPr>
+        <w:t>if</w:t>
+      </w:r>
+      <w:proofErr w:type="gramEnd"/>
+      <w:r>
+        <w:rPr>
+          <w:lang w:val="en-US"/>
+        </w:rPr>
+        <w:t xml:space="preserve"> [ -z $PID ]; then</w:t>
+      </w:r>
+    </w:p>
+    <w:p>
+      <w:pPr>
+        <w:pStyle w:val="a3"/>
+        <w:rPr>
+          <w:lang w:val="en-US"/>
+        </w:rPr>
+      </w:pPr>
+      <w:r>
+        <w:rPr>
+          <w:lang w:val="en-US"/>
+        </w:rPr>
+        <w:t xml:space="preserve">            </w:t>
+      </w:r>
+      <w:proofErr w:type="spellStart"/>
+      <w:proofErr w:type="gramStart"/>
+      <w:r>
+        <w:rPr>
+          <w:lang w:val="en-US"/>
+        </w:rPr>
+        <w:t>printf</w:t>
+      </w:r>
+      <w:proofErr w:type="spellEnd"/>
+      <w:proofErr w:type="gramEnd"/>
+      <w:r>
+        <w:rPr>
+          <w:lang w:val="en-US"/>
+        </w:rPr>
+        <w:t xml:space="preserve"> "%s\n" "Fail"</w:t>
+      </w:r>
+    </w:p>
+    <w:p>
+      <w:pPr>
+        <w:pStyle w:val="a3"/>
+        <w:rPr>
+          <w:lang w:val="en-US"/>
+        </w:rPr>
+      </w:pPr>
+      <w:r>
+        <w:rPr>
+          <w:lang w:val="en-US"/>
+        </w:rPr>
+        <w:t xml:space="preserve">        </w:t>
+      </w:r>
+      <w:proofErr w:type="gramStart"/>
+      <w:r>
+        <w:rPr>
+          <w:lang w:val="en-US"/>
+        </w:rPr>
+        <w:t>else</w:t>
+      </w:r>
+      <w:proofErr w:type="gramEnd"/>
+    </w:p>
+    <w:p>
+      <w:pPr>
+        <w:pStyle w:val="a3"/>
+        <w:rPr>
+          <w:lang w:val="en-US"/>
+        </w:rPr>
+      </w:pPr>
+      <w:r>
+        <w:rPr>
+          <w:lang w:val="en-US"/>
+        </w:rPr>
+        <w:t xml:space="preserve">            </w:t>
+      </w:r>
+      <w:proofErr w:type="gramStart"/>
+      <w:r>
+        <w:rPr>
+          <w:lang w:val="en-US"/>
+        </w:rPr>
+        <w:t>echo</w:t>
+      </w:r>
+      <w:proofErr w:type="gramEnd"/>
+      <w:r>
+        <w:rPr>
+          <w:lang w:val="en-US"/>
+        </w:rPr>
+        <w:t xml:space="preserve"> $PID &gt; $PIDFILE</w:t>
+      </w:r>
+    </w:p>
+    <w:p>
+      <w:pPr>
+        <w:pStyle w:val="a3"/>
+        <w:rPr>
+          <w:lang w:val="en-US"/>
+        </w:rPr>
+      </w:pPr>
+      <w:r>
+        <w:rPr>
+          <w:lang w:val="en-US"/>
+        </w:rPr>
+        <w:t xml:space="preserve">            </w:t>
+      </w:r>
+      <w:proofErr w:type="spellStart"/>
+      <w:proofErr w:type="gramStart"/>
+      <w:r>
+        <w:rPr>
+          <w:lang w:val="en-US"/>
+        </w:rPr>
+        <w:t>printf</w:t>
+      </w:r>
+      <w:proofErr w:type="spellEnd"/>
+      <w:proofErr w:type="gramEnd"/>
+      <w:r>
+        <w:rPr>
+          <w:lang w:val="en-US"/>
+        </w:rPr>
+        <w:t xml:space="preserve"> "%s\n" "Ok"</w:t>
+      </w:r>
+    </w:p>
+    <w:p>
+      <w:pPr>
+        <w:pStyle w:val="a3"/>
+        <w:rPr>
+          <w:lang w:val="en-US"/>
+        </w:rPr>
+      </w:pPr>
+      <w:r>
+        <w:rPr>
+          <w:lang w:val="en-US"/>
+        </w:rPr>
+        <w:t xml:space="preserve">        </w:t>
+      </w:r>
+      <w:proofErr w:type="gramStart"/>
+      <w:r>
+        <w:rPr>
+          <w:lang w:val="en-US"/>
+        </w:rPr>
+        <w:t>fi</w:t>
+      </w:r>
+      <w:proofErr w:type="gramEnd"/>
+    </w:p>
+    <w:p>
+      <w:pPr>
+        <w:pStyle w:val="a3"/>
+        <w:rPr>
+          <w:lang w:val="en-US"/>
+        </w:rPr>
+      </w:pPr>
+      <w:r>
+        <w:rPr>
+          <w:lang w:val="en-US"/>
+        </w:rPr>
+        <w:tab/>
+      </w:r>
+    </w:p>
+    <w:p>
+      <w:pPr>
+        <w:pStyle w:val="a3"/>
+        <w:rPr>
+          <w:lang w:val="en-US"/>
+        </w:rPr>
+      </w:pPr>
+      <w:r>
+        <w:rPr>
+          <w:lang w:val="en-US"/>
+        </w:rPr>
+        <w:t>;;</w:t>
+      </w:r>
+    </w:p>
+    <w:p>
+      <w:pPr>
+        <w:pStyle w:val="a3"/>
+        <w:rPr>
+          <w:lang w:val="en-US"/>
+        </w:rPr>
+      </w:pPr>
+      <w:proofErr w:type="gramStart"/>
+      <w:r>
+        <w:rPr>
+          <w:lang w:val="en-US"/>
+        </w:rPr>
+        <w:t>status</w:t>
+      </w:r>
+      <w:proofErr w:type="gramEnd"/>
+      <w:r>
+        <w:rPr>
+          <w:lang w:val="en-US"/>
+        </w:rPr>
+        <w:t>)</w:t>
+      </w:r>
+    </w:p>
+    <w:p>
+      <w:pPr>
+        <w:pStyle w:val="a3"/>
+        <w:rPr>
+          <w:lang w:val="en-US"/>
+        </w:rPr>
+      </w:pPr>
+      <w:r>
+        <w:rPr>
+          <w:lang w:val="en-US"/>
+        </w:rPr>
+        <w:t xml:space="preserve">        </w:t>
+      </w:r>
+      <w:proofErr w:type="spellStart"/>
+      <w:proofErr w:type="gramStart"/>
+      <w:r>
+        <w:rPr>
+          <w:lang w:val="en-US"/>
+        </w:rPr>
+        <w:t>printf</w:t>
+      </w:r>
+      <w:proofErr w:type="spellEnd"/>
+      <w:proofErr w:type="gramEnd"/>
+      <w:r>
+        <w:rPr>
+          <w:lang w:val="en-US"/>
+        </w:rPr>
+        <w:t xml:space="preserve"> "%-50s" "Checking $NAME..."</w:t>
+      </w:r>
+    </w:p>
+    <w:p>
+      <w:pPr>
+        <w:pStyle w:val="a3"/>
+        <w:rPr>
+          <w:lang w:val="en-US"/>
+        </w:rPr>
+      </w:pPr>
+      <w:r>
+        <w:rPr>
+          <w:lang w:val="en-US"/>
+        </w:rPr>
+        <w:tab/>
+      </w:r>
+      <w:r>
+        <w:rPr>
+          <w:lang w:val="en-US"/>
+        </w:rPr>
+        <w:tab/>
+      </w:r>
+    </w:p>
+    <w:p>
+      <w:pPr>
+        <w:pStyle w:val="a3"/>
+        <w:rPr>
+          <w:lang w:val="en-US"/>
+        </w:rPr>
+      </w:pPr>
+      <w:r>
+        <w:rPr>
+          <w:lang w:val="en-US"/>
+        </w:rPr>
+        <w:t xml:space="preserve">        </w:t>
+      </w:r>
+      <w:proofErr w:type="gramStart"/>
+      <w:r>
+        <w:rPr>
+          <w:lang w:val="en-US"/>
+        </w:rPr>
+        <w:t>if</w:t>
+      </w:r>
+      <w:proofErr w:type="gramEnd"/>
+      <w:r>
+        <w:rPr>
+          <w:lang w:val="en-US"/>
+        </w:rPr>
+        <w:t xml:space="preserve"> [ -f $PIDFILE ]; then</w:t>
+      </w:r>
+    </w:p>
+    <w:p>
+      <w:pPr>
+        <w:pStyle w:val="a3"/>
+        <w:rPr>
+          <w:lang w:val="en-US"/>
+        </w:rPr>
+      </w:pPr>
+      <w:r>
+        <w:rPr>
+          <w:lang w:val="en-US"/>
+        </w:rPr>
+        <w:t xml:space="preserve">            PID=`cat $PIDFILE`</w:t>
+      </w:r>
+    </w:p>
+    <w:p>
+      <w:pPr>
+        <w:pStyle w:val="a3"/>
+        <w:rPr>
+          <w:lang w:val="en-US"/>
+        </w:rPr>
+      </w:pPr>
+      <w:r>
+        <w:rPr>
+          <w:lang w:val="en-US"/>
+        </w:rPr>
+        <w:t xml:space="preserve">            </w:t>
+      </w:r>
+      <w:proofErr w:type="gramStart"/>
+      <w:r>
+        <w:rPr>
+          <w:lang w:val="en-US"/>
+        </w:rPr>
+        <w:t>if</w:t>
+      </w:r>
+      <w:proofErr w:type="gramEnd"/>
+      <w:r>
+        <w:rPr>
+          <w:lang w:val="en-US"/>
+        </w:rPr>
+        <w:t xml:space="preserve"> [ -z "`</w:t>
+      </w:r>
+      <w:proofErr w:type="spellStart"/>
+      <w:r>
+        <w:rPr>
+          <w:lang w:val="en-US"/>
+        </w:rPr>
+        <w:t>ps</w:t>
+      </w:r>
+      <w:proofErr w:type="spellEnd"/>
+      <w:r>
+        <w:rPr>
+          <w:lang w:val="en-US"/>
+        </w:rPr>
+        <w:t xml:space="preserve"> </w:t>
+      </w:r>
+      <w:proofErr w:type="spellStart"/>
+      <w:r>
+        <w:rPr>
+          <w:lang w:val="en-US"/>
+        </w:rPr>
+        <w:t>axf</w:t>
+      </w:r>
+      <w:proofErr w:type="spellEnd"/>
+      <w:r>
+        <w:rPr>
+          <w:lang w:val="en-US"/>
+        </w:rPr>
+        <w:t xml:space="preserve"> | </w:t>
+      </w:r>
+      <w:proofErr w:type="spellStart"/>
+      <w:r>
+        <w:rPr>
+          <w:lang w:val="en-US"/>
+        </w:rPr>
+        <w:t>grep</w:t>
+      </w:r>
+      <w:proofErr w:type="spellEnd"/>
+      <w:r>
+        <w:rPr>
+          <w:lang w:val="en-US"/>
+        </w:rPr>
+        <w:t xml:space="preserve"> ${PID} | </w:t>
+      </w:r>
+      <w:proofErr w:type="spellStart"/>
+      <w:r>
+        <w:rPr>
+          <w:lang w:val="en-US"/>
+        </w:rPr>
+        <w:t>grep</w:t>
+      </w:r>
+      <w:proofErr w:type="spellEnd"/>
+      <w:r>
+        <w:rPr>
+          <w:lang w:val="en-US"/>
+        </w:rPr>
+        <w:t xml:space="preserve"> -v </w:t>
+      </w:r>
+      <w:proofErr w:type="spellStart"/>
+      <w:r>
+        <w:rPr>
+          <w:lang w:val="en-US"/>
+        </w:rPr>
+        <w:t>grep</w:t>
+      </w:r>
+      <w:proofErr w:type="spellEnd"/>
+      <w:r>
+        <w:rPr>
+          <w:lang w:val="en-US"/>
+        </w:rPr>
+        <w:t>`" ]; then</w:t>
+      </w:r>
+    </w:p>
+    <w:p>
+      <w:pPr>
+        <w:pStyle w:val="a3"/>
+        <w:rPr>
+          <w:lang w:val="en-US"/>
+        </w:rPr>
+      </w:pPr>
+      <w:r>
+        <w:rPr>
+          <w:lang w:val="en-US"/>
+        </w:rPr>
+        <w:t xml:space="preserve">                </w:t>
+      </w:r>
+      <w:proofErr w:type="spellStart"/>
+      <w:proofErr w:type="gramStart"/>
+      <w:r>
+        <w:rPr>
+          <w:lang w:val="en-US"/>
+        </w:rPr>
+        <w:t>printf</w:t>
+      </w:r>
+      <w:proofErr w:type="spellEnd"/>
+      <w:proofErr w:type="gramEnd"/>
+      <w:r>
+        <w:rPr>
+          <w:lang w:val="en-US"/>
+        </w:rPr>
+        <w:t xml:space="preserve"> "%s\n" "Process dead but </w:t>
+      </w:r>
+      <w:proofErr w:type="spellStart"/>
+      <w:r>
+        <w:rPr>
+          <w:lang w:val="en-US"/>
+        </w:rPr>
+        <w:t>pidfile</w:t>
+      </w:r>
+      <w:proofErr w:type="spellEnd"/>
+      <w:r>
+        <w:rPr>
+          <w:lang w:val="en-US"/>
+        </w:rPr>
+        <w:t xml:space="preserve"> exists"</w:t>
+      </w:r>
+    </w:p>
+    <w:p>
+      <w:pPr>
+        <w:pStyle w:val="a3"/>
+        <w:rPr>
+          <w:lang w:val="en-US"/>
+        </w:rPr>
+      </w:pPr>
+      <w:r>
+        <w:rPr>
+          <w:lang w:val="en-US"/>
+        </w:rPr>
+        <w:t xml:space="preserve">            </w:t>
+      </w:r>
+      <w:proofErr w:type="gramStart"/>
+      <w:r>
+        <w:rPr>
+          <w:lang w:val="en-US"/>
+        </w:rPr>
+        <w:t>else</w:t>
+      </w:r>
+      <w:proofErr w:type="gramEnd"/>
+    </w:p>
+    <w:p>
+      <w:pPr>
+        <w:pStyle w:val="a3"/>
+        <w:rPr>
+          <w:lang w:val="en-US"/>
+        </w:rPr>
+      </w:pPr>
+      <w:r>
+        <w:rPr>
+          <w:lang w:val="en-US"/>
+        </w:rPr>
+        <w:t xml:space="preserve">                </w:t>
+      </w:r>
+      <w:proofErr w:type="gramStart"/>
+      <w:r>
+        <w:rPr>
+          <w:lang w:val="en-US"/>
+        </w:rPr>
+        <w:t>echo</w:t>
+      </w:r>
+      <w:proofErr w:type="gramEnd"/>
+      <w:r>
+        <w:rPr>
+          <w:lang w:val="en-US"/>
+        </w:rPr>
+        <w:t xml:space="preserve"> "Running"</w:t>
+      </w:r>
+    </w:p>
+    <w:p>
+      <w:pPr>
+        <w:pStyle w:val="a3"/>
+        <w:rPr>
+          <w:lang w:val="en-US"/>
+        </w:rPr>
+      </w:pPr>
+      <w:r>
+        <w:rPr>
+          <w:lang w:val="en-US"/>
+        </w:rPr>
+        <w:t xml:space="preserve">            </w:t>
+      </w:r>
+      <w:proofErr w:type="gramStart"/>
+      <w:r>
+        <w:rPr>
+          <w:lang w:val="en-US"/>
+        </w:rPr>
+        <w:t>fi</w:t>
+      </w:r>
+      <w:proofErr w:type="gramEnd"/>
+    </w:p>
+    <w:p>
+      <w:pPr>
+        <w:pStyle w:val="a3"/>
+        <w:rPr>
+          <w:lang w:val="en-US"/>
+        </w:rPr>
+      </w:pPr>
+      <w:r>
+        <w:rPr>
+          <w:lang w:val="en-US"/>
+        </w:rPr>
+        <w:t xml:space="preserve">        </w:t>
+      </w:r>
+      <w:proofErr w:type="gramStart"/>
+      <w:r>
+        <w:rPr>
+          <w:lang w:val="en-US"/>
+        </w:rPr>
+        <w:t>else</w:t>
+      </w:r>
+      <w:proofErr w:type="gramEnd"/>
+    </w:p>
+    <w:p>
+      <w:pPr>
+        <w:pStyle w:val="a3"/>
+        <w:rPr>
+          <w:lang w:val="en-US"/>
+        </w:rPr>
+      </w:pPr>
+      <w:r>
+        <w:rPr>
+          <w:lang w:val="en-US"/>
+        </w:rPr>
+        <w:t xml:space="preserve">            </w:t>
+      </w:r>
+      <w:proofErr w:type="spellStart"/>
+      <w:proofErr w:type="gramStart"/>
+      <w:r>
+        <w:rPr>
+          <w:lang w:val="en-US"/>
+        </w:rPr>
+        <w:t>printf</w:t>
+      </w:r>
+      <w:proofErr w:type="spellEnd"/>
+      <w:proofErr w:type="gramEnd"/>
+      <w:r>
+        <w:rPr>
+          <w:lang w:val="en-US"/>
+        </w:rPr>
+        <w:t xml:space="preserve"> "%s\n" "Service not running"</w:t>
+      </w:r>
+    </w:p>
+    <w:p>
+      <w:pPr>
+        <w:pStyle w:val="a3"/>
+        <w:rPr>
+          <w:lang w:val="en-US"/>
+        </w:rPr>
+      </w:pPr>
+      <w:r>
+        <w:rPr>
+          <w:lang w:val="en-US"/>
+        </w:rPr>
+        <w:t xml:space="preserve">        </w:t>
+      </w:r>
+      <w:proofErr w:type="gramStart"/>
+      <w:r>
+        <w:rPr>
+          <w:lang w:val="en-US"/>
+        </w:rPr>
+        <w:t>fi</w:t>
+      </w:r>
+      <w:proofErr w:type="gramEnd"/>
+    </w:p>
+    <w:p>
+      <w:pPr>
+        <w:pStyle w:val="a3"/>
+        <w:rPr>
+          <w:lang w:val="en-US"/>
+        </w:rPr>
+      </w:pPr>
+      <w:r>
+        <w:rPr>
+          <w:lang w:val="en-US"/>
+        </w:rPr>
+        <w:t>;;</w:t>
+      </w:r>
+    </w:p>
+    <w:p>
+      <w:pPr>
+        <w:pStyle w:val="a3"/>
+        <w:rPr>
+          <w:lang w:val="en-US"/>
+        </w:rPr>
+      </w:pPr>
+      <w:proofErr w:type="gramStart"/>
+      <w:r>
+        <w:rPr>
+          <w:lang w:val="en-US"/>
+        </w:rPr>
+        <w:t>stop</w:t>
+      </w:r>
+      <w:proofErr w:type="gramEnd"/>
+      <w:r>
+        <w:rPr>
+          <w:lang w:val="en-US"/>
+        </w:rPr>
+        <w:t>)</w:t>
+      </w:r>
+    </w:p>
+    <w:p>
+      <w:pPr>
+        <w:pStyle w:val="a3"/>
+        <w:rPr>
+          <w:lang w:val="en-US"/>
+        </w:rPr>
+      </w:pPr>
+      <w:r>
+        <w:rPr>
+          <w:lang w:val="en-US"/>
+        </w:rPr>
+        <w:t xml:space="preserve">        </w:t>
+      </w:r>
+      <w:proofErr w:type="spellStart"/>
+      <w:proofErr w:type="gramStart"/>
+      <w:r>
+        <w:rPr>
+          <w:lang w:val="en-US"/>
+        </w:rPr>
+        <w:t>printf</w:t>
+      </w:r>
+      <w:proofErr w:type="spellEnd"/>
+      <w:proofErr w:type="gramEnd"/>
+      <w:r>
+        <w:rPr>
+          <w:lang w:val="en-US"/>
+        </w:rPr>
+        <w:t xml:space="preserve"> "%-50s" "Stopping $NAME"</w:t>
+      </w:r>
+    </w:p>
+    <w:p>
+      <w:pPr>
+        <w:pStyle w:val="a3"/>
+        <w:rPr>
+          <w:lang w:val="en-US"/>
+        </w:rPr>
+      </w:pPr>
+      <w:r>
+        <w:rPr>
+          <w:lang w:val="en-US"/>
+        </w:rPr>
+        <w:t xml:space="preserve">            PID=`cat $PIDFILE`</w:t>
+      </w:r>
+    </w:p>
+    <w:p>
+      <w:pPr>
+        <w:pStyle w:val="a3"/>
+        <w:rPr>
+          <w:lang w:val="en-US"/>
+        </w:rPr>
+      </w:pPr>
+      <w:r>
+        <w:rPr>
+          <w:lang w:val="en-US"/>
+        </w:rPr>
+        <w:t xml:space="preserve">            </w:t>
+      </w:r>
+      <w:proofErr w:type="gramStart"/>
+      <w:r>
+        <w:rPr>
+          <w:lang w:val="en-US"/>
+        </w:rPr>
+        <w:t>cd</w:t>
+      </w:r>
+      <w:proofErr w:type="gramEnd"/>
+      <w:r>
+        <w:rPr>
+          <w:lang w:val="en-US"/>
+        </w:rPr>
+        <w:t xml:space="preserve"> $DAEMON_PATH</w:t>
+      </w:r>
+    </w:p>
+    <w:p>
+      <w:pPr>
+        <w:pStyle w:val="a3"/>
+        <w:rPr>
+          <w:lang w:val="en-US"/>
+        </w:rPr>
+      </w:pPr>
+      <w:r>
+        <w:rPr>
+          <w:lang w:val="en-US"/>
+        </w:rPr>
+        <w:t xml:space="preserve">        </w:t>
+      </w:r>
+      <w:proofErr w:type="gramStart"/>
+      <w:r>
+        <w:rPr>
+          <w:lang w:val="en-US"/>
+        </w:rPr>
+        <w:t>if</w:t>
+      </w:r>
+      <w:proofErr w:type="gramEnd"/>
+      <w:r>
+        <w:rPr>
+          <w:lang w:val="en-US"/>
+        </w:rPr>
+        <w:t xml:space="preserve"> [ -f $PIDFILE ]; then</w:t>
+      </w:r>
+    </w:p>
+    <w:p>
+      <w:pPr>
+        <w:pStyle w:val="a3"/>
+        <w:rPr>
+          <w:lang w:val="en-US"/>
+        </w:rPr>
+      </w:pPr>
+      <w:r>
+        <w:rPr>
+          <w:lang w:val="en-US"/>
+        </w:rPr>
+        <w:t xml:space="preserve">            </w:t>
+      </w:r>
+      <w:proofErr w:type="gramStart"/>
+      <w:r>
+        <w:rPr>
+          <w:lang w:val="en-US"/>
+        </w:rPr>
+        <w:t>kill</w:t>
+      </w:r>
+      <w:proofErr w:type="gramEnd"/>
+      <w:r>
+        <w:rPr>
+          <w:lang w:val="en-US"/>
+        </w:rPr>
+        <w:t xml:space="preserve"> -HUP $PID</w:t>
+      </w:r>
+    </w:p>
+    <w:p>
+      <w:pPr>
+        <w:pStyle w:val="a3"/>
+        <w:rPr>
+          <w:lang w:val="en-US"/>
+        </w:rPr>
+      </w:pPr>
+      <w:r>
+        <w:rPr>
+          <w:lang w:val="en-US"/>
+        </w:rPr>
+        <w:t xml:space="preserve">            </w:t>
+      </w:r>
+      <w:proofErr w:type="spellStart"/>
+      <w:proofErr w:type="gramStart"/>
+      <w:r>
+        <w:rPr>
+          <w:lang w:val="en-US"/>
+        </w:rPr>
+        <w:t>printf</w:t>
+      </w:r>
+      <w:proofErr w:type="spellEnd"/>
+      <w:proofErr w:type="gramEnd"/>
+      <w:r>
+        <w:rPr>
+          <w:lang w:val="en-US"/>
+        </w:rPr>
+        <w:t xml:space="preserve"> "%s\n" "Ok"</w:t>
+      </w:r>
+    </w:p>
+    <w:p>
+      <w:pPr>
+        <w:pStyle w:val="a3"/>
+        <w:rPr>
+          <w:lang w:val="en-US"/>
+        </w:rPr>
+      </w:pPr>
+      <w:r>
+        <w:rPr>
+          <w:lang w:val="en-US"/>
+        </w:rPr>
+        <w:lastRenderedPageBreak/>
+        <w:t xml:space="preserve">            </w:t>
+      </w:r>
+      <w:proofErr w:type="spellStart"/>
+      <w:proofErr w:type="gramStart"/>
+      <w:r>
+        <w:rPr>
+          <w:lang w:val="en-US"/>
+        </w:rPr>
+        <w:t>rm</w:t>
+      </w:r>
+      <w:proofErr w:type="spellEnd"/>
+      <w:proofErr w:type="gramEnd"/>
+      <w:r>
+        <w:rPr>
+          <w:lang w:val="en-US"/>
+        </w:rPr>
+        <w:t xml:space="preserve"> -f $PIDFILE</w:t>
+      </w:r>
+    </w:p>
+    <w:p>
+      <w:pPr>
+        <w:pStyle w:val="a3"/>
+        <w:rPr>
+          <w:lang w:val="en-US"/>
+        </w:rPr>
+      </w:pPr>
+      <w:r>
+        <w:rPr>
+          <w:lang w:val="en-US"/>
+        </w:rPr>
+        <w:t xml:space="preserve">        </w:t>
+      </w:r>
+      <w:proofErr w:type="gramStart"/>
+      <w:r>
+        <w:rPr>
+          <w:lang w:val="en-US"/>
+        </w:rPr>
+        <w:t>else</w:t>
+      </w:r>
+      <w:proofErr w:type="gramEnd"/>
+    </w:p>
+    <w:p>
+      <w:pPr>
+        <w:pStyle w:val="a3"/>
+        <w:rPr>
+          <w:lang w:val="en-US"/>
+        </w:rPr>
+      </w:pPr>
+      <w:r>
+        <w:rPr>
+          <w:lang w:val="en-US"/>
+        </w:rPr>
+        <w:t xml:space="preserve">            </w:t>
+      </w:r>
+      <w:proofErr w:type="spellStart"/>
+      <w:proofErr w:type="gramStart"/>
+      <w:r>
+        <w:rPr>
+          <w:lang w:val="en-US"/>
+        </w:rPr>
+        <w:t>printf</w:t>
+      </w:r>
+      <w:proofErr w:type="spellEnd"/>
+      <w:proofErr w:type="gramEnd"/>
+      <w:r>
+        <w:rPr>
+          <w:lang w:val="en-US"/>
+        </w:rPr>
+        <w:t xml:space="preserve"> "%s\n" "</w:t>
+      </w:r>
+      <w:proofErr w:type="spellStart"/>
+      <w:r>
+        <w:rPr>
+          <w:lang w:val="en-US"/>
+        </w:rPr>
+        <w:t>pidfile</w:t>
+      </w:r>
+      <w:proofErr w:type="spellEnd"/>
+      <w:r>
+        <w:rPr>
+          <w:lang w:val="en-US"/>
+        </w:rPr>
+        <w:t xml:space="preserve"> not found"</w:t>
+      </w:r>
+    </w:p>
+    <w:p>
+      <w:pPr>
+        <w:pStyle w:val="a3"/>
+        <w:rPr>
+          <w:lang w:val="en-US"/>
+        </w:rPr>
+      </w:pPr>
+      <w:r>
+        <w:rPr>
+          <w:lang w:val="en-US"/>
+        </w:rPr>
+        <w:t xml:space="preserve">        </w:t>
+      </w:r>
+      <w:proofErr w:type="gramStart"/>
+      <w:r>
+        <w:rPr>
+          <w:lang w:val="en-US"/>
+        </w:rPr>
+        <w:t>fi</w:t>
+      </w:r>
+      <w:proofErr w:type="gramEnd"/>
+    </w:p>
+    <w:p>
+      <w:pPr>
+        <w:pStyle w:val="a3"/>
+        <w:rPr>
+          <w:lang w:val="en-US"/>
+        </w:rPr>
+      </w:pPr>
+      <w:r>
+        <w:rPr>
+          <w:lang w:val="en-US"/>
+        </w:rPr>
+        <w:t>;;</w:t>
+      </w:r>
+    </w:p>
+    <w:p>
+      <w:pPr>
+        <w:pStyle w:val="a3"/>
+        <w:rPr>
+          <w:lang w:val="en-US"/>
+        </w:rPr>
+      </w:pPr>
+    </w:p>
+    <w:p>
+      <w:pPr>
+        <w:pStyle w:val="a3"/>
+        <w:rPr>
+          <w:lang w:val="en-US"/>
+        </w:rPr>
+      </w:pPr>
+      <w:proofErr w:type="gramStart"/>
+      <w:r>
+        <w:rPr>
+          <w:lang w:val="en-US"/>
+        </w:rPr>
+        <w:t>restart</w:t>
+      </w:r>
+      <w:proofErr w:type="gramEnd"/>
+      <w:r>
+        <w:rPr>
+          <w:lang w:val="en-US"/>
+        </w:rPr>
+        <w:t>)</w:t>
+      </w:r>
+    </w:p>
+    <w:p>
+      <w:pPr>
+        <w:pStyle w:val="a3"/>
+        <w:rPr>
+          <w:lang w:val="en-US"/>
+        </w:rPr>
+      </w:pPr>
+      <w:r>
+        <w:rPr>
+          <w:lang w:val="en-US"/>
+        </w:rPr>
+        <w:t xml:space="preserve">  </w:t>
+      </w:r>
+      <w:r>
+        <w:rPr>
+          <w:lang w:val="en-US"/>
+        </w:rPr>
+        <w:tab/>
+        <w:t>$0 stop</w:t>
+      </w:r>
+    </w:p>
+    <w:p>
+      <w:pPr>
+        <w:pStyle w:val="a3"/>
+        <w:rPr>
+          <w:lang w:val="en-US"/>
+        </w:rPr>
+      </w:pPr>
+      <w:r>
+        <w:rPr>
+          <w:lang w:val="en-US"/>
+        </w:rPr>
+        <w:t xml:space="preserve">  </w:t>
+      </w:r>
+      <w:r>
+        <w:rPr>
+          <w:lang w:val="en-US"/>
+        </w:rPr>
+        <w:tab/>
+        <w:t>$0 start</w:t>
+      </w:r>
+    </w:p>
+    <w:p>
+      <w:pPr>
+        <w:pStyle w:val="a3"/>
+        <w:rPr>
+          <w:lang w:val="en-US"/>
+        </w:rPr>
+      </w:pPr>
+      <w:r>
+        <w:rPr>
+          <w:lang w:val="en-US"/>
+        </w:rPr>
+        <w:t>;;</w:t>
+      </w:r>
+    </w:p>
+    <w:p>
+      <w:pPr>
+        <w:pStyle w:val="a3"/>
+        <w:rPr>
+          <w:lang w:val="en-US"/>
+        </w:rPr>
+      </w:pPr>
+    </w:p>
+    <w:p>
+      <w:pPr>
+        <w:pStyle w:val="a3"/>
+        <w:rPr>
+          <w:lang w:val="en-US"/>
+        </w:rPr>
+      </w:pPr>
+      <w:r>
+        <w:rPr>
+          <w:lang w:val="en-US"/>
+        </w:rPr>
+        <w:t>*)</w:t>
+      </w:r>
+    </w:p>
+    <w:p>
+      <w:pPr>
+        <w:pStyle w:val="a3"/>
+        <w:rPr>
+          <w:lang w:val="en-US"/>
+        </w:rPr>
+      </w:pPr>
+      <w:r>
+        <w:rPr>
+          <w:lang w:val="en-US"/>
+        </w:rPr>
+        <w:t xml:space="preserve">        </w:t>
+      </w:r>
+      <w:proofErr w:type="gramStart"/>
+      <w:r>
+        <w:rPr>
+          <w:lang w:val="en-US"/>
+        </w:rPr>
+        <w:t>echo</w:t>
+      </w:r>
+      <w:proofErr w:type="gramEnd"/>
+      <w:r>
+        <w:rPr>
+          <w:lang w:val="en-US"/>
+        </w:rPr>
+        <w:t xml:space="preserve"> "Usage: $0 {</w:t>
+      </w:r>
+      <w:proofErr w:type="spellStart"/>
+      <w:r>
+        <w:rPr>
+          <w:lang w:val="en-US"/>
+        </w:rPr>
+        <w:t>status|start|stop|restart</w:t>
+      </w:r>
+      <w:proofErr w:type="spellEnd"/>
+      <w:r>
+        <w:rPr>
+          <w:lang w:val="en-US"/>
+        </w:rPr>
+        <w:t>}"</w:t>
+      </w:r>
+    </w:p>
+    <w:p>
+      <w:pPr>
+        <w:pStyle w:val="a3"/>
+        <w:rPr>
+          <w:lang w:val="en-US"/>
+        </w:rPr>
+      </w:pPr>
+      <w:r>
+        <w:rPr>
+          <w:lang w:val="en-US"/>
+        </w:rPr>
+        <w:t xml:space="preserve">        </w:t>
+      </w:r>
+      <w:proofErr w:type="gramStart"/>
+      <w:r>
+        <w:rPr>
+          <w:lang w:val="en-US"/>
+        </w:rPr>
+        <w:t>exit</w:t>
+      </w:r>
+      <w:proofErr w:type="gramEnd"/>
+      <w:r>
+        <w:rPr>
+          <w:lang w:val="en-US"/>
+        </w:rPr>
+        <w:t xml:space="preserve"> 1</w:t>
+      </w:r>
+    </w:p>
+    <w:p>
+      <w:pPr>
+        <w:pStyle w:val="a3"/>
+        <w:rPr>
+          <w:lang w:val="en-US"/>
+        </w:rPr>
+      </w:pPr>
+      <w:proofErr w:type="spellStart"/>
+      <w:proofErr w:type="gramStart"/>
+      <w:r>
+        <w:rPr>
+          <w:lang w:val="en-US"/>
+        </w:rPr>
+        <w:t>esac</w:t>
+      </w:r>
+      <w:proofErr w:type="spellEnd"/>
+      <w:proofErr w:type="gramEnd"/>
+    </w:p>
+    <w:p>
+      <w:pPr>
+        <w:pStyle w:val="a3"/>
+        <w:rPr>
+          <w:lang w:val="en-US"/>
+        </w:rPr>
+      </w:pPr>
+    </w:p>
+    <w:p>
+      <w:pPr>
+        <w:pStyle w:val="a3"/>
+        <w:rPr>
+          <w:lang w:val="en-US"/>
+        </w:rPr>
+      </w:pPr>
+    </w:p>
+    <w:p>
+      <w:pPr>
+        <w:pStyle w:val="a3"/>
+        <w:rPr>
+          <w:lang w:val="en-US"/>
+        </w:rPr>
+      </w:pPr>
+    </w:p>
+    <w:p>
+      <w:pPr>
+        <w:pStyle w:val="a3"/>
+        <w:jc w:val="center"/>
+        <w:rPr>
+          <w:b/>
+          <w:lang w:val="en-US"/>
+        </w:rPr>
+      </w:pPr>
+      <w:r>
+        <w:rPr>
+          <w:b/>
+          <w:lang w:val="en-US"/>
+        </w:rPr>
+        <w:t xml:space="preserve">Clear </w:t>
+      </w:r>
+      <w:proofErr w:type="spellStart"/>
+      <w:r>
+        <w:rPr>
+          <w:b/>
+          <w:lang w:val="en-US"/>
+        </w:rPr>
+        <w:t>pass_phrase</w:t>
+      </w:r>
+      <w:proofErr w:type="spellEnd"/>
+      <w:r>
+        <w:rPr>
+          <w:b/>
+          <w:lang w:val="en-US"/>
+        </w:rPr>
+        <w:t>.</w:t>
+      </w:r>
+    </w:p>
+    <w:p>
+      <w:pPr>
+        <w:pStyle w:val="a3"/>
+        <w:jc w:val="center"/>
+        <w:rPr>
+          <w:b/>
+          <w:lang w:val="en-US"/>
+        </w:rPr>
+      </w:pPr>
+    </w:p>
+    <w:p>
+      <w:pPr>
+        <w:pStyle w:val="a3"/>
+        <w:rPr>
+          <w:lang w:val="en-US"/>
+        </w:rPr>
+      </w:pPr>
+      <w:proofErr w:type="spellStart"/>
+      <w:proofErr w:type="gramStart"/>
+      <w:r>
+        <w:rPr>
+          <w:lang w:val="en-US"/>
+        </w:rPr>
+        <w:t>Openssl</w:t>
+      </w:r>
+      <w:proofErr w:type="spellEnd"/>
+      <w:r>
+        <w:rPr>
+          <w:lang w:val="en-US"/>
+        </w:rPr>
+        <w:t xml:space="preserve"> </w:t>
+      </w:r>
+      <w:r>
+        <w:rPr>
+          <w:lang w:val="en-US"/>
+        </w:rPr>
+        <w:t xml:space="preserve"> </w:t>
+      </w:r>
+      <w:proofErr w:type="spellStart"/>
+      <w:r>
+        <w:rPr>
+          <w:lang w:val="en-US"/>
+        </w:rPr>
+        <w:t>rsa</w:t>
+      </w:r>
+      <w:proofErr w:type="spellEnd"/>
+      <w:proofErr w:type="gramEnd"/>
+      <w:r>
+        <w:rPr>
+          <w:lang w:val="en-US"/>
+        </w:rPr>
+        <w:t xml:space="preserve"> –in /</w:t>
+      </w:r>
+      <w:proofErr w:type="spellStart"/>
+      <w:r>
+        <w:rPr>
+          <w:lang w:val="en-US"/>
+        </w:rPr>
+        <w:t>var</w:t>
+      </w:r>
+      <w:proofErr w:type="spellEnd"/>
+      <w:r>
+        <w:rPr>
+          <w:lang w:val="en-US"/>
+        </w:rPr>
+        <w:t>/xo/server/</w:t>
+      </w:r>
+      <w:proofErr w:type="spellStart"/>
+      <w:r>
+        <w:rPr>
+          <w:lang w:val="en-US"/>
+        </w:rPr>
+        <w:t>ssl</w:t>
+      </w:r>
+      <w:proofErr w:type="spellEnd"/>
+      <w:r>
+        <w:rPr>
+          <w:lang w:val="en-US"/>
+        </w:rPr>
+        <w:t>/</w:t>
+      </w:r>
+      <w:proofErr w:type="spellStart"/>
+      <w:r>
+        <w:rPr>
+          <w:lang w:val="en-US"/>
+        </w:rPr>
+        <w:t>ssl.key_source</w:t>
+      </w:r>
+      <w:proofErr w:type="spellEnd"/>
+      <w:r>
+        <w:rPr>
+          <w:lang w:val="en-US"/>
+        </w:rPr>
+        <w:t xml:space="preserve"> –out /</w:t>
+      </w:r>
+      <w:proofErr w:type="spellStart"/>
+      <w:r>
+        <w:rPr>
+          <w:lang w:val="en-US"/>
+        </w:rPr>
+        <w:t>var</w:t>
+      </w:r>
+      <w:proofErr w:type="spellEnd"/>
+      <w:r>
+        <w:rPr>
+          <w:lang w:val="en-US"/>
+        </w:rPr>
+        <w:t>/xo/server/</w:t>
+      </w:r>
+      <w:proofErr w:type="spellStart"/>
+      <w:r>
+        <w:rPr>
+          <w:lang w:val="en-US"/>
+        </w:rPr>
+        <w:t>ssl</w:t>
+      </w:r>
+      <w:proofErr w:type="spellEnd"/>
+      <w:r>
+        <w:rPr>
+          <w:lang w:val="en-US"/>
+        </w:rPr>
+        <w:t>/</w:t>
+      </w:r>
+      <w:proofErr w:type="spellStart"/>
+      <w:r>
+        <w:rPr>
+          <w:lang w:val="en-US"/>
+        </w:rPr>
+        <w:t>ssl_no_phrase.key</w:t>
+      </w:r>
+      <w:proofErr w:type="spellEnd"/>
+    </w:p>
+    <w:p>
+      <w:pPr>
+        <w:pStyle w:val="a3"/>
+        <w:rPr>
+          <w:lang w:val="en-US"/>
+        </w:rPr>
+      </w:pPr>
+    </w:p>
+    <w:p>
+      <w:pPr>
+        <w:pStyle w:val="a3"/>
+        <w:rPr>
+          <w:lang w:val="en-US"/>
+        </w:rPr>
+      </w:pPr>
+    </w:p>
+    <w:p>
+      <w:pPr>
+        <w:pStyle w:val="a3"/>
+        <w:jc w:val="center"/>
+        <w:rPr>
+          <w:b/>
+        </w:rPr>
+      </w:pPr>
+      <w:proofErr w:type="spellStart"/>
+      <w:r>
+        <w:rPr>
+          <w:b/>
+        </w:rPr>
+        <w:t>Run</w:t>
+      </w:r>
+      <w:proofErr w:type="spellEnd"/>
+      <w:r>
+        <w:rPr>
+          <w:b/>
+        </w:rPr>
+        <w:t xml:space="preserve"> </w:t>
+      </w:r>
+      <w:proofErr w:type="spellStart"/>
+      <w:r>
+        <w:rPr>
+          <w:b/>
+        </w:rPr>
+        <w:t>as</w:t>
+      </w:r>
+      <w:proofErr w:type="spellEnd"/>
+      <w:r>
+        <w:rPr>
+          <w:b/>
+        </w:rPr>
+        <w:t xml:space="preserve"> </w:t>
+      </w:r>
+      <w:proofErr w:type="spellStart"/>
+      <w:r>
+        <w:rPr>
+          <w:b/>
+        </w:rPr>
+        <w:t>service</w:t>
+      </w:r>
+      <w:proofErr w:type="spellEnd"/>
+    </w:p>
+    <w:p>
+      <w:pPr>
+        <w:pStyle w:val="a3"/>
+      </w:pPr>
+      <w:r>
+        <w:t xml:space="preserve">Скрипт в </w:t>
+      </w:r>
+      <w:proofErr w:type="spellStart"/>
+      <w:proofErr w:type="gramStart"/>
+      <w:r>
+        <w:rPr>
+          <w:lang w:val="en-US"/>
+        </w:rPr>
+        <w:t>init</w:t>
+      </w:r>
+      <w:proofErr w:type="spellEnd"/>
+      <w:r>
+        <w:t>.</w:t>
+      </w:r>
+      <w:r>
+        <w:rPr>
+          <w:lang w:val="en-US"/>
+        </w:rPr>
+        <w:t>d</w:t>
+      </w:r>
+      <w:r>
+        <w:t xml:space="preserve">  у</w:t>
+      </w:r>
+      <w:proofErr w:type="gramEnd"/>
+      <w:r>
+        <w:t xml:space="preserve"> нас уже есть(см выше)</w:t>
+      </w:r>
+    </w:p>
+    <w:p>
+      <w:pPr>
+        <w:spacing w:after="0" w:line="225" w:lineRule="atLeast"/>
+        <w:rPr>
+          <w:rFonts w:ascii="inherit" w:eastAsia="Times New Roman" w:hAnsi="inherit" w:cs="Courier New"/>
+          <w:color w:val="000000"/>
+          <w:sz w:val="18"/>
+          <w:szCs w:val="18"/>
+          <w:lang w:val="en-US" w:eastAsia="ru-RU"/>
+        </w:rPr>
+      </w:pPr>
+      <w:r>
+        <w:rPr>
+          <w:rFonts w:ascii="inherit" w:eastAsia="Times New Roman" w:hAnsi="inherit" w:cs="Courier New" w:hint="eastAsia"/>
+          <w:color w:val="000000"/>
+          <w:sz w:val="18"/>
+          <w:szCs w:val="18"/>
+          <w:lang w:eastAsia="ru-RU"/>
+        </w:rPr>
+        <w:t>Е</w:t>
+      </w:r>
+      <w:r>
+        <w:rPr>
+          <w:rFonts w:ascii="inherit" w:eastAsia="Times New Roman" w:hAnsi="inherit" w:cs="Courier New"/>
+          <w:color w:val="000000"/>
+          <w:sz w:val="18"/>
+          <w:szCs w:val="18"/>
+          <w:lang w:eastAsia="ru-RU"/>
+        </w:rPr>
+        <w:t>сли</w:t>
+      </w:r>
+      <w:r>
+        <w:rPr>
+          <w:rFonts w:ascii="inherit" w:eastAsia="Times New Roman" w:hAnsi="inherit" w:cs="Courier New"/>
+          <w:color w:val="000000"/>
+          <w:sz w:val="18"/>
+          <w:szCs w:val="18"/>
+          <w:lang w:val="en-US" w:eastAsia="ru-RU"/>
+        </w:rPr>
+        <w:t xml:space="preserve"> </w:t>
+      </w:r>
+      <w:r>
+        <w:rPr>
+          <w:rFonts w:ascii="inherit" w:eastAsia="Times New Roman" w:hAnsi="inherit" w:cs="Courier New"/>
+          <w:color w:val="000000"/>
+          <w:sz w:val="18"/>
+          <w:szCs w:val="18"/>
+          <w:lang w:val="en-US" w:eastAsia="ru-RU"/>
+        </w:rPr>
+        <w:t xml:space="preserve">no such </w:t>
+      </w:r>
+      <w:proofErr w:type="gramStart"/>
+      <w:r>
+        <w:rPr>
+          <w:rFonts w:ascii="inherit" w:eastAsia="Times New Roman" w:hAnsi="inherit" w:cs="Courier New"/>
+          <w:color w:val="000000"/>
+          <w:sz w:val="18"/>
+          <w:szCs w:val="18"/>
+          <w:lang w:val="en-US" w:eastAsia="ru-RU"/>
+        </w:rPr>
+        <w:t>file  or</w:t>
+      </w:r>
+      <w:proofErr w:type="gramEnd"/>
+      <w:r>
+        <w:rPr>
+          <w:rFonts w:ascii="inherit" w:eastAsia="Times New Roman" w:hAnsi="inherit" w:cs="Courier New"/>
+          <w:color w:val="000000"/>
+          <w:sz w:val="18"/>
+          <w:szCs w:val="18"/>
+          <w:lang w:val="en-US" w:eastAsia="ru-RU"/>
+        </w:rPr>
+        <w:t xml:space="preserve"> directory</w:t>
+      </w:r>
+      <w:r>
+        <w:rPr>
+          <w:rFonts w:ascii="inherit" w:eastAsia="Times New Roman" w:hAnsi="inherit" w:cs="Courier New"/>
+          <w:color w:val="000000"/>
+          <w:sz w:val="18"/>
+          <w:szCs w:val="18"/>
+          <w:lang w:val="en-US" w:eastAsia="ru-RU"/>
+        </w:rPr>
+        <w:br/>
+        <w:t># ln -s /</w:t>
+      </w:r>
+      <w:proofErr w:type="spellStart"/>
+      <w:r>
+        <w:rPr>
+          <w:rFonts w:ascii="inherit" w:eastAsia="Times New Roman" w:hAnsi="inherit" w:cs="Courier New"/>
+          <w:color w:val="000000"/>
+          <w:sz w:val="18"/>
+          <w:szCs w:val="18"/>
+          <w:lang w:val="en-US" w:eastAsia="ru-RU"/>
+        </w:rPr>
+        <w:t>usr</w:t>
+      </w:r>
+      <w:proofErr w:type="spellEnd"/>
+      <w:r>
+        <w:rPr>
+          <w:rFonts w:ascii="inherit" w:eastAsia="Times New Roman" w:hAnsi="inherit" w:cs="Courier New"/>
+          <w:color w:val="000000"/>
+          <w:sz w:val="18"/>
+          <w:szCs w:val="18"/>
+          <w:lang w:val="en-US" w:eastAsia="ru-RU"/>
+        </w:rPr>
+        <w:t>/lib/</w:t>
+      </w:r>
+      <w:proofErr w:type="spellStart"/>
+      <w:r>
+        <w:rPr>
+          <w:rFonts w:ascii="inherit" w:eastAsia="Times New Roman" w:hAnsi="inherit" w:cs="Courier New"/>
+          <w:color w:val="000000"/>
+          <w:sz w:val="18"/>
+          <w:szCs w:val="18"/>
+          <w:lang w:val="en-US" w:eastAsia="ru-RU"/>
+        </w:rPr>
+        <w:t>insserv</w:t>
+      </w:r>
+      <w:proofErr w:type="spellEnd"/>
+      <w:r>
+        <w:rPr>
+          <w:rFonts w:ascii="inherit" w:eastAsia="Times New Roman" w:hAnsi="inherit" w:cs="Courier New"/>
+          <w:color w:val="000000"/>
+          <w:sz w:val="18"/>
+          <w:szCs w:val="18"/>
+          <w:lang w:val="en-US" w:eastAsia="ru-RU"/>
+        </w:rPr>
+        <w:t>/</w:t>
+      </w:r>
+      <w:proofErr w:type="spellStart"/>
+      <w:r>
+        <w:rPr>
+          <w:rFonts w:ascii="inherit" w:eastAsia="Times New Roman" w:hAnsi="inherit" w:cs="Courier New"/>
+          <w:color w:val="000000"/>
+          <w:sz w:val="18"/>
+          <w:szCs w:val="18"/>
+          <w:lang w:val="en-US" w:eastAsia="ru-RU"/>
+        </w:rPr>
+        <w:t>insserv</w:t>
+      </w:r>
+      <w:proofErr w:type="spellEnd"/>
+      <w:r>
+        <w:rPr>
+          <w:rFonts w:ascii="inherit" w:eastAsia="Times New Roman" w:hAnsi="inherit" w:cs="Courier New"/>
+          <w:color w:val="000000"/>
+          <w:sz w:val="18"/>
+          <w:szCs w:val="18"/>
+          <w:lang w:val="en-US" w:eastAsia="ru-RU"/>
+        </w:rPr>
+        <w:t xml:space="preserve"> /</w:t>
+      </w:r>
+      <w:proofErr w:type="spellStart"/>
+      <w:r>
+        <w:rPr>
+          <w:rFonts w:ascii="inherit" w:eastAsia="Times New Roman" w:hAnsi="inherit" w:cs="Courier New"/>
+          <w:color w:val="000000"/>
+          <w:sz w:val="18"/>
+          <w:szCs w:val="18"/>
+          <w:lang w:val="en-US" w:eastAsia="ru-RU"/>
+        </w:rPr>
+        <w:t>sbin</w:t>
+      </w:r>
+      <w:proofErr w:type="spellEnd"/>
+      <w:r>
+        <w:rPr>
+          <w:rFonts w:ascii="inherit" w:eastAsia="Times New Roman" w:hAnsi="inherit" w:cs="Courier New"/>
+          <w:color w:val="000000"/>
+          <w:sz w:val="18"/>
+          <w:szCs w:val="18"/>
+          <w:lang w:val="en-US" w:eastAsia="ru-RU"/>
+        </w:rPr>
+        <w:t>/</w:t>
+      </w:r>
+      <w:proofErr w:type="spellStart"/>
+      <w:r>
+        <w:rPr>
+          <w:rFonts w:ascii="inherit" w:eastAsia="Times New Roman" w:hAnsi="inherit" w:cs="Courier New"/>
+          <w:color w:val="000000"/>
+          <w:sz w:val="18"/>
+          <w:szCs w:val="18"/>
+          <w:lang w:val="en-US" w:eastAsia="ru-RU"/>
+        </w:rPr>
+        <w:t>insserv</w:t>
+      </w:r>
+      <w:proofErr w:type="spellEnd"/>
+    </w:p>
+    <w:p>
+      <w:pPr>
+        <w:pStyle w:val="a3"/>
+        <w:rPr>
+          <w:lang w:val="en-US"/>
+        </w:rPr>
+      </w:pPr>
+    </w:p>
+    <w:p>
+      <w:pPr>
+        <w:pStyle w:val="a3"/>
+      </w:pPr>
+      <w:proofErr w:type="gramStart"/>
+      <w:r>
+        <w:t>Теперь</w:t>
+      </w:r>
+      <w:proofErr w:type="gramEnd"/>
+      <w:r>
+        <w:t xml:space="preserve"> однако что бы он запускался</w:t>
+      </w:r>
+    </w:p>
+    <w:p>
+      <w:pPr>
+        <w:pStyle w:val="a3"/>
+        <w:rPr>
+          <w:lang w:val="en-US"/>
+        </w:rPr>
+      </w:pPr>
+      <w:proofErr w:type="gramStart"/>
+      <w:r>
+        <w:rPr>
+          <w:lang w:val="en-US"/>
+        </w:rPr>
+        <w:t>apt-get</w:t>
+      </w:r>
+      <w:proofErr w:type="gramEnd"/>
+      <w:r>
+        <w:rPr>
+          <w:lang w:val="en-US"/>
+        </w:rPr>
+        <w:t xml:space="preserve"> install </w:t>
+      </w:r>
+      <w:proofErr w:type="spellStart"/>
+      <w:r>
+        <w:rPr>
+          <w:lang w:val="en-US"/>
+        </w:rPr>
+        <w:t>chkconfig</w:t>
+      </w:r>
+      <w:proofErr w:type="spellEnd"/>
+    </w:p>
+    <w:p>
+      <w:pPr>
+        <w:pStyle w:val="a3"/>
+        <w:rPr>
+          <w:lang w:val="en-US"/>
+        </w:rPr>
+      </w:pPr>
+      <w:proofErr w:type="spellStart"/>
+      <w:proofErr w:type="gramStart"/>
+      <w:r>
+        <w:rPr>
+          <w:lang w:val="en-US"/>
+        </w:rPr>
+        <w:t>chkconfig</w:t>
+      </w:r>
+      <w:proofErr w:type="spellEnd"/>
+      <w:proofErr w:type="gramEnd"/>
+      <w:r>
+        <w:rPr>
+          <w:lang w:val="en-US"/>
+        </w:rPr>
+        <w:t xml:space="preserve"> –add </w:t>
+      </w:r>
+      <w:proofErr w:type="spellStart"/>
+      <w:r>
+        <w:rPr>
+          <w:lang w:val="en-US"/>
+        </w:rPr>
+        <w:t>xos</w:t>
+      </w:r>
+      <w:r>
+        <w:rPr>
+          <w:lang w:val="en-US"/>
+        </w:rPr>
+        <w:t>e</w:t>
+      </w:r>
+      <w:r>
+        <w:rPr>
+          <w:lang w:val="en-US"/>
+        </w:rPr>
+        <w:t>rver</w:t>
+      </w:r>
+      <w:proofErr w:type="spellEnd"/>
+    </w:p>
+    <w:p>
+      <w:pPr>
+        <w:pStyle w:val="a3"/>
+        <w:rPr>
+          <w:lang w:val="en-US"/>
+        </w:rPr>
+      </w:pPr>
+    </w:p>
+    <w:p>
+      <w:pPr>
+        <w:pStyle w:val="a3"/>
+        <w:rPr>
+          <w:lang w:val="en-US"/>
+        </w:rPr>
+      </w:pPr>
+    </w:p>
+    <w:p>
+      <w:pPr>
+        <w:pStyle w:val="a3"/>
+        <w:rPr>
+          <w:lang w:val="en-US"/>
+        </w:rPr>
+      </w:pPr>
+    </w:p>
+    <w:p>
+      <w:pPr>
+        <w:pStyle w:val="a3"/>
+        <w:jc w:val="center"/>
+        <w:rPr>
+          <w:b/>
+          <w:lang w:val="en-US"/>
+        </w:rPr>
+      </w:pPr>
       <w:bookmarkStart w:id="0" w:name="_GoBack"/>
       <w:bookmarkEnd w:id="0"/>
-    </w:p>
-    <w:p>
-      <w:pPr>
-        <w:pStyle w:val="a3"/>
-        <w:rPr>
-          <w:lang w:val="en-US"/>
-        </w:rPr>
-      </w:pPr>
-      <w:r>
-        <w:rPr>
-          <w:lang w:val="en-US"/>
-        </w:rPr>
-        <w:tab/>
-      </w:r>
-      <w:r>
-        <w:rPr>
-          <w:lang w:val="en-US"/>
-        </w:rPr>
-        <w:tab/>
-      </w:r>
-      <w:r>
-        <w:rPr>
-          <w:lang w:val="en-US"/>
-        </w:rPr>
-        <w:tab/>
-      </w:r>
-      <w:proofErr w:type="gramStart"/>
-      <w:r>
-        <w:rPr>
-          <w:lang w:val="en-US"/>
-        </w:rPr>
-        <w:t>root</w:t>
-      </w:r>
-      <w:proofErr w:type="gramEnd"/>
-      <w:r>
-        <w:rPr>
-          <w:lang w:val="en-US"/>
-        </w:rPr>
-        <w:t xml:space="preserve"> /</w:t>
-      </w:r>
-      <w:proofErr w:type="spellStart"/>
-      <w:r>
-        <w:rPr>
-          <w:lang w:val="en-US"/>
-        </w:rPr>
-        <w:t>var</w:t>
-      </w:r>
-      <w:proofErr w:type="spellEnd"/>
-      <w:r>
-        <w:rPr>
-          <w:lang w:val="en-US"/>
-        </w:rPr>
-        <w:t>/xo;</w:t>
-      </w:r>
-    </w:p>
-    <w:p>
-      <w:pPr>
-        <w:pStyle w:val="a3"/>
-        <w:rPr>
-          <w:lang w:val="en-US"/>
-        </w:rPr>
-      </w:pPr>
-      <w:r>
-        <w:rPr>
-          <w:lang w:val="en-US"/>
-        </w:rPr>
-        <w:tab/>
-      </w:r>
-      <w:r>
-        <w:rPr>
-          <w:lang w:val="en-US"/>
-        </w:rPr>
-        <w:tab/>
-      </w:r>
-      <w:r>
-        <w:rPr>
-          <w:lang w:val="en-US"/>
-        </w:rPr>
-        <w:tab/>
-      </w:r>
-      <w:proofErr w:type="spellStart"/>
-      <w:r>
-        <w:rPr>
-          <w:lang w:val="en-US"/>
-        </w:rPr>
-        <w:t>access_log</w:t>
-      </w:r>
-      <w:proofErr w:type="spellEnd"/>
-      <w:r>
-        <w:rPr>
-          <w:lang w:val="en-US"/>
-        </w:rPr>
-        <w:t xml:space="preserve"> /</w:t>
-      </w:r>
-      <w:proofErr w:type="spellStart"/>
-      <w:r>
-        <w:rPr>
-          <w:lang w:val="en-US"/>
-        </w:rPr>
-        <w:t>var</w:t>
-      </w:r>
-      <w:proofErr w:type="spellEnd"/>
-      <w:r>
-        <w:rPr>
-          <w:lang w:val="en-US"/>
-        </w:rPr>
-        <w:t>/log/</w:t>
-      </w:r>
-      <w:proofErr w:type="spellStart"/>
-      <w:r>
-        <w:rPr>
-          <w:lang w:val="en-US"/>
-        </w:rPr>
-        <w:t>nginx</w:t>
-      </w:r>
-      <w:proofErr w:type="spellEnd"/>
-      <w:r>
-        <w:rPr>
-          <w:lang w:val="en-US"/>
-        </w:rPr>
-        <w:t>/access_images.log;</w:t>
-      </w:r>
-    </w:p>
-    <w:p>
-      <w:pPr>
-        <w:pStyle w:val="a3"/>
-        <w:rPr>
-          <w:lang w:val="en-US"/>
-        </w:rPr>
-      </w:pPr>
-      <w:r>
-        <w:rPr>
-          <w:lang w:val="en-US"/>
-        </w:rPr>
-        <w:tab/>
-      </w:r>
-      <w:r>
-        <w:rPr>
-          <w:lang w:val="en-US"/>
-        </w:rPr>
-        <w:tab/>
-      </w:r>
-      <w:r>
-        <w:rPr>
-          <w:lang w:val="en-US"/>
-        </w:rPr>
-        <w:tab/>
-      </w:r>
-      <w:proofErr w:type="spellStart"/>
-      <w:r>
-        <w:rPr>
-          <w:lang w:val="en-US"/>
-        </w:rPr>
-        <w:t>error_log</w:t>
-      </w:r>
-      <w:proofErr w:type="spellEnd"/>
-      <w:r>
-        <w:rPr>
-          <w:lang w:val="en-US"/>
-        </w:rPr>
-        <w:t xml:space="preserve"> /</w:t>
-      </w:r>
-      <w:proofErr w:type="spellStart"/>
-      <w:r>
-        <w:rPr>
-          <w:lang w:val="en-US"/>
-        </w:rPr>
-        <w:t>var</w:t>
-      </w:r>
-      <w:proofErr w:type="spellEnd"/>
-      <w:r>
-        <w:rPr>
-          <w:lang w:val="en-US"/>
-        </w:rPr>
-        <w:t>/log/</w:t>
-      </w:r>
-      <w:proofErr w:type="spellStart"/>
-      <w:r>
-        <w:rPr>
-          <w:lang w:val="en-US"/>
-        </w:rPr>
-        <w:t>nginx</w:t>
-      </w:r>
-      <w:proofErr w:type="spellEnd"/>
-      <w:r>
-        <w:rPr>
-          <w:lang w:val="en-US"/>
-        </w:rPr>
-        <w:t>/error_images.log;</w:t>
-      </w:r>
-    </w:p>
-    <w:p>
-      <w:pPr>
-        <w:pStyle w:val="a3"/>
-        <w:rPr>
-          <w:lang w:val="en-US"/>
-        </w:rPr>
-      </w:pPr>
-      <w:r>
-        <w:rPr>
-          <w:lang w:val="en-US"/>
-        </w:rPr>
-        <w:tab/>
-      </w:r>
-      <w:r>
-        <w:rPr>
-          <w:lang w:val="en-US"/>
-        </w:rPr>
-        <w:tab/>
-      </w:r>
-      <w:r>
-        <w:rPr>
-          <w:lang w:val="en-US"/>
-        </w:rPr>
-        <w:tab/>
-      </w:r>
-      <w:proofErr w:type="spellStart"/>
-      <w:proofErr w:type="gramStart"/>
-      <w:r>
-        <w:rPr>
-          <w:lang w:val="en-US"/>
-        </w:rPr>
-        <w:t>access_log</w:t>
-      </w:r>
-      <w:proofErr w:type="spellEnd"/>
-      <w:proofErr w:type="gramEnd"/>
-      <w:r>
-        <w:rPr>
-          <w:lang w:val="en-US"/>
-        </w:rPr>
-        <w:t xml:space="preserve"> off;</w:t>
-      </w:r>
-    </w:p>
-    <w:p>
-      <w:pPr>
-        <w:pStyle w:val="a3"/>
-        <w:rPr>
-          <w:lang w:val="en-US"/>
-        </w:rPr>
-      </w:pPr>
-      <w:r>
-        <w:rPr>
-          <w:lang w:val="en-US"/>
-        </w:rPr>
-        <w:tab/>
-      </w:r>
-      <w:r>
-        <w:rPr>
-          <w:lang w:val="en-US"/>
-        </w:rPr>
-        <w:tab/>
-        <w:t>}</w:t>
-      </w:r>
-      <w:r>
-        <w:rPr>
-          <w:lang w:val="en-US"/>
-        </w:rPr>
-        <w:tab/>
-      </w:r>
-      <w:r>
-        <w:rPr>
-          <w:lang w:val="en-US"/>
-        </w:rPr>
-        <w:tab/>
-      </w:r>
-    </w:p>
-    <w:p>
-      <w:pPr>
-        <w:pStyle w:val="a3"/>
-        <w:rPr>
-          <w:lang w:val="en-US"/>
-        </w:rPr>
-      </w:pPr>
-      <w:r>
-        <w:rPr>
-          <w:lang w:val="en-US"/>
-        </w:rPr>
-        <w:tab/>
-      </w:r>
-      <w:r>
-        <w:rPr>
-          <w:lang w:val="en-US"/>
-        </w:rPr>
-        <w:tab/>
-      </w:r>
-    </w:p>
-    <w:p>
-      <w:pPr>
-        <w:pStyle w:val="a3"/>
-        <w:rPr>
-          <w:lang w:val="en-US"/>
-        </w:rPr>
-      </w:pPr>
-      <w:r>
-        <w:rPr>
-          <w:lang w:val="en-US"/>
-        </w:rPr>
-        <w:tab/>
-      </w:r>
-      <w:r>
-        <w:rPr>
-          <w:lang w:val="en-US"/>
-        </w:rPr>
-        <w:tab/>
-      </w:r>
-      <w:proofErr w:type="gramStart"/>
-      <w:r>
-        <w:rPr>
-          <w:lang w:val="en-US"/>
-        </w:rPr>
-        <w:t>location</w:t>
-      </w:r>
-      <w:proofErr w:type="gramEnd"/>
-      <w:r>
-        <w:rPr>
-          <w:lang w:val="en-US"/>
-        </w:rPr>
-        <w:t xml:space="preserve"> /</w:t>
-      </w:r>
-      <w:proofErr w:type="spellStart"/>
-      <w:r>
-        <w:rPr>
-          <w:lang w:val="en-US"/>
-        </w:rPr>
-        <w:t>js</w:t>
-      </w:r>
-      <w:proofErr w:type="spellEnd"/>
-      <w:r>
-        <w:rPr>
-          <w:lang w:val="en-US"/>
-        </w:rPr>
-        <w:t xml:space="preserve"> {</w:t>
-      </w:r>
-    </w:p>
-    <w:p>
-      <w:pPr>
-        <w:pStyle w:val="a3"/>
-        <w:rPr>
-          <w:lang w:val="en-US"/>
-        </w:rPr>
-      </w:pPr>
-      <w:r>
-        <w:rPr>
-          <w:lang w:val="en-US"/>
-        </w:rPr>
-        <w:tab/>
-      </w:r>
-      <w:r>
-        <w:rPr>
-          <w:lang w:val="en-US"/>
-        </w:rPr>
-        <w:tab/>
-      </w:r>
-      <w:r>
-        <w:rPr>
-          <w:lang w:val="en-US"/>
-        </w:rPr>
-        <w:tab/>
-      </w:r>
-      <w:proofErr w:type="spellStart"/>
-      <w:r>
-        <w:rPr>
-          <w:lang w:val="en-US"/>
-        </w:rPr>
-        <w:t>access_log</w:t>
-      </w:r>
-      <w:proofErr w:type="spellEnd"/>
-      <w:r>
-        <w:rPr>
-          <w:lang w:val="en-US"/>
-        </w:rPr>
-        <w:t xml:space="preserve"> /</w:t>
-      </w:r>
-      <w:proofErr w:type="spellStart"/>
-      <w:r>
-        <w:rPr>
-          <w:lang w:val="en-US"/>
-        </w:rPr>
-        <w:t>var</w:t>
-      </w:r>
-      <w:proofErr w:type="spellEnd"/>
-      <w:r>
-        <w:rPr>
-          <w:lang w:val="en-US"/>
-        </w:rPr>
-        <w:t>/log/</w:t>
-      </w:r>
-      <w:proofErr w:type="spellStart"/>
-      <w:r>
-        <w:rPr>
-          <w:lang w:val="en-US"/>
-        </w:rPr>
-        <w:t>nginx</w:t>
-      </w:r>
-      <w:proofErr w:type="spellEnd"/>
-      <w:r>
-        <w:rPr>
-          <w:lang w:val="en-US"/>
-        </w:rPr>
-        <w:t>/access_js.log;</w:t>
-      </w:r>
-    </w:p>
-    <w:p>
-      <w:pPr>
-        <w:pStyle w:val="a3"/>
-        <w:rPr>
-          <w:lang w:val="en-US"/>
-        </w:rPr>
-      </w:pPr>
-      <w:r>
-        <w:rPr>
-          <w:lang w:val="en-US"/>
-        </w:rPr>
-        <w:tab/>
-      </w:r>
-      <w:r>
-        <w:rPr>
-          <w:lang w:val="en-US"/>
-        </w:rPr>
-        <w:tab/>
-      </w:r>
-      <w:r>
-        <w:rPr>
-          <w:lang w:val="en-US"/>
-        </w:rPr>
-        <w:tab/>
-      </w:r>
-      <w:proofErr w:type="spellStart"/>
-      <w:r>
-        <w:rPr>
-          <w:lang w:val="en-US"/>
-        </w:rPr>
-        <w:t>error_log</w:t>
-      </w:r>
-      <w:proofErr w:type="spellEnd"/>
-      <w:r>
-        <w:rPr>
-          <w:lang w:val="en-US"/>
-        </w:rPr>
-        <w:t xml:space="preserve"> /</w:t>
-      </w:r>
-      <w:proofErr w:type="spellStart"/>
-      <w:r>
-        <w:rPr>
-          <w:lang w:val="en-US"/>
-        </w:rPr>
-        <w:t>var</w:t>
-      </w:r>
-      <w:proofErr w:type="spellEnd"/>
-      <w:r>
-        <w:rPr>
-          <w:lang w:val="en-US"/>
-        </w:rPr>
-        <w:t>/log/</w:t>
-      </w:r>
-      <w:proofErr w:type="spellStart"/>
-      <w:r>
-        <w:rPr>
-          <w:lang w:val="en-US"/>
-        </w:rPr>
-        <w:t>nginx</w:t>
-      </w:r>
-      <w:proofErr w:type="spellEnd"/>
-      <w:r>
-        <w:rPr>
-          <w:lang w:val="en-US"/>
-        </w:rPr>
-        <w:t>/error_js.log;</w:t>
-      </w:r>
-    </w:p>
-    <w:p>
-      <w:pPr>
-        <w:pStyle w:val="a3"/>
-        <w:rPr>
-          <w:lang w:val="en-US"/>
-        </w:rPr>
-      </w:pPr>
-      <w:r>
-        <w:rPr>
-          <w:lang w:val="en-US"/>
-        </w:rPr>
-        <w:tab/>
-      </w:r>
-      <w:r>
-        <w:rPr>
-          <w:lang w:val="en-US"/>
-        </w:rPr>
-        <w:tab/>
-      </w:r>
-      <w:r>
-        <w:rPr>
-          <w:lang w:val="en-US"/>
-        </w:rPr>
-        <w:tab/>
-      </w:r>
-      <w:proofErr w:type="gramStart"/>
-      <w:r>
-        <w:rPr>
-          <w:lang w:val="en-US"/>
-        </w:rPr>
-        <w:t>root</w:t>
-      </w:r>
-      <w:proofErr w:type="gramEnd"/>
-      <w:r>
-        <w:rPr>
-          <w:lang w:val="en-US"/>
-        </w:rPr>
-        <w:t xml:space="preserve"> /</w:t>
-      </w:r>
-      <w:proofErr w:type="spellStart"/>
-      <w:r>
-        <w:rPr>
-          <w:lang w:val="en-US"/>
-        </w:rPr>
-        <w:t>var</w:t>
-      </w:r>
-      <w:proofErr w:type="spellEnd"/>
-      <w:r>
-        <w:rPr>
-          <w:lang w:val="en-US"/>
-        </w:rPr>
-        <w:t>/xo;</w:t>
-      </w:r>
-    </w:p>
-    <w:p>
-      <w:pPr>
-        <w:pStyle w:val="a3"/>
-        <w:rPr>
-          <w:lang w:val="en-US"/>
-        </w:rPr>
-      </w:pPr>
-      <w:r>
-        <w:rPr>
-          <w:lang w:val="en-US"/>
-        </w:rPr>
-        <w:tab/>
-      </w:r>
-      <w:r>
-        <w:rPr>
-          <w:lang w:val="en-US"/>
-        </w:rPr>
-        <w:tab/>
-        <w:t>}</w:t>
-      </w:r>
-    </w:p>
-    <w:p>
-      <w:pPr>
-        <w:pStyle w:val="a3"/>
-        <w:rPr>
-          <w:lang w:val="en-US"/>
-        </w:rPr>
-      </w:pPr>
-      <w:r>
-        <w:rPr>
-          <w:lang w:val="en-US"/>
-        </w:rPr>
-        <w:tab/>
-        <w:t>}</w:t>
-      </w:r>
-    </w:p>
-    <w:p>
-      <w:pPr>
-        <w:pStyle w:val="a3"/>
-        <w:rPr>
-          <w:lang w:val="en-US"/>
-        </w:rPr>
-      </w:pPr>
-    </w:p>
-    <w:p>
-      <w:pPr>
-        <w:pStyle w:val="a3"/>
-        <w:rPr>
-          <w:b/>
-          <w:lang w:val="en-US"/>
-        </w:rPr>
-      </w:pPr>
-      <w:r>
-        <w:rPr>
-          <w:b/>
-          <w:lang w:val="en-US"/>
-        </w:rPr>
-        <w:t>/</w:t>
-      </w:r>
-      <w:proofErr w:type="spellStart"/>
-      <w:r>
-        <w:rPr>
-          <w:b/>
-          <w:lang w:val="en-US"/>
-        </w:rPr>
-        <w:t>etc</w:t>
-      </w:r>
-      <w:proofErr w:type="spellEnd"/>
-      <w:r>
-        <w:rPr>
-          <w:b/>
-          <w:lang w:val="en-US"/>
-        </w:rPr>
-        <w:t>/</w:t>
-      </w:r>
-      <w:proofErr w:type="spellStart"/>
-      <w:r>
-        <w:rPr>
-          <w:b/>
-          <w:lang w:val="en-US"/>
-        </w:rPr>
-        <w:t>init.d</w:t>
-      </w:r>
-      <w:proofErr w:type="spellEnd"/>
-      <w:r>
-        <w:rPr>
-          <w:b/>
-          <w:lang w:val="en-US"/>
-        </w:rPr>
-        <w:t>/</w:t>
-      </w:r>
-      <w:proofErr w:type="spellStart"/>
-      <w:r>
-        <w:rPr>
-          <w:b/>
-          <w:lang w:val="en-US"/>
-        </w:rPr>
-        <w:t>xoserver</w:t>
-      </w:r>
-      <w:proofErr w:type="spellEnd"/>
-    </w:p>
-    <w:p>
-      <w:pPr>
-        <w:pStyle w:val="a3"/>
-        <w:rPr>
-          <w:lang w:val="en-US"/>
-        </w:rPr>
-      </w:pPr>
-    </w:p>
-    <w:p>
-      <w:pPr>
-        <w:pStyle w:val="a3"/>
-        <w:rPr>
-          <w:lang w:val="en-US"/>
-        </w:rPr>
-      </w:pPr>
-      <w:proofErr w:type="gramStart"/>
-      <w:r>
-        <w:rPr>
-          <w:lang w:val="en-US"/>
-        </w:rPr>
-        <w:t>#!/</w:t>
-      </w:r>
-      <w:proofErr w:type="gramEnd"/>
-      <w:r>
-        <w:rPr>
-          <w:lang w:val="en-US"/>
-        </w:rPr>
-        <w:t>bin/bash</w:t>
-      </w:r>
-    </w:p>
-    <w:p>
-      <w:pPr>
-        <w:pStyle w:val="a3"/>
-        <w:rPr>
-          <w:lang w:val="en-US"/>
-        </w:rPr>
-      </w:pPr>
-      <w:r>
-        <w:rPr>
-          <w:lang w:val="en-US"/>
-        </w:rPr>
-        <w:t xml:space="preserve"># </w:t>
-      </w:r>
-      <w:proofErr w:type="spellStart"/>
-      <w:proofErr w:type="gramStart"/>
-      <w:r>
-        <w:rPr>
-          <w:lang w:val="en-US"/>
-        </w:rPr>
-        <w:t>xoserver</w:t>
-      </w:r>
-      <w:proofErr w:type="spellEnd"/>
-      <w:proofErr w:type="gramEnd"/>
-      <w:r>
-        <w:rPr>
-          <w:lang w:val="en-US"/>
-        </w:rPr>
-        <w:t xml:space="preserve"> daemon</w:t>
-      </w:r>
-    </w:p>
-    <w:p>
-      <w:pPr>
-        <w:pStyle w:val="a3"/>
-        <w:rPr>
-          <w:lang w:val="en-US"/>
-        </w:rPr>
-      </w:pPr>
-      <w:r>
-        <w:rPr>
-          <w:lang w:val="en-US"/>
-        </w:rPr>
-        <w:t xml:space="preserve"># </w:t>
-      </w:r>
-      <w:proofErr w:type="spellStart"/>
-      <w:proofErr w:type="gramStart"/>
-      <w:r>
-        <w:rPr>
-          <w:lang w:val="en-US"/>
-        </w:rPr>
-        <w:t>chkconfig</w:t>
-      </w:r>
-      <w:proofErr w:type="spellEnd"/>
-      <w:proofErr w:type="gramEnd"/>
-      <w:r>
-        <w:rPr>
-          <w:lang w:val="en-US"/>
-        </w:rPr>
-        <w:t>: 345 20 80</w:t>
-      </w:r>
-    </w:p>
-    <w:p>
-      <w:pPr>
-        <w:pStyle w:val="a3"/>
-        <w:rPr>
-          <w:lang w:val="en-US"/>
-        </w:rPr>
-      </w:pPr>
-      <w:r>
-        <w:rPr>
-          <w:lang w:val="en-US"/>
-        </w:rPr>
-        <w:t xml:space="preserve"># </w:t>
-      </w:r>
-      <w:proofErr w:type="gramStart"/>
-      <w:r>
-        <w:rPr>
-          <w:lang w:val="en-US"/>
-        </w:rPr>
-        <w:t>description</w:t>
-      </w:r>
-      <w:proofErr w:type="gramEnd"/>
-      <w:r>
-        <w:rPr>
-          <w:lang w:val="en-US"/>
-        </w:rPr>
-        <w:t xml:space="preserve">: </w:t>
-      </w:r>
-      <w:proofErr w:type="spellStart"/>
-      <w:r>
-        <w:rPr>
-          <w:lang w:val="en-US"/>
-        </w:rPr>
-        <w:t>xoserver</w:t>
-      </w:r>
-      <w:proofErr w:type="spellEnd"/>
-      <w:r>
-        <w:rPr>
-          <w:lang w:val="en-US"/>
-        </w:rPr>
-        <w:t xml:space="preserve"> daemon</w:t>
-      </w:r>
-    </w:p>
-    <w:p>
-      <w:pPr>
-        <w:pStyle w:val="a3"/>
-        <w:rPr>
-          <w:lang w:val="en-US"/>
-        </w:rPr>
-      </w:pPr>
-      <w:r>
-        <w:rPr>
-          <w:lang w:val="en-US"/>
-        </w:rPr>
-        <w:t xml:space="preserve"># </w:t>
-      </w:r>
-      <w:proofErr w:type="spellStart"/>
-      <w:proofErr w:type="gramStart"/>
-      <w:r>
-        <w:rPr>
-          <w:lang w:val="en-US"/>
-        </w:rPr>
-        <w:t>processname</w:t>
-      </w:r>
-      <w:proofErr w:type="spellEnd"/>
-      <w:proofErr w:type="gramEnd"/>
-      <w:r>
-        <w:rPr>
-          <w:lang w:val="en-US"/>
-        </w:rPr>
-        <w:t xml:space="preserve">: </w:t>
-      </w:r>
-      <w:proofErr w:type="spellStart"/>
-      <w:r>
-        <w:rPr>
-          <w:lang w:val="en-US"/>
-        </w:rPr>
-        <w:t>xoserver</w:t>
-      </w:r>
-      <w:proofErr w:type="spellEnd"/>
-    </w:p>
-    <w:p>
-      <w:pPr>
-        <w:pStyle w:val="a3"/>
-        <w:rPr>
-          <w:lang w:val="en-US"/>
-        </w:rPr>
-      </w:pPr>
-    </w:p>
-    <w:p>
-      <w:pPr>
-        <w:pStyle w:val="a3"/>
-        <w:rPr>
-          <w:lang w:val="en-US"/>
-        </w:rPr>
-      </w:pPr>
-      <w:r>
-        <w:rPr>
-          <w:lang w:val="en-US"/>
-        </w:rPr>
-        <w:t>DAEMON_PATH="/</w:t>
-      </w:r>
-      <w:proofErr w:type="spellStart"/>
-      <w:r>
-        <w:rPr>
-          <w:lang w:val="en-US"/>
-        </w:rPr>
-        <w:t>var</w:t>
-      </w:r>
-      <w:proofErr w:type="spellEnd"/>
-      <w:r>
-        <w:rPr>
-          <w:lang w:val="en-US"/>
-        </w:rPr>
-        <w:t>/xo/server/"</w:t>
-      </w:r>
-    </w:p>
-    <w:p>
-      <w:pPr>
-        <w:pStyle w:val="a3"/>
-        <w:rPr>
-          <w:lang w:val="en-US"/>
-        </w:rPr>
-      </w:pPr>
-    </w:p>
-    <w:p>
-      <w:pPr>
-        <w:pStyle w:val="a3"/>
-        <w:rPr>
-          <w:lang w:val="en-US"/>
-        </w:rPr>
-      </w:pPr>
-      <w:r>
-        <w:rPr>
-          <w:lang w:val="en-US"/>
-        </w:rPr>
-        <w:t>DAEMON="run.sh"</w:t>
-      </w:r>
-    </w:p>
-    <w:p>
-      <w:pPr>
-        <w:pStyle w:val="a3"/>
-        <w:rPr>
-          <w:lang w:val="en-US"/>
-        </w:rPr>
-      </w:pPr>
-    </w:p>
-    <w:p>
-      <w:pPr>
-        <w:pStyle w:val="a3"/>
-        <w:rPr>
-          <w:lang w:val="en-US"/>
-        </w:rPr>
-      </w:pPr>
-      <w:r>
-        <w:rPr>
-          <w:lang w:val="en-US"/>
-        </w:rPr>
-        <w:t>DAEMONOPTS=""</w:t>
-      </w:r>
-    </w:p>
-    <w:p>
-      <w:pPr>
-        <w:pStyle w:val="a3"/>
-        <w:rPr>
-          <w:lang w:val="en-US"/>
-        </w:rPr>
-      </w:pPr>
-    </w:p>
-    <w:p>
-      <w:pPr>
-        <w:pStyle w:val="a3"/>
-        <w:rPr>
-          <w:lang w:val="en-US"/>
-        </w:rPr>
-      </w:pPr>
-      <w:r>
-        <w:rPr>
-          <w:lang w:val="en-US"/>
-        </w:rPr>
-        <w:t>OUTPUT_FILE="/</w:t>
-      </w:r>
-      <w:proofErr w:type="spellStart"/>
-      <w:r>
-        <w:rPr>
-          <w:lang w:val="en-US"/>
-        </w:rPr>
-        <w:t>var</w:t>
-      </w:r>
-      <w:proofErr w:type="spellEnd"/>
-      <w:r>
-        <w:rPr>
-          <w:lang w:val="en-US"/>
-        </w:rPr>
-        <w:t>/xo/server/</w:t>
-      </w:r>
-      <w:proofErr w:type="spellStart"/>
-      <w:r>
-        <w:rPr>
-          <w:lang w:val="en-US"/>
-        </w:rPr>
-        <w:t>xoserver_last.out</w:t>
-      </w:r>
-      <w:proofErr w:type="spellEnd"/>
-      <w:r>
-        <w:rPr>
-          <w:lang w:val="en-US"/>
-        </w:rPr>
-        <w:t>"</w:t>
-      </w:r>
-    </w:p>
-    <w:p>
-      <w:pPr>
-        <w:pStyle w:val="a3"/>
-        <w:rPr>
-          <w:lang w:val="en-US"/>
-        </w:rPr>
-      </w:pPr>
-    </w:p>
-    <w:p>
-      <w:pPr>
-        <w:pStyle w:val="a3"/>
-        <w:rPr>
-          <w:lang w:val="en-US"/>
-        </w:rPr>
-      </w:pPr>
-      <w:r>
-        <w:rPr>
-          <w:lang w:val="en-US"/>
-        </w:rPr>
-        <w:t>NAME=</w:t>
-      </w:r>
-      <w:proofErr w:type="spellStart"/>
-      <w:r>
-        <w:rPr>
-          <w:lang w:val="en-US"/>
-        </w:rPr>
-        <w:t>xoserver</w:t>
-      </w:r>
-      <w:proofErr w:type="spellEnd"/>
-    </w:p>
-    <w:p>
-      <w:pPr>
-        <w:pStyle w:val="a3"/>
-        <w:rPr>
-          <w:lang w:val="en-US"/>
-        </w:rPr>
-      </w:pPr>
-    </w:p>
-    <w:p>
-      <w:pPr>
-        <w:pStyle w:val="a3"/>
-        <w:rPr>
-          <w:lang w:val="en-US"/>
-        </w:rPr>
-      </w:pPr>
-      <w:r>
-        <w:rPr>
-          <w:lang w:val="en-US"/>
-        </w:rPr>
-        <w:t>DESC="XO service daemon description"</w:t>
-      </w:r>
-    </w:p>
-    <w:p>
-      <w:pPr>
-        <w:pStyle w:val="a3"/>
-        <w:rPr>
-          <w:lang w:val="en-US"/>
-        </w:rPr>
-      </w:pPr>
-    </w:p>
-    <w:p>
-      <w:pPr>
-        <w:pStyle w:val="a3"/>
-        <w:rPr>
-          <w:lang w:val="en-US"/>
-        </w:rPr>
-      </w:pPr>
-      <w:r>
-        <w:rPr>
-          <w:lang w:val="en-US"/>
-        </w:rPr>
-        <w:t>PIDFILE=/</w:t>
-      </w:r>
-      <w:proofErr w:type="spellStart"/>
-      <w:r>
-        <w:rPr>
-          <w:lang w:val="en-US"/>
-        </w:rPr>
-        <w:t>var</w:t>
-      </w:r>
-      <w:proofErr w:type="spellEnd"/>
-      <w:r>
-        <w:rPr>
-          <w:lang w:val="en-US"/>
-        </w:rPr>
-        <w:t>/run/$</w:t>
-      </w:r>
-      <w:proofErr w:type="spellStart"/>
-      <w:r>
-        <w:rPr>
-          <w:lang w:val="en-US"/>
-        </w:rPr>
-        <w:t>NAME.pid</w:t>
-      </w:r>
-      <w:proofErr w:type="spellEnd"/>
-    </w:p>
-    <w:p>
-      <w:pPr>
-        <w:pStyle w:val="a3"/>
-        <w:rPr>
-          <w:lang w:val="en-US"/>
-        </w:rPr>
-      </w:pPr>
-    </w:p>
-    <w:p>
-      <w:pPr>
-        <w:pStyle w:val="a3"/>
-        <w:rPr>
-          <w:lang w:val="en-US"/>
-        </w:rPr>
-      </w:pPr>
-      <w:r>
-        <w:rPr>
-          <w:lang w:val="en-US"/>
-        </w:rPr>
-        <w:t>SCRIPTNAME=/</w:t>
-      </w:r>
-      <w:proofErr w:type="spellStart"/>
-      <w:r>
-        <w:rPr>
-          <w:lang w:val="en-US"/>
-        </w:rPr>
-        <w:t>etc</w:t>
-      </w:r>
-      <w:proofErr w:type="spellEnd"/>
-      <w:r>
-        <w:rPr>
-          <w:lang w:val="en-US"/>
-        </w:rPr>
-        <w:t>/</w:t>
-      </w:r>
-      <w:proofErr w:type="spellStart"/>
-      <w:r>
-        <w:rPr>
-          <w:lang w:val="en-US"/>
-        </w:rPr>
-        <w:t>init.d</w:t>
-      </w:r>
-      <w:proofErr w:type="spellEnd"/>
-      <w:r>
-        <w:rPr>
-          <w:lang w:val="en-US"/>
-        </w:rPr>
-        <w:t>/$NAME</w:t>
-      </w:r>
-    </w:p>
-    <w:p>
-      <w:pPr>
-        <w:pStyle w:val="a3"/>
-        <w:rPr>
-          <w:lang w:val="en-US"/>
-        </w:rPr>
-      </w:pPr>
-    </w:p>
-    <w:p>
-      <w:pPr>
-        <w:pStyle w:val="a3"/>
-        <w:rPr>
-          <w:lang w:val="en-US"/>
-        </w:rPr>
-      </w:pPr>
-      <w:proofErr w:type="gramStart"/>
-      <w:r>
-        <w:rPr>
-          <w:lang w:val="en-US"/>
-        </w:rPr>
-        <w:t>case</w:t>
-      </w:r>
-      <w:proofErr w:type="gramEnd"/>
-      <w:r>
-        <w:rPr>
-          <w:lang w:val="en-US"/>
-        </w:rPr>
-        <w:t xml:space="preserve"> "$1" in</w:t>
-      </w:r>
-    </w:p>
-    <w:p>
-      <w:pPr>
-        <w:pStyle w:val="a3"/>
-        <w:rPr>
-          <w:lang w:val="en-US"/>
-        </w:rPr>
-      </w:pPr>
-      <w:proofErr w:type="gramStart"/>
-      <w:r>
-        <w:rPr>
-          <w:lang w:val="en-US"/>
-        </w:rPr>
-        <w:t>start</w:t>
-      </w:r>
-      <w:proofErr w:type="gramEnd"/>
-      <w:r>
-        <w:rPr>
-          <w:lang w:val="en-US"/>
-        </w:rPr>
-        <w:t>)</w:t>
-      </w:r>
-    </w:p>
-    <w:p>
-      <w:pPr>
-        <w:pStyle w:val="a3"/>
-        <w:rPr>
-          <w:lang w:val="en-US"/>
-        </w:rPr>
-      </w:pPr>
-    </w:p>
-    <w:p>
-      <w:pPr>
-        <w:pStyle w:val="a3"/>
-        <w:rPr>
-          <w:lang w:val="en-US"/>
-        </w:rPr>
-      </w:pPr>
-      <w:r>
-        <w:rPr>
-          <w:lang w:val="en-US"/>
-        </w:rPr>
-        <w:tab/>
-      </w:r>
-      <w:proofErr w:type="spellStart"/>
-      <w:proofErr w:type="gramStart"/>
-      <w:r>
-        <w:rPr>
-          <w:lang w:val="en-US"/>
-        </w:rPr>
-        <w:t>printf</w:t>
-      </w:r>
-      <w:proofErr w:type="spellEnd"/>
-      <w:proofErr w:type="gramEnd"/>
-      <w:r>
-        <w:rPr>
-          <w:lang w:val="en-US"/>
-        </w:rPr>
-        <w:t xml:space="preserve"> "%-50s" "Starting $NAME..."</w:t>
-      </w:r>
-    </w:p>
-    <w:p>
-      <w:pPr>
-        <w:pStyle w:val="a3"/>
-        <w:rPr>
-          <w:lang w:val="en-US"/>
-        </w:rPr>
-      </w:pPr>
-      <w:r>
-        <w:rPr>
-          <w:lang w:val="en-US"/>
-        </w:rPr>
-        <w:tab/>
-      </w:r>
-      <w:proofErr w:type="gramStart"/>
-      <w:r>
-        <w:rPr>
-          <w:lang w:val="en-US"/>
-        </w:rPr>
-        <w:t>cd</w:t>
-      </w:r>
-      <w:proofErr w:type="gramEnd"/>
-      <w:r>
-        <w:rPr>
-          <w:lang w:val="en-US"/>
-        </w:rPr>
-        <w:t xml:space="preserve"> $DAEMON_PATH</w:t>
-      </w:r>
-    </w:p>
-    <w:p>
-      <w:pPr>
-        <w:pStyle w:val="a3"/>
-        <w:rPr>
-          <w:lang w:val="en-US"/>
-        </w:rPr>
-      </w:pPr>
-      <w:r>
-        <w:rPr>
-          <w:lang w:val="en-US"/>
-        </w:rPr>
-        <w:tab/>
-      </w:r>
-    </w:p>
-    <w:p>
-      <w:pPr>
-        <w:pStyle w:val="a3"/>
-        <w:rPr>
-          <w:lang w:val="en-US"/>
-        </w:rPr>
-      </w:pPr>
-      <w:r>
-        <w:rPr>
-          <w:lang w:val="en-US"/>
-        </w:rPr>
-        <w:tab/>
-        <w:t>PID=`</w:t>
-      </w:r>
-      <w:proofErr w:type="gramStart"/>
-      <w:r>
-        <w:rPr>
-          <w:lang w:val="en-US"/>
-        </w:rPr>
-        <w:t>./</w:t>
-      </w:r>
-      <w:proofErr w:type="gramEnd"/>
-      <w:r>
-        <w:rPr>
-          <w:lang w:val="en-US"/>
-        </w:rPr>
-        <w:t>$DAEMON $DAEMONOPTS &gt; $OUTPUT_FILE 2&gt;&amp;1 &amp; echo $!`</w:t>
-      </w:r>
-    </w:p>
-    <w:p>
-      <w:pPr>
-        <w:pStyle w:val="a3"/>
-        <w:rPr>
-          <w:lang w:val="en-US"/>
-        </w:rPr>
-      </w:pPr>
-      <w:r>
-        <w:rPr>
-          <w:lang w:val="en-US"/>
-        </w:rPr>
-        <w:tab/>
-      </w:r>
-    </w:p>
-    <w:p>
-      <w:pPr>
-        <w:pStyle w:val="a3"/>
-        <w:rPr>
-          <w:lang w:val="en-US"/>
-        </w:rPr>
-      </w:pPr>
-      <w:r>
-        <w:rPr>
-          <w:lang w:val="en-US"/>
-        </w:rPr>
-        <w:tab/>
-      </w:r>
-      <w:proofErr w:type="gramStart"/>
-      <w:r>
-        <w:rPr>
-          <w:lang w:val="en-US"/>
-        </w:rPr>
-        <w:t>echo</w:t>
-      </w:r>
-      <w:proofErr w:type="gramEnd"/>
-      <w:r>
-        <w:rPr>
-          <w:lang w:val="en-US"/>
-        </w:rPr>
-        <w:t xml:space="preserve"> "Saving PID" $PID " to " $PIDFILE</w:t>
-      </w:r>
-    </w:p>
-    <w:p>
-      <w:pPr>
-        <w:pStyle w:val="a3"/>
-        <w:rPr>
-          <w:lang w:val="en-US"/>
-        </w:rPr>
-      </w:pPr>
-      <w:r>
-        <w:rPr>
-          <w:lang w:val="en-US"/>
-        </w:rPr>
-        <w:tab/>
-      </w:r>
-    </w:p>
-    <w:p>
-      <w:pPr>
-        <w:pStyle w:val="a3"/>
-        <w:rPr>
-          <w:lang w:val="en-US"/>
-        </w:rPr>
-      </w:pPr>
-      <w:r>
-        <w:rPr>
-          <w:lang w:val="en-US"/>
-        </w:rPr>
-        <w:t xml:space="preserve">        </w:t>
-      </w:r>
-      <w:proofErr w:type="gramStart"/>
-      <w:r>
-        <w:rPr>
-          <w:lang w:val="en-US"/>
-        </w:rPr>
-        <w:t>if</w:t>
-      </w:r>
-      <w:proofErr w:type="gramEnd"/>
-      <w:r>
-        <w:rPr>
-          <w:lang w:val="en-US"/>
-        </w:rPr>
-        <w:t xml:space="preserve"> [ -z $PID ]; then</w:t>
-      </w:r>
-    </w:p>
-    <w:p>
-      <w:pPr>
-        <w:pStyle w:val="a3"/>
-        <w:rPr>
-          <w:lang w:val="en-US"/>
-        </w:rPr>
-      </w:pPr>
-      <w:r>
-        <w:rPr>
-          <w:lang w:val="en-US"/>
-        </w:rPr>
-        <w:t xml:space="preserve">            </w:t>
-      </w:r>
-      <w:proofErr w:type="spellStart"/>
-      <w:proofErr w:type="gramStart"/>
-      <w:r>
-        <w:rPr>
-          <w:lang w:val="en-US"/>
-        </w:rPr>
-        <w:t>printf</w:t>
-      </w:r>
-      <w:proofErr w:type="spellEnd"/>
-      <w:proofErr w:type="gramEnd"/>
-      <w:r>
-        <w:rPr>
-          <w:lang w:val="en-US"/>
-        </w:rPr>
-        <w:t xml:space="preserve"> "%s\n" "Fail"</w:t>
-      </w:r>
-    </w:p>
-    <w:p>
-      <w:pPr>
-        <w:pStyle w:val="a3"/>
-        <w:rPr>
-          <w:lang w:val="en-US"/>
-        </w:rPr>
-      </w:pPr>
-      <w:r>
-        <w:rPr>
-          <w:lang w:val="en-US"/>
-        </w:rPr>
-        <w:t xml:space="preserve">        </w:t>
-      </w:r>
-      <w:proofErr w:type="gramStart"/>
-      <w:r>
-        <w:rPr>
-          <w:lang w:val="en-US"/>
-        </w:rPr>
-        <w:t>else</w:t>
-      </w:r>
-      <w:proofErr w:type="gramEnd"/>
-    </w:p>
-    <w:p>
-      <w:pPr>
-        <w:pStyle w:val="a3"/>
-        <w:rPr>
-          <w:lang w:val="en-US"/>
-        </w:rPr>
-      </w:pPr>
-      <w:r>
-        <w:rPr>
-          <w:lang w:val="en-US"/>
-        </w:rPr>
-        <w:t xml:space="preserve">            </w:t>
-      </w:r>
-      <w:proofErr w:type="gramStart"/>
-      <w:r>
-        <w:rPr>
-          <w:lang w:val="en-US"/>
-        </w:rPr>
-        <w:t>echo</w:t>
-      </w:r>
-      <w:proofErr w:type="gramEnd"/>
-      <w:r>
-        <w:rPr>
-          <w:lang w:val="en-US"/>
-        </w:rPr>
-        <w:t xml:space="preserve"> $PID &gt; $PIDFILE</w:t>
-      </w:r>
-    </w:p>
-    <w:p>
-      <w:pPr>
-        <w:pStyle w:val="a3"/>
-        <w:rPr>
-          <w:lang w:val="en-US"/>
-        </w:rPr>
-      </w:pPr>
-      <w:r>
-        <w:rPr>
-          <w:lang w:val="en-US"/>
-        </w:rPr>
-        <w:t xml:space="preserve">            </w:t>
-      </w:r>
-      <w:proofErr w:type="spellStart"/>
-      <w:proofErr w:type="gramStart"/>
-      <w:r>
-        <w:rPr>
-          <w:lang w:val="en-US"/>
-        </w:rPr>
-        <w:t>printf</w:t>
-      </w:r>
-      <w:proofErr w:type="spellEnd"/>
-      <w:proofErr w:type="gramEnd"/>
-      <w:r>
-        <w:rPr>
-          <w:lang w:val="en-US"/>
-        </w:rPr>
-        <w:t xml:space="preserve"> "%s\n" "Ok"</w:t>
-      </w:r>
-    </w:p>
-    <w:p>
-      <w:pPr>
-        <w:pStyle w:val="a3"/>
-        <w:rPr>
-          <w:lang w:val="en-US"/>
-        </w:rPr>
-      </w:pPr>
-      <w:r>
-        <w:rPr>
-          <w:lang w:val="en-US"/>
-        </w:rPr>
-        <w:t xml:space="preserve">        </w:t>
-      </w:r>
-      <w:proofErr w:type="gramStart"/>
-      <w:r>
-        <w:rPr>
-          <w:lang w:val="en-US"/>
-        </w:rPr>
-        <w:t>fi</w:t>
-      </w:r>
-      <w:proofErr w:type="gramEnd"/>
-    </w:p>
-    <w:p>
-      <w:pPr>
-        <w:pStyle w:val="a3"/>
-        <w:rPr>
-          <w:lang w:val="en-US"/>
-        </w:rPr>
-      </w:pPr>
-      <w:r>
-        <w:rPr>
-          <w:lang w:val="en-US"/>
-        </w:rPr>
-        <w:tab/>
-      </w:r>
-    </w:p>
-    <w:p>
-      <w:pPr>
-        <w:pStyle w:val="a3"/>
-        <w:rPr>
-          <w:lang w:val="en-US"/>
-        </w:rPr>
-      </w:pPr>
-      <w:r>
-        <w:rPr>
-          <w:lang w:val="en-US"/>
-        </w:rPr>
-        <w:t>;;</w:t>
-      </w:r>
-    </w:p>
-    <w:p>
-      <w:pPr>
-        <w:pStyle w:val="a3"/>
-        <w:rPr>
-          <w:lang w:val="en-US"/>
-        </w:rPr>
-      </w:pPr>
-      <w:proofErr w:type="gramStart"/>
-      <w:r>
-        <w:rPr>
-          <w:lang w:val="en-US"/>
-        </w:rPr>
-        <w:t>status</w:t>
-      </w:r>
-      <w:proofErr w:type="gramEnd"/>
-      <w:r>
-        <w:rPr>
-          <w:lang w:val="en-US"/>
-        </w:rPr>
-        <w:t>)</w:t>
-      </w:r>
-    </w:p>
-    <w:p>
-      <w:pPr>
-        <w:pStyle w:val="a3"/>
-        <w:rPr>
-          <w:lang w:val="en-US"/>
-        </w:rPr>
-      </w:pPr>
-      <w:r>
-        <w:rPr>
-          <w:lang w:val="en-US"/>
-        </w:rPr>
-        <w:t xml:space="preserve">        </w:t>
-      </w:r>
-      <w:proofErr w:type="spellStart"/>
-      <w:proofErr w:type="gramStart"/>
-      <w:r>
-        <w:rPr>
-          <w:lang w:val="en-US"/>
-        </w:rPr>
-        <w:t>printf</w:t>
-      </w:r>
-      <w:proofErr w:type="spellEnd"/>
-      <w:proofErr w:type="gramEnd"/>
-      <w:r>
-        <w:rPr>
-          <w:lang w:val="en-US"/>
-        </w:rPr>
-        <w:t xml:space="preserve"> "%-50s" "Checking $NAME..."</w:t>
-      </w:r>
-    </w:p>
-    <w:p>
-      <w:pPr>
-        <w:pStyle w:val="a3"/>
-        <w:rPr>
-          <w:lang w:val="en-US"/>
-        </w:rPr>
-      </w:pPr>
-      <w:r>
-        <w:rPr>
-          <w:lang w:val="en-US"/>
-        </w:rPr>
-        <w:tab/>
-      </w:r>
-      <w:r>
-        <w:rPr>
-          <w:lang w:val="en-US"/>
-        </w:rPr>
-        <w:tab/>
-      </w:r>
-    </w:p>
-    <w:p>
-      <w:pPr>
-        <w:pStyle w:val="a3"/>
-        <w:rPr>
-          <w:lang w:val="en-US"/>
-        </w:rPr>
-      </w:pPr>
-      <w:r>
-        <w:rPr>
-          <w:lang w:val="en-US"/>
-        </w:rPr>
-        <w:t xml:space="preserve">        </w:t>
-      </w:r>
-      <w:proofErr w:type="gramStart"/>
-      <w:r>
-        <w:rPr>
-          <w:lang w:val="en-US"/>
-        </w:rPr>
-        <w:t>if</w:t>
-      </w:r>
-      <w:proofErr w:type="gramEnd"/>
-      <w:r>
-        <w:rPr>
-          <w:lang w:val="en-US"/>
-        </w:rPr>
-        <w:t xml:space="preserve"> [ -f $PIDFILE ]; then</w:t>
-      </w:r>
-    </w:p>
-    <w:p>
-      <w:pPr>
-        <w:pStyle w:val="a3"/>
-        <w:rPr>
-          <w:lang w:val="en-US"/>
-        </w:rPr>
-      </w:pPr>
-      <w:r>
-        <w:rPr>
-          <w:lang w:val="en-US"/>
-        </w:rPr>
-        <w:t xml:space="preserve">            PID=`cat $PIDFILE`</w:t>
-      </w:r>
-    </w:p>
-    <w:p>
-      <w:pPr>
-        <w:pStyle w:val="a3"/>
-        <w:rPr>
-          <w:lang w:val="en-US"/>
-        </w:rPr>
-      </w:pPr>
-      <w:r>
-        <w:rPr>
-          <w:lang w:val="en-US"/>
-        </w:rPr>
-        <w:t xml:space="preserve">            </w:t>
-      </w:r>
-      <w:proofErr w:type="gramStart"/>
-      <w:r>
-        <w:rPr>
-          <w:lang w:val="en-US"/>
-        </w:rPr>
-        <w:t>if</w:t>
-      </w:r>
-      <w:proofErr w:type="gramEnd"/>
-      <w:r>
-        <w:rPr>
-          <w:lang w:val="en-US"/>
-        </w:rPr>
-        <w:t xml:space="preserve"> [ -z "`</w:t>
-      </w:r>
-      <w:proofErr w:type="spellStart"/>
-      <w:r>
-        <w:rPr>
-          <w:lang w:val="en-US"/>
-        </w:rPr>
-        <w:t>ps</w:t>
-      </w:r>
-      <w:proofErr w:type="spellEnd"/>
-      <w:r>
-        <w:rPr>
-          <w:lang w:val="en-US"/>
-        </w:rPr>
-        <w:t xml:space="preserve"> </w:t>
-      </w:r>
-      <w:proofErr w:type="spellStart"/>
-      <w:r>
-        <w:rPr>
-          <w:lang w:val="en-US"/>
-        </w:rPr>
-        <w:t>axf</w:t>
-      </w:r>
-      <w:proofErr w:type="spellEnd"/>
-      <w:r>
-        <w:rPr>
-          <w:lang w:val="en-US"/>
-        </w:rPr>
-        <w:t xml:space="preserve"> | </w:t>
-      </w:r>
-      <w:proofErr w:type="spellStart"/>
-      <w:r>
-        <w:rPr>
-          <w:lang w:val="en-US"/>
-        </w:rPr>
-        <w:t>grep</w:t>
-      </w:r>
-      <w:proofErr w:type="spellEnd"/>
-      <w:r>
-        <w:rPr>
-          <w:lang w:val="en-US"/>
-        </w:rPr>
-        <w:t xml:space="preserve"> ${PID} | </w:t>
-      </w:r>
-      <w:proofErr w:type="spellStart"/>
-      <w:r>
-        <w:rPr>
-          <w:lang w:val="en-US"/>
-        </w:rPr>
-        <w:t>grep</w:t>
-      </w:r>
-      <w:proofErr w:type="spellEnd"/>
-      <w:r>
-        <w:rPr>
-          <w:lang w:val="en-US"/>
-        </w:rPr>
-        <w:t xml:space="preserve"> -v </w:t>
-      </w:r>
-      <w:proofErr w:type="spellStart"/>
-      <w:r>
-        <w:rPr>
-          <w:lang w:val="en-US"/>
-        </w:rPr>
-        <w:t>grep</w:t>
-      </w:r>
-      <w:proofErr w:type="spellEnd"/>
-      <w:r>
-        <w:rPr>
-          <w:lang w:val="en-US"/>
-        </w:rPr>
-        <w:t>`" ]; then</w:t>
-      </w:r>
-    </w:p>
-    <w:p>
-      <w:pPr>
-        <w:pStyle w:val="a3"/>
-        <w:rPr>
-          <w:lang w:val="en-US"/>
-        </w:rPr>
-      </w:pPr>
-      <w:r>
-        <w:rPr>
-          <w:lang w:val="en-US"/>
-        </w:rPr>
-        <w:t xml:space="preserve">                </w:t>
-      </w:r>
-      <w:proofErr w:type="spellStart"/>
-      <w:proofErr w:type="gramStart"/>
-      <w:r>
-        <w:rPr>
-          <w:lang w:val="en-US"/>
-        </w:rPr>
-        <w:t>printf</w:t>
-      </w:r>
-      <w:proofErr w:type="spellEnd"/>
-      <w:proofErr w:type="gramEnd"/>
-      <w:r>
-        <w:rPr>
-          <w:lang w:val="en-US"/>
-        </w:rPr>
-        <w:t xml:space="preserve"> "%s\n" "Process dead but </w:t>
-      </w:r>
-      <w:proofErr w:type="spellStart"/>
-      <w:r>
-        <w:rPr>
-          <w:lang w:val="en-US"/>
-        </w:rPr>
-        <w:t>pidfile</w:t>
-      </w:r>
-      <w:proofErr w:type="spellEnd"/>
-      <w:r>
-        <w:rPr>
-          <w:lang w:val="en-US"/>
-        </w:rPr>
-        <w:t xml:space="preserve"> exists"</w:t>
-      </w:r>
-    </w:p>
-    <w:p>
-      <w:pPr>
-        <w:pStyle w:val="a3"/>
-        <w:rPr>
-          <w:lang w:val="en-US"/>
-        </w:rPr>
-      </w:pPr>
-      <w:r>
-        <w:rPr>
-          <w:lang w:val="en-US"/>
-        </w:rPr>
-        <w:t xml:space="preserve">            </w:t>
-      </w:r>
-      <w:proofErr w:type="gramStart"/>
-      <w:r>
-        <w:rPr>
-          <w:lang w:val="en-US"/>
-        </w:rPr>
-        <w:t>else</w:t>
-      </w:r>
-      <w:proofErr w:type="gramEnd"/>
-    </w:p>
-    <w:p>
-      <w:pPr>
-        <w:pStyle w:val="a3"/>
-        <w:rPr>
-          <w:lang w:val="en-US"/>
-        </w:rPr>
-      </w:pPr>
-      <w:r>
-        <w:rPr>
-          <w:lang w:val="en-US"/>
-        </w:rPr>
-        <w:t xml:space="preserve">                </w:t>
-      </w:r>
-      <w:proofErr w:type="gramStart"/>
-      <w:r>
-        <w:rPr>
-          <w:lang w:val="en-US"/>
-        </w:rPr>
-        <w:t>echo</w:t>
-      </w:r>
-      <w:proofErr w:type="gramEnd"/>
-      <w:r>
-        <w:rPr>
-          <w:lang w:val="en-US"/>
-        </w:rPr>
-        <w:t xml:space="preserve"> "Running"</w:t>
-      </w:r>
-    </w:p>
-    <w:p>
-      <w:pPr>
-        <w:pStyle w:val="a3"/>
-        <w:rPr>
-          <w:lang w:val="en-US"/>
-        </w:rPr>
-      </w:pPr>
-      <w:r>
-        <w:rPr>
-          <w:lang w:val="en-US"/>
-        </w:rPr>
-        <w:t xml:space="preserve">            </w:t>
-      </w:r>
-      <w:proofErr w:type="gramStart"/>
-      <w:r>
-        <w:rPr>
-          <w:lang w:val="en-US"/>
-        </w:rPr>
-        <w:t>fi</w:t>
-      </w:r>
-      <w:proofErr w:type="gramEnd"/>
-    </w:p>
-    <w:p>
-      <w:pPr>
-        <w:pStyle w:val="a3"/>
-        <w:rPr>
-          <w:lang w:val="en-US"/>
-        </w:rPr>
-      </w:pPr>
-      <w:r>
-        <w:rPr>
-          <w:lang w:val="en-US"/>
-        </w:rPr>
-        <w:t xml:space="preserve">        </w:t>
-      </w:r>
-      <w:proofErr w:type="gramStart"/>
-      <w:r>
-        <w:rPr>
-          <w:lang w:val="en-US"/>
-        </w:rPr>
-        <w:t>else</w:t>
-      </w:r>
-      <w:proofErr w:type="gramEnd"/>
-    </w:p>
-    <w:p>
-      <w:pPr>
-        <w:pStyle w:val="a3"/>
-        <w:rPr>
-          <w:lang w:val="en-US"/>
-        </w:rPr>
-      </w:pPr>
-      <w:r>
-        <w:rPr>
-          <w:lang w:val="en-US"/>
-        </w:rPr>
-        <w:t xml:space="preserve">            </w:t>
-      </w:r>
-      <w:proofErr w:type="spellStart"/>
-      <w:proofErr w:type="gramStart"/>
-      <w:r>
-        <w:rPr>
-          <w:lang w:val="en-US"/>
-        </w:rPr>
-        <w:t>printf</w:t>
-      </w:r>
-      <w:proofErr w:type="spellEnd"/>
-      <w:proofErr w:type="gramEnd"/>
-      <w:r>
-        <w:rPr>
-          <w:lang w:val="en-US"/>
-        </w:rPr>
-        <w:t xml:space="preserve"> "%s\n" "Service not running"</w:t>
-      </w:r>
-    </w:p>
-    <w:p>
-      <w:pPr>
-        <w:pStyle w:val="a3"/>
-        <w:rPr>
-          <w:lang w:val="en-US"/>
-        </w:rPr>
-      </w:pPr>
-      <w:r>
-        <w:rPr>
-          <w:lang w:val="en-US"/>
-        </w:rPr>
-        <w:t xml:space="preserve">        </w:t>
-      </w:r>
-      <w:proofErr w:type="gramStart"/>
-      <w:r>
-        <w:rPr>
-          <w:lang w:val="en-US"/>
-        </w:rPr>
-        <w:t>fi</w:t>
-      </w:r>
-      <w:proofErr w:type="gramEnd"/>
-    </w:p>
-    <w:p>
-      <w:pPr>
-        <w:pStyle w:val="a3"/>
-        <w:rPr>
-          <w:lang w:val="en-US"/>
-        </w:rPr>
-      </w:pPr>
-      <w:r>
-        <w:rPr>
-          <w:lang w:val="en-US"/>
-        </w:rPr>
-        <w:t>;;</w:t>
-      </w:r>
-    </w:p>
-    <w:p>
-      <w:pPr>
-        <w:pStyle w:val="a3"/>
-        <w:rPr>
-          <w:lang w:val="en-US"/>
-        </w:rPr>
-      </w:pPr>
-      <w:proofErr w:type="gramStart"/>
-      <w:r>
-        <w:rPr>
-          <w:lang w:val="en-US"/>
-        </w:rPr>
-        <w:t>stop</w:t>
-      </w:r>
-      <w:proofErr w:type="gramEnd"/>
-      <w:r>
-        <w:rPr>
-          <w:lang w:val="en-US"/>
-        </w:rPr>
-        <w:t>)</w:t>
-      </w:r>
-    </w:p>
-    <w:p>
-      <w:pPr>
-        <w:pStyle w:val="a3"/>
-        <w:rPr>
-          <w:lang w:val="en-US"/>
-        </w:rPr>
-      </w:pPr>
-      <w:r>
-        <w:rPr>
-          <w:lang w:val="en-US"/>
-        </w:rPr>
-        <w:t xml:space="preserve">        </w:t>
-      </w:r>
-      <w:proofErr w:type="spellStart"/>
-      <w:proofErr w:type="gramStart"/>
-      <w:r>
-        <w:rPr>
-          <w:lang w:val="en-US"/>
-        </w:rPr>
-        <w:t>printf</w:t>
-      </w:r>
-      <w:proofErr w:type="spellEnd"/>
-      <w:proofErr w:type="gramEnd"/>
-      <w:r>
-        <w:rPr>
-          <w:lang w:val="en-US"/>
-        </w:rPr>
-        <w:t xml:space="preserve"> "%-50s" "Stopping $NAME"</w:t>
-      </w:r>
-    </w:p>
-    <w:p>
-      <w:pPr>
-        <w:pStyle w:val="a3"/>
-        <w:rPr>
-          <w:lang w:val="en-US"/>
-        </w:rPr>
-      </w:pPr>
-      <w:r>
-        <w:rPr>
-          <w:lang w:val="en-US"/>
-        </w:rPr>
-        <w:t xml:space="preserve">            PID=`cat $PIDFILE`</w:t>
-      </w:r>
-    </w:p>
-    <w:p>
-      <w:pPr>
-        <w:pStyle w:val="a3"/>
-        <w:rPr>
-          <w:lang w:val="en-US"/>
-        </w:rPr>
-      </w:pPr>
-      <w:r>
-        <w:rPr>
-          <w:lang w:val="en-US"/>
-        </w:rPr>
-        <w:t xml:space="preserve">            </w:t>
-      </w:r>
-      <w:proofErr w:type="gramStart"/>
-      <w:r>
-        <w:rPr>
-          <w:lang w:val="en-US"/>
-        </w:rPr>
-        <w:t>cd</w:t>
-      </w:r>
-      <w:proofErr w:type="gramEnd"/>
-      <w:r>
-        <w:rPr>
-          <w:lang w:val="en-US"/>
-        </w:rPr>
-        <w:t xml:space="preserve"> $DAEMON_PATH</w:t>
-      </w:r>
-    </w:p>
-    <w:p>
-      <w:pPr>
-        <w:pStyle w:val="a3"/>
-        <w:rPr>
-          <w:lang w:val="en-US"/>
-        </w:rPr>
-      </w:pPr>
-      <w:r>
-        <w:rPr>
-          <w:lang w:val="en-US"/>
-        </w:rPr>
-        <w:t xml:space="preserve">        </w:t>
-      </w:r>
-      <w:proofErr w:type="gramStart"/>
-      <w:r>
-        <w:rPr>
-          <w:lang w:val="en-US"/>
-        </w:rPr>
-        <w:t>if</w:t>
-      </w:r>
-      <w:proofErr w:type="gramEnd"/>
-      <w:r>
-        <w:rPr>
-          <w:lang w:val="en-US"/>
-        </w:rPr>
-        <w:t xml:space="preserve"> [ -f $PIDFILE ]; then</w:t>
-      </w:r>
-    </w:p>
-    <w:p>
-      <w:pPr>
-        <w:pStyle w:val="a3"/>
-        <w:rPr>
-          <w:lang w:val="en-US"/>
-        </w:rPr>
-      </w:pPr>
-      <w:r>
-        <w:rPr>
-          <w:lang w:val="en-US"/>
-        </w:rPr>
-        <w:t xml:space="preserve">            </w:t>
-      </w:r>
-      <w:proofErr w:type="gramStart"/>
-      <w:r>
-        <w:rPr>
-          <w:lang w:val="en-US"/>
-        </w:rPr>
-        <w:t>kill</w:t>
-      </w:r>
-      <w:proofErr w:type="gramEnd"/>
-      <w:r>
-        <w:rPr>
-          <w:lang w:val="en-US"/>
-        </w:rPr>
-        <w:t xml:space="preserve"> -HUP $PID</w:t>
-      </w:r>
-    </w:p>
-    <w:p>
-      <w:pPr>
-        <w:pStyle w:val="a3"/>
-        <w:rPr>
-          <w:lang w:val="en-US"/>
-        </w:rPr>
-      </w:pPr>
-      <w:r>
-        <w:rPr>
-          <w:lang w:val="en-US"/>
-        </w:rPr>
-        <w:t xml:space="preserve">            </w:t>
-      </w:r>
-      <w:proofErr w:type="spellStart"/>
-      <w:proofErr w:type="gramStart"/>
-      <w:r>
-        <w:rPr>
-          <w:lang w:val="en-US"/>
-        </w:rPr>
-        <w:t>printf</w:t>
-      </w:r>
-      <w:proofErr w:type="spellEnd"/>
-      <w:proofErr w:type="gramEnd"/>
-      <w:r>
-        <w:rPr>
-          <w:lang w:val="en-US"/>
-        </w:rPr>
-        <w:t xml:space="preserve"> "%s\n" "Ok"</w:t>
-      </w:r>
-    </w:p>
-    <w:p>
-      <w:pPr>
-        <w:pStyle w:val="a3"/>
-        <w:rPr>
-          <w:lang w:val="en-US"/>
-        </w:rPr>
-      </w:pPr>
-      <w:r>
-        <w:rPr>
-          <w:lang w:val="en-US"/>
-        </w:rPr>
-        <w:lastRenderedPageBreak/>
-        <w:t xml:space="preserve">            </w:t>
-      </w:r>
-      <w:proofErr w:type="spellStart"/>
-      <w:proofErr w:type="gramStart"/>
-      <w:r>
-        <w:rPr>
-          <w:lang w:val="en-US"/>
-        </w:rPr>
-        <w:t>rm</w:t>
-      </w:r>
-      <w:proofErr w:type="spellEnd"/>
-      <w:proofErr w:type="gramEnd"/>
-      <w:r>
-        <w:rPr>
-          <w:lang w:val="en-US"/>
-        </w:rPr>
-        <w:t xml:space="preserve"> -f $PIDFILE</w:t>
-      </w:r>
-    </w:p>
-    <w:p>
-      <w:pPr>
-        <w:pStyle w:val="a3"/>
-        <w:rPr>
-          <w:lang w:val="en-US"/>
-        </w:rPr>
-      </w:pPr>
-      <w:r>
-        <w:rPr>
-          <w:lang w:val="en-US"/>
-        </w:rPr>
-        <w:t xml:space="preserve">        </w:t>
-      </w:r>
-      <w:proofErr w:type="gramStart"/>
-      <w:r>
-        <w:rPr>
-          <w:lang w:val="en-US"/>
-        </w:rPr>
-        <w:t>else</w:t>
-      </w:r>
-      <w:proofErr w:type="gramEnd"/>
-    </w:p>
-    <w:p>
-      <w:pPr>
-        <w:pStyle w:val="a3"/>
-        <w:rPr>
-          <w:lang w:val="en-US"/>
-        </w:rPr>
-      </w:pPr>
-      <w:r>
-        <w:rPr>
-          <w:lang w:val="en-US"/>
-        </w:rPr>
-        <w:t xml:space="preserve">            </w:t>
-      </w:r>
-      <w:proofErr w:type="spellStart"/>
-      <w:proofErr w:type="gramStart"/>
-      <w:r>
-        <w:rPr>
-          <w:lang w:val="en-US"/>
-        </w:rPr>
-        <w:t>printf</w:t>
-      </w:r>
-      <w:proofErr w:type="spellEnd"/>
-      <w:proofErr w:type="gramEnd"/>
-      <w:r>
-        <w:rPr>
-          <w:lang w:val="en-US"/>
-        </w:rPr>
-        <w:t xml:space="preserve"> "%s\n" "</w:t>
-      </w:r>
-      <w:proofErr w:type="spellStart"/>
-      <w:r>
-        <w:rPr>
-          <w:lang w:val="en-US"/>
-        </w:rPr>
-        <w:t>pidfile</w:t>
-      </w:r>
-      <w:proofErr w:type="spellEnd"/>
-      <w:r>
-        <w:rPr>
-          <w:lang w:val="en-US"/>
-        </w:rPr>
-        <w:t xml:space="preserve"> not found"</w:t>
-      </w:r>
-    </w:p>
-    <w:p>
-      <w:pPr>
-        <w:pStyle w:val="a3"/>
-        <w:rPr>
-          <w:lang w:val="en-US"/>
-        </w:rPr>
-      </w:pPr>
-      <w:r>
-        <w:rPr>
-          <w:lang w:val="en-US"/>
-        </w:rPr>
-        <w:t xml:space="preserve">        </w:t>
-      </w:r>
-      <w:proofErr w:type="gramStart"/>
-      <w:r>
-        <w:rPr>
-          <w:lang w:val="en-US"/>
-        </w:rPr>
-        <w:t>fi</w:t>
-      </w:r>
-      <w:proofErr w:type="gramEnd"/>
-    </w:p>
-    <w:p>
-      <w:pPr>
-        <w:pStyle w:val="a3"/>
-        <w:rPr>
-          <w:lang w:val="en-US"/>
-        </w:rPr>
-      </w:pPr>
-      <w:r>
-        <w:rPr>
-          <w:lang w:val="en-US"/>
-        </w:rPr>
-        <w:t>;;</w:t>
-      </w:r>
-    </w:p>
-    <w:p>
-      <w:pPr>
-        <w:pStyle w:val="a3"/>
-        <w:rPr>
-          <w:lang w:val="en-US"/>
-        </w:rPr>
-      </w:pPr>
-    </w:p>
-    <w:p>
-      <w:pPr>
-        <w:pStyle w:val="a3"/>
-        <w:rPr>
-          <w:lang w:val="en-US"/>
-        </w:rPr>
-      </w:pPr>
-      <w:proofErr w:type="gramStart"/>
-      <w:r>
-        <w:rPr>
-          <w:lang w:val="en-US"/>
-        </w:rPr>
-        <w:t>restart</w:t>
-      </w:r>
-      <w:proofErr w:type="gramEnd"/>
-      <w:r>
-        <w:rPr>
-          <w:lang w:val="en-US"/>
-        </w:rPr>
-        <w:t>)</w:t>
-      </w:r>
-    </w:p>
-    <w:p>
-      <w:pPr>
-        <w:pStyle w:val="a3"/>
-        <w:rPr>
-          <w:lang w:val="en-US"/>
-        </w:rPr>
-      </w:pPr>
-      <w:r>
-        <w:rPr>
-          <w:lang w:val="en-US"/>
-        </w:rPr>
-        <w:t xml:space="preserve">  </w:t>
-      </w:r>
-      <w:r>
-        <w:rPr>
-          <w:lang w:val="en-US"/>
-        </w:rPr>
-        <w:tab/>
-        <w:t>$0 stop</w:t>
-      </w:r>
-    </w:p>
-    <w:p>
-      <w:pPr>
-        <w:pStyle w:val="a3"/>
-        <w:rPr>
-          <w:lang w:val="en-US"/>
-        </w:rPr>
-      </w:pPr>
-      <w:r>
-        <w:rPr>
-          <w:lang w:val="en-US"/>
-        </w:rPr>
-        <w:t xml:space="preserve">  </w:t>
-      </w:r>
-      <w:r>
-        <w:rPr>
-          <w:lang w:val="en-US"/>
-        </w:rPr>
-        <w:tab/>
-        <w:t>$0 start</w:t>
-      </w:r>
-    </w:p>
-    <w:p>
-      <w:pPr>
-        <w:pStyle w:val="a3"/>
-        <w:rPr>
-          <w:lang w:val="en-US"/>
-        </w:rPr>
-      </w:pPr>
-      <w:r>
-        <w:rPr>
-          <w:lang w:val="en-US"/>
-        </w:rPr>
-        <w:t>;;</w:t>
-      </w:r>
-    </w:p>
-    <w:p>
-      <w:pPr>
-        <w:pStyle w:val="a3"/>
-        <w:rPr>
-          <w:lang w:val="en-US"/>
-        </w:rPr>
-      </w:pPr>
-    </w:p>
-    <w:p>
-      <w:pPr>
-        <w:pStyle w:val="a3"/>
-        <w:rPr>
-          <w:lang w:val="en-US"/>
-        </w:rPr>
-      </w:pPr>
-      <w:r>
-        <w:rPr>
-          <w:lang w:val="en-US"/>
-        </w:rPr>
-        <w:t>*)</w:t>
-      </w:r>
-    </w:p>
-    <w:p>
-      <w:pPr>
-        <w:pStyle w:val="a3"/>
-        <w:rPr>
-          <w:lang w:val="en-US"/>
-        </w:rPr>
-      </w:pPr>
-      <w:r>
-        <w:rPr>
-          <w:lang w:val="en-US"/>
-        </w:rPr>
-        <w:t xml:space="preserve">        </w:t>
-      </w:r>
-      <w:proofErr w:type="gramStart"/>
-      <w:r>
-        <w:rPr>
-          <w:lang w:val="en-US"/>
-        </w:rPr>
-        <w:t>echo</w:t>
-      </w:r>
-      <w:proofErr w:type="gramEnd"/>
-      <w:r>
-        <w:rPr>
-          <w:lang w:val="en-US"/>
-        </w:rPr>
-        <w:t xml:space="preserve"> "Usage: $0 {</w:t>
-      </w:r>
-      <w:proofErr w:type="spellStart"/>
-      <w:r>
-        <w:rPr>
-          <w:lang w:val="en-US"/>
-        </w:rPr>
-        <w:t>status|start|stop|restart</w:t>
-      </w:r>
-      <w:proofErr w:type="spellEnd"/>
-      <w:r>
-        <w:rPr>
-          <w:lang w:val="en-US"/>
-        </w:rPr>
-        <w:t>}"</w:t>
-      </w:r>
-    </w:p>
-    <w:p>
-      <w:pPr>
-        <w:pStyle w:val="a3"/>
-        <w:rPr>
-          <w:lang w:val="en-US"/>
-        </w:rPr>
-      </w:pPr>
-      <w:r>
-        <w:rPr>
-          <w:lang w:val="en-US"/>
-        </w:rPr>
-        <w:t xml:space="preserve">        </w:t>
-      </w:r>
-      <w:proofErr w:type="gramStart"/>
-      <w:r>
-        <w:rPr>
-          <w:lang w:val="en-US"/>
-        </w:rPr>
-        <w:t>exit</w:t>
-      </w:r>
-      <w:proofErr w:type="gramEnd"/>
-      <w:r>
-        <w:rPr>
-          <w:lang w:val="en-US"/>
-        </w:rPr>
-        <w:t xml:space="preserve"> 1</w:t>
-      </w:r>
-    </w:p>
-    <w:p>
-      <w:pPr>
-        <w:pStyle w:val="a3"/>
-        <w:rPr>
-          <w:lang w:val="en-US"/>
-        </w:rPr>
-      </w:pPr>
-      <w:proofErr w:type="spellStart"/>
-      <w:proofErr w:type="gramStart"/>
-      <w:r>
-        <w:rPr>
-          <w:lang w:val="en-US"/>
-        </w:rPr>
-        <w:t>esac</w:t>
-      </w:r>
-      <w:proofErr w:type="spellEnd"/>
-      <w:proofErr w:type="gramEnd"/>
     </w:p>
     <w:sectPr>
       <w:pgSz w:w="11906" w:h="16838"/>
@@ -8044,6 +8641,11 @@
       <w:u w:val="single"/>
     </w:rPr>
   </w:style>
+  <w:style w:type="character" w:customStyle="1" w:styleId="crayon-c">
+    <w:name w:val="crayon-c"/>
+    <w:basedOn w:val="a0"/>
+    <w:rsid w:val="00B06C01"/>
+  </w:style>
 </w:styles>
 </file>
 
@@ -8313,7 +8915,7 @@
 </file>
 
 <file path=customXml/itemProps1.xml><?xml version="1.0" encoding="utf-8"?>
-<ds:datastoreItem xmlns:ds="http://schemas.openxmlformats.org/officeDocument/2006/customXml" ds:itemID="{8C00013D-835A-4DE3-9F73-18CA2AA50BF0}">
+<ds:datastoreItem xmlns:ds="http://schemas.openxmlformats.org/officeDocument/2006/customXml" ds:itemID="{FDCC6693-F7D5-4BD6-9A79-B0F310CCF47A}">
   <ds:schemaRefs>
     <ds:schemaRef ds:uri="http://schemas.openxmlformats.org/officeDocument/2006/bibliography"/>
   </ds:schemaRefs>

--- a/docs/create virtual host.docx
+++ b/docs/create virtual host.docx
@@ -4509,6 +4509,181 @@
       </w:pPr>
       <w:bookmarkStart w:id="0" w:name="_GoBack"/>
       <w:bookmarkEnd w:id="0"/>
+      <w:r>
+        <w:rPr>
+          <w:b/>
+          <w:lang w:val="en-US"/>
+        </w:rPr>
+        <w:t xml:space="preserve">update nginx </w:t>
+      </w:r>
+    </w:p>
+    <w:p>
+      <w:pPr>
+        <w:pStyle w:val="a3"/>
+        <w:jc w:val="center"/>
+        <w:rPr>
+          <w:b/>
+          <w:lang w:val="en-US"/>
+        </w:rPr>
+      </w:pPr>
+      <w:r>
+        <w:rPr>
+          <w:rFonts w:ascii="Arial" w:hAnsi="Arial" w:cs="Arial"/>
+          <w:color w:val="000000"/>
+          <w:sz w:val="18"/>
+          <w:szCs w:val="18"/>
+          <w:shd w:val="clear" w:color="auto" w:fill="FFFFFF"/>
+          <w:lang w:val="en-US"/>
+        </w:rPr>
+        <w:t>nginx 1.1.19 update</w:t>
+      </w:r>
+      <w:r>
+        <w:rPr>
+          <w:rFonts w:ascii="Arial" w:hAnsi="Arial" w:cs="Arial"/>
+          <w:color w:val="000000"/>
+          <w:sz w:val="18"/>
+          <w:szCs w:val="18"/>
+          <w:lang w:val="en-US"/>
+        </w:rPr>
+        <w:br/>
+      </w:r>
+      <w:r>
+        <w:rPr>
+          <w:rFonts w:ascii="Arial" w:hAnsi="Arial" w:cs="Arial"/>
+          <w:color w:val="000000"/>
+          <w:sz w:val="18"/>
+          <w:szCs w:val="18"/>
+          <w:shd w:val="clear" w:color="auto" w:fill="FFFFFF"/>
+          <w:lang w:val="en-US"/>
+        </w:rPr>
+        <w:t>&gt; apt-get purge nginx</w:t>
+      </w:r>
+      <w:r>
+        <w:rPr>
+          <w:rFonts w:ascii="Arial" w:hAnsi="Arial" w:cs="Arial"/>
+          <w:color w:val="000000"/>
+          <w:sz w:val="18"/>
+          <w:szCs w:val="18"/>
+          <w:lang w:val="en-US"/>
+        </w:rPr>
+        <w:br/>
+      </w:r>
+      <w:r>
+        <w:rPr>
+          <w:rFonts w:ascii="Arial" w:hAnsi="Arial" w:cs="Arial"/>
+          <w:color w:val="000000"/>
+          <w:sz w:val="18"/>
+          <w:szCs w:val="18"/>
+          <w:shd w:val="clear" w:color="auto" w:fill="FFFFFF"/>
+          <w:lang w:val="en-US"/>
+        </w:rPr>
+        <w:t>&gt; apt-get install python-software-properties</w:t>
+      </w:r>
+      <w:r>
+        <w:rPr>
+          <w:rFonts w:ascii="Arial" w:hAnsi="Arial" w:cs="Arial"/>
+          <w:color w:val="000000"/>
+          <w:sz w:val="18"/>
+          <w:szCs w:val="18"/>
+          <w:lang w:val="en-US"/>
+        </w:rPr>
+        <w:br/>
+      </w:r>
+      <w:r>
+        <w:rPr>
+          <w:rFonts w:ascii="Arial" w:hAnsi="Arial" w:cs="Arial"/>
+          <w:color w:val="000000"/>
+          <w:sz w:val="18"/>
+          <w:szCs w:val="18"/>
+          <w:shd w:val="clear" w:color="auto" w:fill="FFFFFF"/>
+          <w:lang w:val="en-US"/>
+        </w:rPr>
+        <w:t>&gt; apt-get install software-properties-common</w:t>
+      </w:r>
+      <w:r>
+        <w:rPr>
+          <w:rFonts w:ascii="Arial" w:hAnsi="Arial" w:cs="Arial"/>
+          <w:color w:val="000000"/>
+          <w:sz w:val="18"/>
+          <w:szCs w:val="18"/>
+          <w:lang w:val="en-US"/>
+        </w:rPr>
+        <w:br/>
+      </w:r>
+      <w:r>
+        <w:rPr>
+          <w:rFonts w:ascii="Arial" w:hAnsi="Arial" w:cs="Arial"/>
+          <w:color w:val="000000"/>
+          <w:sz w:val="18"/>
+          <w:szCs w:val="18"/>
+          <w:shd w:val="clear" w:color="auto" w:fill="FFFFFF"/>
+          <w:lang w:val="en-US"/>
+        </w:rPr>
+        <w:t>&gt; add-apt-repository ppa:nginx/stable</w:t>
+      </w:r>
+      <w:r>
+        <w:rPr>
+          <w:rFonts w:ascii="Arial" w:hAnsi="Arial" w:cs="Arial"/>
+          <w:color w:val="000000"/>
+          <w:sz w:val="18"/>
+          <w:szCs w:val="18"/>
+          <w:lang w:val="en-US"/>
+        </w:rPr>
+        <w:br/>
+      </w:r>
+      <w:r>
+        <w:rPr>
+          <w:rFonts w:ascii="Arial" w:hAnsi="Arial" w:cs="Arial"/>
+          <w:color w:val="000000"/>
+          <w:sz w:val="18"/>
+          <w:szCs w:val="18"/>
+          <w:shd w:val="clear" w:color="auto" w:fill="FFFFFF"/>
+          <w:lang w:val="en-US"/>
+        </w:rPr>
+        <w:t>&gt; apt-get update</w:t>
+      </w:r>
+      <w:r>
+        <w:rPr>
+          <w:rFonts w:ascii="Arial" w:hAnsi="Arial" w:cs="Arial"/>
+          <w:color w:val="000000"/>
+          <w:sz w:val="18"/>
+          <w:szCs w:val="18"/>
+          <w:lang w:val="en-US"/>
+        </w:rPr>
+        <w:br/>
+      </w:r>
+      <w:r>
+        <w:rPr>
+          <w:rFonts w:ascii="Arial" w:hAnsi="Arial" w:cs="Arial"/>
+          <w:color w:val="000000"/>
+          <w:sz w:val="18"/>
+          <w:szCs w:val="18"/>
+          <w:shd w:val="clear" w:color="auto" w:fill="FFFFFF"/>
+          <w:lang w:val="en-US"/>
+        </w:rPr>
+        <w:t>&gt; apt-get upgrade</w:t>
+      </w:r>
+      <w:r>
+        <w:rPr>
+          <w:rFonts w:ascii="Arial" w:hAnsi="Arial" w:cs="Arial"/>
+          <w:color w:val="000000"/>
+          <w:sz w:val="18"/>
+          <w:szCs w:val="18"/>
+          <w:lang w:val="en-US"/>
+        </w:rPr>
+        <w:br/>
+      </w:r>
+      <w:r>
+        <w:rPr>
+          <w:rFonts w:ascii="Arial" w:hAnsi="Arial" w:cs="Arial"/>
+          <w:color w:val="000000"/>
+          <w:sz w:val="18"/>
+          <w:szCs w:val="18"/>
+          <w:shd w:val="clear" w:color="auto" w:fill="FFFFFF"/>
+          <w:lang w:val="en-US"/>
+        </w:rPr>
+        <w:t>&gt; apt-get install nginx</w:t>
+      </w:r>
     </w:p>
     <w:sectPr>
       <w:pgSz w:w="11906" w:h="16838"/>
@@ -6433,7 +6608,7 @@
   <a:extraClrSchemeLst/>
   <a:extLst>
     <a:ext uri="{05A4C25C-085E-4340-85A3-A5531E510DB2}">
-      <thm15:themeFamily xmlns:thm15="http://schemas.microsoft.com/office/thememl/2012/main" xmlns="" name="Office Theme" id="{62F939B6-93AF-4DB8-9C6B-D6C7DFDC589F}" vid="{4A3C46E8-61CC-4603-A589-7422A47A8E4A}"/>
+      <thm15:themeFamily xmlns="" xmlns:thm15="http://schemas.microsoft.com/office/thememl/2012/main" name="Office Theme" id="{62F939B6-93AF-4DB8-9C6B-D6C7DFDC589F}" vid="{4A3C46E8-61CC-4603-A589-7422A47A8E4A}"/>
     </a:ext>
   </a:extLst>
 </a:theme>
@@ -6444,7 +6619,7 @@
 </file>
 
 <file path=customXml/itemProps1.xml><?xml version="1.0" encoding="utf-8"?>
-<ds:datastoreItem xmlns:ds="http://schemas.openxmlformats.org/officeDocument/2006/customXml" ds:itemID="{91B1F1B4-585F-4E9E-8163-0C0AF7BBC3D9}">
+<ds:datastoreItem xmlns:ds="http://schemas.openxmlformats.org/officeDocument/2006/customXml" ds:itemID="{AE3746DE-C85A-4E8E-BB60-6203A6F934B7}">
   <ds:schemaRefs>
     <ds:schemaRef ds:uri="http://schemas.openxmlformats.org/officeDocument/2006/bibliography"/>
   </ds:schemaRefs>

--- a/docs/create virtual host.docx
+++ b/docs/create virtual host.docx
@@ -1,6 +1,6 @@
 
 <file path=word/document.xml><?xml version="1.0" encoding="utf-8"?>
-<w:document xmlns:ve="http://schemas.openxmlformats.org/markup-compatibility/2006" xmlns:o="urn:schemas-microsoft-com:office:office" xmlns:r="http://schemas.openxmlformats.org/officeDocument/2006/relationships" xmlns:m="http://schemas.openxmlformats.org/officeDocument/2006/math" xmlns:v="urn:schemas-microsoft-com:vml" xmlns:wp="http://schemas.openxmlformats.org/drawingml/2006/wordprocessingDrawing" xmlns:w10="urn:schemas-microsoft-com:office:word" xmlns:w="http://schemas.openxmlformats.org/wordprocessingml/2006/main" xmlns:wne="http://schemas.microsoft.com/office/word/2006/wordml">
+<w:document xmlns:wpc="http://schemas.microsoft.com/office/word/2010/wordprocessingCanvas" xmlns:mc="http://schemas.openxmlformats.org/markup-compatibility/2006" xmlns:o="urn:schemas-microsoft-com:office:office" xmlns:r="http://schemas.openxmlformats.org/officeDocument/2006/relationships" xmlns:m="http://schemas.openxmlformats.org/officeDocument/2006/math" xmlns:v="urn:schemas-microsoft-com:vml" xmlns:wp14="http://schemas.microsoft.com/office/word/2010/wordprocessingDrawing" xmlns:wp="http://schemas.openxmlformats.org/drawingml/2006/wordprocessingDrawing" xmlns:w10="urn:schemas-microsoft-com:office:word" xmlns:w="http://schemas.openxmlformats.org/wordprocessingml/2006/main" xmlns:w14="http://schemas.microsoft.com/office/word/2010/wordml" xmlns:w15="http://schemas.microsoft.com/office/word/2012/wordml" xmlns:wpg="http://schemas.microsoft.com/office/word/2010/wordprocessingGroup" xmlns:wpi="http://schemas.microsoft.com/office/word/2010/wordprocessingInk" xmlns:wne="http://schemas.microsoft.com/office/word/2006/wordml" xmlns:wps="http://schemas.microsoft.com/office/word/2010/wordprocessingShape" mc:Ignorable="w14 w15 wp14">
   <w:body>
     <w:p>
       <w:pPr>
@@ -1872,6 +1872,360 @@
     </w:p>
     <w:p>
       <w:pPr>
+        <w:shd w:val="clear" w:color="auto" w:fill="EEEEEE"/>
+        <w:tabs>
+          <w:tab w:val="left" w:pos="916"/>
+          <w:tab w:val="left" w:pos="1832"/>
+          <w:tab w:val="left" w:pos="2748"/>
+          <w:tab w:val="left" w:pos="3664"/>
+          <w:tab w:val="left" w:pos="4580"/>
+          <w:tab w:val="left" w:pos="5496"/>
+          <w:tab w:val="left" w:pos="6412"/>
+          <w:tab w:val="left" w:pos="7328"/>
+          <w:tab w:val="left" w:pos="8244"/>
+          <w:tab w:val="left" w:pos="9160"/>
+          <w:tab w:val="left" w:pos="10076"/>
+          <w:tab w:val="left" w:pos="10992"/>
+          <w:tab w:val="left" w:pos="11908"/>
+          <w:tab w:val="left" w:pos="12824"/>
+          <w:tab w:val="left" w:pos="13740"/>
+          <w:tab w:val="left" w:pos="14656"/>
+        </w:tabs>
+        <w:spacing w:after="0" w:line="240" w:lineRule="auto"/>
+        <w:rPr>
+          <w:rFonts w:ascii="Consolas" w:eastAsia="Times New Roman" w:hAnsi="Consolas" w:cs="Consolas"/>
+          <w:color w:val="393318"/>
+          <w:sz w:val="20"/>
+          <w:szCs w:val="20"/>
+          <w:lang w:val="en-US" w:eastAsia="ru-RU"/>
+        </w:rPr>
+      </w:pPr>
+      <w:r>
+        <w:rPr>
+          <w:rFonts w:ascii="Consolas" w:eastAsia="Times New Roman" w:hAnsi="Consolas" w:cs="Consolas"/>
+          <w:color w:val="00008B"/>
+          <w:sz w:val="20"/>
+          <w:szCs w:val="20"/>
+          <w:bdr w:val="none" w:sz="0" w:space="0" w:color="auto" w:frame="1"/>
+          <w:shd w:val="clear" w:color="auto" w:fill="EEEEEE"/>
+          <w:lang w:val="en-US" w:eastAsia="ru-RU"/>
+        </w:rPr>
+        <w:t>GRANT</w:t>
+      </w:r>
+      <w:r>
+        <w:rPr>
+          <w:rFonts w:ascii="Consolas" w:eastAsia="Times New Roman" w:hAnsi="Consolas" w:cs="Consolas"/>
+          <w:color w:val="000000"/>
+          <w:sz w:val="20"/>
+          <w:szCs w:val="20"/>
+          <w:bdr w:val="none" w:sz="0" w:space="0" w:color="auto" w:frame="1"/>
+          <w:shd w:val="clear" w:color="auto" w:fill="EEEEEE"/>
+          <w:lang w:val="en-US" w:eastAsia="ru-RU"/>
+        </w:rPr>
+        <w:t xml:space="preserve"> </w:t>
+      </w:r>
+      <w:r>
+        <w:rPr>
+          <w:rFonts w:ascii="Consolas" w:eastAsia="Times New Roman" w:hAnsi="Consolas" w:cs="Consolas"/>
+          <w:color w:val="00008B"/>
+          <w:sz w:val="20"/>
+          <w:szCs w:val="20"/>
+          <w:bdr w:val="none" w:sz="0" w:space="0" w:color="auto" w:frame="1"/>
+          <w:shd w:val="clear" w:color="auto" w:fill="EEEEEE"/>
+          <w:lang w:val="en-US" w:eastAsia="ru-RU"/>
+        </w:rPr>
+        <w:t>ALL</w:t>
+      </w:r>
+      <w:r>
+        <w:rPr>
+          <w:rFonts w:ascii="Consolas" w:eastAsia="Times New Roman" w:hAnsi="Consolas" w:cs="Consolas"/>
+          <w:color w:val="000000"/>
+          <w:sz w:val="20"/>
+          <w:szCs w:val="20"/>
+          <w:bdr w:val="none" w:sz="0" w:space="0" w:color="auto" w:frame="1"/>
+          <w:shd w:val="clear" w:color="auto" w:fill="EEEEEE"/>
+          <w:lang w:val="en-US" w:eastAsia="ru-RU"/>
+        </w:rPr>
+        <w:t xml:space="preserve"> PRIVILEGES </w:t>
+      </w:r>
+      <w:r>
+        <w:rPr>
+          <w:rFonts w:ascii="Consolas" w:eastAsia="Times New Roman" w:hAnsi="Consolas" w:cs="Consolas"/>
+          <w:color w:val="00008B"/>
+          <w:sz w:val="20"/>
+          <w:szCs w:val="20"/>
+          <w:bdr w:val="none" w:sz="0" w:space="0" w:color="auto" w:frame="1"/>
+          <w:shd w:val="clear" w:color="auto" w:fill="EEEEEE"/>
+          <w:lang w:val="en-US" w:eastAsia="ru-RU"/>
+        </w:rPr>
+        <w:t>ON</w:t>
+      </w:r>
+      <w:r>
+        <w:rPr>
+          <w:rFonts w:ascii="Consolas" w:eastAsia="Times New Roman" w:hAnsi="Consolas" w:cs="Consolas"/>
+          <w:color w:val="000000"/>
+          <w:sz w:val="20"/>
+          <w:szCs w:val="20"/>
+          <w:bdr w:val="none" w:sz="0" w:space="0" w:color="auto" w:frame="1"/>
+          <w:shd w:val="clear" w:color="auto" w:fill="EEEEEE"/>
+          <w:lang w:val="en-US" w:eastAsia="ru-RU"/>
+        </w:rPr>
+        <w:t xml:space="preserve"> *.* </w:t>
+      </w:r>
+      <w:r>
+        <w:rPr>
+          <w:rFonts w:ascii="Consolas" w:eastAsia="Times New Roman" w:hAnsi="Consolas" w:cs="Consolas"/>
+          <w:color w:val="00008B"/>
+          <w:sz w:val="20"/>
+          <w:szCs w:val="20"/>
+          <w:bdr w:val="none" w:sz="0" w:space="0" w:color="auto" w:frame="1"/>
+          <w:shd w:val="clear" w:color="auto" w:fill="EEEEEE"/>
+          <w:lang w:val="en-US" w:eastAsia="ru-RU"/>
+        </w:rPr>
+        <w:t>TO</w:t>
+      </w:r>
+      <w:r>
+        <w:rPr>
+          <w:rFonts w:ascii="Consolas" w:eastAsia="Times New Roman" w:hAnsi="Consolas" w:cs="Consolas"/>
+          <w:color w:val="000000"/>
+          <w:sz w:val="20"/>
+          <w:szCs w:val="20"/>
+          <w:bdr w:val="none" w:sz="0" w:space="0" w:color="auto" w:frame="1"/>
+          <w:shd w:val="clear" w:color="auto" w:fill="EEEEEE"/>
+          <w:lang w:val="en-US" w:eastAsia="ru-RU"/>
+        </w:rPr>
+        <w:t xml:space="preserve"> </w:t>
+      </w:r>
+      <w:r>
+        <w:rPr>
+          <w:rFonts w:ascii="Consolas" w:eastAsia="Times New Roman" w:hAnsi="Consolas" w:cs="Consolas"/>
+          <w:color w:val="800000"/>
+          <w:sz w:val="20"/>
+          <w:szCs w:val="20"/>
+          <w:bdr w:val="none" w:sz="0" w:space="0" w:color="auto" w:frame="1"/>
+          <w:shd w:val="clear" w:color="auto" w:fill="EEEEEE"/>
+          <w:lang w:val="en-US" w:eastAsia="ru-RU"/>
+        </w:rPr>
+        <w:t>'root'</w:t>
+      </w:r>
+      <w:r>
+        <w:rPr>
+          <w:rFonts w:ascii="Consolas" w:eastAsia="Times New Roman" w:hAnsi="Consolas" w:cs="Consolas"/>
+          <w:color w:val="000000"/>
+          <w:sz w:val="20"/>
+          <w:szCs w:val="20"/>
+          <w:bdr w:val="none" w:sz="0" w:space="0" w:color="auto" w:frame="1"/>
+          <w:shd w:val="clear" w:color="auto" w:fill="EEEEEE"/>
+          <w:lang w:val="en-US" w:eastAsia="ru-RU"/>
+        </w:rPr>
+        <w:t>@</w:t>
+      </w:r>
+      <w:r>
+        <w:rPr>
+          <w:rFonts w:ascii="Consolas" w:eastAsia="Times New Roman" w:hAnsi="Consolas" w:cs="Consolas"/>
+          <w:color w:val="800000"/>
+          <w:sz w:val="20"/>
+          <w:szCs w:val="20"/>
+          <w:bdr w:val="none" w:sz="0" w:space="0" w:color="auto" w:frame="1"/>
+          <w:shd w:val="clear" w:color="auto" w:fill="EEEEEE"/>
+          <w:lang w:val="en-US" w:eastAsia="ru-RU"/>
+        </w:rPr>
+        <w:t>'%'</w:t>
+      </w:r>
+      <w:r>
+        <w:rPr>
+          <w:rFonts w:ascii="Consolas" w:eastAsia="Times New Roman" w:hAnsi="Consolas" w:cs="Consolas"/>
+          <w:color w:val="000000"/>
+          <w:sz w:val="20"/>
+          <w:szCs w:val="20"/>
+          <w:bdr w:val="none" w:sz="0" w:space="0" w:color="auto" w:frame="1"/>
+          <w:shd w:val="clear" w:color="auto" w:fill="EEEEEE"/>
+          <w:lang w:val="en-US" w:eastAsia="ru-RU"/>
+        </w:rPr>
+        <w:t xml:space="preserve"> IDENTIFIED </w:t>
+      </w:r>
+      <w:r>
+        <w:rPr>
+          <w:rFonts w:ascii="Consolas" w:eastAsia="Times New Roman" w:hAnsi="Consolas" w:cs="Consolas"/>
+          <w:color w:val="00008B"/>
+          <w:sz w:val="20"/>
+          <w:szCs w:val="20"/>
+          <w:bdr w:val="none" w:sz="0" w:space="0" w:color="auto" w:frame="1"/>
+          <w:shd w:val="clear" w:color="auto" w:fill="EEEEEE"/>
+          <w:lang w:val="en-US" w:eastAsia="ru-RU"/>
+        </w:rPr>
+        <w:t>BY</w:t>
+      </w:r>
+      <w:r>
+        <w:rPr>
+          <w:rFonts w:ascii="Consolas" w:eastAsia="Times New Roman" w:hAnsi="Consolas" w:cs="Consolas"/>
+          <w:color w:val="000000"/>
+          <w:sz w:val="20"/>
+          <w:szCs w:val="20"/>
+          <w:bdr w:val="none" w:sz="0" w:space="0" w:color="auto" w:frame="1"/>
+          <w:shd w:val="clear" w:color="auto" w:fill="EEEEEE"/>
+          <w:lang w:val="en-US" w:eastAsia="ru-RU"/>
+        </w:rPr>
+        <w:t xml:space="preserve"> </w:t>
+      </w:r>
+      <w:r>
+        <w:rPr>
+          <w:rFonts w:ascii="Consolas" w:eastAsia="Times New Roman" w:hAnsi="Consolas" w:cs="Consolas"/>
+          <w:color w:val="800000"/>
+          <w:sz w:val="20"/>
+          <w:szCs w:val="20"/>
+          <w:bdr w:val="none" w:sz="0" w:space="0" w:color="auto" w:frame="1"/>
+          <w:shd w:val="clear" w:color="auto" w:fill="EEEEEE"/>
+          <w:lang w:val="en-US" w:eastAsia="ru-RU"/>
+        </w:rPr>
+        <w:t>'password'</w:t>
+      </w:r>
+      <w:r>
+        <w:rPr>
+          <w:rFonts w:ascii="Consolas" w:eastAsia="Times New Roman" w:hAnsi="Consolas" w:cs="Consolas"/>
+          <w:color w:val="000000"/>
+          <w:sz w:val="20"/>
+          <w:szCs w:val="20"/>
+          <w:bdr w:val="none" w:sz="0" w:space="0" w:color="auto" w:frame="1"/>
+          <w:shd w:val="clear" w:color="auto" w:fill="EEEEEE"/>
+          <w:lang w:val="en-US" w:eastAsia="ru-RU"/>
+        </w:rPr>
+        <w:t xml:space="preserve"> </w:t>
+      </w:r>
+      <w:r>
+        <w:rPr>
+          <w:rFonts w:ascii="Consolas" w:eastAsia="Times New Roman" w:hAnsi="Consolas" w:cs="Consolas"/>
+          <w:color w:val="00008B"/>
+          <w:sz w:val="20"/>
+          <w:szCs w:val="20"/>
+          <w:bdr w:val="none" w:sz="0" w:space="0" w:color="auto" w:frame="1"/>
+          <w:shd w:val="clear" w:color="auto" w:fill="EEEEEE"/>
+          <w:lang w:val="en-US" w:eastAsia="ru-RU"/>
+        </w:rPr>
+        <w:t>WITH</w:t>
+      </w:r>
+      <w:r>
+        <w:rPr>
+          <w:rFonts w:ascii="Consolas" w:eastAsia="Times New Roman" w:hAnsi="Consolas" w:cs="Consolas"/>
+          <w:color w:val="000000"/>
+          <w:sz w:val="20"/>
+          <w:szCs w:val="20"/>
+          <w:bdr w:val="none" w:sz="0" w:space="0" w:color="auto" w:frame="1"/>
+          <w:shd w:val="clear" w:color="auto" w:fill="EEEEEE"/>
+          <w:lang w:val="en-US" w:eastAsia="ru-RU"/>
+        </w:rPr>
+        <w:t xml:space="preserve"> </w:t>
+      </w:r>
+      <w:r>
+        <w:rPr>
+          <w:rFonts w:ascii="Consolas" w:eastAsia="Times New Roman" w:hAnsi="Consolas" w:cs="Consolas"/>
+          <w:color w:val="00008B"/>
+          <w:sz w:val="20"/>
+          <w:szCs w:val="20"/>
+          <w:bdr w:val="none" w:sz="0" w:space="0" w:color="auto" w:frame="1"/>
+          <w:shd w:val="clear" w:color="auto" w:fill="EEEEEE"/>
+          <w:lang w:val="en-US" w:eastAsia="ru-RU"/>
+        </w:rPr>
+        <w:t>GRANT</w:t>
+      </w:r>
+      <w:r>
+        <w:rPr>
+          <w:rFonts w:ascii="Consolas" w:eastAsia="Times New Roman" w:hAnsi="Consolas" w:cs="Consolas"/>
+          <w:color w:val="000000"/>
+          <w:sz w:val="20"/>
+          <w:szCs w:val="20"/>
+          <w:bdr w:val="none" w:sz="0" w:space="0" w:color="auto" w:frame="1"/>
+          <w:shd w:val="clear" w:color="auto" w:fill="EEEEEE"/>
+          <w:lang w:val="en-US" w:eastAsia="ru-RU"/>
+        </w:rPr>
+        <w:t xml:space="preserve"> </w:t>
+      </w:r>
+      <w:r>
+        <w:rPr>
+          <w:rFonts w:ascii="Consolas" w:eastAsia="Times New Roman" w:hAnsi="Consolas" w:cs="Consolas"/>
+          <w:color w:val="00008B"/>
+          <w:sz w:val="20"/>
+          <w:szCs w:val="20"/>
+          <w:bdr w:val="none" w:sz="0" w:space="0" w:color="auto" w:frame="1"/>
+          <w:shd w:val="clear" w:color="auto" w:fill="EEEEEE"/>
+          <w:lang w:val="en-US" w:eastAsia="ru-RU"/>
+        </w:rPr>
+        <w:t>OPTION</w:t>
+      </w:r>
+      <w:r>
+        <w:rPr>
+          <w:rFonts w:ascii="Consolas" w:eastAsia="Times New Roman" w:hAnsi="Consolas" w:cs="Consolas"/>
+          <w:color w:val="000000"/>
+          <w:sz w:val="20"/>
+          <w:szCs w:val="20"/>
+          <w:bdr w:val="none" w:sz="0" w:space="0" w:color="auto" w:frame="1"/>
+          <w:shd w:val="clear" w:color="auto" w:fill="EEEEEE"/>
+          <w:lang w:val="en-US" w:eastAsia="ru-RU"/>
+        </w:rPr>
+        <w:t>;</w:t>
+      </w:r>
+    </w:p>
+    <w:p>
+      <w:pPr>
+        <w:pStyle w:val="a3"/>
+        <w:ind w:left="1080"/>
+        <w:rPr>
+          <w:lang w:val="en-US"/>
+        </w:rPr>
+      </w:pPr>
+    </w:p>
+    <w:p>
+      <w:pPr>
+        <w:pStyle w:val="a3"/>
+        <w:ind w:left="1080"/>
+        <w:rPr>
+          <w:lang w:val="en-US"/>
+        </w:rPr>
+      </w:pPr>
+      <w:r>
+        <w:rPr>
+          <w:lang w:val="en-US"/>
+        </w:rPr>
+        <w:t>FLUSH PRIVILEGES;</w:t>
+      </w:r>
+    </w:p>
+    <w:p>
+      <w:pPr>
+        <w:pStyle w:val="a3"/>
+        <w:ind w:left="1080"/>
+        <w:rPr>
+          <w:lang w:val="en-US"/>
+        </w:rPr>
+      </w:pPr>
+      <w:r>
+        <w:rPr>
+          <w:lang w:val="en-US"/>
+        </w:rPr>
+        <w:t>/etc/mysql/my.cnf   bind_address = 192.168.100.2</w:t>
+      </w:r>
+      <w:bookmarkStart w:id="0" w:name="_GoBack"/>
+      <w:bookmarkEnd w:id="0"/>
+    </w:p>
+    <w:p>
+      <w:pPr>
+        <w:pStyle w:val="a3"/>
+        <w:ind w:left="1080"/>
+        <w:rPr>
+          <w:lang w:val="en-US"/>
+        </w:rPr>
+      </w:pPr>
+    </w:p>
+    <w:p>
+      <w:pPr>
+        <w:pStyle w:val="a3"/>
+        <w:ind w:left="1080"/>
+        <w:rPr>
+          <w:lang w:val="en-US"/>
+        </w:rPr>
+      </w:pPr>
+    </w:p>
+    <w:p>
+      <w:pPr>
         <w:pStyle w:val="a3"/>
         <w:numPr>
           <w:ilvl w:val="0"/>
@@ -2164,6 +2518,7 @@
           <w:b/>
           <w:lang w:val="en-US"/>
         </w:rPr>
+        <w:lastRenderedPageBreak/>
         <w:br/>
       </w:r>
       <w:r>
@@ -2354,895 +2709,895 @@
           <w:shd w:val="clear" w:color="auto" w:fill="FFFFFF"/>
           <w:lang w:val="en-US"/>
         </w:rPr>
+        <w:t>/etc/nginx/nginx.conf</w:t>
+      </w:r>
+    </w:p>
+    <w:p>
+      <w:pPr>
+        <w:pStyle w:val="a3"/>
+        <w:rPr>
+          <w:lang w:val="en-US"/>
+        </w:rPr>
+      </w:pPr>
+      <w:r>
+        <w:rPr>
+          <w:lang w:val="en-US"/>
+        </w:rPr>
+        <w:tab/>
+        <w:t>server {</w:t>
+      </w:r>
+      <w:r>
+        <w:rPr>
+          <w:lang w:val="en-US"/>
+        </w:rPr>
+        <w:tab/>
+      </w:r>
+    </w:p>
+    <w:p>
+      <w:pPr>
+        <w:pStyle w:val="a3"/>
+        <w:rPr>
+          <w:lang w:val="en-US"/>
+        </w:rPr>
+      </w:pPr>
+      <w:r>
+        <w:rPr>
+          <w:lang w:val="en-US"/>
+        </w:rPr>
+        <w:tab/>
+      </w:r>
+      <w:r>
+        <w:rPr>
+          <w:lang w:val="en-US"/>
+        </w:rPr>
+        <w:tab/>
+        <w:t>listen 80;</w:t>
+      </w:r>
+    </w:p>
+    <w:p>
+      <w:pPr>
+        <w:pStyle w:val="a3"/>
+        <w:rPr>
+          <w:lang w:val="en-US"/>
+        </w:rPr>
+      </w:pPr>
+      <w:r>
+        <w:rPr>
+          <w:lang w:val="en-US"/>
+        </w:rPr>
+        <w:tab/>
+      </w:r>
+      <w:r>
+        <w:rPr>
+          <w:lang w:val="en-US"/>
+        </w:rPr>
+        <w:tab/>
+        <w:t>listen 443 ssl;</w:t>
+      </w:r>
+    </w:p>
+    <w:p>
+      <w:pPr>
+        <w:pStyle w:val="a3"/>
+        <w:rPr>
+          <w:lang w:val="en-US"/>
+        </w:rPr>
+      </w:pPr>
+      <w:r>
+        <w:rPr>
+          <w:lang w:val="en-US"/>
+        </w:rPr>
+        <w:tab/>
+      </w:r>
+      <w:r>
+        <w:rPr>
+          <w:lang w:val="en-US"/>
+        </w:rPr>
+        <w:tab/>
+      </w:r>
+    </w:p>
+    <w:p>
+      <w:pPr>
+        <w:pStyle w:val="a3"/>
+        <w:rPr>
+          <w:lang w:val="en-US"/>
+        </w:rPr>
+      </w:pPr>
+      <w:r>
+        <w:rPr>
+          <w:lang w:val="en-US"/>
+        </w:rPr>
+        <w:tab/>
+      </w:r>
+      <w:r>
+        <w:rPr>
+          <w:lang w:val="en-US"/>
+        </w:rPr>
+        <w:tab/>
+        <w:t>ssl_protocols TLSv1 TLSv1.1 TLSv1.2;</w:t>
+      </w:r>
+    </w:p>
+    <w:p>
+      <w:pPr>
+        <w:pStyle w:val="a3"/>
+        <w:rPr>
+          <w:lang w:val="en-US"/>
+        </w:rPr>
+      </w:pPr>
+      <w:r>
+        <w:rPr>
+          <w:lang w:val="en-US"/>
+        </w:rPr>
+        <w:tab/>
+      </w:r>
+      <w:r>
+        <w:rPr>
+          <w:lang w:val="en-US"/>
+        </w:rPr>
+        <w:tab/>
+      </w:r>
+    </w:p>
+    <w:p>
+      <w:pPr>
+        <w:pStyle w:val="a3"/>
+        <w:rPr>
+          <w:lang w:val="en-US"/>
+        </w:rPr>
+      </w:pPr>
+      <w:r>
+        <w:rPr>
+          <w:lang w:val="en-US"/>
+        </w:rPr>
+        <w:tab/>
+      </w:r>
+      <w:r>
+        <w:rPr>
+          <w:lang w:val="en-US"/>
+        </w:rPr>
+        <w:tab/>
+        <w:t>#ssl_password_file /etc/keys/global.pass;</w:t>
+      </w:r>
+    </w:p>
+    <w:p>
+      <w:pPr>
+        <w:pStyle w:val="a3"/>
+        <w:rPr>
+          <w:lang w:val="en-US"/>
+        </w:rPr>
+      </w:pPr>
+      <w:r>
+        <w:rPr>
+          <w:lang w:val="en-US"/>
+        </w:rPr>
+        <w:tab/>
+      </w:r>
+      <w:r>
+        <w:rPr>
+          <w:lang w:val="en-US"/>
+        </w:rPr>
+        <w:tab/>
+        <w:t>#server_name ssl.krestiki-noliki.net;</w:t>
+      </w:r>
+    </w:p>
+    <w:p>
+      <w:pPr>
+        <w:pStyle w:val="a3"/>
+        <w:rPr>
+          <w:lang w:val="en-US"/>
+        </w:rPr>
+      </w:pPr>
+      <w:r>
+        <w:rPr>
+          <w:lang w:val="en-US"/>
+        </w:rPr>
+        <w:tab/>
+      </w:r>
+      <w:r>
+        <w:rPr>
+          <w:lang w:val="en-US"/>
+        </w:rPr>
+        <w:tab/>
+      </w:r>
+      <w:r>
+        <w:rPr>
+          <w:lang w:val="en-US"/>
+        </w:rPr>
+        <w:t>server_name ssl.krestiki-noliki</w:t>
+      </w:r>
+      <w:r>
+        <w:rPr>
+          <w:lang w:val="en-US"/>
+        </w:rPr>
+        <w:t>;</w:t>
+      </w:r>
+    </w:p>
+    <w:p>
+      <w:pPr>
+        <w:pStyle w:val="a3"/>
+        <w:rPr>
+          <w:lang w:val="en-US"/>
+        </w:rPr>
+      </w:pPr>
+      <w:r>
+        <w:rPr>
+          <w:lang w:val="en-US"/>
+        </w:rPr>
+        <w:tab/>
+      </w:r>
+      <w:r>
+        <w:rPr>
+          <w:lang w:val="en-US"/>
+        </w:rPr>
+        <w:tab/>
+      </w:r>
+    </w:p>
+    <w:p>
+      <w:pPr>
+        <w:pStyle w:val="a3"/>
+        <w:rPr>
+          <w:lang w:val="en-US"/>
+        </w:rPr>
+      </w:pPr>
+      <w:r>
+        <w:rPr>
+          <w:lang w:val="en-US"/>
+        </w:rPr>
+        <w:tab/>
+      </w:r>
+      <w:r>
+        <w:rPr>
+          <w:lang w:val="en-US"/>
+        </w:rPr>
+        <w:tab/>
+        <w:t>ssl_certificate /var/xo/server/ssl/ssl.crt;</w:t>
+      </w:r>
+    </w:p>
+    <w:p>
+      <w:pPr>
+        <w:pStyle w:val="a3"/>
+        <w:rPr>
+          <w:lang w:val="en-US"/>
+        </w:rPr>
+      </w:pPr>
+      <w:r>
+        <w:rPr>
+          <w:lang w:val="en-US"/>
+        </w:rPr>
+        <w:tab/>
+      </w:r>
+      <w:r>
+        <w:rPr>
+          <w:lang w:val="en-US"/>
+        </w:rPr>
+        <w:tab/>
+        <w:t>ssl_certificate_key /var/xo/server/ssl/ssl.key;</w:t>
+      </w:r>
+    </w:p>
+    <w:p>
+      <w:pPr>
+        <w:pStyle w:val="a3"/>
+        <w:rPr>
+          <w:lang w:val="en-US"/>
+        </w:rPr>
+      </w:pPr>
+    </w:p>
+    <w:p>
+      <w:pPr>
+        <w:pStyle w:val="a3"/>
+        <w:rPr>
+          <w:lang w:val="en-US"/>
+        </w:rPr>
+      </w:pPr>
+      <w:r>
+        <w:rPr>
+          <w:lang w:val="en-US"/>
+        </w:rPr>
+        <w:tab/>
+      </w:r>
+      <w:r>
+        <w:rPr>
+          <w:lang w:val="en-US"/>
+        </w:rPr>
+        <w:tab/>
+        <w:t>location / {</w:t>
+      </w:r>
+    </w:p>
+    <w:p>
+      <w:pPr>
+        <w:pStyle w:val="a3"/>
+        <w:rPr>
+          <w:lang w:val="en-US"/>
+        </w:rPr>
+      </w:pPr>
+      <w:r>
+        <w:rPr>
+          <w:lang w:val="en-US"/>
+        </w:rPr>
+        <w:tab/>
+      </w:r>
+      <w:r>
+        <w:rPr>
+          <w:lang w:val="en-US"/>
+        </w:rPr>
+        <w:tab/>
+      </w:r>
+      <w:r>
+        <w:rPr>
+          <w:lang w:val="en-US"/>
+        </w:rPr>
+        <w:tab/>
+        <w:t>proxy_pass http://127.0.0.1:3000;</w:t>
+      </w:r>
+    </w:p>
+    <w:p>
+      <w:pPr>
+        <w:pStyle w:val="a3"/>
+        <w:rPr>
+          <w:lang w:val="en-US"/>
+        </w:rPr>
+      </w:pPr>
+      <w:r>
+        <w:rPr>
+          <w:lang w:val="en-US"/>
+        </w:rPr>
+        <w:tab/>
+      </w:r>
+      <w:r>
+        <w:rPr>
+          <w:lang w:val="en-US"/>
+        </w:rPr>
+        <w:tab/>
+      </w:r>
+      <w:r>
+        <w:rPr>
+          <w:lang w:val="en-US"/>
+        </w:rPr>
+        <w:tab/>
+        <w:t>proxy_http_version 1.1;</w:t>
+      </w:r>
+    </w:p>
+    <w:p>
+      <w:pPr>
+        <w:pStyle w:val="a3"/>
+        <w:rPr>
+          <w:lang w:val="en-US"/>
+        </w:rPr>
+      </w:pPr>
+      <w:r>
+        <w:rPr>
+          <w:lang w:val="en-US"/>
+        </w:rPr>
+        <w:tab/>
+      </w:r>
+      <w:r>
+        <w:rPr>
+          <w:lang w:val="en-US"/>
+        </w:rPr>
+        <w:tab/>
+      </w:r>
+      <w:r>
+        <w:rPr>
+          <w:lang w:val="en-US"/>
+        </w:rPr>
+        <w:tab/>
+        <w:t>proxy_set_header Upgrade $http_upgrade;</w:t>
+      </w:r>
+    </w:p>
+    <w:p>
+      <w:pPr>
+        <w:pStyle w:val="a3"/>
+        <w:rPr>
+          <w:lang w:val="en-US"/>
+        </w:rPr>
+      </w:pPr>
+      <w:r>
+        <w:rPr>
+          <w:lang w:val="en-US"/>
+        </w:rPr>
+        <w:tab/>
+      </w:r>
+      <w:r>
+        <w:rPr>
+          <w:lang w:val="en-US"/>
+        </w:rPr>
+        <w:tab/>
+      </w:r>
+      <w:r>
+        <w:rPr>
+          <w:lang w:val="en-US"/>
+        </w:rPr>
+        <w:tab/>
+        <w:t>proxy_set_header Connection 'upgrade';</w:t>
+      </w:r>
+    </w:p>
+    <w:p>
+      <w:pPr>
+        <w:pStyle w:val="a3"/>
+        <w:rPr>
+          <w:lang w:val="en-US"/>
+        </w:rPr>
+      </w:pPr>
+      <w:r>
+        <w:rPr>
+          <w:lang w:val="en-US"/>
+        </w:rPr>
+        <w:tab/>
+      </w:r>
+      <w:r>
+        <w:rPr>
+          <w:lang w:val="en-US"/>
+        </w:rPr>
+        <w:tab/>
+      </w:r>
+      <w:r>
+        <w:rPr>
+          <w:lang w:val="en-US"/>
+        </w:rPr>
+        <w:tab/>
+        <w:t>proxy_set_header Host $host;</w:t>
+      </w:r>
+    </w:p>
+    <w:p>
+      <w:pPr>
+        <w:pStyle w:val="a3"/>
+        <w:rPr>
+          <w:lang w:val="en-US"/>
+        </w:rPr>
+      </w:pPr>
+      <w:r>
+        <w:rPr>
+          <w:lang w:val="en-US"/>
+        </w:rPr>
+        <w:tab/>
+      </w:r>
+      <w:r>
+        <w:rPr>
+          <w:lang w:val="en-US"/>
+        </w:rPr>
+        <w:tab/>
+      </w:r>
+      <w:r>
+        <w:rPr>
+          <w:lang w:val="en-US"/>
+        </w:rPr>
+        <w:tab/>
+        <w:t>proxy_cache_bypass $http_upgrade;</w:t>
+      </w:r>
+    </w:p>
+    <w:p>
+      <w:pPr>
+        <w:pStyle w:val="a3"/>
+        <w:rPr>
+          <w:lang w:val="en-US"/>
+        </w:rPr>
+      </w:pPr>
+      <w:r>
+        <w:rPr>
+          <w:lang w:val="en-US"/>
+        </w:rPr>
+        <w:tab/>
+      </w:r>
+      <w:r>
+        <w:rPr>
+          <w:lang w:val="en-US"/>
+        </w:rPr>
+        <w:tab/>
+        <w:t>}</w:t>
+      </w:r>
+    </w:p>
+    <w:p>
+      <w:pPr>
+        <w:pStyle w:val="a3"/>
+        <w:rPr>
+          <w:lang w:val="en-US"/>
+        </w:rPr>
+      </w:pPr>
+    </w:p>
+    <w:p>
+      <w:pPr>
+        <w:pStyle w:val="a3"/>
+        <w:rPr>
+          <w:lang w:val="en-US"/>
+        </w:rPr>
+      </w:pPr>
+      <w:r>
+        <w:rPr>
+          <w:lang w:val="en-US"/>
+        </w:rPr>
+        <w:tab/>
+      </w:r>
+      <w:r>
+        <w:rPr>
+          <w:lang w:val="en-US"/>
+        </w:rPr>
+        <w:tab/>
+        <w:t>location /images {</w:t>
+      </w:r>
+    </w:p>
+    <w:p>
+      <w:pPr>
+        <w:pStyle w:val="a3"/>
+        <w:rPr>
+          <w:lang w:val="en-US"/>
+        </w:rPr>
+      </w:pPr>
+      <w:r>
+        <w:rPr>
+          <w:lang w:val="en-US"/>
+        </w:rPr>
+        <w:tab/>
+      </w:r>
+      <w:r>
+        <w:rPr>
+          <w:lang w:val="en-US"/>
+        </w:rPr>
+        <w:tab/>
+      </w:r>
+      <w:r>
+        <w:rPr>
+          <w:lang w:val="en-US"/>
+        </w:rPr>
+        <w:tab/>
+        <w:t>root /var/xo;</w:t>
+      </w:r>
+    </w:p>
+    <w:p>
+      <w:pPr>
+        <w:pStyle w:val="a3"/>
+        <w:rPr>
+          <w:lang w:val="en-US"/>
+        </w:rPr>
+      </w:pPr>
+      <w:r>
+        <w:rPr>
+          <w:lang w:val="en-US"/>
+        </w:rPr>
+        <w:tab/>
+      </w:r>
+      <w:r>
+        <w:rPr>
+          <w:lang w:val="en-US"/>
+        </w:rPr>
+        <w:tab/>
+      </w:r>
+      <w:r>
+        <w:rPr>
+          <w:lang w:val="en-US"/>
+        </w:rPr>
+        <w:tab/>
+        <w:t>access_log /var/log/nginx/access_images.log;</w:t>
+      </w:r>
+    </w:p>
+    <w:p>
+      <w:pPr>
+        <w:pStyle w:val="a3"/>
+        <w:rPr>
+          <w:lang w:val="en-US"/>
+        </w:rPr>
+      </w:pPr>
+      <w:r>
+        <w:rPr>
+          <w:lang w:val="en-US"/>
+        </w:rPr>
+        <w:tab/>
+      </w:r>
+      <w:r>
+        <w:rPr>
+          <w:lang w:val="en-US"/>
+        </w:rPr>
+        <w:tab/>
+      </w:r>
+      <w:r>
+        <w:rPr>
+          <w:lang w:val="en-US"/>
+        </w:rPr>
+        <w:tab/>
+        <w:t>error_log /var/log/nginx/error_images.log;</w:t>
+      </w:r>
+    </w:p>
+    <w:p>
+      <w:pPr>
+        <w:pStyle w:val="a3"/>
+        <w:rPr>
+          <w:lang w:val="en-US"/>
+        </w:rPr>
+      </w:pPr>
+      <w:r>
+        <w:rPr>
+          <w:lang w:val="en-US"/>
+        </w:rPr>
+        <w:tab/>
+      </w:r>
+      <w:r>
+        <w:rPr>
+          <w:lang w:val="en-US"/>
+        </w:rPr>
+        <w:tab/>
+      </w:r>
+      <w:r>
+        <w:rPr>
+          <w:lang w:val="en-US"/>
+        </w:rPr>
+        <w:tab/>
+        <w:t>access_log off;</w:t>
+      </w:r>
+    </w:p>
+    <w:p>
+      <w:pPr>
+        <w:pStyle w:val="a3"/>
+        <w:rPr>
+          <w:lang w:val="en-US"/>
+        </w:rPr>
+      </w:pPr>
+      <w:r>
+        <w:rPr>
+          <w:lang w:val="en-US"/>
+        </w:rPr>
+        <w:tab/>
+      </w:r>
+      <w:r>
+        <w:rPr>
+          <w:lang w:val="en-US"/>
+        </w:rPr>
+        <w:tab/>
+        <w:t>}</w:t>
+      </w:r>
+      <w:r>
+        <w:rPr>
+          <w:lang w:val="en-US"/>
+        </w:rPr>
+        <w:tab/>
+      </w:r>
+      <w:r>
+        <w:rPr>
+          <w:lang w:val="en-US"/>
+        </w:rPr>
+        <w:tab/>
+      </w:r>
+    </w:p>
+    <w:p>
+      <w:pPr>
+        <w:pStyle w:val="a3"/>
+        <w:rPr>
+          <w:lang w:val="en-US"/>
+        </w:rPr>
+      </w:pPr>
+      <w:r>
+        <w:rPr>
+          <w:lang w:val="en-US"/>
+        </w:rPr>
+        <w:tab/>
+      </w:r>
+      <w:r>
+        <w:rPr>
+          <w:lang w:val="en-US"/>
+        </w:rPr>
+        <w:tab/>
+      </w:r>
+    </w:p>
+    <w:p>
+      <w:pPr>
+        <w:pStyle w:val="a3"/>
+        <w:rPr>
+          <w:lang w:val="en-US"/>
+        </w:rPr>
+      </w:pPr>
+      <w:r>
+        <w:rPr>
+          <w:lang w:val="en-US"/>
+        </w:rPr>
+        <w:tab/>
+      </w:r>
+      <w:r>
+        <w:rPr>
+          <w:lang w:val="en-US"/>
+        </w:rPr>
+        <w:tab/>
+        <w:t>location /js {</w:t>
+      </w:r>
+    </w:p>
+    <w:p>
+      <w:pPr>
+        <w:pStyle w:val="a3"/>
+        <w:rPr>
+          <w:lang w:val="en-US"/>
+        </w:rPr>
+      </w:pPr>
+      <w:r>
+        <w:rPr>
+          <w:lang w:val="en-US"/>
+        </w:rPr>
+        <w:tab/>
+      </w:r>
+      <w:r>
+        <w:rPr>
+          <w:lang w:val="en-US"/>
+        </w:rPr>
+        <w:tab/>
+      </w:r>
+      <w:r>
+        <w:rPr>
+          <w:lang w:val="en-US"/>
+        </w:rPr>
+        <w:tab/>
+        <w:t>access_log /var/log/nginx/access_js.log;</w:t>
+      </w:r>
+    </w:p>
+    <w:p>
+      <w:pPr>
+        <w:pStyle w:val="a3"/>
+        <w:rPr>
+          <w:lang w:val="en-US"/>
+        </w:rPr>
+      </w:pPr>
+      <w:r>
+        <w:rPr>
+          <w:lang w:val="en-US"/>
+        </w:rPr>
+        <w:tab/>
+      </w:r>
+      <w:r>
+        <w:rPr>
+          <w:lang w:val="en-US"/>
+        </w:rPr>
+        <w:tab/>
+      </w:r>
+      <w:r>
+        <w:rPr>
+          <w:lang w:val="en-US"/>
+        </w:rPr>
+        <w:tab/>
+        <w:t>error_log /var/log/nginx/error_js.log;</w:t>
+      </w:r>
+    </w:p>
+    <w:p>
+      <w:pPr>
+        <w:pStyle w:val="a3"/>
+        <w:rPr>
+          <w:lang w:val="en-US"/>
+        </w:rPr>
+      </w:pPr>
+      <w:r>
+        <w:rPr>
+          <w:lang w:val="en-US"/>
+        </w:rPr>
+        <w:tab/>
+      </w:r>
+      <w:r>
+        <w:rPr>
+          <w:lang w:val="en-US"/>
+        </w:rPr>
+        <w:tab/>
+      </w:r>
+      <w:r>
+        <w:rPr>
+          <w:lang w:val="en-US"/>
+        </w:rPr>
+        <w:tab/>
+        <w:t>root /var/xo;</w:t>
+      </w:r>
+    </w:p>
+    <w:p>
+      <w:pPr>
+        <w:pStyle w:val="a3"/>
+        <w:rPr>
+          <w:lang w:val="en-US"/>
+        </w:rPr>
+      </w:pPr>
+      <w:r>
+        <w:rPr>
+          <w:lang w:val="en-US"/>
+        </w:rPr>
+        <w:tab/>
+      </w:r>
+      <w:r>
+        <w:rPr>
+          <w:lang w:val="en-US"/>
+        </w:rPr>
+        <w:tab/>
+        <w:t>}</w:t>
+      </w:r>
+    </w:p>
+    <w:p>
+      <w:pPr>
+        <w:pStyle w:val="a3"/>
+        <w:rPr>
+          <w:lang w:val="en-US"/>
+        </w:rPr>
+      </w:pPr>
+      <w:r>
+        <w:rPr>
+          <w:lang w:val="en-US"/>
+        </w:rPr>
+        <w:tab/>
+        <w:t>}</w:t>
+      </w:r>
+    </w:p>
+    <w:p>
+      <w:pPr>
+        <w:pStyle w:val="a3"/>
+        <w:rPr>
+          <w:lang w:val="en-US"/>
+        </w:rPr>
+      </w:pPr>
+    </w:p>
+    <w:p>
+      <w:pPr>
+        <w:pStyle w:val="a3"/>
+        <w:rPr>
+          <w:b/>
+          <w:lang w:val="en-US"/>
+        </w:rPr>
+      </w:pPr>
+      <w:r>
+        <w:rPr>
+          <w:b/>
+          <w:lang w:val="en-US"/>
+        </w:rPr>
+        <w:t>/etc/init.d/xoserver</w:t>
+      </w:r>
+    </w:p>
+    <w:p>
+      <w:pPr>
+        <w:pStyle w:val="a3"/>
+        <w:rPr>
+          <w:lang w:val="en-US"/>
+        </w:rPr>
+      </w:pPr>
+    </w:p>
+    <w:p>
+      <w:pPr>
+        <w:pStyle w:val="a3"/>
+        <w:rPr>
+          <w:lang w:val="en-US"/>
+        </w:rPr>
+      </w:pPr>
+      <w:r>
+        <w:rPr>
+          <w:lang w:val="en-US"/>
+        </w:rPr>
+        <w:t>#!/bin/bash</w:t>
+      </w:r>
+    </w:p>
+    <w:p>
+      <w:pPr>
+        <w:pStyle w:val="a3"/>
+        <w:rPr>
+          <w:lang w:val="en-US"/>
+        </w:rPr>
+      </w:pPr>
+      <w:r>
+        <w:rPr>
+          <w:lang w:val="en-US"/>
+        </w:rPr>
+        <w:t># xoserver daemon</w:t>
+      </w:r>
+    </w:p>
+    <w:p>
+      <w:pPr>
+        <w:pStyle w:val="a3"/>
+        <w:rPr>
+          <w:lang w:val="en-US"/>
+        </w:rPr>
+      </w:pPr>
+      <w:r>
+        <w:rPr>
+          <w:lang w:val="en-US"/>
+        </w:rPr>
+        <w:t># chkconfig: 345 20 80</w:t>
+      </w:r>
+    </w:p>
+    <w:p>
+      <w:pPr>
+        <w:pStyle w:val="a3"/>
+        <w:rPr>
+          <w:lang w:val="en-US"/>
+        </w:rPr>
+      </w:pPr>
+      <w:r>
+        <w:rPr>
+          <w:lang w:val="en-US"/>
+        </w:rPr>
         <w:lastRenderedPageBreak/>
-        <w:t>/etc/nginx/nginx.conf</w:t>
-      </w:r>
-    </w:p>
-    <w:p>
-      <w:pPr>
-        <w:pStyle w:val="a3"/>
-        <w:rPr>
-          <w:lang w:val="en-US"/>
-        </w:rPr>
-      </w:pPr>
-      <w:r>
-        <w:rPr>
-          <w:lang w:val="en-US"/>
-        </w:rPr>
-        <w:tab/>
-        <w:t>server {</w:t>
-      </w:r>
-      <w:r>
-        <w:rPr>
-          <w:lang w:val="en-US"/>
-        </w:rPr>
-        <w:tab/>
-      </w:r>
-    </w:p>
-    <w:p>
-      <w:pPr>
-        <w:pStyle w:val="a3"/>
-        <w:rPr>
-          <w:lang w:val="en-US"/>
-        </w:rPr>
-      </w:pPr>
-      <w:r>
-        <w:rPr>
-          <w:lang w:val="en-US"/>
-        </w:rPr>
-        <w:tab/>
-      </w:r>
-      <w:r>
-        <w:rPr>
-          <w:lang w:val="en-US"/>
-        </w:rPr>
-        <w:tab/>
-        <w:t>listen 80;</w:t>
-      </w:r>
-    </w:p>
-    <w:p>
-      <w:pPr>
-        <w:pStyle w:val="a3"/>
-        <w:rPr>
-          <w:lang w:val="en-US"/>
-        </w:rPr>
-      </w:pPr>
-      <w:r>
-        <w:rPr>
-          <w:lang w:val="en-US"/>
-        </w:rPr>
-        <w:tab/>
-      </w:r>
-      <w:r>
-        <w:rPr>
-          <w:lang w:val="en-US"/>
-        </w:rPr>
-        <w:tab/>
-        <w:t>listen 443 ssl;</w:t>
-      </w:r>
-    </w:p>
-    <w:p>
-      <w:pPr>
-        <w:pStyle w:val="a3"/>
-        <w:rPr>
-          <w:lang w:val="en-US"/>
-        </w:rPr>
-      </w:pPr>
-      <w:r>
-        <w:rPr>
-          <w:lang w:val="en-US"/>
-        </w:rPr>
-        <w:tab/>
-      </w:r>
-      <w:r>
-        <w:rPr>
-          <w:lang w:val="en-US"/>
-        </w:rPr>
-        <w:tab/>
-      </w:r>
-    </w:p>
-    <w:p>
-      <w:pPr>
-        <w:pStyle w:val="a3"/>
-        <w:rPr>
-          <w:lang w:val="en-US"/>
-        </w:rPr>
-      </w:pPr>
-      <w:r>
-        <w:rPr>
-          <w:lang w:val="en-US"/>
-        </w:rPr>
-        <w:tab/>
-      </w:r>
-      <w:r>
-        <w:rPr>
-          <w:lang w:val="en-US"/>
-        </w:rPr>
-        <w:tab/>
-        <w:t>ssl_protocols TLSv1 TLSv1.1 TLSv1.2;</w:t>
-      </w:r>
-    </w:p>
-    <w:p>
-      <w:pPr>
-        <w:pStyle w:val="a3"/>
-        <w:rPr>
-          <w:lang w:val="en-US"/>
-        </w:rPr>
-      </w:pPr>
-      <w:r>
-        <w:rPr>
-          <w:lang w:val="en-US"/>
-        </w:rPr>
-        <w:tab/>
-      </w:r>
-      <w:r>
-        <w:rPr>
-          <w:lang w:val="en-US"/>
-        </w:rPr>
-        <w:tab/>
-      </w:r>
-    </w:p>
-    <w:p>
-      <w:pPr>
-        <w:pStyle w:val="a3"/>
-        <w:rPr>
-          <w:lang w:val="en-US"/>
-        </w:rPr>
-      </w:pPr>
-      <w:r>
-        <w:rPr>
-          <w:lang w:val="en-US"/>
-        </w:rPr>
-        <w:tab/>
-      </w:r>
-      <w:r>
-        <w:rPr>
-          <w:lang w:val="en-US"/>
-        </w:rPr>
-        <w:tab/>
-        <w:t>#ssl_password_file /etc/keys/global.pass;</w:t>
-      </w:r>
-    </w:p>
-    <w:p>
-      <w:pPr>
-        <w:pStyle w:val="a3"/>
-        <w:rPr>
-          <w:lang w:val="en-US"/>
-        </w:rPr>
-      </w:pPr>
-      <w:r>
-        <w:rPr>
-          <w:lang w:val="en-US"/>
-        </w:rPr>
-        <w:tab/>
-      </w:r>
-      <w:r>
-        <w:rPr>
-          <w:lang w:val="en-US"/>
-        </w:rPr>
-        <w:tab/>
-        <w:t>#server_name ssl.krestiki-noliki.net;</w:t>
-      </w:r>
-    </w:p>
-    <w:p>
-      <w:pPr>
-        <w:pStyle w:val="a3"/>
-        <w:rPr>
-          <w:lang w:val="en-US"/>
-        </w:rPr>
-      </w:pPr>
-      <w:r>
-        <w:rPr>
-          <w:lang w:val="en-US"/>
-        </w:rPr>
-        <w:tab/>
-      </w:r>
-      <w:r>
-        <w:rPr>
-          <w:lang w:val="en-US"/>
-        </w:rPr>
-        <w:tab/>
-      </w:r>
-      <w:r>
-        <w:rPr>
-          <w:lang w:val="en-US"/>
-        </w:rPr>
-        <w:t>server_name ssl.krestiki-noliki</w:t>
-      </w:r>
-      <w:r>
-        <w:rPr>
-          <w:lang w:val="en-US"/>
-        </w:rPr>
-        <w:t>;</w:t>
-      </w:r>
-    </w:p>
-    <w:p>
-      <w:pPr>
-        <w:pStyle w:val="a3"/>
-        <w:rPr>
-          <w:lang w:val="en-US"/>
-        </w:rPr>
-      </w:pPr>
-      <w:r>
-        <w:rPr>
-          <w:lang w:val="en-US"/>
-        </w:rPr>
-        <w:tab/>
-      </w:r>
-      <w:r>
-        <w:rPr>
-          <w:lang w:val="en-US"/>
-        </w:rPr>
-        <w:tab/>
-      </w:r>
-    </w:p>
-    <w:p>
-      <w:pPr>
-        <w:pStyle w:val="a3"/>
-        <w:rPr>
-          <w:lang w:val="en-US"/>
-        </w:rPr>
-      </w:pPr>
-      <w:r>
-        <w:rPr>
-          <w:lang w:val="en-US"/>
-        </w:rPr>
-        <w:tab/>
-      </w:r>
-      <w:r>
-        <w:rPr>
-          <w:lang w:val="en-US"/>
-        </w:rPr>
-        <w:tab/>
-        <w:t>ssl_certificate /var/xo/server/ssl/ssl.crt;</w:t>
-      </w:r>
-    </w:p>
-    <w:p>
-      <w:pPr>
-        <w:pStyle w:val="a3"/>
-        <w:rPr>
-          <w:lang w:val="en-US"/>
-        </w:rPr>
-      </w:pPr>
-      <w:r>
-        <w:rPr>
-          <w:lang w:val="en-US"/>
-        </w:rPr>
-        <w:tab/>
-      </w:r>
-      <w:r>
-        <w:rPr>
-          <w:lang w:val="en-US"/>
-        </w:rPr>
-        <w:tab/>
-        <w:t>ssl_certificate_key /var/xo/server/ssl/ssl.key;</w:t>
-      </w:r>
-    </w:p>
-    <w:p>
-      <w:pPr>
-        <w:pStyle w:val="a3"/>
-        <w:rPr>
-          <w:lang w:val="en-US"/>
-        </w:rPr>
-      </w:pPr>
-    </w:p>
-    <w:p>
-      <w:pPr>
-        <w:pStyle w:val="a3"/>
-        <w:rPr>
-          <w:lang w:val="en-US"/>
-        </w:rPr>
-      </w:pPr>
-      <w:r>
-        <w:rPr>
-          <w:lang w:val="en-US"/>
-        </w:rPr>
-        <w:tab/>
-      </w:r>
-      <w:r>
-        <w:rPr>
-          <w:lang w:val="en-US"/>
-        </w:rPr>
-        <w:tab/>
-        <w:t>location / {</w:t>
-      </w:r>
-    </w:p>
-    <w:p>
-      <w:pPr>
-        <w:pStyle w:val="a3"/>
-        <w:rPr>
-          <w:lang w:val="en-US"/>
-        </w:rPr>
-      </w:pPr>
-      <w:r>
-        <w:rPr>
-          <w:lang w:val="en-US"/>
-        </w:rPr>
-        <w:tab/>
-      </w:r>
-      <w:r>
-        <w:rPr>
-          <w:lang w:val="en-US"/>
-        </w:rPr>
-        <w:tab/>
-      </w:r>
-      <w:r>
-        <w:rPr>
-          <w:lang w:val="en-US"/>
-        </w:rPr>
-        <w:tab/>
-        <w:t>proxy_pass http://127.0.0.1:3000;</w:t>
-      </w:r>
-    </w:p>
-    <w:p>
-      <w:pPr>
-        <w:pStyle w:val="a3"/>
-        <w:rPr>
-          <w:lang w:val="en-US"/>
-        </w:rPr>
-      </w:pPr>
-      <w:r>
-        <w:rPr>
-          <w:lang w:val="en-US"/>
-        </w:rPr>
-        <w:tab/>
-      </w:r>
-      <w:r>
-        <w:rPr>
-          <w:lang w:val="en-US"/>
-        </w:rPr>
-        <w:tab/>
-      </w:r>
-      <w:r>
-        <w:rPr>
-          <w:lang w:val="en-US"/>
-        </w:rPr>
-        <w:tab/>
-        <w:t>proxy_http_version 1.1;</w:t>
-      </w:r>
-    </w:p>
-    <w:p>
-      <w:pPr>
-        <w:pStyle w:val="a3"/>
-        <w:rPr>
-          <w:lang w:val="en-US"/>
-        </w:rPr>
-      </w:pPr>
-      <w:r>
-        <w:rPr>
-          <w:lang w:val="en-US"/>
-        </w:rPr>
-        <w:tab/>
-      </w:r>
-      <w:r>
-        <w:rPr>
-          <w:lang w:val="en-US"/>
-        </w:rPr>
-        <w:tab/>
-      </w:r>
-      <w:r>
-        <w:rPr>
-          <w:lang w:val="en-US"/>
-        </w:rPr>
-        <w:tab/>
-        <w:t>proxy_set_header Upgrade $http_upgrade;</w:t>
-      </w:r>
-    </w:p>
-    <w:p>
-      <w:pPr>
-        <w:pStyle w:val="a3"/>
-        <w:rPr>
-          <w:lang w:val="en-US"/>
-        </w:rPr>
-      </w:pPr>
-      <w:r>
-        <w:rPr>
-          <w:lang w:val="en-US"/>
-        </w:rPr>
-        <w:tab/>
-      </w:r>
-      <w:r>
-        <w:rPr>
-          <w:lang w:val="en-US"/>
-        </w:rPr>
-        <w:tab/>
-      </w:r>
-      <w:r>
-        <w:rPr>
-          <w:lang w:val="en-US"/>
-        </w:rPr>
-        <w:tab/>
-        <w:t>proxy_set_header Connection 'upgrade';</w:t>
-      </w:r>
-    </w:p>
-    <w:p>
-      <w:pPr>
-        <w:pStyle w:val="a3"/>
-        <w:rPr>
-          <w:lang w:val="en-US"/>
-        </w:rPr>
-      </w:pPr>
-      <w:r>
-        <w:rPr>
-          <w:lang w:val="en-US"/>
-        </w:rPr>
-        <w:tab/>
-      </w:r>
-      <w:r>
-        <w:rPr>
-          <w:lang w:val="en-US"/>
-        </w:rPr>
-        <w:tab/>
-      </w:r>
-      <w:r>
-        <w:rPr>
-          <w:lang w:val="en-US"/>
-        </w:rPr>
-        <w:tab/>
-        <w:t>proxy_set_header Host $host;</w:t>
-      </w:r>
-    </w:p>
-    <w:p>
-      <w:pPr>
-        <w:pStyle w:val="a3"/>
-        <w:rPr>
-          <w:lang w:val="en-US"/>
-        </w:rPr>
-      </w:pPr>
-      <w:r>
-        <w:rPr>
-          <w:lang w:val="en-US"/>
-        </w:rPr>
-        <w:tab/>
-      </w:r>
-      <w:r>
-        <w:rPr>
-          <w:lang w:val="en-US"/>
-        </w:rPr>
-        <w:tab/>
-      </w:r>
-      <w:r>
-        <w:rPr>
-          <w:lang w:val="en-US"/>
-        </w:rPr>
-        <w:tab/>
-        <w:t>proxy_cache_bypass $http_upgrade;</w:t>
-      </w:r>
-    </w:p>
-    <w:p>
-      <w:pPr>
-        <w:pStyle w:val="a3"/>
-        <w:rPr>
-          <w:lang w:val="en-US"/>
-        </w:rPr>
-      </w:pPr>
-      <w:r>
-        <w:rPr>
-          <w:lang w:val="en-US"/>
-        </w:rPr>
-        <w:tab/>
-      </w:r>
-      <w:r>
-        <w:rPr>
-          <w:lang w:val="en-US"/>
-        </w:rPr>
-        <w:tab/>
-        <w:t>}</w:t>
-      </w:r>
-    </w:p>
-    <w:p>
-      <w:pPr>
-        <w:pStyle w:val="a3"/>
-        <w:rPr>
-          <w:lang w:val="en-US"/>
-        </w:rPr>
-      </w:pPr>
-    </w:p>
-    <w:p>
-      <w:pPr>
-        <w:pStyle w:val="a3"/>
-        <w:rPr>
-          <w:lang w:val="en-US"/>
-        </w:rPr>
-      </w:pPr>
-      <w:r>
-        <w:rPr>
-          <w:lang w:val="en-US"/>
-        </w:rPr>
-        <w:tab/>
-      </w:r>
-      <w:r>
-        <w:rPr>
-          <w:lang w:val="en-US"/>
-        </w:rPr>
-        <w:tab/>
-        <w:t>location /images {</w:t>
-      </w:r>
-    </w:p>
-    <w:p>
-      <w:pPr>
-        <w:pStyle w:val="a3"/>
-        <w:rPr>
-          <w:lang w:val="en-US"/>
-        </w:rPr>
-      </w:pPr>
-      <w:r>
-        <w:rPr>
-          <w:lang w:val="en-US"/>
-        </w:rPr>
-        <w:tab/>
-      </w:r>
-      <w:r>
-        <w:rPr>
-          <w:lang w:val="en-US"/>
-        </w:rPr>
-        <w:tab/>
-      </w:r>
-      <w:r>
-        <w:rPr>
-          <w:lang w:val="en-US"/>
-        </w:rPr>
-        <w:tab/>
-        <w:t>root /var/xo;</w:t>
-      </w:r>
-    </w:p>
-    <w:p>
-      <w:pPr>
-        <w:pStyle w:val="a3"/>
-        <w:rPr>
-          <w:lang w:val="en-US"/>
-        </w:rPr>
-      </w:pPr>
-      <w:r>
-        <w:rPr>
-          <w:lang w:val="en-US"/>
-        </w:rPr>
-        <w:tab/>
-      </w:r>
-      <w:r>
-        <w:rPr>
-          <w:lang w:val="en-US"/>
-        </w:rPr>
-        <w:tab/>
-      </w:r>
-      <w:r>
-        <w:rPr>
-          <w:lang w:val="en-US"/>
-        </w:rPr>
-        <w:tab/>
-        <w:t>access_log /var/log/nginx/access_images.log;</w:t>
-      </w:r>
-    </w:p>
-    <w:p>
-      <w:pPr>
-        <w:pStyle w:val="a3"/>
-        <w:rPr>
-          <w:lang w:val="en-US"/>
-        </w:rPr>
-      </w:pPr>
-      <w:r>
-        <w:rPr>
-          <w:lang w:val="en-US"/>
-        </w:rPr>
-        <w:tab/>
-      </w:r>
-      <w:r>
-        <w:rPr>
-          <w:lang w:val="en-US"/>
-        </w:rPr>
-        <w:tab/>
-      </w:r>
-      <w:r>
-        <w:rPr>
-          <w:lang w:val="en-US"/>
-        </w:rPr>
-        <w:tab/>
-        <w:t>error_log /var/log/nginx/error_images.log;</w:t>
-      </w:r>
-    </w:p>
-    <w:p>
-      <w:pPr>
-        <w:pStyle w:val="a3"/>
-        <w:rPr>
-          <w:lang w:val="en-US"/>
-        </w:rPr>
-      </w:pPr>
-      <w:r>
-        <w:rPr>
-          <w:lang w:val="en-US"/>
-        </w:rPr>
-        <w:tab/>
-      </w:r>
-      <w:r>
-        <w:rPr>
-          <w:lang w:val="en-US"/>
-        </w:rPr>
-        <w:tab/>
-      </w:r>
-      <w:r>
-        <w:rPr>
-          <w:lang w:val="en-US"/>
-        </w:rPr>
-        <w:tab/>
-        <w:t>access_log off;</w:t>
-      </w:r>
-    </w:p>
-    <w:p>
-      <w:pPr>
-        <w:pStyle w:val="a3"/>
-        <w:rPr>
-          <w:lang w:val="en-US"/>
-        </w:rPr>
-      </w:pPr>
-      <w:r>
-        <w:rPr>
-          <w:lang w:val="en-US"/>
-        </w:rPr>
-        <w:tab/>
-      </w:r>
-      <w:r>
-        <w:rPr>
-          <w:lang w:val="en-US"/>
-        </w:rPr>
-        <w:tab/>
-        <w:t>}</w:t>
-      </w:r>
-      <w:r>
-        <w:rPr>
-          <w:lang w:val="en-US"/>
-        </w:rPr>
-        <w:tab/>
-      </w:r>
-      <w:r>
-        <w:rPr>
-          <w:lang w:val="en-US"/>
-        </w:rPr>
-        <w:tab/>
-      </w:r>
-    </w:p>
-    <w:p>
-      <w:pPr>
-        <w:pStyle w:val="a3"/>
-        <w:rPr>
-          <w:lang w:val="en-US"/>
-        </w:rPr>
-      </w:pPr>
-      <w:r>
-        <w:rPr>
-          <w:lang w:val="en-US"/>
-        </w:rPr>
-        <w:tab/>
-      </w:r>
-      <w:r>
-        <w:rPr>
-          <w:lang w:val="en-US"/>
-        </w:rPr>
-        <w:tab/>
-      </w:r>
-    </w:p>
-    <w:p>
-      <w:pPr>
-        <w:pStyle w:val="a3"/>
-        <w:rPr>
-          <w:lang w:val="en-US"/>
-        </w:rPr>
-      </w:pPr>
-      <w:r>
-        <w:rPr>
-          <w:lang w:val="en-US"/>
-        </w:rPr>
-        <w:tab/>
-      </w:r>
-      <w:r>
-        <w:rPr>
-          <w:lang w:val="en-US"/>
-        </w:rPr>
-        <w:tab/>
-        <w:t>location /js {</w:t>
-      </w:r>
-    </w:p>
-    <w:p>
-      <w:pPr>
-        <w:pStyle w:val="a3"/>
-        <w:rPr>
-          <w:lang w:val="en-US"/>
-        </w:rPr>
-      </w:pPr>
-      <w:r>
-        <w:rPr>
-          <w:lang w:val="en-US"/>
-        </w:rPr>
-        <w:tab/>
-      </w:r>
-      <w:r>
-        <w:rPr>
-          <w:lang w:val="en-US"/>
-        </w:rPr>
-        <w:tab/>
-      </w:r>
-      <w:r>
-        <w:rPr>
-          <w:lang w:val="en-US"/>
-        </w:rPr>
-        <w:tab/>
-        <w:t>access_log /var/log/nginx/access_js.log;</w:t>
-      </w:r>
-    </w:p>
-    <w:p>
-      <w:pPr>
-        <w:pStyle w:val="a3"/>
-        <w:rPr>
-          <w:lang w:val="en-US"/>
-        </w:rPr>
-      </w:pPr>
-      <w:r>
-        <w:rPr>
-          <w:lang w:val="en-US"/>
-        </w:rPr>
-        <w:tab/>
-      </w:r>
-      <w:r>
-        <w:rPr>
-          <w:lang w:val="en-US"/>
-        </w:rPr>
-        <w:tab/>
-      </w:r>
-      <w:r>
-        <w:rPr>
-          <w:lang w:val="en-US"/>
-        </w:rPr>
-        <w:tab/>
-        <w:t>error_log /var/log/nginx/error_js.log;</w:t>
-      </w:r>
-    </w:p>
-    <w:p>
-      <w:pPr>
-        <w:pStyle w:val="a3"/>
-        <w:rPr>
-          <w:lang w:val="en-US"/>
-        </w:rPr>
-      </w:pPr>
-      <w:r>
-        <w:rPr>
-          <w:lang w:val="en-US"/>
-        </w:rPr>
-        <w:tab/>
-      </w:r>
-      <w:r>
-        <w:rPr>
-          <w:lang w:val="en-US"/>
-        </w:rPr>
-        <w:tab/>
-      </w:r>
-      <w:r>
-        <w:rPr>
-          <w:lang w:val="en-US"/>
-        </w:rPr>
-        <w:tab/>
-        <w:t>root /var/xo;</w:t>
-      </w:r>
-    </w:p>
-    <w:p>
-      <w:pPr>
-        <w:pStyle w:val="a3"/>
-        <w:rPr>
-          <w:lang w:val="en-US"/>
-        </w:rPr>
-      </w:pPr>
-      <w:r>
-        <w:rPr>
-          <w:lang w:val="en-US"/>
-        </w:rPr>
-        <w:tab/>
-      </w:r>
-      <w:r>
-        <w:rPr>
-          <w:lang w:val="en-US"/>
-        </w:rPr>
-        <w:tab/>
-        <w:t>}</w:t>
-      </w:r>
-    </w:p>
-    <w:p>
-      <w:pPr>
-        <w:pStyle w:val="a3"/>
-        <w:rPr>
-          <w:lang w:val="en-US"/>
-        </w:rPr>
-      </w:pPr>
-      <w:r>
-        <w:rPr>
-          <w:lang w:val="en-US"/>
-        </w:rPr>
-        <w:tab/>
-        <w:t>}</w:t>
-      </w:r>
-    </w:p>
-    <w:p>
-      <w:pPr>
-        <w:pStyle w:val="a3"/>
-        <w:rPr>
-          <w:lang w:val="en-US"/>
-        </w:rPr>
-      </w:pPr>
-    </w:p>
-    <w:p>
-      <w:pPr>
-        <w:pStyle w:val="a3"/>
-        <w:rPr>
-          <w:b/>
-          <w:lang w:val="en-US"/>
-        </w:rPr>
-      </w:pPr>
-      <w:r>
-        <w:rPr>
-          <w:b/>
-          <w:lang w:val="en-US"/>
-        </w:rPr>
-        <w:t>/etc/init.d/xoserver</w:t>
-      </w:r>
-    </w:p>
-    <w:p>
-      <w:pPr>
-        <w:pStyle w:val="a3"/>
-        <w:rPr>
-          <w:lang w:val="en-US"/>
-        </w:rPr>
-      </w:pPr>
-    </w:p>
-    <w:p>
-      <w:pPr>
-        <w:pStyle w:val="a3"/>
-        <w:rPr>
-          <w:lang w:val="en-US"/>
-        </w:rPr>
-      </w:pPr>
-      <w:r>
-        <w:rPr>
-          <w:lang w:val="en-US"/>
-        </w:rPr>
-        <w:t>#!/bin/bash</w:t>
-      </w:r>
-    </w:p>
-    <w:p>
-      <w:pPr>
-        <w:pStyle w:val="a3"/>
-        <w:rPr>
-          <w:lang w:val="en-US"/>
-        </w:rPr>
-      </w:pPr>
-      <w:r>
-        <w:rPr>
-          <w:lang w:val="en-US"/>
-        </w:rPr>
-        <w:t># xoserver daemon</w:t>
-      </w:r>
-    </w:p>
-    <w:p>
-      <w:pPr>
-        <w:pStyle w:val="a3"/>
-        <w:rPr>
-          <w:lang w:val="en-US"/>
-        </w:rPr>
-      </w:pPr>
-      <w:r>
-        <w:rPr>
-          <w:lang w:val="en-US"/>
-        </w:rPr>
-        <w:t># chkconfig: 345 20 80</w:t>
-      </w:r>
-    </w:p>
-    <w:p>
-      <w:pPr>
-        <w:pStyle w:val="a3"/>
-        <w:rPr>
-          <w:lang w:val="en-US"/>
-        </w:rPr>
-      </w:pPr>
-      <w:r>
-        <w:rPr>
-          <w:lang w:val="en-US"/>
-        </w:rPr>
         <w:t># description: xoserver daemon</w:t>
       </w:r>
     </w:p>
@@ -3893,6 +4248,7 @@
         <w:rPr>
           <w:lang w:val="en-US"/>
         </w:rPr>
+        <w:lastRenderedPageBreak/>
         <w:t>;;</w:t>
       </w:r>
     </w:p>
@@ -4005,7 +4361,6 @@
         <w:rPr>
           <w:lang w:val="en-US"/>
         </w:rPr>
-        <w:lastRenderedPageBreak/>
         <w:t xml:space="preserve">            rm -f $PIDFILE</w:t>
       </w:r>
     </w:p>
@@ -4507,8 +4862,6 @@
           <w:lang w:val="en-US"/>
         </w:rPr>
       </w:pPr>
-      <w:bookmarkStart w:id="0" w:name="_GoBack"/>
-      <w:bookmarkEnd w:id="0"/>
       <w:r>
         <w:rPr>
           <w:b/>
@@ -4696,7 +5049,7 @@
 </file>
 
 <file path=word/numbering.xml><?xml version="1.0" encoding="utf-8"?>
-<w:numbering xmlns:ve="http://schemas.openxmlformats.org/markup-compatibility/2006" xmlns:o="urn:schemas-microsoft-com:office:office" xmlns:r="http://schemas.openxmlformats.org/officeDocument/2006/relationships" xmlns:m="http://schemas.openxmlformats.org/officeDocument/2006/math" xmlns:v="urn:schemas-microsoft-com:vml" xmlns:wp="http://schemas.openxmlformats.org/drawingml/2006/wordprocessingDrawing" xmlns:w10="urn:schemas-microsoft-com:office:word" xmlns:w="http://schemas.openxmlformats.org/wordprocessingml/2006/main" xmlns:wne="http://schemas.microsoft.com/office/word/2006/wordml">
+<w:numbering xmlns:wpc="http://schemas.microsoft.com/office/word/2010/wordprocessingCanvas" xmlns:mc="http://schemas.openxmlformats.org/markup-compatibility/2006" xmlns:o="urn:schemas-microsoft-com:office:office" xmlns:r="http://schemas.openxmlformats.org/officeDocument/2006/relationships" xmlns:m="http://schemas.openxmlformats.org/officeDocument/2006/math" xmlns:v="urn:schemas-microsoft-com:vml" xmlns:wp14="http://schemas.microsoft.com/office/word/2010/wordprocessingDrawing" xmlns:wp="http://schemas.openxmlformats.org/drawingml/2006/wordprocessingDrawing" xmlns:w10="urn:schemas-microsoft-com:office:word" xmlns:w="http://schemas.openxmlformats.org/wordprocessingml/2006/main" xmlns:w14="http://schemas.microsoft.com/office/word/2010/wordml" xmlns:w15="http://schemas.microsoft.com/office/word/2012/wordml" xmlns:wpg="http://schemas.microsoft.com/office/word/2010/wordprocessingGroup" xmlns:wpi="http://schemas.microsoft.com/office/word/2010/wordprocessingInk" xmlns:wne="http://schemas.microsoft.com/office/word/2006/wordml" xmlns:wps="http://schemas.microsoft.com/office/word/2010/wordprocessingShape" mc:Ignorable="w14 w15 wp14">
   <w:abstractNum w:abstractNumId="0">
     <w:nsid w:val="10C34527"/>
     <w:multiLevelType w:val="hybridMultilevel"/>
@@ -6069,7 +6422,7 @@
 </file>
 
 <file path=word/styles.xml><?xml version="1.0" encoding="utf-8"?>
-<w:styles xmlns:r="http://schemas.openxmlformats.org/officeDocument/2006/relationships" xmlns:w="http://schemas.openxmlformats.org/wordprocessingml/2006/main">
+<w:styles xmlns:mc="http://schemas.openxmlformats.org/markup-compatibility/2006" xmlns:r="http://schemas.openxmlformats.org/officeDocument/2006/relationships" xmlns:w="http://schemas.openxmlformats.org/wordprocessingml/2006/main" xmlns:w14="http://schemas.microsoft.com/office/word/2010/wordml" xmlns:w15="http://schemas.microsoft.com/office/word/2012/wordml" mc:Ignorable="w14 w15">
   <w:docDefaults>
     <w:rPrDefault>
       <w:rPr>
@@ -6085,144 +6438,378 @@
       </w:pPr>
     </w:pPrDefault>
   </w:docDefaults>
-  <w:latentStyles w:defLockedState="0" w:defUIPriority="99" w:defSemiHidden="1" w:defUnhideWhenUsed="1" w:defQFormat="0" w:count="267">
-    <w:lsdException w:name="Normal" w:semiHidden="0" w:uiPriority="0" w:unhideWhenUsed="0" w:qFormat="1"/>
-    <w:lsdException w:name="heading 1" w:semiHidden="0" w:uiPriority="9" w:unhideWhenUsed="0" w:qFormat="1"/>
-    <w:lsdException w:name="heading 2" w:uiPriority="9" w:qFormat="1"/>
-    <w:lsdException w:name="heading 3" w:uiPriority="9" w:qFormat="1"/>
-    <w:lsdException w:name="heading 4" w:uiPriority="9" w:qFormat="1"/>
-    <w:lsdException w:name="heading 5" w:uiPriority="9" w:qFormat="1"/>
-    <w:lsdException w:name="heading 6" w:uiPriority="9" w:qFormat="1"/>
-    <w:lsdException w:name="heading 7" w:uiPriority="9" w:qFormat="1"/>
-    <w:lsdException w:name="heading 8" w:uiPriority="9" w:qFormat="1"/>
-    <w:lsdException w:name="heading 9" w:uiPriority="9" w:qFormat="1"/>
-    <w:lsdException w:name="toc 1" w:uiPriority="39"/>
-    <w:lsdException w:name="toc 2" w:uiPriority="39"/>
-    <w:lsdException w:name="toc 3" w:uiPriority="39"/>
-    <w:lsdException w:name="toc 4" w:uiPriority="39"/>
-    <w:lsdException w:name="toc 5" w:uiPriority="39"/>
-    <w:lsdException w:name="toc 6" w:uiPriority="39"/>
-    <w:lsdException w:name="toc 7" w:uiPriority="39"/>
-    <w:lsdException w:name="toc 8" w:uiPriority="39"/>
-    <w:lsdException w:name="toc 9" w:uiPriority="39"/>
-    <w:lsdException w:name="caption" w:uiPriority="35" w:qFormat="1"/>
-    <w:lsdException w:name="Title" w:semiHidden="0" w:uiPriority="10" w:unhideWhenUsed="0" w:qFormat="1"/>
-    <w:lsdException w:name="Default Paragraph Font" w:uiPriority="1"/>
-    <w:lsdException w:name="Subtitle" w:semiHidden="0" w:uiPriority="11" w:unhideWhenUsed="0" w:qFormat="1"/>
-    <w:lsdException w:name="Strong" w:semiHidden="0" w:uiPriority="22" w:unhideWhenUsed="0" w:qFormat="1"/>
-    <w:lsdException w:name="Emphasis" w:semiHidden="0" w:uiPriority="20" w:unhideWhenUsed="0" w:qFormat="1"/>
-    <w:lsdException w:name="Table Grid" w:semiHidden="0" w:uiPriority="39" w:unhideWhenUsed="0"/>
-    <w:lsdException w:name="Placeholder Text" w:unhideWhenUsed="0"/>
-    <w:lsdException w:name="No Spacing" w:semiHidden="0" w:uiPriority="1" w:unhideWhenUsed="0" w:qFormat="1"/>
-    <w:lsdException w:name="Light Shading" w:semiHidden="0" w:uiPriority="60" w:unhideWhenUsed="0"/>
-    <w:lsdException w:name="Light List" w:semiHidden="0" w:uiPriority="61" w:unhideWhenUsed="0"/>
-    <w:lsdException w:name="Light Grid" w:semiHidden="0" w:uiPriority="62" w:unhideWhenUsed="0"/>
-    <w:lsdException w:name="Medium Shading 1" w:semiHidden="0" w:uiPriority="63" w:unhideWhenUsed="0"/>
-    <w:lsdException w:name="Medium Shading 2" w:semiHidden="0" w:uiPriority="64" w:unhideWhenUsed="0"/>
-    <w:lsdException w:name="Medium List 1" w:semiHidden="0" w:uiPriority="65" w:unhideWhenUsed="0"/>
-    <w:lsdException w:name="Medium List 2" w:semiHidden="0" w:uiPriority="66" w:unhideWhenUsed="0"/>
-    <w:lsdException w:name="Medium Grid 1" w:semiHidden="0" w:uiPriority="67" w:unhideWhenUsed="0"/>
-    <w:lsdException w:name="Medium Grid 2" w:semiHidden="0" w:uiPriority="68" w:unhideWhenUsed="0"/>
-    <w:lsdException w:name="Medium Grid 3" w:semiHidden="0" w:uiPriority="69" w:unhideWhenUsed="0"/>
-    <w:lsdException w:name="Dark List" w:semiHidden="0" w:uiPriority="70" w:unhideWhenUsed="0"/>
-    <w:lsdException w:name="Colorful Shading" w:semiHidden="0" w:uiPriority="71" w:unhideWhenUsed="0"/>
-    <w:lsdException w:name="Colorful List" w:semiHidden="0" w:uiPriority="72" w:unhideWhenUsed="0"/>
-    <w:lsdException w:name="Colorful Grid" w:semiHidden="0" w:uiPriority="73" w:unhideWhenUsed="0"/>
-    <w:lsdException w:name="Light Shading Accent 1" w:semiHidden="0" w:uiPriority="60" w:unhideWhenUsed="0"/>
-    <w:lsdException w:name="Light List Accent 1" w:semiHidden="0" w:uiPriority="61" w:unhideWhenUsed="0"/>
-    <w:lsdException w:name="Light Grid Accent 1" w:semiHidden="0" w:uiPriority="62" w:unhideWhenUsed="0"/>
-    <w:lsdException w:name="Medium Shading 1 Accent 1" w:semiHidden="0" w:uiPriority="63" w:unhideWhenUsed="0"/>
-    <w:lsdException w:name="Medium Shading 2 Accent 1" w:semiHidden="0" w:uiPriority="64" w:unhideWhenUsed="0"/>
-    <w:lsdException w:name="Medium List 1 Accent 1" w:semiHidden="0" w:uiPriority="65" w:unhideWhenUsed="0"/>
-    <w:lsdException w:name="Revision" w:unhideWhenUsed="0"/>
-    <w:lsdException w:name="List Paragraph" w:semiHidden="0" w:uiPriority="34" w:unhideWhenUsed="0" w:qFormat="1"/>
-    <w:lsdException w:name="Quote" w:semiHidden="0" w:uiPriority="29" w:unhideWhenUsed="0" w:qFormat="1"/>
-    <w:lsdException w:name="Intense Quote" w:semiHidden="0" w:uiPriority="30" w:unhideWhenUsed="0" w:qFormat="1"/>
-    <w:lsdException w:name="Medium List 2 Accent 1" w:semiHidden="0" w:uiPriority="66" w:unhideWhenUsed="0"/>
-    <w:lsdException w:name="Medium Grid 1 Accent 1" w:semiHidden="0" w:uiPriority="67" w:unhideWhenUsed="0"/>
-    <w:lsdException w:name="Medium Grid 2 Accent 1" w:semiHidden="0" w:uiPriority="68" w:unhideWhenUsed="0"/>
-    <w:lsdException w:name="Medium Grid 3 Accent 1" w:semiHidden="0" w:uiPriority="69" w:unhideWhenUsed="0"/>
-    <w:lsdException w:name="Dark List Accent 1" w:semiHidden="0" w:uiPriority="70" w:unhideWhenUsed="0"/>
-    <w:lsdException w:name="Colorful Shading Accent 1" w:semiHidden="0" w:uiPriority="71" w:unhideWhenUsed="0"/>
-    <w:lsdException w:name="Colorful List Accent 1" w:semiHidden="0" w:uiPriority="72" w:unhideWhenUsed="0"/>
-    <w:lsdException w:name="Colorful Grid Accent 1" w:semiHidden="0" w:uiPriority="73" w:unhideWhenUsed="0"/>
-    <w:lsdException w:name="Light Shading Accent 2" w:semiHidden="0" w:uiPriority="60" w:unhideWhenUsed="0"/>
-    <w:lsdException w:name="Light List Accent 2" w:semiHidden="0" w:uiPriority="61" w:unhideWhenUsed="0"/>
-    <w:lsdException w:name="Light Grid Accent 2" w:semiHidden="0" w:uiPriority="62" w:unhideWhenUsed="0"/>
-    <w:lsdException w:name="Medium Shading 1 Accent 2" w:semiHidden="0" w:uiPriority="63" w:unhideWhenUsed="0"/>
-    <w:lsdException w:name="Medium Shading 2 Accent 2" w:semiHidden="0" w:uiPriority="64" w:unhideWhenUsed="0"/>
-    <w:lsdException w:name="Medium List 1 Accent 2" w:semiHidden="0" w:uiPriority="65" w:unhideWhenUsed="0"/>
-    <w:lsdException w:name="Medium List 2 Accent 2" w:semiHidden="0" w:uiPriority="66" w:unhideWhenUsed="0"/>
-    <w:lsdException w:name="Medium Grid 1 Accent 2" w:semiHidden="0" w:uiPriority="67" w:unhideWhenUsed="0"/>
-    <w:lsdException w:name="Medium Grid 2 Accent 2" w:semiHidden="0" w:uiPriority="68" w:unhideWhenUsed="0"/>
-    <w:lsdException w:name="Medium Grid 3 Accent 2" w:semiHidden="0" w:uiPriority="69" w:unhideWhenUsed="0"/>
-    <w:lsdException w:name="Dark List Accent 2" w:semiHidden="0" w:uiPriority="70" w:unhideWhenUsed="0"/>
-    <w:lsdException w:name="Colorful Shading Accent 2" w:semiHidden="0" w:uiPriority="71" w:unhideWhenUsed="0"/>
-    <w:lsdException w:name="Colorful List Accent 2" w:semiHidden="0" w:uiPriority="72" w:unhideWhenUsed="0"/>
-    <w:lsdException w:name="Colorful Grid Accent 2" w:semiHidden="0" w:uiPriority="73" w:unhideWhenUsed="0"/>
-    <w:lsdException w:name="Light Shading Accent 3" w:semiHidden="0" w:uiPriority="60" w:unhideWhenUsed="0"/>
-    <w:lsdException w:name="Light List Accent 3" w:semiHidden="0" w:uiPriority="61" w:unhideWhenUsed="0"/>
-    <w:lsdException w:name="Light Grid Accent 3" w:semiHidden="0" w:uiPriority="62" w:unhideWhenUsed="0"/>
-    <w:lsdException w:name="Medium Shading 1 Accent 3" w:semiHidden="0" w:uiPriority="63" w:unhideWhenUsed="0"/>
-    <w:lsdException w:name="Medium Shading 2 Accent 3" w:semiHidden="0" w:uiPriority="64" w:unhideWhenUsed="0"/>
-    <w:lsdException w:name="Medium List 1 Accent 3" w:semiHidden="0" w:uiPriority="65" w:unhideWhenUsed="0"/>
-    <w:lsdException w:name="Medium List 2 Accent 3" w:semiHidden="0" w:uiPriority="66" w:unhideWhenUsed="0"/>
-    <w:lsdException w:name="Medium Grid 1 Accent 3" w:semiHidden="0" w:uiPriority="67" w:unhideWhenUsed="0"/>
-    <w:lsdException w:name="Medium Grid 2 Accent 3" w:semiHidden="0" w:uiPriority="68" w:unhideWhenUsed="0"/>
-    <w:lsdException w:name="Medium Grid 3 Accent 3" w:semiHidden="0" w:uiPriority="69" w:unhideWhenUsed="0"/>
-    <w:lsdException w:name="Dark List Accent 3" w:semiHidden="0" w:uiPriority="70" w:unhideWhenUsed="0"/>
-    <w:lsdException w:name="Colorful Shading Accent 3" w:semiHidden="0" w:uiPriority="71" w:unhideWhenUsed="0"/>
-    <w:lsdException w:name="Colorful List Accent 3" w:semiHidden="0" w:uiPriority="72" w:unhideWhenUsed="0"/>
-    <w:lsdException w:name="Colorful Grid Accent 3" w:semiHidden="0" w:uiPriority="73" w:unhideWhenUsed="0"/>
-    <w:lsdException w:name="Light Shading Accent 4" w:semiHidden="0" w:uiPriority="60" w:unhideWhenUsed="0"/>
-    <w:lsdException w:name="Light List Accent 4" w:semiHidden="0" w:uiPriority="61" w:unhideWhenUsed="0"/>
-    <w:lsdException w:name="Light Grid Accent 4" w:semiHidden="0" w:uiPriority="62" w:unhideWhenUsed="0"/>
-    <w:lsdException w:name="Medium Shading 1 Accent 4" w:semiHidden="0" w:uiPriority="63" w:unhideWhenUsed="0"/>
-    <w:lsdException w:name="Medium Shading 2 Accent 4" w:semiHidden="0" w:uiPriority="64" w:unhideWhenUsed="0"/>
-    <w:lsdException w:name="Medium List 1 Accent 4" w:semiHidden="0" w:uiPriority="65" w:unhideWhenUsed="0"/>
-    <w:lsdException w:name="Medium List 2 Accent 4" w:semiHidden="0" w:uiPriority="66" w:unhideWhenUsed="0"/>
-    <w:lsdException w:name="Medium Grid 1 Accent 4" w:semiHidden="0" w:uiPriority="67" w:unhideWhenUsed="0"/>
-    <w:lsdException w:name="Medium Grid 2 Accent 4" w:semiHidden="0" w:uiPriority="68" w:unhideWhenUsed="0"/>
-    <w:lsdException w:name="Medium Grid 3 Accent 4" w:semiHidden="0" w:uiPriority="69" w:unhideWhenUsed="0"/>
-    <w:lsdException w:name="Dark List Accent 4" w:semiHidden="0" w:uiPriority="70" w:unhideWhenUsed="0"/>
-    <w:lsdException w:name="Colorful Shading Accent 4" w:semiHidden="0" w:uiPriority="71" w:unhideWhenUsed="0"/>
-    <w:lsdException w:name="Colorful List Accent 4" w:semiHidden="0" w:uiPriority="72" w:unhideWhenUsed="0"/>
-    <w:lsdException w:name="Colorful Grid Accent 4" w:semiHidden="0" w:uiPriority="73" w:unhideWhenUsed="0"/>
-    <w:lsdException w:name="Light Shading Accent 5" w:semiHidden="0" w:uiPriority="60" w:unhideWhenUsed="0"/>
-    <w:lsdException w:name="Light List Accent 5" w:semiHidden="0" w:uiPriority="61" w:unhideWhenUsed="0"/>
-    <w:lsdException w:name="Light Grid Accent 5" w:semiHidden="0" w:uiPriority="62" w:unhideWhenUsed="0"/>
-    <w:lsdException w:name="Medium Shading 1 Accent 5" w:semiHidden="0" w:uiPriority="63" w:unhideWhenUsed="0"/>
-    <w:lsdException w:name="Medium Shading 2 Accent 5" w:semiHidden="0" w:uiPriority="64" w:unhideWhenUsed="0"/>
-    <w:lsdException w:name="Medium List 1 Accent 5" w:semiHidden="0" w:uiPriority="65" w:unhideWhenUsed="0"/>
-    <w:lsdException w:name="Medium List 2 Accent 5" w:semiHidden="0" w:uiPriority="66" w:unhideWhenUsed="0"/>
-    <w:lsdException w:name="Medium Grid 1 Accent 5" w:semiHidden="0" w:uiPriority="67" w:unhideWhenUsed="0"/>
-    <w:lsdException w:name="Medium Grid 2 Accent 5" w:semiHidden="0" w:uiPriority="68" w:unhideWhenUsed="0"/>
-    <w:lsdException w:name="Medium Grid 3 Accent 5" w:semiHidden="0" w:uiPriority="69" w:unhideWhenUsed="0"/>
-    <w:lsdException w:name="Dark List Accent 5" w:semiHidden="0" w:uiPriority="70" w:unhideWhenUsed="0"/>
-    <w:lsdException w:name="Colorful Shading Accent 5" w:semiHidden="0" w:uiPriority="71" w:unhideWhenUsed="0"/>
-    <w:lsdException w:name="Colorful List Accent 5" w:semiHidden="0" w:uiPriority="72" w:unhideWhenUsed="0"/>
-    <w:lsdException w:name="Colorful Grid Accent 5" w:semiHidden="0" w:uiPriority="73" w:unhideWhenUsed="0"/>
-    <w:lsdException w:name="Light Shading Accent 6" w:semiHidden="0" w:uiPriority="60" w:unhideWhenUsed="0"/>
-    <w:lsdException w:name="Light List Accent 6" w:semiHidden="0" w:uiPriority="61" w:unhideWhenUsed="0"/>
-    <w:lsdException w:name="Light Grid Accent 6" w:semiHidden="0" w:uiPriority="62" w:unhideWhenUsed="0"/>
-    <w:lsdException w:name="Medium Shading 1 Accent 6" w:semiHidden="0" w:uiPriority="63" w:unhideWhenUsed="0"/>
-    <w:lsdException w:name="Medium Shading 2 Accent 6" w:semiHidden="0" w:uiPriority="64" w:unhideWhenUsed="0"/>
-    <w:lsdException w:name="Medium List 1 Accent 6" w:semiHidden="0" w:uiPriority="65" w:unhideWhenUsed="0"/>
-    <w:lsdException w:name="Medium List 2 Accent 6" w:semiHidden="0" w:uiPriority="66" w:unhideWhenUsed="0"/>
-    <w:lsdException w:name="Medium Grid 1 Accent 6" w:semiHidden="0" w:uiPriority="67" w:unhideWhenUsed="0"/>
-    <w:lsdException w:name="Medium Grid 2 Accent 6" w:semiHidden="0" w:uiPriority="68" w:unhideWhenUsed="0"/>
-    <w:lsdException w:name="Medium Grid 3 Accent 6" w:semiHidden="0" w:uiPriority="69" w:unhideWhenUsed="0"/>
-    <w:lsdException w:name="Dark List Accent 6" w:semiHidden="0" w:uiPriority="70" w:unhideWhenUsed="0"/>
-    <w:lsdException w:name="Colorful Shading Accent 6" w:semiHidden="0" w:uiPriority="71" w:unhideWhenUsed="0"/>
-    <w:lsdException w:name="Colorful List Accent 6" w:semiHidden="0" w:uiPriority="72" w:unhideWhenUsed="0"/>
-    <w:lsdException w:name="Colorful Grid Accent 6" w:semiHidden="0" w:uiPriority="73" w:unhideWhenUsed="0"/>
-    <w:lsdException w:name="Subtle Emphasis" w:semiHidden="0" w:uiPriority="19" w:unhideWhenUsed="0" w:qFormat="1"/>
-    <w:lsdException w:name="Intense Emphasis" w:semiHidden="0" w:uiPriority="21" w:unhideWhenUsed="0" w:qFormat="1"/>
-    <w:lsdException w:name="Subtle Reference" w:semiHidden="0" w:uiPriority="31" w:unhideWhenUsed="0" w:qFormat="1"/>
-    <w:lsdException w:name="Intense Reference" w:semiHidden="0" w:uiPriority="32" w:unhideWhenUsed="0" w:qFormat="1"/>
-    <w:lsdException w:name="Book Title" w:semiHidden="0" w:uiPriority="33" w:unhideWhenUsed="0" w:qFormat="1"/>
-    <w:lsdException w:name="Bibliography" w:uiPriority="37"/>
-    <w:lsdException w:name="TOC Heading" w:uiPriority="39" w:qFormat="1"/>
+  <w:latentStyles w:defLockedState="0" w:defUIPriority="99" w:defSemiHidden="0" w:defUnhideWhenUsed="0" w:defQFormat="0" w:count="371">
+    <w:lsdException w:name="Normal" w:uiPriority="0" w:qFormat="1"/>
+    <w:lsdException w:name="heading 1" w:uiPriority="9" w:qFormat="1"/>
+    <w:lsdException w:name="heading 2" w:semiHidden="1" w:uiPriority="9" w:unhideWhenUsed="1" w:qFormat="1"/>
+    <w:lsdException w:name="heading 3" w:semiHidden="1" w:uiPriority="9" w:unhideWhenUsed="1" w:qFormat="1"/>
+    <w:lsdException w:name="heading 4" w:semiHidden="1" w:uiPriority="9" w:unhideWhenUsed="1" w:qFormat="1"/>
+    <w:lsdException w:name="heading 5" w:semiHidden="1" w:uiPriority="9" w:unhideWhenUsed="1" w:qFormat="1"/>
+    <w:lsdException w:name="heading 6" w:semiHidden="1" w:uiPriority="9" w:unhideWhenUsed="1" w:qFormat="1"/>
+    <w:lsdException w:name="heading 7" w:semiHidden="1" w:uiPriority="9" w:unhideWhenUsed="1" w:qFormat="1"/>
+    <w:lsdException w:name="heading 8" w:semiHidden="1" w:uiPriority="9" w:unhideWhenUsed="1" w:qFormat="1"/>
+    <w:lsdException w:name="heading 9" w:semiHidden="1" w:uiPriority="9" w:unhideWhenUsed="1" w:qFormat="1"/>
+    <w:lsdException w:name="index 1" w:semiHidden="1" w:unhideWhenUsed="1"/>
+    <w:lsdException w:name="index 2" w:semiHidden="1" w:unhideWhenUsed="1"/>
+    <w:lsdException w:name="index 3" w:semiHidden="1" w:unhideWhenUsed="1"/>
+    <w:lsdException w:name="index 4" w:semiHidden="1" w:unhideWhenUsed="1"/>
+    <w:lsdException w:name="index 5" w:semiHidden="1" w:unhideWhenUsed="1"/>
+    <w:lsdException w:name="index 6" w:semiHidden="1" w:unhideWhenUsed="1"/>
+    <w:lsdException w:name="index 7" w:semiHidden="1" w:unhideWhenUsed="1"/>
+    <w:lsdException w:name="index 8" w:semiHidden="1" w:unhideWhenUsed="1"/>
+    <w:lsdException w:name="index 9" w:semiHidden="1" w:unhideWhenUsed="1"/>
+    <w:lsdException w:name="toc 1" w:semiHidden="1" w:uiPriority="39" w:unhideWhenUsed="1"/>
+    <w:lsdException w:name="toc 2" w:semiHidden="1" w:uiPriority="39" w:unhideWhenUsed="1"/>
+    <w:lsdException w:name="toc 3" w:semiHidden="1" w:uiPriority="39" w:unhideWhenUsed="1"/>
+    <w:lsdException w:name="toc 4" w:semiHidden="1" w:uiPriority="39" w:unhideWhenUsed="1"/>
+    <w:lsdException w:name="toc 5" w:semiHidden="1" w:uiPriority="39" w:unhideWhenUsed="1"/>
+    <w:lsdException w:name="toc 6" w:semiHidden="1" w:uiPriority="39" w:unhideWhenUsed="1"/>
+    <w:lsdException w:name="toc 7" w:semiHidden="1" w:uiPriority="39" w:unhideWhenUsed="1"/>
+    <w:lsdException w:name="toc 8" w:semiHidden="1" w:uiPriority="39" w:unhideWhenUsed="1"/>
+    <w:lsdException w:name="toc 9" w:semiHidden="1" w:uiPriority="39" w:unhideWhenUsed="1"/>
+    <w:lsdException w:name="Normal Indent" w:semiHidden="1" w:unhideWhenUsed="1"/>
+    <w:lsdException w:name="footnote text" w:semiHidden="1" w:unhideWhenUsed="1"/>
+    <w:lsdException w:name="annotation text" w:semiHidden="1" w:unhideWhenUsed="1"/>
+    <w:lsdException w:name="header" w:semiHidden="1" w:unhideWhenUsed="1"/>
+    <w:lsdException w:name="footer" w:semiHidden="1" w:unhideWhenUsed="1"/>
+    <w:lsdException w:name="index heading" w:semiHidden="1" w:unhideWhenUsed="1"/>
+    <w:lsdException w:name="caption" w:semiHidden="1" w:uiPriority="35" w:unhideWhenUsed="1" w:qFormat="1"/>
+    <w:lsdException w:name="table of figures" w:semiHidden="1" w:unhideWhenUsed="1"/>
+    <w:lsdException w:name="envelope address" w:semiHidden="1" w:unhideWhenUsed="1"/>
+    <w:lsdException w:name="envelope return" w:semiHidden="1" w:unhideWhenUsed="1"/>
+    <w:lsdException w:name="footnote reference" w:semiHidden="1" w:unhideWhenUsed="1"/>
+    <w:lsdException w:name="annotation reference" w:semiHidden="1" w:unhideWhenUsed="1"/>
+    <w:lsdException w:name="line number" w:semiHidden="1" w:unhideWhenUsed="1"/>
+    <w:lsdException w:name="page number" w:semiHidden="1" w:unhideWhenUsed="1"/>
+    <w:lsdException w:name="endnote reference" w:semiHidden="1" w:unhideWhenUsed="1"/>
+    <w:lsdException w:name="endnote text" w:semiHidden="1" w:unhideWhenUsed="1"/>
+    <w:lsdException w:name="table of authorities" w:semiHidden="1" w:unhideWhenUsed="1"/>
+    <w:lsdException w:name="macro" w:semiHidden="1" w:unhideWhenUsed="1"/>
+    <w:lsdException w:name="toa heading" w:semiHidden="1" w:unhideWhenUsed="1"/>
+    <w:lsdException w:name="List" w:semiHidden="1" w:unhideWhenUsed="1"/>
+    <w:lsdException w:name="List Bullet" w:semiHidden="1" w:unhideWhenUsed="1"/>
+    <w:lsdException w:name="List Number" w:semiHidden="1" w:unhideWhenUsed="1"/>
+    <w:lsdException w:name="List 2" w:semiHidden="1" w:unhideWhenUsed="1"/>
+    <w:lsdException w:name="List 3" w:semiHidden="1" w:unhideWhenUsed="1"/>
+    <w:lsdException w:name="List 4" w:semiHidden="1" w:unhideWhenUsed="1"/>
+    <w:lsdException w:name="List 5" w:semiHidden="1" w:unhideWhenUsed="1"/>
+    <w:lsdException w:name="List Bullet 2" w:semiHidden="1" w:unhideWhenUsed="1"/>
+    <w:lsdException w:name="List Bullet 3" w:semiHidden="1" w:unhideWhenUsed="1"/>
+    <w:lsdException w:name="List Bullet 4" w:semiHidden="1" w:unhideWhenUsed="1"/>
+    <w:lsdException w:name="List Bullet 5" w:semiHidden="1" w:unhideWhenUsed="1"/>
+    <w:lsdException w:name="List Number 2" w:semiHidden="1" w:unhideWhenUsed="1"/>
+    <w:lsdException w:name="List Number 3" w:semiHidden="1" w:unhideWhenUsed="1"/>
+    <w:lsdException w:name="List Number 4" w:semiHidden="1" w:unhideWhenUsed="1"/>
+    <w:lsdException w:name="List Number 5" w:semiHidden="1" w:unhideWhenUsed="1"/>
+    <w:lsdException w:name="Title" w:uiPriority="10" w:qFormat="1"/>
+    <w:lsdException w:name="Closing" w:semiHidden="1" w:unhideWhenUsed="1"/>
+    <w:lsdException w:name="Signature" w:semiHidden="1" w:unhideWhenUsed="1"/>
+    <w:lsdException w:name="Default Paragraph Font" w:semiHidden="1" w:uiPriority="1" w:unhideWhenUsed="1"/>
+    <w:lsdException w:name="Body Text" w:semiHidden="1" w:unhideWhenUsed="1"/>
+    <w:lsdException w:name="Body Text Indent" w:semiHidden="1" w:unhideWhenUsed="1"/>
+    <w:lsdException w:name="List Continue" w:semiHidden="1" w:unhideWhenUsed="1"/>
+    <w:lsdException w:name="List Continue 2" w:semiHidden="1" w:unhideWhenUsed="1"/>
+    <w:lsdException w:name="List Continue 3" w:semiHidden="1" w:unhideWhenUsed="1"/>
+    <w:lsdException w:name="List Continue 4" w:semiHidden="1" w:unhideWhenUsed="1"/>
+    <w:lsdException w:name="List Continue 5" w:semiHidden="1" w:unhideWhenUsed="1"/>
+    <w:lsdException w:name="Message Header" w:semiHidden="1" w:unhideWhenUsed="1"/>
+    <w:lsdException w:name="Subtitle" w:uiPriority="11" w:qFormat="1"/>
+    <w:lsdException w:name="Salutation" w:semiHidden="1" w:unhideWhenUsed="1"/>
+    <w:lsdException w:name="Date" w:semiHidden="1" w:unhideWhenUsed="1"/>
+    <w:lsdException w:name="Body Text First Indent" w:semiHidden="1" w:unhideWhenUsed="1"/>
+    <w:lsdException w:name="Body Text First Indent 2" w:semiHidden="1" w:unhideWhenUsed="1"/>
+    <w:lsdException w:name="Note Heading" w:semiHidden="1" w:unhideWhenUsed="1"/>
+    <w:lsdException w:name="Body Text 2" w:semiHidden="1" w:unhideWhenUsed="1"/>
+    <w:lsdException w:name="Body Text 3" w:semiHidden="1" w:unhideWhenUsed="1"/>
+    <w:lsdException w:name="Body Text Indent 2" w:semiHidden="1" w:unhideWhenUsed="1"/>
+    <w:lsdException w:name="Body Text Indent 3" w:semiHidden="1" w:unhideWhenUsed="1"/>
+    <w:lsdException w:name="Block Text" w:semiHidden="1" w:unhideWhenUsed="1"/>
+    <w:lsdException w:name="Hyperlink" w:semiHidden="1" w:unhideWhenUsed="1"/>
+    <w:lsdException w:name="FollowedHyperlink" w:semiHidden="1" w:unhideWhenUsed="1"/>
+    <w:lsdException w:name="Strong" w:uiPriority="22" w:qFormat="1"/>
+    <w:lsdException w:name="Emphasis" w:uiPriority="20" w:qFormat="1"/>
+    <w:lsdException w:name="Document Map" w:semiHidden="1" w:unhideWhenUsed="1"/>
+    <w:lsdException w:name="Plain Text" w:semiHidden="1" w:unhideWhenUsed="1"/>
+    <w:lsdException w:name="E-mail Signature" w:semiHidden="1" w:unhideWhenUsed="1"/>
+    <w:lsdException w:name="HTML Top of Form" w:semiHidden="1" w:unhideWhenUsed="1"/>
+    <w:lsdException w:name="HTML Bottom of Form" w:semiHidden="1" w:unhideWhenUsed="1"/>
+    <w:lsdException w:name="Normal (Web)" w:semiHidden="1" w:unhideWhenUsed="1"/>
+    <w:lsdException w:name="HTML Acronym" w:semiHidden="1" w:unhideWhenUsed="1"/>
+    <w:lsdException w:name="HTML Address" w:semiHidden="1" w:unhideWhenUsed="1"/>
+    <w:lsdException w:name="HTML Cite" w:semiHidden="1" w:unhideWhenUsed="1"/>
+    <w:lsdException w:name="HTML Code" w:semiHidden="1" w:unhideWhenUsed="1"/>
+    <w:lsdException w:name="HTML Definition" w:semiHidden="1" w:unhideWhenUsed="1"/>
+    <w:lsdException w:name="HTML Keyboard" w:semiHidden="1" w:unhideWhenUsed="1"/>
+    <w:lsdException w:name="HTML Preformatted" w:semiHidden="1" w:unhideWhenUsed="1"/>
+    <w:lsdException w:name="HTML Sample" w:semiHidden="1" w:unhideWhenUsed="1"/>
+    <w:lsdException w:name="HTML Typewriter" w:semiHidden="1" w:unhideWhenUsed="1"/>
+    <w:lsdException w:name="HTML Variable" w:semiHidden="1" w:unhideWhenUsed="1"/>
+    <w:lsdException w:name="Normal Table" w:semiHidden="1" w:unhideWhenUsed="1"/>
+    <w:lsdException w:name="annotation subject" w:semiHidden="1" w:unhideWhenUsed="1"/>
+    <w:lsdException w:name="No List" w:semiHidden="1" w:unhideWhenUsed="1"/>
+    <w:lsdException w:name="Outline List 1" w:semiHidden="1" w:unhideWhenUsed="1"/>
+    <w:lsdException w:name="Outline List 2" w:semiHidden="1" w:unhideWhenUsed="1"/>
+    <w:lsdException w:name="Outline List 3" w:semiHidden="1" w:unhideWhenUsed="1"/>
+    <w:lsdException w:name="Table Simple 1" w:semiHidden="1" w:unhideWhenUsed="1"/>
+    <w:lsdException w:name="Table Simple 2" w:semiHidden="1" w:unhideWhenUsed="1"/>
+    <w:lsdException w:name="Table Simple 3" w:semiHidden="1" w:unhideWhenUsed="1"/>
+    <w:lsdException w:name="Table Classic 1" w:semiHidden="1" w:unhideWhenUsed="1"/>
+    <w:lsdException w:name="Table Classic 2" w:semiHidden="1" w:unhideWhenUsed="1"/>
+    <w:lsdException w:name="Table Classic 3" w:semiHidden="1" w:unhideWhenUsed="1"/>
+    <w:lsdException w:name="Table Classic 4" w:semiHidden="1" w:unhideWhenUsed="1"/>
+    <w:lsdException w:name="Table Colorful 1" w:semiHidden="1" w:unhideWhenUsed="1"/>
+    <w:lsdException w:name="Table Colorful 2" w:semiHidden="1" w:unhideWhenUsed="1"/>
+    <w:lsdException w:name="Table Colorful 3" w:semiHidden="1" w:unhideWhenUsed="1"/>
+    <w:lsdException w:name="Table Columns 1" w:semiHidden="1" w:unhideWhenUsed="1"/>
+    <w:lsdException w:name="Table Columns 2" w:semiHidden="1" w:unhideWhenUsed="1"/>
+    <w:lsdException w:name="Table Columns 3" w:semiHidden="1" w:unhideWhenUsed="1"/>
+    <w:lsdException w:name="Table Columns 4" w:semiHidden="1" w:unhideWhenUsed="1"/>
+    <w:lsdException w:name="Table Columns 5" w:semiHidden="1" w:unhideWhenUsed="1"/>
+    <w:lsdException w:name="Table Grid 1" w:semiHidden="1" w:unhideWhenUsed="1"/>
+    <w:lsdException w:name="Table Grid 2" w:semiHidden="1" w:unhideWhenUsed="1"/>
+    <w:lsdException w:name="Table Grid 3" w:semiHidden="1" w:unhideWhenUsed="1"/>
+    <w:lsdException w:name="Table Grid 4" w:semiHidden="1" w:unhideWhenUsed="1"/>
+    <w:lsdException w:name="Table Grid 5" w:semiHidden="1" w:unhideWhenUsed="1"/>
+    <w:lsdException w:name="Table Grid 6" w:semiHidden="1" w:unhideWhenUsed="1"/>
+    <w:lsdException w:name="Table Grid 7" w:semiHidden="1" w:unhideWhenUsed="1"/>
+    <w:lsdException w:name="Table Grid 8" w:semiHidden="1" w:unhideWhenUsed="1"/>
+    <w:lsdException w:name="Table List 1" w:semiHidden="1" w:unhideWhenUsed="1"/>
+    <w:lsdException w:name="Table List 2" w:semiHidden="1" w:unhideWhenUsed="1"/>
+    <w:lsdException w:name="Table List 3" w:semiHidden="1" w:unhideWhenUsed="1"/>
+    <w:lsdException w:name="Table List 4" w:semiHidden="1" w:unhideWhenUsed="1"/>
+    <w:lsdException w:name="Table List 5" w:semiHidden="1" w:unhideWhenUsed="1"/>
+    <w:lsdException w:name="Table List 6" w:semiHidden="1" w:unhideWhenUsed="1"/>
+    <w:lsdException w:name="Table List 7" w:semiHidden="1" w:unhideWhenUsed="1"/>
+    <w:lsdException w:name="Table List 8" w:semiHidden="1" w:unhideWhenUsed="1"/>
+    <w:lsdException w:name="Table 3D effects 1" w:semiHidden="1" w:unhideWhenUsed="1"/>
+    <w:lsdException w:name="Table 3D effects 2" w:semiHidden="1" w:unhideWhenUsed="1"/>
+    <w:lsdException w:name="Table 3D effects 3" w:semiHidden="1" w:unhideWhenUsed="1"/>
+    <w:lsdException w:name="Table Contemporary" w:semiHidden="1" w:unhideWhenUsed="1"/>
+    <w:lsdException w:name="Table Elegant" w:semiHidden="1" w:unhideWhenUsed="1"/>
+    <w:lsdException w:name="Table Professional" w:semiHidden="1" w:unhideWhenUsed="1"/>
+    <w:lsdException w:name="Table Subtle 1" w:semiHidden="1" w:unhideWhenUsed="1"/>
+    <w:lsdException w:name="Table Subtle 2" w:semiHidden="1" w:unhideWhenUsed="1"/>
+    <w:lsdException w:name="Table Web 1" w:semiHidden="1" w:unhideWhenUsed="1"/>
+    <w:lsdException w:name="Table Web 2" w:semiHidden="1" w:unhideWhenUsed="1"/>
+    <w:lsdException w:name="Table Web 3" w:semiHidden="1" w:unhideWhenUsed="1"/>
+    <w:lsdException w:name="Balloon Text" w:semiHidden="1" w:unhideWhenUsed="1"/>
+    <w:lsdException w:name="Table Grid" w:uiPriority="39"/>
+    <w:lsdException w:name="Table Theme" w:semiHidden="1" w:unhideWhenUsed="1"/>
+    <w:lsdException w:name="Placeholder Text" w:semiHidden="1"/>
+    <w:lsdException w:name="No Spacing" w:uiPriority="1" w:qFormat="1"/>
+    <w:lsdException w:name="Light Shading" w:uiPriority="60"/>
+    <w:lsdException w:name="Light List" w:uiPriority="61"/>
+    <w:lsdException w:name="Light Grid" w:uiPriority="62"/>
+    <w:lsdException w:name="Medium Shading 1" w:uiPriority="63"/>
+    <w:lsdException w:name="Medium Shading 2" w:uiPriority="64"/>
+    <w:lsdException w:name="Medium List 1" w:uiPriority="65"/>
+    <w:lsdException w:name="Medium List 2" w:uiPriority="66"/>
+    <w:lsdException w:name="Medium Grid 1" w:uiPriority="67"/>
+    <w:lsdException w:name="Medium Grid 2" w:uiPriority="68"/>
+    <w:lsdException w:name="Medium Grid 3" w:uiPriority="69"/>
+    <w:lsdException w:name="Dark List" w:uiPriority="70"/>
+    <w:lsdException w:name="Colorful Shading" w:uiPriority="71"/>
+    <w:lsdException w:name="Colorful List" w:uiPriority="72"/>
+    <w:lsdException w:name="Colorful Grid" w:uiPriority="73"/>
+    <w:lsdException w:name="Light Shading Accent 1" w:uiPriority="60"/>
+    <w:lsdException w:name="Light List Accent 1" w:uiPriority="61"/>
+    <w:lsdException w:name="Light Grid Accent 1" w:uiPriority="62"/>
+    <w:lsdException w:name="Medium Shading 1 Accent 1" w:uiPriority="63"/>
+    <w:lsdException w:name="Medium Shading 2 Accent 1" w:uiPriority="64"/>
+    <w:lsdException w:name="Medium List 1 Accent 1" w:uiPriority="65"/>
+    <w:lsdException w:name="Revision" w:semiHidden="1"/>
+    <w:lsdException w:name="List Paragraph" w:uiPriority="34" w:qFormat="1"/>
+    <w:lsdException w:name="Quote" w:uiPriority="29" w:qFormat="1"/>
+    <w:lsdException w:name="Intense Quote" w:uiPriority="30" w:qFormat="1"/>
+    <w:lsdException w:name="Medium List 2 Accent 1" w:uiPriority="66"/>
+    <w:lsdException w:name="Medium Grid 1 Accent 1" w:uiPriority="67"/>
+    <w:lsdException w:name="Medium Grid 2 Accent 1" w:uiPriority="68"/>
+    <w:lsdException w:name="Medium Grid 3 Accent 1" w:uiPriority="69"/>
+    <w:lsdException w:name="Dark List Accent 1" w:uiPriority="70"/>
+    <w:lsdException w:name="Colorful Shading Accent 1" w:uiPriority="71"/>
+    <w:lsdException w:name="Colorful List Accent 1" w:uiPriority="72"/>
+    <w:lsdException w:name="Colorful Grid Accent 1" w:uiPriority="73"/>
+    <w:lsdException w:name="Light Shading Accent 2" w:uiPriority="60"/>
+    <w:lsdException w:name="Light List Accent 2" w:uiPriority="61"/>
+    <w:lsdException w:name="Light Grid Accent 2" w:uiPriority="62"/>
+    <w:lsdException w:name="Medium Shading 1 Accent 2" w:uiPriority="63"/>
+    <w:lsdException w:name="Medium Shading 2 Accent 2" w:uiPriority="64"/>
+    <w:lsdException w:name="Medium List 1 Accent 2" w:uiPriority="65"/>
+    <w:lsdException w:name="Medium List 2 Accent 2" w:uiPriority="66"/>
+    <w:lsdException w:name="Medium Grid 1 Accent 2" w:uiPriority="67"/>
+    <w:lsdException w:name="Medium Grid 2 Accent 2" w:uiPriority="68"/>
+    <w:lsdException w:name="Medium Grid 3 Accent 2" w:uiPriority="69"/>
+    <w:lsdException w:name="Dark List Accent 2" w:uiPriority="70"/>
+    <w:lsdException w:name="Colorful Shading Accent 2" w:uiPriority="71"/>
+    <w:lsdException w:name="Colorful List Accent 2" w:uiPriority="72"/>
+    <w:lsdException w:name="Colorful Grid Accent 2" w:uiPriority="73"/>
+    <w:lsdException w:name="Light Shading Accent 3" w:uiPriority="60"/>
+    <w:lsdException w:name="Light List Accent 3" w:uiPriority="61"/>
+    <w:lsdException w:name="Light Grid Accent 3" w:uiPriority="62"/>
+    <w:lsdException w:name="Medium Shading 1 Accent 3" w:uiPriority="63"/>
+    <w:lsdException w:name="Medium Shading 2 Accent 3" w:uiPriority="64"/>
+    <w:lsdException w:name="Medium List 1 Accent 3" w:uiPriority="65"/>
+    <w:lsdException w:name="Medium List 2 Accent 3" w:uiPriority="66"/>
+    <w:lsdException w:name="Medium Grid 1 Accent 3" w:uiPriority="67"/>
+    <w:lsdException w:name="Medium Grid 2 Accent 3" w:uiPriority="68"/>
+    <w:lsdException w:name="Medium Grid 3 Accent 3" w:uiPriority="69"/>
+    <w:lsdException w:name="Dark List Accent 3" w:uiPriority="70"/>
+    <w:lsdException w:name="Colorful Shading Accent 3" w:uiPriority="71"/>
+    <w:lsdException w:name="Colorful List Accent 3" w:uiPriority="72"/>
+    <w:lsdException w:name="Colorful Grid Accent 3" w:uiPriority="73"/>
+    <w:lsdException w:name="Light Shading Accent 4" w:uiPriority="60"/>
+    <w:lsdException w:name="Light List Accent 4" w:uiPriority="61"/>
+    <w:lsdException w:name="Light Grid Accent 4" w:uiPriority="62"/>
+    <w:lsdException w:name="Medium Shading 1 Accent 4" w:uiPriority="63"/>
+    <w:lsdException w:name="Medium Shading 2 Accent 4" w:uiPriority="64"/>
+    <w:lsdException w:name="Medium List 1 Accent 4" w:uiPriority="65"/>
+    <w:lsdException w:name="Medium List 2 Accent 4" w:uiPriority="66"/>
+    <w:lsdException w:name="Medium Grid 1 Accent 4" w:uiPriority="67"/>
+    <w:lsdException w:name="Medium Grid 2 Accent 4" w:uiPriority="68"/>
+    <w:lsdException w:name="Medium Grid 3 Accent 4" w:uiPriority="69"/>
+    <w:lsdException w:name="Dark List Accent 4" w:uiPriority="70"/>
+    <w:lsdException w:name="Colorful Shading Accent 4" w:uiPriority="71"/>
+    <w:lsdException w:name="Colorful List Accent 4" w:uiPriority="72"/>
+    <w:lsdException w:name="Colorful Grid Accent 4" w:uiPriority="73"/>
+    <w:lsdException w:name="Light Shading Accent 5" w:uiPriority="60"/>
+    <w:lsdException w:name="Light List Accent 5" w:uiPriority="61"/>
+    <w:lsdException w:name="Light Grid Accent 5" w:uiPriority="62"/>
+    <w:lsdException w:name="Medium Shading 1 Accent 5" w:uiPriority="63"/>
+    <w:lsdException w:name="Medium Shading 2 Accent 5" w:uiPriority="64"/>
+    <w:lsdException w:name="Medium List 1 Accent 5" w:uiPriority="65"/>
+    <w:lsdException w:name="Medium List 2 Accent 5" w:uiPriority="66"/>
+    <w:lsdException w:name="Medium Grid 1 Accent 5" w:uiPriority="67"/>
+    <w:lsdException w:name="Medium Grid 2 Accent 5" w:uiPriority="68"/>
+    <w:lsdException w:name="Medium Grid 3 Accent 5" w:uiPriority="69"/>
+    <w:lsdException w:name="Dark List Accent 5" w:uiPriority="70"/>
+    <w:lsdException w:name="Colorful Shading Accent 5" w:uiPriority="71"/>
+    <w:lsdException w:name="Colorful List Accent 5" w:uiPriority="72"/>
+    <w:lsdException w:name="Colorful Grid Accent 5" w:uiPriority="73"/>
+    <w:lsdException w:name="Light Shading Accent 6" w:uiPriority="60"/>
+    <w:lsdException w:name="Light List Accent 6" w:uiPriority="61"/>
+    <w:lsdException w:name="Light Grid Accent 6" w:uiPriority="62"/>
+    <w:lsdException w:name="Medium Shading 1 Accent 6" w:uiPriority="63"/>
+    <w:lsdException w:name="Medium Shading 2 Accent 6" w:uiPriority="64"/>
+    <w:lsdException w:name="Medium List 1 Accent 6" w:uiPriority="65"/>
+    <w:lsdException w:name="Medium List 2 Accent 6" w:uiPriority="66"/>
+    <w:lsdException w:name="Medium Grid 1 Accent 6" w:uiPriority="67"/>
+    <w:lsdException w:name="Medium Grid 2 Accent 6" w:uiPriority="68"/>
+    <w:lsdException w:name="Medium Grid 3 Accent 6" w:uiPriority="69"/>
+    <w:lsdException w:name="Dark List Accent 6" w:uiPriority="70"/>
+    <w:lsdException w:name="Colorful Shading Accent 6" w:uiPriority="71"/>
+    <w:lsdException w:name="Colorful List Accent 6" w:uiPriority="72"/>
+    <w:lsdException w:name="Colorful Grid Accent 6" w:uiPriority="73"/>
+    <w:lsdException w:name="Subtle Emphasis" w:uiPriority="19" w:qFormat="1"/>
+    <w:lsdException w:name="Intense Emphasis" w:uiPriority="21" w:qFormat="1"/>
+    <w:lsdException w:name="Subtle Reference" w:uiPriority="31" w:qFormat="1"/>
+    <w:lsdException w:name="Intense Reference" w:uiPriority="32" w:qFormat="1"/>
+    <w:lsdException w:name="Book Title" w:uiPriority="33" w:qFormat="1"/>
+    <w:lsdException w:name="Bibliography" w:semiHidden="1" w:uiPriority="37" w:unhideWhenUsed="1"/>
+    <w:lsdException w:name="TOC Heading" w:semiHidden="1" w:uiPriority="39" w:unhideWhenUsed="1" w:qFormat="1"/>
+    <w:lsdException w:name="Plain Table 1" w:uiPriority="41"/>
+    <w:lsdException w:name="Plain Table 2" w:uiPriority="42"/>
+    <w:lsdException w:name="Plain Table 3" w:uiPriority="43"/>
+    <w:lsdException w:name="Plain Table 4" w:uiPriority="44"/>
+    <w:lsdException w:name="Plain Table 5" w:uiPriority="45"/>
+    <w:lsdException w:name="Grid Table Light" w:uiPriority="40"/>
+    <w:lsdException w:name="Grid Table 1 Light" w:uiPriority="46"/>
+    <w:lsdException w:name="Grid Table 2" w:uiPriority="47"/>
+    <w:lsdException w:name="Grid Table 3" w:uiPriority="48"/>
+    <w:lsdException w:name="Grid Table 4" w:uiPriority="49"/>
+    <w:lsdException w:name="Grid Table 5 Dark" w:uiPriority="50"/>
+    <w:lsdException w:name="Grid Table 6 Colorful" w:uiPriority="51"/>
+    <w:lsdException w:name="Grid Table 7 Colorful" w:uiPriority="52"/>
+    <w:lsdException w:name="Grid Table 1 Light Accent 1" w:uiPriority="46"/>
+    <w:lsdException w:name="Grid Table 2 Accent 1" w:uiPriority="47"/>
+    <w:lsdException w:name="Grid Table 3 Accent 1" w:uiPriority="48"/>
+    <w:lsdException w:name="Grid Table 4 Accent 1" w:uiPriority="49"/>
+    <w:lsdException w:name="Grid Table 5 Dark Accent 1" w:uiPriority="50"/>
+    <w:lsdException w:name="Grid Table 6 Colorful Accent 1" w:uiPriority="51"/>
+    <w:lsdException w:name="Grid Table 7 Colorful Accent 1" w:uiPriority="52"/>
+    <w:lsdException w:name="Grid Table 1 Light Accent 2" w:uiPriority="46"/>
+    <w:lsdException w:name="Grid Table 2 Accent 2" w:uiPriority="47"/>
+    <w:lsdException w:name="Grid Table 3 Accent 2" w:uiPriority="48"/>
+    <w:lsdException w:name="Grid Table 4 Accent 2" w:uiPriority="49"/>
+    <w:lsdException w:name="Grid Table 5 Dark Accent 2" w:uiPriority="50"/>
+    <w:lsdException w:name="Grid Table 6 Colorful Accent 2" w:uiPriority="51"/>
+    <w:lsdException w:name="Grid Table 7 Colorful Accent 2" w:uiPriority="52"/>
+    <w:lsdException w:name="Grid Table 1 Light Accent 3" w:uiPriority="46"/>
+    <w:lsdException w:name="Grid Table 2 Accent 3" w:uiPriority="47"/>
+    <w:lsdException w:name="Grid Table 3 Accent 3" w:uiPriority="48"/>
+    <w:lsdException w:name="Grid Table 4 Accent 3" w:uiPriority="49"/>
+    <w:lsdException w:name="Grid Table 5 Dark Accent 3" w:uiPriority="50"/>
+    <w:lsdException w:name="Grid Table 6 Colorful Accent 3" w:uiPriority="51"/>
+    <w:lsdException w:name="Grid Table 7 Colorful Accent 3" w:uiPriority="52"/>
+    <w:lsdException w:name="Grid Table 1 Light Accent 4" w:uiPriority="46"/>
+    <w:lsdException w:name="Grid Table 2 Accent 4" w:uiPriority="47"/>
+    <w:lsdException w:name="Grid Table 3 Accent 4" w:uiPriority="48"/>
+    <w:lsdException w:name="Grid Table 4 Accent 4" w:uiPriority="49"/>
+    <w:lsdException w:name="Grid Table 5 Dark Accent 4" w:uiPriority="50"/>
+    <w:lsdException w:name="Grid Table 6 Colorful Accent 4" w:uiPriority="51"/>
+    <w:lsdException w:name="Grid Table 7 Colorful Accent 4" w:uiPriority="52"/>
+    <w:lsdException w:name="Grid Table 1 Light Accent 5" w:uiPriority="46"/>
+    <w:lsdException w:name="Grid Table 2 Accent 5" w:uiPriority="47"/>
+    <w:lsdException w:name="Grid Table 3 Accent 5" w:uiPriority="48"/>
+    <w:lsdException w:name="Grid Table 4 Accent 5" w:uiPriority="49"/>
+    <w:lsdException w:name="Grid Table 5 Dark Accent 5" w:uiPriority="50"/>
+    <w:lsdException w:name="Grid Table 6 Colorful Accent 5" w:uiPriority="51"/>
+    <w:lsdException w:name="Grid Table 7 Colorful Accent 5" w:uiPriority="52"/>
+    <w:lsdException w:name="Grid Table 1 Light Accent 6" w:uiPriority="46"/>
+    <w:lsdException w:name="Grid Table 2 Accent 6" w:uiPriority="47"/>
+    <w:lsdException w:name="Grid Table 3 Accent 6" w:uiPriority="48"/>
+    <w:lsdException w:name="Grid Table 4 Accent 6" w:uiPriority="49"/>
+    <w:lsdException w:name="Grid Table 5 Dark Accent 6" w:uiPriority="50"/>
+    <w:lsdException w:name="Grid Table 6 Colorful Accent 6" w:uiPriority="51"/>
+    <w:lsdException w:name="Grid Table 7 Colorful Accent 6" w:uiPriority="52"/>
+    <w:lsdException w:name="List Table 1 Light" w:uiPriority="46"/>
+    <w:lsdException w:name="List Table 2" w:uiPriority="47"/>
+    <w:lsdException w:name="List Table 3" w:uiPriority="48"/>
+    <w:lsdException w:name="List Table 4" w:uiPriority="49"/>
+    <w:lsdException w:name="List Table 5 Dark" w:uiPriority="50"/>
+    <w:lsdException w:name="List Table 6 Colorful" w:uiPriority="51"/>
+    <w:lsdException w:name="List Table 7 Colorful" w:uiPriority="52"/>
+    <w:lsdException w:name="List Table 1 Light Accent 1" w:uiPriority="46"/>
+    <w:lsdException w:name="List Table 2 Accent 1" w:uiPriority="47"/>
+    <w:lsdException w:name="List Table 3 Accent 1" w:uiPriority="48"/>
+    <w:lsdException w:name="List Table 4 Accent 1" w:uiPriority="49"/>
+    <w:lsdException w:name="List Table 5 Dark Accent 1" w:uiPriority="50"/>
+    <w:lsdException w:name="List Table 6 Colorful Accent 1" w:uiPriority="51"/>
+    <w:lsdException w:name="List Table 7 Colorful Accent 1" w:uiPriority="52"/>
+    <w:lsdException w:name="List Table 1 Light Accent 2" w:uiPriority="46"/>
+    <w:lsdException w:name="List Table 2 Accent 2" w:uiPriority="47"/>
+    <w:lsdException w:name="List Table 3 Accent 2" w:uiPriority="48"/>
+    <w:lsdException w:name="List Table 4 Accent 2" w:uiPriority="49"/>
+    <w:lsdException w:name="List Table 5 Dark Accent 2" w:uiPriority="50"/>
+    <w:lsdException w:name="List Table 6 Colorful Accent 2" w:uiPriority="51"/>
+    <w:lsdException w:name="List Table 7 Colorful Accent 2" w:uiPriority="52"/>
+    <w:lsdException w:name="List Table 1 Light Accent 3" w:uiPriority="46"/>
+    <w:lsdException w:name="List Table 2 Accent 3" w:uiPriority="47"/>
+    <w:lsdException w:name="List Table 3 Accent 3" w:uiPriority="48"/>
+    <w:lsdException w:name="List Table 4 Accent 3" w:uiPriority="49"/>
+    <w:lsdException w:name="List Table 5 Dark Accent 3" w:uiPriority="50"/>
+    <w:lsdException w:name="List Table 6 Colorful Accent 3" w:uiPriority="51"/>
+    <w:lsdException w:name="List Table 7 Colorful Accent 3" w:uiPriority="52"/>
+    <w:lsdException w:name="List Table 1 Light Accent 4" w:uiPriority="46"/>
+    <w:lsdException w:name="List Table 2 Accent 4" w:uiPriority="47"/>
+    <w:lsdException w:name="List Table 3 Accent 4" w:uiPriority="48"/>
+    <w:lsdException w:name="List Table 4 Accent 4" w:uiPriority="49"/>
+    <w:lsdException w:name="List Table 5 Dark Accent 4" w:uiPriority="50"/>
+    <w:lsdException w:name="List Table 6 Colorful Accent 4" w:uiPriority="51"/>
+    <w:lsdException w:name="List Table 7 Colorful Accent 4" w:uiPriority="52"/>
+    <w:lsdException w:name="List Table 1 Light Accent 5" w:uiPriority="46"/>
+    <w:lsdException w:name="List Table 2 Accent 5" w:uiPriority="47"/>
+    <w:lsdException w:name="List Table 3 Accent 5" w:uiPriority="48"/>
+    <w:lsdException w:name="List Table 4 Accent 5" w:uiPriority="49"/>
+    <w:lsdException w:name="List Table 5 Dark Accent 5" w:uiPriority="50"/>
+    <w:lsdException w:name="List Table 6 Colorful Accent 5" w:uiPriority="51"/>
+    <w:lsdException w:name="List Table 7 Colorful Accent 5" w:uiPriority="52"/>
+    <w:lsdException w:name="List Table 1 Light Accent 6" w:uiPriority="46"/>
+    <w:lsdException w:name="List Table 2 Accent 6" w:uiPriority="47"/>
+    <w:lsdException w:name="List Table 3 Accent 6" w:uiPriority="48"/>
+    <w:lsdException w:name="List Table 4 Accent 6" w:uiPriority="49"/>
+    <w:lsdException w:name="List Table 5 Dark Accent 6" w:uiPriority="50"/>
+    <w:lsdException w:name="List Table 6 Colorful Accent 6" w:uiPriority="51"/>
+    <w:lsdException w:name="List Table 7 Colorful Accent 6" w:uiPriority="52"/>
   </w:latentStyles>
   <w:style w:type="paragraph" w:default="1" w:styleId="a">
     <w:name w:val="Normal"/>
@@ -6240,7 +6827,6 @@
     <w:uiPriority w:val="99"/>
     <w:semiHidden/>
     <w:unhideWhenUsed/>
-    <w:qFormat/>
     <w:tblPr>
       <w:tblInd w:w="0" w:type="dxa"/>
       <w:tblCellMar>
@@ -6349,6 +6935,26 @@
     <w:name w:val="crayon-c"/>
     <w:basedOn w:val="a0"/>
     <w:rsid w:val="00B06C01"/>
+  </w:style>
+  <w:style w:type="character" w:customStyle="1" w:styleId="pln">
+    <w:name w:val="pln"/>
+    <w:basedOn w:val="a0"/>
+    <w:rsid w:val="003C3F9E"/>
+  </w:style>
+  <w:style w:type="character" w:customStyle="1" w:styleId="kwd">
+    <w:name w:val="kwd"/>
+    <w:basedOn w:val="a0"/>
+    <w:rsid w:val="003C3F9E"/>
+  </w:style>
+  <w:style w:type="character" w:customStyle="1" w:styleId="pun">
+    <w:name w:val="pun"/>
+    <w:basedOn w:val="a0"/>
+    <w:rsid w:val="003C3F9E"/>
+  </w:style>
+  <w:style w:type="character" w:customStyle="1" w:styleId="str">
+    <w:name w:val="str"/>
+    <w:basedOn w:val="a0"/>
+    <w:rsid w:val="003C3F9E"/>
   </w:style>
 </w:styles>
 </file>
@@ -6608,7 +7214,7 @@
   <a:extraClrSchemeLst/>
   <a:extLst>
     <a:ext uri="{05A4C25C-085E-4340-85A3-A5531E510DB2}">
-      <thm15:themeFamily xmlns="" xmlns:thm15="http://schemas.microsoft.com/office/thememl/2012/main" name="Office Theme" id="{62F939B6-93AF-4DB8-9C6B-D6C7DFDC589F}" vid="{4A3C46E8-61CC-4603-A589-7422A47A8E4A}"/>
+      <thm15:themeFamily xmlns:thm15="http://schemas.microsoft.com/office/thememl/2012/main" name="Office Theme" id="{62F939B6-93AF-4DB8-9C6B-D6C7DFDC589F}" vid="{4A3C46E8-61CC-4603-A589-7422A47A8E4A}"/>
     </a:ext>
   </a:extLst>
 </a:theme>
@@ -6619,7 +7225,7 @@
 </file>
 
 <file path=customXml/itemProps1.xml><?xml version="1.0" encoding="utf-8"?>
-<ds:datastoreItem xmlns:ds="http://schemas.openxmlformats.org/officeDocument/2006/customXml" ds:itemID="{AE3746DE-C85A-4E8E-BB60-6203A6F934B7}">
+<ds:datastoreItem xmlns:ds="http://schemas.openxmlformats.org/officeDocument/2006/customXml" ds:itemID="{1E604668-9E24-4909-A415-08F5FA3F58FD}">
   <ds:schemaRefs>
     <ds:schemaRef ds:uri="http://schemas.openxmlformats.org/officeDocument/2006/bibliography"/>
   </ds:schemaRefs>

--- a/docs/create virtual host.docx
+++ b/docs/create virtual host.docx
@@ -1,6 +1,6 @@
 
 <file path=word/document.xml><?xml version="1.0" encoding="utf-8"?>
-<w:document xmlns:wpc="http://schemas.microsoft.com/office/word/2010/wordprocessingCanvas" xmlns:mc="http://schemas.openxmlformats.org/markup-compatibility/2006" xmlns:o="urn:schemas-microsoft-com:office:office" xmlns:r="http://schemas.openxmlformats.org/officeDocument/2006/relationships" xmlns:m="http://schemas.openxmlformats.org/officeDocument/2006/math" xmlns:v="urn:schemas-microsoft-com:vml" xmlns:wp14="http://schemas.microsoft.com/office/word/2010/wordprocessingDrawing" xmlns:wp="http://schemas.openxmlformats.org/drawingml/2006/wordprocessingDrawing" xmlns:w10="urn:schemas-microsoft-com:office:word" xmlns:w="http://schemas.openxmlformats.org/wordprocessingml/2006/main" xmlns:w14="http://schemas.microsoft.com/office/word/2010/wordml" xmlns:w15="http://schemas.microsoft.com/office/word/2012/wordml" xmlns:wpg="http://schemas.microsoft.com/office/word/2010/wordprocessingGroup" xmlns:wpi="http://schemas.microsoft.com/office/word/2010/wordprocessingInk" xmlns:wne="http://schemas.microsoft.com/office/word/2006/wordml" xmlns:wps="http://schemas.microsoft.com/office/word/2010/wordprocessingShape" mc:Ignorable="w14 w15 wp14">
+<w:document xmlns:ve="http://schemas.openxmlformats.org/markup-compatibility/2006" xmlns:o="urn:schemas-microsoft-com:office:office" xmlns:r="http://schemas.openxmlformats.org/officeDocument/2006/relationships" xmlns:m="http://schemas.openxmlformats.org/officeDocument/2006/math" xmlns:v="urn:schemas-microsoft-com:vml" xmlns:wp="http://schemas.openxmlformats.org/drawingml/2006/wordprocessingDrawing" xmlns:w10="urn:schemas-microsoft-com:office:word" xmlns:w="http://schemas.openxmlformats.org/wordprocessingml/2006/main" xmlns:wne="http://schemas.microsoft.com/office/word/2006/wordml">
   <w:body>
     <w:p>
       <w:pPr>
@@ -309,13 +309,31 @@
         <w:t>[</w:t>
       </w:r>
       <w:r>
-        <w:t>Добаить виртуальную сеть хоста</w:t>
+        <w:t>Доба</w:t>
+      </w:r>
+      <w:r>
+        <w:t>в</w:t>
+      </w:r>
+      <w:r>
+        <w:t>ить виртуальную сеть хоста</w:t>
       </w:r>
       <w:r>
         <w:t>]</w:t>
       </w:r>
       <w:r>
-        <w:t xml:space="preserve"> (кнопка с красным плюсиком)</w:t>
+        <w:t xml:space="preserve"> (кнопка с </w:t>
+      </w:r>
+      <w:r>
+        <w:t>зеленым</w:t>
+      </w:r>
+      <w:r>
+        <w:t xml:space="preserve"> плюсиком)</w:t>
+      </w:r>
+      <w:r>
+        <w:t>, запоминаем название нового виртуального адаптер</w:t>
+      </w:r>
+      <w:r>
+        <w:t>а</w:t>
       </w:r>
       <w:r>
         <w:t>;</w:t>
@@ -708,7 +726,19 @@
         <w:t>Adapter</w:t>
       </w:r>
       <w:r>
-        <w:t xml:space="preserve"> @#2</w:t>
+        <w:t xml:space="preserve"> @#</w:t>
+      </w:r>
+      <w:r>
+        <w:rPr>
+          <w:lang w:val="en-US"/>
+        </w:rPr>
+        <w:t>{N}</w:t>
+      </w:r>
+      <w:r>
+        <w:t>(</w:t>
+      </w:r>
+      <w:r>
+        <w:t>Собственно тот которой только что создали)</w:t>
       </w:r>
     </w:p>
     <w:p>
@@ -1396,6 +1426,7 @@
         </w:numPr>
       </w:pPr>
       <w:r>
+        <w:lastRenderedPageBreak/>
         <w:t>Добавляем строки:</w:t>
       </w:r>
     </w:p>
@@ -1411,7 +1442,6 @@
         <w:rPr>
           <w:lang w:val="en-US"/>
         </w:rPr>
-        <w:lastRenderedPageBreak/>
         <w:t>______________</w:t>
       </w:r>
       <w:r>
@@ -5049,7 +5079,7 @@
 </file>
 
 <file path=word/numbering.xml><?xml version="1.0" encoding="utf-8"?>
-<w:numbering xmlns:wpc="http://schemas.microsoft.com/office/word/2010/wordprocessingCanvas" xmlns:mc="http://schemas.openxmlformats.org/markup-compatibility/2006" xmlns:o="urn:schemas-microsoft-com:office:office" xmlns:r="http://schemas.openxmlformats.org/officeDocument/2006/relationships" xmlns:m="http://schemas.openxmlformats.org/officeDocument/2006/math" xmlns:v="urn:schemas-microsoft-com:vml" xmlns:wp14="http://schemas.microsoft.com/office/word/2010/wordprocessingDrawing" xmlns:wp="http://schemas.openxmlformats.org/drawingml/2006/wordprocessingDrawing" xmlns:w10="urn:schemas-microsoft-com:office:word" xmlns:w="http://schemas.openxmlformats.org/wordprocessingml/2006/main" xmlns:w14="http://schemas.microsoft.com/office/word/2010/wordml" xmlns:w15="http://schemas.microsoft.com/office/word/2012/wordml" xmlns:wpg="http://schemas.microsoft.com/office/word/2010/wordprocessingGroup" xmlns:wpi="http://schemas.microsoft.com/office/word/2010/wordprocessingInk" xmlns:wne="http://schemas.microsoft.com/office/word/2006/wordml" xmlns:wps="http://schemas.microsoft.com/office/word/2010/wordprocessingShape" mc:Ignorable="w14 w15 wp14">
+<w:numbering xmlns:ve="http://schemas.openxmlformats.org/markup-compatibility/2006" xmlns:o="urn:schemas-microsoft-com:office:office" xmlns:r="http://schemas.openxmlformats.org/officeDocument/2006/relationships" xmlns:m="http://schemas.openxmlformats.org/officeDocument/2006/math" xmlns:v="urn:schemas-microsoft-com:vml" xmlns:wp="http://schemas.openxmlformats.org/drawingml/2006/wordprocessingDrawing" xmlns:w10="urn:schemas-microsoft-com:office:word" xmlns:w="http://schemas.openxmlformats.org/wordprocessingml/2006/main" xmlns:wne="http://schemas.microsoft.com/office/word/2006/wordml">
   <w:abstractNum w:abstractNumId="0">
     <w:nsid w:val="10C34527"/>
     <w:multiLevelType w:val="hybridMultilevel"/>
@@ -6422,7 +6452,7 @@
 </file>
 
 <file path=word/styles.xml><?xml version="1.0" encoding="utf-8"?>
-<w:styles xmlns:mc="http://schemas.openxmlformats.org/markup-compatibility/2006" xmlns:r="http://schemas.openxmlformats.org/officeDocument/2006/relationships" xmlns:w="http://schemas.openxmlformats.org/wordprocessingml/2006/main" xmlns:w14="http://schemas.microsoft.com/office/word/2010/wordml" xmlns:w15="http://schemas.microsoft.com/office/word/2012/wordml" mc:Ignorable="w14 w15">
+<w:styles xmlns:r="http://schemas.openxmlformats.org/officeDocument/2006/relationships" xmlns:w="http://schemas.openxmlformats.org/wordprocessingml/2006/main">
   <w:docDefaults>
     <w:rPrDefault>
       <w:rPr>
@@ -6438,378 +6468,144 @@
       </w:pPr>
     </w:pPrDefault>
   </w:docDefaults>
-  <w:latentStyles w:defLockedState="0" w:defUIPriority="99" w:defSemiHidden="0" w:defUnhideWhenUsed="0" w:defQFormat="0" w:count="371">
-    <w:lsdException w:name="Normal" w:uiPriority="0" w:qFormat="1"/>
-    <w:lsdException w:name="heading 1" w:uiPriority="9" w:qFormat="1"/>
-    <w:lsdException w:name="heading 2" w:semiHidden="1" w:uiPriority="9" w:unhideWhenUsed="1" w:qFormat="1"/>
-    <w:lsdException w:name="heading 3" w:semiHidden="1" w:uiPriority="9" w:unhideWhenUsed="1" w:qFormat="1"/>
-    <w:lsdException w:name="heading 4" w:semiHidden="1" w:uiPriority="9" w:unhideWhenUsed="1" w:qFormat="1"/>
-    <w:lsdException w:name="heading 5" w:semiHidden="1" w:uiPriority="9" w:unhideWhenUsed="1" w:qFormat="1"/>
-    <w:lsdException w:name="heading 6" w:semiHidden="1" w:uiPriority="9" w:unhideWhenUsed="1" w:qFormat="1"/>
-    <w:lsdException w:name="heading 7" w:semiHidden="1" w:uiPriority="9" w:unhideWhenUsed="1" w:qFormat="1"/>
-    <w:lsdException w:name="heading 8" w:semiHidden="1" w:uiPriority="9" w:unhideWhenUsed="1" w:qFormat="1"/>
-    <w:lsdException w:name="heading 9" w:semiHidden="1" w:uiPriority="9" w:unhideWhenUsed="1" w:qFormat="1"/>
-    <w:lsdException w:name="index 1" w:semiHidden="1" w:unhideWhenUsed="1"/>
-    <w:lsdException w:name="index 2" w:semiHidden="1" w:unhideWhenUsed="1"/>
-    <w:lsdException w:name="index 3" w:semiHidden="1" w:unhideWhenUsed="1"/>
-    <w:lsdException w:name="index 4" w:semiHidden="1" w:unhideWhenUsed="1"/>
-    <w:lsdException w:name="index 5" w:semiHidden="1" w:unhideWhenUsed="1"/>
-    <w:lsdException w:name="index 6" w:semiHidden="1" w:unhideWhenUsed="1"/>
-    <w:lsdException w:name="index 7" w:semiHidden="1" w:unhideWhenUsed="1"/>
-    <w:lsdException w:name="index 8" w:semiHidden="1" w:unhideWhenUsed="1"/>
-    <w:lsdException w:name="index 9" w:semiHidden="1" w:unhideWhenUsed="1"/>
-    <w:lsdException w:name="toc 1" w:semiHidden="1" w:uiPriority="39" w:unhideWhenUsed="1"/>
-    <w:lsdException w:name="toc 2" w:semiHidden="1" w:uiPriority="39" w:unhideWhenUsed="1"/>
-    <w:lsdException w:name="toc 3" w:semiHidden="1" w:uiPriority="39" w:unhideWhenUsed="1"/>
-    <w:lsdException w:name="toc 4" w:semiHidden="1" w:uiPriority="39" w:unhideWhenUsed="1"/>
-    <w:lsdException w:name="toc 5" w:semiHidden="1" w:uiPriority="39" w:unhideWhenUsed="1"/>
-    <w:lsdException w:name="toc 6" w:semiHidden="1" w:uiPriority="39" w:unhideWhenUsed="1"/>
-    <w:lsdException w:name="toc 7" w:semiHidden="1" w:uiPriority="39" w:unhideWhenUsed="1"/>
-    <w:lsdException w:name="toc 8" w:semiHidden="1" w:uiPriority="39" w:unhideWhenUsed="1"/>
-    <w:lsdException w:name="toc 9" w:semiHidden="1" w:uiPriority="39" w:unhideWhenUsed="1"/>
-    <w:lsdException w:name="Normal Indent" w:semiHidden="1" w:unhideWhenUsed="1"/>
-    <w:lsdException w:name="footnote text" w:semiHidden="1" w:unhideWhenUsed="1"/>
-    <w:lsdException w:name="annotation text" w:semiHidden="1" w:unhideWhenUsed="1"/>
-    <w:lsdException w:name="header" w:semiHidden="1" w:unhideWhenUsed="1"/>
-    <w:lsdException w:name="footer" w:semiHidden="1" w:unhideWhenUsed="1"/>
-    <w:lsdException w:name="index heading" w:semiHidden="1" w:unhideWhenUsed="1"/>
-    <w:lsdException w:name="caption" w:semiHidden="1" w:uiPriority="35" w:unhideWhenUsed="1" w:qFormat="1"/>
-    <w:lsdException w:name="table of figures" w:semiHidden="1" w:unhideWhenUsed="1"/>
-    <w:lsdException w:name="envelope address" w:semiHidden="1" w:unhideWhenUsed="1"/>
-    <w:lsdException w:name="envelope return" w:semiHidden="1" w:unhideWhenUsed="1"/>
-    <w:lsdException w:name="footnote reference" w:semiHidden="1" w:unhideWhenUsed="1"/>
-    <w:lsdException w:name="annotation reference" w:semiHidden="1" w:unhideWhenUsed="1"/>
-    <w:lsdException w:name="line number" w:semiHidden="1" w:unhideWhenUsed="1"/>
-    <w:lsdException w:name="page number" w:semiHidden="1" w:unhideWhenUsed="1"/>
-    <w:lsdException w:name="endnote reference" w:semiHidden="1" w:unhideWhenUsed="1"/>
-    <w:lsdException w:name="endnote text" w:semiHidden="1" w:unhideWhenUsed="1"/>
-    <w:lsdException w:name="table of authorities" w:semiHidden="1" w:unhideWhenUsed="1"/>
-    <w:lsdException w:name="macro" w:semiHidden="1" w:unhideWhenUsed="1"/>
-    <w:lsdException w:name="toa heading" w:semiHidden="1" w:unhideWhenUsed="1"/>
-    <w:lsdException w:name="List" w:semiHidden="1" w:unhideWhenUsed="1"/>
-    <w:lsdException w:name="List Bullet" w:semiHidden="1" w:unhideWhenUsed="1"/>
-    <w:lsdException w:name="List Number" w:semiHidden="1" w:unhideWhenUsed="1"/>
-    <w:lsdException w:name="List 2" w:semiHidden="1" w:unhideWhenUsed="1"/>
-    <w:lsdException w:name="List 3" w:semiHidden="1" w:unhideWhenUsed="1"/>
-    <w:lsdException w:name="List 4" w:semiHidden="1" w:unhideWhenUsed="1"/>
-    <w:lsdException w:name="List 5" w:semiHidden="1" w:unhideWhenUsed="1"/>
-    <w:lsdException w:name="List Bullet 2" w:semiHidden="1" w:unhideWhenUsed="1"/>
-    <w:lsdException w:name="List Bullet 3" w:semiHidden="1" w:unhideWhenUsed="1"/>
-    <w:lsdException w:name="List Bullet 4" w:semiHidden="1" w:unhideWhenUsed="1"/>
-    <w:lsdException w:name="List Bullet 5" w:semiHidden="1" w:unhideWhenUsed="1"/>
-    <w:lsdException w:name="List Number 2" w:semiHidden="1" w:unhideWhenUsed="1"/>
-    <w:lsdException w:name="List Number 3" w:semiHidden="1" w:unhideWhenUsed="1"/>
-    <w:lsdException w:name="List Number 4" w:semiHidden="1" w:unhideWhenUsed="1"/>
-    <w:lsdException w:name="List Number 5" w:semiHidden="1" w:unhideWhenUsed="1"/>
-    <w:lsdException w:name="Title" w:uiPriority="10" w:qFormat="1"/>
-    <w:lsdException w:name="Closing" w:semiHidden="1" w:unhideWhenUsed="1"/>
-    <w:lsdException w:name="Signature" w:semiHidden="1" w:unhideWhenUsed="1"/>
-    <w:lsdException w:name="Default Paragraph Font" w:semiHidden="1" w:uiPriority="1" w:unhideWhenUsed="1"/>
-    <w:lsdException w:name="Body Text" w:semiHidden="1" w:unhideWhenUsed="1"/>
-    <w:lsdException w:name="Body Text Indent" w:semiHidden="1" w:unhideWhenUsed="1"/>
-    <w:lsdException w:name="List Continue" w:semiHidden="1" w:unhideWhenUsed="1"/>
-    <w:lsdException w:name="List Continue 2" w:semiHidden="1" w:unhideWhenUsed="1"/>
-    <w:lsdException w:name="List Continue 3" w:semiHidden="1" w:unhideWhenUsed="1"/>
-    <w:lsdException w:name="List Continue 4" w:semiHidden="1" w:unhideWhenUsed="1"/>
-    <w:lsdException w:name="List Continue 5" w:semiHidden="1" w:unhideWhenUsed="1"/>
-    <w:lsdException w:name="Message Header" w:semiHidden="1" w:unhideWhenUsed="1"/>
-    <w:lsdException w:name="Subtitle" w:uiPriority="11" w:qFormat="1"/>
-    <w:lsdException w:name="Salutation" w:semiHidden="1" w:unhideWhenUsed="1"/>
-    <w:lsdException w:name="Date" w:semiHidden="1" w:unhideWhenUsed="1"/>
-    <w:lsdException w:name="Body Text First Indent" w:semiHidden="1" w:unhideWhenUsed="1"/>
-    <w:lsdException w:name="Body Text First Indent 2" w:semiHidden="1" w:unhideWhenUsed="1"/>
-    <w:lsdException w:name="Note Heading" w:semiHidden="1" w:unhideWhenUsed="1"/>
-    <w:lsdException w:name="Body Text 2" w:semiHidden="1" w:unhideWhenUsed="1"/>
-    <w:lsdException w:name="Body Text 3" w:semiHidden="1" w:unhideWhenUsed="1"/>
-    <w:lsdException w:name="Body Text Indent 2" w:semiHidden="1" w:unhideWhenUsed="1"/>
-    <w:lsdException w:name="Body Text Indent 3" w:semiHidden="1" w:unhideWhenUsed="1"/>
-    <w:lsdException w:name="Block Text" w:semiHidden="1" w:unhideWhenUsed="1"/>
-    <w:lsdException w:name="Hyperlink" w:semiHidden="1" w:unhideWhenUsed="1"/>
-    <w:lsdException w:name="FollowedHyperlink" w:semiHidden="1" w:unhideWhenUsed="1"/>
-    <w:lsdException w:name="Strong" w:uiPriority="22" w:qFormat="1"/>
-    <w:lsdException w:name="Emphasis" w:uiPriority="20" w:qFormat="1"/>
-    <w:lsdException w:name="Document Map" w:semiHidden="1" w:unhideWhenUsed="1"/>
-    <w:lsdException w:name="Plain Text" w:semiHidden="1" w:unhideWhenUsed="1"/>
-    <w:lsdException w:name="E-mail Signature" w:semiHidden="1" w:unhideWhenUsed="1"/>
-    <w:lsdException w:name="HTML Top of Form" w:semiHidden="1" w:unhideWhenUsed="1"/>
-    <w:lsdException w:name="HTML Bottom of Form" w:semiHidden="1" w:unhideWhenUsed="1"/>
-    <w:lsdException w:name="Normal (Web)" w:semiHidden="1" w:unhideWhenUsed="1"/>
-    <w:lsdException w:name="HTML Acronym" w:semiHidden="1" w:unhideWhenUsed="1"/>
-    <w:lsdException w:name="HTML Address" w:semiHidden="1" w:unhideWhenUsed="1"/>
-    <w:lsdException w:name="HTML Cite" w:semiHidden="1" w:unhideWhenUsed="1"/>
-    <w:lsdException w:name="HTML Code" w:semiHidden="1" w:unhideWhenUsed="1"/>
-    <w:lsdException w:name="HTML Definition" w:semiHidden="1" w:unhideWhenUsed="1"/>
-    <w:lsdException w:name="HTML Keyboard" w:semiHidden="1" w:unhideWhenUsed="1"/>
-    <w:lsdException w:name="HTML Preformatted" w:semiHidden="1" w:unhideWhenUsed="1"/>
-    <w:lsdException w:name="HTML Sample" w:semiHidden="1" w:unhideWhenUsed="1"/>
-    <w:lsdException w:name="HTML Typewriter" w:semiHidden="1" w:unhideWhenUsed="1"/>
-    <w:lsdException w:name="HTML Variable" w:semiHidden="1" w:unhideWhenUsed="1"/>
-    <w:lsdException w:name="Normal Table" w:semiHidden="1" w:unhideWhenUsed="1"/>
-    <w:lsdException w:name="annotation subject" w:semiHidden="1" w:unhideWhenUsed="1"/>
-    <w:lsdException w:name="No List" w:semiHidden="1" w:unhideWhenUsed="1"/>
-    <w:lsdException w:name="Outline List 1" w:semiHidden="1" w:unhideWhenUsed="1"/>
-    <w:lsdException w:name="Outline List 2" w:semiHidden="1" w:unhideWhenUsed="1"/>
-    <w:lsdException w:name="Outline List 3" w:semiHidden="1" w:unhideWhenUsed="1"/>
-    <w:lsdException w:name="Table Simple 1" w:semiHidden="1" w:unhideWhenUsed="1"/>
-    <w:lsdException w:name="Table Simple 2" w:semiHidden="1" w:unhideWhenUsed="1"/>
-    <w:lsdException w:name="Table Simple 3" w:semiHidden="1" w:unhideWhenUsed="1"/>
-    <w:lsdException w:name="Table Classic 1" w:semiHidden="1" w:unhideWhenUsed="1"/>
-    <w:lsdException w:name="Table Classic 2" w:semiHidden="1" w:unhideWhenUsed="1"/>
-    <w:lsdException w:name="Table Classic 3" w:semiHidden="1" w:unhideWhenUsed="1"/>
-    <w:lsdException w:name="Table Classic 4" w:semiHidden="1" w:unhideWhenUsed="1"/>
-    <w:lsdException w:name="Table Colorful 1" w:semiHidden="1" w:unhideWhenUsed="1"/>
-    <w:lsdException w:name="Table Colorful 2" w:semiHidden="1" w:unhideWhenUsed="1"/>
-    <w:lsdException w:name="Table Colorful 3" w:semiHidden="1" w:unhideWhenUsed="1"/>
-    <w:lsdException w:name="Table Columns 1" w:semiHidden="1" w:unhideWhenUsed="1"/>
-    <w:lsdException w:name="Table Columns 2" w:semiHidden="1" w:unhideWhenUsed="1"/>
-    <w:lsdException w:name="Table Columns 3" w:semiHidden="1" w:unhideWhenUsed="1"/>
-    <w:lsdException w:name="Table Columns 4" w:semiHidden="1" w:unhideWhenUsed="1"/>
-    <w:lsdException w:name="Table Columns 5" w:semiHidden="1" w:unhideWhenUsed="1"/>
-    <w:lsdException w:name="Table Grid 1" w:semiHidden="1" w:unhideWhenUsed="1"/>
-    <w:lsdException w:name="Table Grid 2" w:semiHidden="1" w:unhideWhenUsed="1"/>
-    <w:lsdException w:name="Table Grid 3" w:semiHidden="1" w:unhideWhenUsed="1"/>
-    <w:lsdException w:name="Table Grid 4" w:semiHidden="1" w:unhideWhenUsed="1"/>
-    <w:lsdException w:name="Table Grid 5" w:semiHidden="1" w:unhideWhenUsed="1"/>
-    <w:lsdException w:name="Table Grid 6" w:semiHidden="1" w:unhideWhenUsed="1"/>
-    <w:lsdException w:name="Table Grid 7" w:semiHidden="1" w:unhideWhenUsed="1"/>
-    <w:lsdException w:name="Table Grid 8" w:semiHidden="1" w:unhideWhenUsed="1"/>
-    <w:lsdException w:name="Table List 1" w:semiHidden="1" w:unhideWhenUsed="1"/>
-    <w:lsdException w:name="Table List 2" w:semiHidden="1" w:unhideWhenUsed="1"/>
-    <w:lsdException w:name="Table List 3" w:semiHidden="1" w:unhideWhenUsed="1"/>
-    <w:lsdException w:name="Table List 4" w:semiHidden="1" w:unhideWhenUsed="1"/>
-    <w:lsdException w:name="Table List 5" w:semiHidden="1" w:unhideWhenUsed="1"/>
-    <w:lsdException w:name="Table List 6" w:semiHidden="1" w:unhideWhenUsed="1"/>
-    <w:lsdException w:name="Table List 7" w:semiHidden="1" w:unhideWhenUsed="1"/>
-    <w:lsdException w:name="Table List 8" w:semiHidden="1" w:unhideWhenUsed="1"/>
-    <w:lsdException w:name="Table 3D effects 1" w:semiHidden="1" w:unhideWhenUsed="1"/>
-    <w:lsdException w:name="Table 3D effects 2" w:semiHidden="1" w:unhideWhenUsed="1"/>
-    <w:lsdException w:name="Table 3D effects 3" w:semiHidden="1" w:unhideWhenUsed="1"/>
-    <w:lsdException w:name="Table Contemporary" w:semiHidden="1" w:unhideWhenUsed="1"/>
-    <w:lsdException w:name="Table Elegant" w:semiHidden="1" w:unhideWhenUsed="1"/>
-    <w:lsdException w:name="Table Professional" w:semiHidden="1" w:unhideWhenUsed="1"/>
-    <w:lsdException w:name="Table Subtle 1" w:semiHidden="1" w:unhideWhenUsed="1"/>
-    <w:lsdException w:name="Table Subtle 2" w:semiHidden="1" w:unhideWhenUsed="1"/>
-    <w:lsdException w:name="Table Web 1" w:semiHidden="1" w:unhideWhenUsed="1"/>
-    <w:lsdException w:name="Table Web 2" w:semiHidden="1" w:unhideWhenUsed="1"/>
-    <w:lsdException w:name="Table Web 3" w:semiHidden="1" w:unhideWhenUsed="1"/>
-    <w:lsdException w:name="Balloon Text" w:semiHidden="1" w:unhideWhenUsed="1"/>
-    <w:lsdException w:name="Table Grid" w:uiPriority="39"/>
-    <w:lsdException w:name="Table Theme" w:semiHidden="1" w:unhideWhenUsed="1"/>
-    <w:lsdException w:name="Placeholder Text" w:semiHidden="1"/>
-    <w:lsdException w:name="No Spacing" w:uiPriority="1" w:qFormat="1"/>
-    <w:lsdException w:name="Light Shading" w:uiPriority="60"/>
-    <w:lsdException w:name="Light List" w:uiPriority="61"/>
-    <w:lsdException w:name="Light Grid" w:uiPriority="62"/>
-    <w:lsdException w:name="Medium Shading 1" w:uiPriority="63"/>
-    <w:lsdException w:name="Medium Shading 2" w:uiPriority="64"/>
-    <w:lsdException w:name="Medium List 1" w:uiPriority="65"/>
-    <w:lsdException w:name="Medium List 2" w:uiPriority="66"/>
-    <w:lsdException w:name="Medium Grid 1" w:uiPriority="67"/>
-    <w:lsdException w:name="Medium Grid 2" w:uiPriority="68"/>
-    <w:lsdException w:name="Medium Grid 3" w:uiPriority="69"/>
-    <w:lsdException w:name="Dark List" w:uiPriority="70"/>
-    <w:lsdException w:name="Colorful Shading" w:uiPriority="71"/>
-    <w:lsdException w:name="Colorful List" w:uiPriority="72"/>
-    <w:lsdException w:name="Colorful Grid" w:uiPriority="73"/>
-    <w:lsdException w:name="Light Shading Accent 1" w:uiPriority="60"/>
-    <w:lsdException w:name="Light List Accent 1" w:uiPriority="61"/>
-    <w:lsdException w:name="Light Grid Accent 1" w:uiPriority="62"/>
-    <w:lsdException w:name="Medium Shading 1 Accent 1" w:uiPriority="63"/>
-    <w:lsdException w:name="Medium Shading 2 Accent 1" w:uiPriority="64"/>
-    <w:lsdException w:name="Medium List 1 Accent 1" w:uiPriority="65"/>
-    <w:lsdException w:name="Revision" w:semiHidden="1"/>
-    <w:lsdException w:name="List Paragraph" w:uiPriority="34" w:qFormat="1"/>
-    <w:lsdException w:name="Quote" w:uiPriority="29" w:qFormat="1"/>
-    <w:lsdException w:name="Intense Quote" w:uiPriority="30" w:qFormat="1"/>
-    <w:lsdException w:name="Medium List 2 Accent 1" w:uiPriority="66"/>
-    <w:lsdException w:name="Medium Grid 1 Accent 1" w:uiPriority="67"/>
-    <w:lsdException w:name="Medium Grid 2 Accent 1" w:uiPriority="68"/>
-    <w:lsdException w:name="Medium Grid 3 Accent 1" w:uiPriority="69"/>
-    <w:lsdException w:name="Dark List Accent 1" w:uiPriority="70"/>
-    <w:lsdException w:name="Colorful Shading Accent 1" w:uiPriority="71"/>
-    <w:lsdException w:name="Colorful List Accent 1" w:uiPriority="72"/>
-    <w:lsdException w:name="Colorful Grid Accent 1" w:uiPriority="73"/>
-    <w:lsdException w:name="Light Shading Accent 2" w:uiPriority="60"/>
-    <w:lsdException w:name="Light List Accent 2" w:uiPriority="61"/>
-    <w:lsdException w:name="Light Grid Accent 2" w:uiPriority="62"/>
-    <w:lsdException w:name="Medium Shading 1 Accent 2" w:uiPriority="63"/>
-    <w:lsdException w:name="Medium Shading 2 Accent 2" w:uiPriority="64"/>
-    <w:lsdException w:name="Medium List 1 Accent 2" w:uiPriority="65"/>
-    <w:lsdException w:name="Medium List 2 Accent 2" w:uiPriority="66"/>
-    <w:lsdException w:name="Medium Grid 1 Accent 2" w:uiPriority="67"/>
-    <w:lsdException w:name="Medium Grid 2 Accent 2" w:uiPriority="68"/>
-    <w:lsdException w:name="Medium Grid 3 Accent 2" w:uiPriority="69"/>
-    <w:lsdException w:name="Dark List Accent 2" w:uiPriority="70"/>
-    <w:lsdException w:name="Colorful Shading Accent 2" w:uiPriority="71"/>
-    <w:lsdException w:name="Colorful List Accent 2" w:uiPriority="72"/>
-    <w:lsdException w:name="Colorful Grid Accent 2" w:uiPriority="73"/>
-    <w:lsdException w:name="Light Shading Accent 3" w:uiPriority="60"/>
-    <w:lsdException w:name="Light List Accent 3" w:uiPriority="61"/>
-    <w:lsdException w:name="Light Grid Accent 3" w:uiPriority="62"/>
-    <w:lsdException w:name="Medium Shading 1 Accent 3" w:uiPriority="63"/>
-    <w:lsdException w:name="Medium Shading 2 Accent 3" w:uiPriority="64"/>
-    <w:lsdException w:name="Medium List 1 Accent 3" w:uiPriority="65"/>
-    <w:lsdException w:name="Medium List 2 Accent 3" w:uiPriority="66"/>
-    <w:lsdException w:name="Medium Grid 1 Accent 3" w:uiPriority="67"/>
-    <w:lsdException w:name="Medium Grid 2 Accent 3" w:uiPriority="68"/>
-    <w:lsdException w:name="Medium Grid 3 Accent 3" w:uiPriority="69"/>
-    <w:lsdException w:name="Dark List Accent 3" w:uiPriority="70"/>
-    <w:lsdException w:name="Colorful Shading Accent 3" w:uiPriority="71"/>
-    <w:lsdException w:name="Colorful List Accent 3" w:uiPriority="72"/>
-    <w:lsdException w:name="Colorful Grid Accent 3" w:uiPriority="73"/>
-    <w:lsdException w:name="Light Shading Accent 4" w:uiPriority="60"/>
-    <w:lsdException w:name="Light List Accent 4" w:uiPriority="61"/>
-    <w:lsdException w:name="Light Grid Accent 4" w:uiPriority="62"/>
-    <w:lsdException w:name="Medium Shading 1 Accent 4" w:uiPriority="63"/>
-    <w:lsdException w:name="Medium Shading 2 Accent 4" w:uiPriority="64"/>
-    <w:lsdException w:name="Medium List 1 Accent 4" w:uiPriority="65"/>
-    <w:lsdException w:name="Medium List 2 Accent 4" w:uiPriority="66"/>
-    <w:lsdException w:name="Medium Grid 1 Accent 4" w:uiPriority="67"/>
-    <w:lsdException w:name="Medium Grid 2 Accent 4" w:uiPriority="68"/>
-    <w:lsdException w:name="Medium Grid 3 Accent 4" w:uiPriority="69"/>
-    <w:lsdException w:name="Dark List Accent 4" w:uiPriority="70"/>
-    <w:lsdException w:name="Colorful Shading Accent 4" w:uiPriority="71"/>
-    <w:lsdException w:name="Colorful List Accent 4" w:uiPriority="72"/>
-    <w:lsdException w:name="Colorful Grid Accent 4" w:uiPriority="73"/>
-    <w:lsdException w:name="Light Shading Accent 5" w:uiPriority="60"/>
-    <w:lsdException w:name="Light List Accent 5" w:uiPriority="61"/>
-    <w:lsdException w:name="Light Grid Accent 5" w:uiPriority="62"/>
-    <w:lsdException w:name="Medium Shading 1 Accent 5" w:uiPriority="63"/>
-    <w:lsdException w:name="Medium Shading 2 Accent 5" w:uiPriority="64"/>
-    <w:lsdException w:name="Medium List 1 Accent 5" w:uiPriority="65"/>
-    <w:lsdException w:name="Medium List 2 Accent 5" w:uiPriority="66"/>
-    <w:lsdException w:name="Medium Grid 1 Accent 5" w:uiPriority="67"/>
-    <w:lsdException w:name="Medium Grid 2 Accent 5" w:uiPriority="68"/>
-    <w:lsdException w:name="Medium Grid 3 Accent 5" w:uiPriority="69"/>
-    <w:lsdException w:name="Dark List Accent 5" w:uiPriority="70"/>
-    <w:lsdException w:name="Colorful Shading Accent 5" w:uiPriority="71"/>
-    <w:lsdException w:name="Colorful List Accent 5" w:uiPriority="72"/>
-    <w:lsdException w:name="Colorful Grid Accent 5" w:uiPriority="73"/>
-    <w:lsdException w:name="Light Shading Accent 6" w:uiPriority="60"/>
-    <w:lsdException w:name="Light List Accent 6" w:uiPriority="61"/>
-    <w:lsdException w:name="Light Grid Accent 6" w:uiPriority="62"/>
-    <w:lsdException w:name="Medium Shading 1 Accent 6" w:uiPriority="63"/>
-    <w:lsdException w:name="Medium Shading 2 Accent 6" w:uiPriority="64"/>
-    <w:lsdException w:name="Medium List 1 Accent 6" w:uiPriority="65"/>
-    <w:lsdException w:name="Medium List 2 Accent 6" w:uiPriority="66"/>
-    <w:lsdException w:name="Medium Grid 1 Accent 6" w:uiPriority="67"/>
-    <w:lsdException w:name="Medium Grid 2 Accent 6" w:uiPriority="68"/>
-    <w:lsdException w:name="Medium Grid 3 Accent 6" w:uiPriority="69"/>
-    <w:lsdException w:name="Dark List Accent 6" w:uiPriority="70"/>
-    <w:lsdException w:name="Colorful Shading Accent 6" w:uiPriority="71"/>
-    <w:lsdException w:name="Colorful List Accent 6" w:uiPriority="72"/>
-    <w:lsdException w:name="Colorful Grid Accent 6" w:uiPriority="73"/>
-    <w:lsdException w:name="Subtle Emphasis" w:uiPriority="19" w:qFormat="1"/>
-    <w:lsdException w:name="Intense Emphasis" w:uiPriority="21" w:qFormat="1"/>
-    <w:lsdException w:name="Subtle Reference" w:uiPriority="31" w:qFormat="1"/>
-    <w:lsdException w:name="Intense Reference" w:uiPriority="32" w:qFormat="1"/>
-    <w:lsdException w:name="Book Title" w:uiPriority="33" w:qFormat="1"/>
-    <w:lsdException w:name="Bibliography" w:semiHidden="1" w:uiPriority="37" w:unhideWhenUsed="1"/>
-    <w:lsdException w:name="TOC Heading" w:semiHidden="1" w:uiPriority="39" w:unhideWhenUsed="1" w:qFormat="1"/>
-    <w:lsdException w:name="Plain Table 1" w:uiPriority="41"/>
-    <w:lsdException w:name="Plain Table 2" w:uiPriority="42"/>
-    <w:lsdException w:name="Plain Table 3" w:uiPriority="43"/>
-    <w:lsdException w:name="Plain Table 4" w:uiPriority="44"/>
-    <w:lsdException w:name="Plain Table 5" w:uiPriority="45"/>
-    <w:lsdException w:name="Grid Table Light" w:uiPriority="40"/>
-    <w:lsdException w:name="Grid Table 1 Light" w:uiPriority="46"/>
-    <w:lsdException w:name="Grid Table 2" w:uiPriority="47"/>
-    <w:lsdException w:name="Grid Table 3" w:uiPriority="48"/>
-    <w:lsdException w:name="Grid Table 4" w:uiPriority="49"/>
-    <w:lsdException w:name="Grid Table 5 Dark" w:uiPriority="50"/>
-    <w:lsdException w:name="Grid Table 6 Colorful" w:uiPriority="51"/>
-    <w:lsdException w:name="Grid Table 7 Colorful" w:uiPriority="52"/>
-    <w:lsdException w:name="Grid Table 1 Light Accent 1" w:uiPriority="46"/>
-    <w:lsdException w:name="Grid Table 2 Accent 1" w:uiPriority="47"/>
-    <w:lsdException w:name="Grid Table 3 Accent 1" w:uiPriority="48"/>
-    <w:lsdException w:name="Grid Table 4 Accent 1" w:uiPriority="49"/>
-    <w:lsdException w:name="Grid Table 5 Dark Accent 1" w:uiPriority="50"/>
-    <w:lsdException w:name="Grid Table 6 Colorful Accent 1" w:uiPriority="51"/>
-    <w:lsdException w:name="Grid Table 7 Colorful Accent 1" w:uiPriority="52"/>
-    <w:lsdException w:name="Grid Table 1 Light Accent 2" w:uiPriority="46"/>
-    <w:lsdException w:name="Grid Table 2 Accent 2" w:uiPriority="47"/>
-    <w:lsdException w:name="Grid Table 3 Accent 2" w:uiPriority="48"/>
-    <w:lsdException w:name="Grid Table 4 Accent 2" w:uiPriority="49"/>
-    <w:lsdException w:name="Grid Table 5 Dark Accent 2" w:uiPriority="50"/>
-    <w:lsdException w:name="Grid Table 6 Colorful Accent 2" w:uiPriority="51"/>
-    <w:lsdException w:name="Grid Table 7 Colorful Accent 2" w:uiPriority="52"/>
-    <w:lsdException w:name="Grid Table 1 Light Accent 3" w:uiPriority="46"/>
-    <w:lsdException w:name="Grid Table 2 Accent 3" w:uiPriority="47"/>
-    <w:lsdException w:name="Grid Table 3 Accent 3" w:uiPriority="48"/>
-    <w:lsdException w:name="Grid Table 4 Accent 3" w:uiPriority="49"/>
-    <w:lsdException w:name="Grid Table 5 Dark Accent 3" w:uiPriority="50"/>
-    <w:lsdException w:name="Grid Table 6 Colorful Accent 3" w:uiPriority="51"/>
-    <w:lsdException w:name="Grid Table 7 Colorful Accent 3" w:uiPriority="52"/>
-    <w:lsdException w:name="Grid Table 1 Light Accent 4" w:uiPriority="46"/>
-    <w:lsdException w:name="Grid Table 2 Accent 4" w:uiPriority="47"/>
-    <w:lsdException w:name="Grid Table 3 Accent 4" w:uiPriority="48"/>
-    <w:lsdException w:name="Grid Table 4 Accent 4" w:uiPriority="49"/>
-    <w:lsdException w:name="Grid Table 5 Dark Accent 4" w:uiPriority="50"/>
-    <w:lsdException w:name="Grid Table 6 Colorful Accent 4" w:uiPriority="51"/>
-    <w:lsdException w:name="Grid Table 7 Colorful Accent 4" w:uiPriority="52"/>
-    <w:lsdException w:name="Grid Table 1 Light Accent 5" w:uiPriority="46"/>
-    <w:lsdException w:name="Grid Table 2 Accent 5" w:uiPriority="47"/>
-    <w:lsdException w:name="Grid Table 3 Accent 5" w:uiPriority="48"/>
-    <w:lsdException w:name="Grid Table 4 Accent 5" w:uiPriority="49"/>
-    <w:lsdException w:name="Grid Table 5 Dark Accent 5" w:uiPriority="50"/>
-    <w:lsdException w:name="Grid Table 6 Colorful Accent 5" w:uiPriority="51"/>
-    <w:lsdException w:name="Grid Table 7 Colorful Accent 5" w:uiPriority="52"/>
-    <w:lsdException w:name="Grid Table 1 Light Accent 6" w:uiPriority="46"/>
-    <w:lsdException w:name="Grid Table 2 Accent 6" w:uiPriority="47"/>
-    <w:lsdException w:name="Grid Table 3 Accent 6" w:uiPriority="48"/>
-    <w:lsdException w:name="Grid Table 4 Accent 6" w:uiPriority="49"/>
-    <w:lsdException w:name="Grid Table 5 Dark Accent 6" w:uiPriority="50"/>
-    <w:lsdException w:name="Grid Table 6 Colorful Accent 6" w:uiPriority="51"/>
-    <w:lsdException w:name="Grid Table 7 Colorful Accent 6" w:uiPriority="52"/>
-    <w:lsdException w:name="List Table 1 Light" w:uiPriority="46"/>
-    <w:lsdException w:name="List Table 2" w:uiPriority="47"/>
-    <w:lsdException w:name="List Table 3" w:uiPriority="48"/>
-    <w:lsdException w:name="List Table 4" w:uiPriority="49"/>
-    <w:lsdException w:name="List Table 5 Dark" w:uiPriority="50"/>
-    <w:lsdException w:name="List Table 6 Colorful" w:uiPriority="51"/>
-    <w:lsdException w:name="List Table 7 Colorful" w:uiPriority="52"/>
-    <w:lsdException w:name="List Table 1 Light Accent 1" w:uiPriority="46"/>
-    <w:lsdException w:name="List Table 2 Accent 1" w:uiPriority="47"/>
-    <w:lsdException w:name="List Table 3 Accent 1" w:uiPriority="48"/>
-    <w:lsdException w:name="List Table 4 Accent 1" w:uiPriority="49"/>
-    <w:lsdException w:name="List Table 5 Dark Accent 1" w:uiPriority="50"/>
-    <w:lsdException w:name="List Table 6 Colorful Accent 1" w:uiPriority="51"/>
-    <w:lsdException w:name="List Table 7 Colorful Accent 1" w:uiPriority="52"/>
-    <w:lsdException w:name="List Table 1 Light Accent 2" w:uiPriority="46"/>
-    <w:lsdException w:name="List Table 2 Accent 2" w:uiPriority="47"/>
-    <w:lsdException w:name="List Table 3 Accent 2" w:uiPriority="48"/>
-    <w:lsdException w:name="List Table 4 Accent 2" w:uiPriority="49"/>
-    <w:lsdException w:name="List Table 5 Dark Accent 2" w:uiPriority="50"/>
-    <w:lsdException w:name="List Table 6 Colorful Accent 2" w:uiPriority="51"/>
-    <w:lsdException w:name="List Table 7 Colorful Accent 2" w:uiPriority="52"/>
-    <w:lsdException w:name="List Table 1 Light Accent 3" w:uiPriority="46"/>
-    <w:lsdException w:name="List Table 2 Accent 3" w:uiPriority="47"/>
-    <w:lsdException w:name="List Table 3 Accent 3" w:uiPriority="48"/>
-    <w:lsdException w:name="List Table 4 Accent 3" w:uiPriority="49"/>
-    <w:lsdException w:name="List Table 5 Dark Accent 3" w:uiPriority="50"/>
-    <w:lsdException w:name="List Table 6 Colorful Accent 3" w:uiPriority="51"/>
-    <w:lsdException w:name="List Table 7 Colorful Accent 3" w:uiPriority="52"/>
-    <w:lsdException w:name="List Table 1 Light Accent 4" w:uiPriority="46"/>
-    <w:lsdException w:name="List Table 2 Accent 4" w:uiPriority="47"/>
-    <w:lsdException w:name="List Table 3 Accent 4" w:uiPriority="48"/>
-    <w:lsdException w:name="List Table 4 Accent 4" w:uiPriority="49"/>
-    <w:lsdException w:name="List Table 5 Dark Accent 4" w:uiPriority="50"/>
-    <w:lsdException w:name="List Table 6 Colorful Accent 4" w:uiPriority="51"/>
-    <w:lsdException w:name="List Table 7 Colorful Accent 4" w:uiPriority="52"/>
-    <w:lsdException w:name="List Table 1 Light Accent 5" w:uiPriority="46"/>
-    <w:lsdException w:name="List Table 2 Accent 5" w:uiPriority="47"/>
-    <w:lsdException w:name="List Table 3 Accent 5" w:uiPriority="48"/>
-    <w:lsdException w:name="List Table 4 Accent 5" w:uiPriority="49"/>
-    <w:lsdException w:name="List Table 5 Dark Accent 5" w:uiPriority="50"/>
-    <w:lsdException w:name="List Table 6 Colorful Accent 5" w:uiPriority="51"/>
-    <w:lsdException w:name="List Table 7 Colorful Accent 5" w:uiPriority="52"/>
-    <w:lsdException w:name="List Table 1 Light Accent 6" w:uiPriority="46"/>
-    <w:lsdException w:name="List Table 2 Accent 6" w:uiPriority="47"/>
-    <w:lsdException w:name="List Table 3 Accent 6" w:uiPriority="48"/>
-    <w:lsdException w:name="List Table 4 Accent 6" w:uiPriority="49"/>
-    <w:lsdException w:name="List Table 5 Dark Accent 6" w:uiPriority="50"/>
-    <w:lsdException w:name="List Table 6 Colorful Accent 6" w:uiPriority="51"/>
-    <w:lsdException w:name="List Table 7 Colorful Accent 6" w:uiPriority="52"/>
+  <w:latentStyles w:defLockedState="0" w:defUIPriority="99" w:defSemiHidden="1" w:defUnhideWhenUsed="1" w:defQFormat="0" w:count="267">
+    <w:lsdException w:name="Normal" w:semiHidden="0" w:uiPriority="0" w:unhideWhenUsed="0" w:qFormat="1"/>
+    <w:lsdException w:name="heading 1" w:semiHidden="0" w:uiPriority="9" w:unhideWhenUsed="0" w:qFormat="1"/>
+    <w:lsdException w:name="heading 2" w:uiPriority="9" w:qFormat="1"/>
+    <w:lsdException w:name="heading 3" w:uiPriority="9" w:qFormat="1"/>
+    <w:lsdException w:name="heading 4" w:uiPriority="9" w:qFormat="1"/>
+    <w:lsdException w:name="heading 5" w:uiPriority="9" w:qFormat="1"/>
+    <w:lsdException w:name="heading 6" w:uiPriority="9" w:qFormat="1"/>
+    <w:lsdException w:name="heading 7" w:uiPriority="9" w:qFormat="1"/>
+    <w:lsdException w:name="heading 8" w:uiPriority="9" w:qFormat="1"/>
+    <w:lsdException w:name="heading 9" w:uiPriority="9" w:qFormat="1"/>
+    <w:lsdException w:name="toc 1" w:uiPriority="39"/>
+    <w:lsdException w:name="toc 2" w:uiPriority="39"/>
+    <w:lsdException w:name="toc 3" w:uiPriority="39"/>
+    <w:lsdException w:name="toc 4" w:uiPriority="39"/>
+    <w:lsdException w:name="toc 5" w:uiPriority="39"/>
+    <w:lsdException w:name="toc 6" w:uiPriority="39"/>
+    <w:lsdException w:name="toc 7" w:uiPriority="39"/>
+    <w:lsdException w:name="toc 8" w:uiPriority="39"/>
+    <w:lsdException w:name="toc 9" w:uiPriority="39"/>
+    <w:lsdException w:name="caption" w:uiPriority="35" w:qFormat="1"/>
+    <w:lsdException w:name="Title" w:semiHidden="0" w:uiPriority="10" w:unhideWhenUsed="0" w:qFormat="1"/>
+    <w:lsdException w:name="Default Paragraph Font" w:uiPriority="1"/>
+    <w:lsdException w:name="Subtitle" w:semiHidden="0" w:uiPriority="11" w:unhideWhenUsed="0" w:qFormat="1"/>
+    <w:lsdException w:name="Strong" w:semiHidden="0" w:uiPriority="22" w:unhideWhenUsed="0" w:qFormat="1"/>
+    <w:lsdException w:name="Emphasis" w:semiHidden="0" w:uiPriority="20" w:unhideWhenUsed="0" w:qFormat="1"/>
+    <w:lsdException w:name="Table Grid" w:semiHidden="0" w:uiPriority="39" w:unhideWhenUsed="0"/>
+    <w:lsdException w:name="Placeholder Text" w:unhideWhenUsed="0"/>
+    <w:lsdException w:name="No Spacing" w:semiHidden="0" w:uiPriority="1" w:unhideWhenUsed="0" w:qFormat="1"/>
+    <w:lsdException w:name="Light Shading" w:semiHidden="0" w:uiPriority="60" w:unhideWhenUsed="0"/>
+    <w:lsdException w:name="Light List" w:semiHidden="0" w:uiPriority="61" w:unhideWhenUsed="0"/>
+    <w:lsdException w:name="Light Grid" w:semiHidden="0" w:uiPriority="62" w:unhideWhenUsed="0"/>
+    <w:lsdException w:name="Medium Shading 1" w:semiHidden="0" w:uiPriority="63" w:unhideWhenUsed="0"/>
+    <w:lsdException w:name="Medium Shading 2" w:semiHidden="0" w:uiPriority="64" w:unhideWhenUsed="0"/>
+    <w:lsdException w:name="Medium List 1" w:semiHidden="0" w:uiPriority="65" w:unhideWhenUsed="0"/>
+    <w:lsdException w:name="Medium List 2" w:semiHidden="0" w:uiPriority="66" w:unhideWhenUsed="0"/>
+    <w:lsdException w:name="Medium Grid 1" w:semiHidden="0" w:uiPriority="67" w:unhideWhenUsed="0"/>
+    <w:lsdException w:name="Medium Grid 2" w:semiHidden="0" w:uiPriority="68" w:unhideWhenUsed="0"/>
+    <w:lsdException w:name="Medium Grid 3" w:semiHidden="0" w:uiPriority="69" w:unhideWhenUsed="0"/>
+    <w:lsdException w:name="Dark List" w:semiHidden="0" w:uiPriority="70" w:unhideWhenUsed="0"/>
+    <w:lsdException w:name="Colorful Shading" w:semiHidden="0" w:uiPriority="71" w:unhideWhenUsed="0"/>
+    <w:lsdException w:name="Colorful List" w:semiHidden="0" w:uiPriority="72" w:unhideWhenUsed="0"/>
+    <w:lsdException w:name="Colorful Grid" w:semiHidden="0" w:uiPriority="73" w:unhideWhenUsed="0"/>
+    <w:lsdException w:name="Light Shading Accent 1" w:semiHidden="0" w:uiPriority="60" w:unhideWhenUsed="0"/>
+    <w:lsdException w:name="Light List Accent 1" w:semiHidden="0" w:uiPriority="61" w:unhideWhenUsed="0"/>
+    <w:lsdException w:name="Light Grid Accent 1" w:semiHidden="0" w:uiPriority="62" w:unhideWhenUsed="0"/>
+    <w:lsdException w:name="Medium Shading 1 Accent 1" w:semiHidden="0" w:uiPriority="63" w:unhideWhenUsed="0"/>
+    <w:lsdException w:name="Medium Shading 2 Accent 1" w:semiHidden="0" w:uiPriority="64" w:unhideWhenUsed="0"/>
+    <w:lsdException w:name="Medium List 1 Accent 1" w:semiHidden="0" w:uiPriority="65" w:unhideWhenUsed="0"/>
+    <w:lsdException w:name="Revision" w:unhideWhenUsed="0"/>
+    <w:lsdException w:name="List Paragraph" w:semiHidden="0" w:uiPriority="34" w:unhideWhenUsed="0" w:qFormat="1"/>
+    <w:lsdException w:name="Quote" w:semiHidden="0" w:uiPriority="29" w:unhideWhenUsed="0" w:qFormat="1"/>
+    <w:lsdException w:name="Intense Quote" w:semiHidden="0" w:uiPriority="30" w:unhideWhenUsed="0" w:qFormat="1"/>
+    <w:lsdException w:name="Medium List 2 Accent 1" w:semiHidden="0" w:uiPriority="66" w:unhideWhenUsed="0"/>
+    <w:lsdException w:name="Medium Grid 1 Accent 1" w:semiHidden="0" w:uiPriority="67" w:unhideWhenUsed="0"/>
+    <w:lsdException w:name="Medium Grid 2 Accent 1" w:semiHidden="0" w:uiPriority="68" w:unhideWhenUsed="0"/>
+    <w:lsdException w:name="Medium Grid 3 Accent 1" w:semiHidden="0" w:uiPriority="69" w:unhideWhenUsed="0"/>
+    <w:lsdException w:name="Dark List Accent 1" w:semiHidden="0" w:uiPriority="70" w:unhideWhenUsed="0"/>
+    <w:lsdException w:name="Colorful Shading Accent 1" w:semiHidden="0" w:uiPriority="71" w:unhideWhenUsed="0"/>
+    <w:lsdException w:name="Colorful List Accent 1" w:semiHidden="0" w:uiPriority="72" w:unhideWhenUsed="0"/>
+    <w:lsdException w:name="Colorful Grid Accent 1" w:semiHidden="0" w:uiPriority="73" w:unhideWhenUsed="0"/>
+    <w:lsdException w:name="Light Shading Accent 2" w:semiHidden="0" w:uiPriority="60" w:unhideWhenUsed="0"/>
+    <w:lsdException w:name="Light List Accent 2" w:semiHidden="0" w:uiPriority="61" w:unhideWhenUsed="0"/>
+    <w:lsdException w:name="Light Grid Accent 2" w:semiHidden="0" w:uiPriority="62" w:unhideWhenUsed="0"/>
+    <w:lsdException w:name="Medium Shading 1 Accent 2" w:semiHidden="0" w:uiPriority="63" w:unhideWhenUsed="0"/>
+    <w:lsdException w:name="Medium Shading 2 Accent 2" w:semiHidden="0" w:uiPriority="64" w:unhideWhenUsed="0"/>
+    <w:lsdException w:name="Medium List 1 Accent 2" w:semiHidden="0" w:uiPriority="65" w:unhideWhenUsed="0"/>
+    <w:lsdException w:name="Medium List 2 Accent 2" w:semiHidden="0" w:uiPriority="66" w:unhideWhenUsed="0"/>
+    <w:lsdException w:name="Medium Grid 1 Accent 2" w:semiHidden="0" w:uiPriority="67" w:unhideWhenUsed="0"/>
+    <w:lsdException w:name="Medium Grid 2 Accent 2" w:semiHidden="0" w:uiPriority="68" w:unhideWhenUsed="0"/>
+    <w:lsdException w:name="Medium Grid 3 Accent 2" w:semiHidden="0" w:uiPriority="69" w:unhideWhenUsed="0"/>
+    <w:lsdException w:name="Dark List Accent 2" w:semiHidden="0" w:uiPriority="70" w:unhideWhenUsed="0"/>
+    <w:lsdException w:name="Colorful Shading Accent 2" w:semiHidden="0" w:uiPriority="71" w:unhideWhenUsed="0"/>
+    <w:lsdException w:name="Colorful List Accent 2" w:semiHidden="0" w:uiPriority="72" w:unhideWhenUsed="0"/>
+    <w:lsdException w:name="Colorful Grid Accent 2" w:semiHidden="0" w:uiPriority="73" w:unhideWhenUsed="0"/>
+    <w:lsdException w:name="Light Shading Accent 3" w:semiHidden="0" w:uiPriority="60" w:unhideWhenUsed="0"/>
+    <w:lsdException w:name="Light List Accent 3" w:semiHidden="0" w:uiPriority="61" w:unhideWhenUsed="0"/>
+    <w:lsdException w:name="Light Grid Accent 3" w:semiHidden="0" w:uiPriority="62" w:unhideWhenUsed="0"/>
+    <w:lsdException w:name="Medium Shading 1 Accent 3" w:semiHidden="0" w:uiPriority="63" w:unhideWhenUsed="0"/>
+    <w:lsdException w:name="Medium Shading 2 Accent 3" w:semiHidden="0" w:uiPriority="64" w:unhideWhenUsed="0"/>
+    <w:lsdException w:name="Medium List 1 Accent 3" w:semiHidden="0" w:uiPriority="65" w:unhideWhenUsed="0"/>
+    <w:lsdException w:name="Medium List 2 Accent 3" w:semiHidden="0" w:uiPriority="66" w:unhideWhenUsed="0"/>
+    <w:lsdException w:name="Medium Grid 1 Accent 3" w:semiHidden="0" w:uiPriority="67" w:unhideWhenUsed="0"/>
+    <w:lsdException w:name="Medium Grid 2 Accent 3" w:semiHidden="0" w:uiPriority="68" w:unhideWhenUsed="0"/>
+    <w:lsdException w:name="Medium Grid 3 Accent 3" w:semiHidden="0" w:uiPriority="69" w:unhideWhenUsed="0"/>
+    <w:lsdException w:name="Dark List Accent 3" w:semiHidden="0" w:uiPriority="70" w:unhideWhenUsed="0"/>
+    <w:lsdException w:name="Colorful Shading Accent 3" w:semiHidden="0" w:uiPriority="71" w:unhideWhenUsed="0"/>
+    <w:lsdException w:name="Colorful List Accent 3" w:semiHidden="0" w:uiPriority="72" w:unhideWhenUsed="0"/>
+    <w:lsdException w:name="Colorful Grid Accent 3" w:semiHidden="0" w:uiPriority="73" w:unhideWhenUsed="0"/>
+    <w:lsdException w:name="Light Shading Accent 4" w:semiHidden="0" w:uiPriority="60" w:unhideWhenUsed="0"/>
+    <w:lsdException w:name="Light List Accent 4" w:semiHidden="0" w:uiPriority="61" w:unhideWhenUsed="0"/>
+    <w:lsdException w:name="Light Grid Accent 4" w:semiHidden="0" w:uiPriority="62" w:unhideWhenUsed="0"/>
+    <w:lsdException w:name="Medium Shading 1 Accent 4" w:semiHidden="0" w:uiPriority="63" w:unhideWhenUsed="0"/>
+    <w:lsdException w:name="Medium Shading 2 Accent 4" w:semiHidden="0" w:uiPriority="64" w:unhideWhenUsed="0"/>
+    <w:lsdException w:name="Medium List 1 Accent 4" w:semiHidden="0" w:uiPriority="65" w:unhideWhenUsed="0"/>
+    <w:lsdException w:name="Medium List 2 Accent 4" w:semiHidden="0" w:uiPriority="66" w:unhideWhenUsed="0"/>
+    <w:lsdException w:name="Medium Grid 1 Accent 4" w:semiHidden="0" w:uiPriority="67" w:unhideWhenUsed="0"/>
+    <w:lsdException w:name="Medium Grid 2 Accent 4" w:semiHidden="0" w:uiPriority="68" w:unhideWhenUsed="0"/>
+    <w:lsdException w:name="Medium Grid 3 Accent 4" w:semiHidden="0" w:uiPriority="69" w:unhideWhenUsed="0"/>
+    <w:lsdException w:name="Dark List Accent 4" w:semiHidden="0" w:uiPriority="70" w:unhideWhenUsed="0"/>
+    <w:lsdException w:name="Colorful Shading Accent 4" w:semiHidden="0" w:uiPriority="71" w:unhideWhenUsed="0"/>
+    <w:lsdException w:name="Colorful List Accent 4" w:semiHidden="0" w:uiPriority="72" w:unhideWhenUsed="0"/>
+    <w:lsdException w:name="Colorful Grid Accent 4" w:semiHidden="0" w:uiPriority="73" w:unhideWhenUsed="0"/>
+    <w:lsdException w:name="Light Shading Accent 5" w:semiHidden="0" w:uiPriority="60" w:unhideWhenUsed="0"/>
+    <w:lsdException w:name="Light List Accent 5" w:semiHidden="0" w:uiPriority="61" w:unhideWhenUsed="0"/>
+    <w:lsdException w:name="Light Grid Accent 5" w:semiHidden="0" w:uiPriority="62" w:unhideWhenUsed="0"/>
+    <w:lsdException w:name="Medium Shading 1 Accent 5" w:semiHidden="0" w:uiPriority="63" w:unhideWhenUsed="0"/>
+    <w:lsdException w:name="Medium Shading 2 Accent 5" w:semiHidden="0" w:uiPriority="64" w:unhideWhenUsed="0"/>
+    <w:lsdException w:name="Medium List 1 Accent 5" w:semiHidden="0" w:uiPriority="65" w:unhideWhenUsed="0"/>
+    <w:lsdException w:name="Medium List 2 Accent 5" w:semiHidden="0" w:uiPriority="66" w:unhideWhenUsed="0"/>
+    <w:lsdException w:name="Medium Grid 1 Accent 5" w:semiHidden="0" w:uiPriority="67" w:unhideWhenUsed="0"/>
+    <w:lsdException w:name="Medium Grid 2 Accent 5" w:semiHidden="0" w:uiPriority="68" w:unhideWhenUsed="0"/>
+    <w:lsdException w:name="Medium Grid 3 Accent 5" w:semiHidden="0" w:uiPriority="69" w:unhideWhenUsed="0"/>
+    <w:lsdException w:name="Dark List Accent 5" w:semiHidden="0" w:uiPriority="70" w:unhideWhenUsed="0"/>
+    <w:lsdException w:name="Colorful Shading Accent 5" w:semiHidden="0" w:uiPriority="71" w:unhideWhenUsed="0"/>
+    <w:lsdException w:name="Colorful List Accent 5" w:semiHidden="0" w:uiPriority="72" w:unhideWhenUsed="0"/>
+    <w:lsdException w:name="Colorful Grid Accent 5" w:semiHidden="0" w:uiPriority="73" w:unhideWhenUsed="0"/>
+    <w:lsdException w:name="Light Shading Accent 6" w:semiHidden="0" w:uiPriority="60" w:unhideWhenUsed="0"/>
+    <w:lsdException w:name="Light List Accent 6" w:semiHidden="0" w:uiPriority="61" w:unhideWhenUsed="0"/>
+    <w:lsdException w:name="Light Grid Accent 6" w:semiHidden="0" w:uiPriority="62" w:unhideWhenUsed="0"/>
+    <w:lsdException w:name="Medium Shading 1 Accent 6" w:semiHidden="0" w:uiPriority="63" w:unhideWhenUsed="0"/>
+    <w:lsdException w:name="Medium Shading 2 Accent 6" w:semiHidden="0" w:uiPriority="64" w:unhideWhenUsed="0"/>
+    <w:lsdException w:name="Medium List 1 Accent 6" w:semiHidden="0" w:uiPriority="65" w:unhideWhenUsed="0"/>
+    <w:lsdException w:name="Medium List 2 Accent 6" w:semiHidden="0" w:uiPriority="66" w:unhideWhenUsed="0"/>
+    <w:lsdException w:name="Medium Grid 1 Accent 6" w:semiHidden="0" w:uiPriority="67" w:unhideWhenUsed="0"/>
+    <w:lsdException w:name="Medium Grid 2 Accent 6" w:semiHidden="0" w:uiPriority="68" w:unhideWhenUsed="0"/>
+    <w:lsdException w:name="Medium Grid 3 Accent 6" w:semiHidden="0" w:uiPriority="69" w:unhideWhenUsed="0"/>
+    <w:lsdException w:name="Dark List Accent 6" w:semiHidden="0" w:uiPriority="70" w:unhideWhenUsed="0"/>
+    <w:lsdException w:name="Colorful Shading Accent 6" w:semiHidden="0" w:uiPriority="71" w:unhideWhenUsed="0"/>
+    <w:lsdException w:name="Colorful List Accent 6" w:semiHidden="0" w:uiPriority="72" w:unhideWhenUsed="0"/>
+    <w:lsdException w:name="Colorful Grid Accent 6" w:semiHidden="0" w:uiPriority="73" w:unhideWhenUsed="0"/>
+    <w:lsdException w:name="Subtle Emphasis" w:semiHidden="0" w:uiPriority="19" w:unhideWhenUsed="0" w:qFormat="1"/>
+    <w:lsdException w:name="Intense Emphasis" w:semiHidden="0" w:uiPriority="21" w:unhideWhenUsed="0" w:qFormat="1"/>
+    <w:lsdException w:name="Subtle Reference" w:semiHidden="0" w:uiPriority="31" w:unhideWhenUsed="0" w:qFormat="1"/>
+    <w:lsdException w:name="Intense Reference" w:semiHidden="0" w:uiPriority="32" w:unhideWhenUsed="0" w:qFormat="1"/>
+    <w:lsdException w:name="Book Title" w:semiHidden="0" w:uiPriority="33" w:unhideWhenUsed="0" w:qFormat="1"/>
+    <w:lsdException w:name="Bibliography" w:uiPriority="37"/>
+    <w:lsdException w:name="TOC Heading" w:uiPriority="39" w:qFormat="1"/>
   </w:latentStyles>
   <w:style w:type="paragraph" w:default="1" w:styleId="a">
     <w:name w:val="Normal"/>
@@ -6827,6 +6623,7 @@
     <w:uiPriority w:val="99"/>
     <w:semiHidden/>
     <w:unhideWhenUsed/>
+    <w:qFormat/>
     <w:tblPr>
       <w:tblInd w:w="0" w:type="dxa"/>
       <w:tblCellMar>
@@ -7214,7 +7011,7 @@
   <a:extraClrSchemeLst/>
   <a:extLst>
     <a:ext uri="{05A4C25C-085E-4340-85A3-A5531E510DB2}">
-      <thm15:themeFamily xmlns:thm15="http://schemas.microsoft.com/office/thememl/2012/main" name="Office Theme" id="{62F939B6-93AF-4DB8-9C6B-D6C7DFDC589F}" vid="{4A3C46E8-61CC-4603-A589-7422A47A8E4A}"/>
+      <thm15:themeFamily xmlns:thm15="http://schemas.microsoft.com/office/thememl/2012/main" xmlns="" name="Office Theme" id="{62F939B6-93AF-4DB8-9C6B-D6C7DFDC589F}" vid="{4A3C46E8-61CC-4603-A589-7422A47A8E4A}"/>
     </a:ext>
   </a:extLst>
 </a:theme>
@@ -7225,7 +7022,7 @@
 </file>
 
 <file path=customXml/itemProps1.xml><?xml version="1.0" encoding="utf-8"?>
-<ds:datastoreItem xmlns:ds="http://schemas.openxmlformats.org/officeDocument/2006/customXml" ds:itemID="{1E604668-9E24-4909-A415-08F5FA3F58FD}">
+<ds:datastoreItem xmlns:ds="http://schemas.openxmlformats.org/officeDocument/2006/customXml" ds:itemID="{DA35239A-ABD9-4318-8548-CABFEB993297}">
   <ds:schemaRefs>
     <ds:schemaRef ds:uri="http://schemas.openxmlformats.org/officeDocument/2006/bibliography"/>
   </ds:schemaRefs>
